--- a/Homework 3/HW3 Ivancich Stefano 1227846.docx
+++ b/Homework 3/HW3 Ivancich Stefano 1227846.docx
@@ -299,6 +299,96 @@
     <w:p>
       <w:pPr>
         <w:pStyle w:val="Nessunaspaziatura"/>
+        <w:jc w:val="both"/>
+        <w:rPr>
+          <w:sz w:val="24"/>
+          <w:szCs w:val="24"/>
+        </w:rPr>
+      </w:pPr>
+      <w:r>
+        <w:rPr>
+          <w:sz w:val="24"/>
+          <w:szCs w:val="24"/>
+        </w:rPr>
+        <w:t xml:space="preserve">To overcome the exploration-exploitation dilemma, we will be using the epsilon-greedy approach to slowly decrease the randomization factor overtime. This will ensure that our agent will have a wide variety of state-action training samples and in the later part of the training, it will allow the agent to follow </w:t>
+      </w:r>
+      <w:proofErr w:type="spellStart"/>
+      <w:r>
+        <w:rPr>
+          <w:sz w:val="24"/>
+          <w:szCs w:val="24"/>
+        </w:rPr>
+        <w:t>it’s</w:t>
+      </w:r>
+      <w:proofErr w:type="spellEnd"/>
+      <w:r>
+        <w:rPr>
+          <w:sz w:val="24"/>
+          <w:szCs w:val="24"/>
+        </w:rPr>
+        <w:t xml:space="preserve"> own “trained strategy” as opposed to random actions.</w:t>
+      </w:r>
+    </w:p>
+    <w:p>
+      <w:pPr>
+        <w:pStyle w:val="Nessunaspaziatura"/>
+        <w:jc w:val="both"/>
+        <w:rPr>
+          <w:sz w:val="24"/>
+          <w:szCs w:val="24"/>
+        </w:rPr>
+      </w:pPr>
+    </w:p>
+    <w:p>
+      <w:pPr>
+        <w:pStyle w:val="Nessunaspaziatura"/>
+        <w:jc w:val="both"/>
+        <w:rPr>
+          <w:sz w:val="24"/>
+          <w:szCs w:val="24"/>
+        </w:rPr>
+      </w:pPr>
+      <w:r>
+        <w:rPr>
+          <w:sz w:val="24"/>
+          <w:szCs w:val="24"/>
+        </w:rPr>
+        <w:t>Technically, in the code, we will be using a temperature term to smooth the probability of actions, and epsilon to decide between whether to take a random action or the predicted action output from the policy.</w:t>
+      </w:r>
+    </w:p>
+    <w:p>
+      <w:pPr>
+        <w:pStyle w:val="Nessunaspaziatura"/>
+        <w:jc w:val="both"/>
+        <w:rPr>
+          <w:sz w:val="24"/>
+          <w:szCs w:val="24"/>
+        </w:rPr>
+      </w:pPr>
+    </w:p>
+    <w:p>
+      <w:pPr>
+        <w:pStyle w:val="Nessunaspaziatura"/>
+        <w:jc w:val="both"/>
+        <w:rPr>
+          <w:sz w:val="24"/>
+          <w:szCs w:val="24"/>
+        </w:rPr>
+      </w:pPr>
+    </w:p>
+    <w:p>
+      <w:pPr>
+        <w:pStyle w:val="Nessunaspaziatura"/>
+        <w:jc w:val="both"/>
+        <w:rPr>
+          <w:sz w:val="24"/>
+          <w:szCs w:val="24"/>
+        </w:rPr>
+      </w:pPr>
+    </w:p>
+    <w:p>
+      <w:pPr>
+        <w:pStyle w:val="Nessunaspaziatura"/>
         <w:numPr>
           <w:ilvl w:val="0"/>
           <w:numId w:val="10"/>
@@ -358,6 +448,1086 @@
           <w:szCs w:val="24"/>
         </w:rPr>
       </w:pPr>
+      <w:r>
+        <w:rPr>
+          <w:sz w:val="24"/>
+          <w:szCs w:val="24"/>
+        </w:rPr>
+        <w:t>gamma = 0.97   # gamma parameter for the long term reward</w:t>
+      </w:r>
+    </w:p>
+    <w:p>
+      <w:pPr>
+        <w:pStyle w:val="Nessunaspaziatura"/>
+        <w:jc w:val="both"/>
+        <w:rPr>
+          <w:sz w:val="24"/>
+          <w:szCs w:val="24"/>
+        </w:rPr>
+      </w:pPr>
+      <w:proofErr w:type="spellStart"/>
+      <w:r>
+        <w:rPr>
+          <w:sz w:val="24"/>
+          <w:szCs w:val="24"/>
+        </w:rPr>
+        <w:t>replay_memory_capacity</w:t>
+      </w:r>
+      <w:proofErr w:type="spellEnd"/>
+      <w:r>
+        <w:rPr>
+          <w:sz w:val="24"/>
+          <w:szCs w:val="24"/>
+        </w:rPr>
+        <w:t xml:space="preserve"> = 10000   # Replay memory capacity</w:t>
+      </w:r>
+    </w:p>
+    <w:p>
+      <w:pPr>
+        <w:pStyle w:val="Nessunaspaziatura"/>
+        <w:jc w:val="both"/>
+        <w:rPr>
+          <w:sz w:val="24"/>
+          <w:szCs w:val="24"/>
+        </w:rPr>
+      </w:pPr>
+      <w:proofErr w:type="spellStart"/>
+      <w:r>
+        <w:rPr>
+          <w:sz w:val="24"/>
+          <w:szCs w:val="24"/>
+        </w:rPr>
+        <w:t>lr</w:t>
+      </w:r>
+      <w:proofErr w:type="spellEnd"/>
+      <w:r>
+        <w:rPr>
+          <w:sz w:val="24"/>
+          <w:szCs w:val="24"/>
+        </w:rPr>
+        <w:t xml:space="preserve"> = 1e-2   # Optimizer learning rate</w:t>
+      </w:r>
+    </w:p>
+    <w:p>
+      <w:pPr>
+        <w:pStyle w:val="Nessunaspaziatura"/>
+        <w:jc w:val="both"/>
+        <w:rPr>
+          <w:sz w:val="24"/>
+          <w:szCs w:val="24"/>
+        </w:rPr>
+      </w:pPr>
+      <w:proofErr w:type="spellStart"/>
+      <w:r>
+        <w:rPr>
+          <w:sz w:val="24"/>
+          <w:szCs w:val="24"/>
+        </w:rPr>
+        <w:t>target_net_update_steps</w:t>
+      </w:r>
+      <w:proofErr w:type="spellEnd"/>
+      <w:r>
+        <w:rPr>
+          <w:sz w:val="24"/>
+          <w:szCs w:val="24"/>
+        </w:rPr>
+        <w:t xml:space="preserve"> = 10   # Number of episodes to wait before updating the target network</w:t>
+      </w:r>
+    </w:p>
+    <w:p>
+      <w:pPr>
+        <w:pStyle w:val="Nessunaspaziatura"/>
+        <w:jc w:val="both"/>
+        <w:rPr>
+          <w:sz w:val="24"/>
+          <w:szCs w:val="24"/>
+        </w:rPr>
+      </w:pPr>
+      <w:proofErr w:type="spellStart"/>
+      <w:r>
+        <w:rPr>
+          <w:sz w:val="24"/>
+          <w:szCs w:val="24"/>
+        </w:rPr>
+        <w:t>batch_size</w:t>
+      </w:r>
+      <w:proofErr w:type="spellEnd"/>
+      <w:r>
+        <w:rPr>
+          <w:sz w:val="24"/>
+          <w:szCs w:val="24"/>
+        </w:rPr>
+        <w:t xml:space="preserve"> = </w:t>
+      </w:r>
+      <w:r>
+        <w:rPr>
+          <w:b/>
+          <w:bCs/>
+          <w:sz w:val="24"/>
+          <w:szCs w:val="24"/>
+        </w:rPr>
+        <w:t>256</w:t>
+      </w:r>
+      <w:r>
+        <w:rPr>
+          <w:sz w:val="24"/>
+          <w:szCs w:val="24"/>
+        </w:rPr>
+        <w:t xml:space="preserve">   # Number of samples to take from the replay memory for each update</w:t>
+      </w:r>
+    </w:p>
+    <w:p>
+      <w:pPr>
+        <w:pStyle w:val="Nessunaspaziatura"/>
+        <w:jc w:val="both"/>
+        <w:rPr>
+          <w:sz w:val="24"/>
+          <w:szCs w:val="24"/>
+        </w:rPr>
+      </w:pPr>
+      <w:proofErr w:type="spellStart"/>
+      <w:r>
+        <w:rPr>
+          <w:sz w:val="24"/>
+          <w:szCs w:val="24"/>
+        </w:rPr>
+        <w:t>bad_state_penalty</w:t>
+      </w:r>
+      <w:proofErr w:type="spellEnd"/>
+      <w:r>
+        <w:rPr>
+          <w:sz w:val="24"/>
+          <w:szCs w:val="24"/>
+        </w:rPr>
+        <w:t xml:space="preserve"> = 0   # Penalty to the reward when we are in a bad state (in this case when the pole falls down) </w:t>
+      </w:r>
+    </w:p>
+    <w:p>
+      <w:pPr>
+        <w:pStyle w:val="Nessunaspaziatura"/>
+        <w:jc w:val="both"/>
+        <w:rPr>
+          <w:sz w:val="24"/>
+          <w:szCs w:val="24"/>
+        </w:rPr>
+      </w:pPr>
+      <w:proofErr w:type="spellStart"/>
+      <w:r>
+        <w:rPr>
+          <w:sz w:val="24"/>
+          <w:szCs w:val="24"/>
+        </w:rPr>
+        <w:t>min_samples_for_training</w:t>
+      </w:r>
+      <w:proofErr w:type="spellEnd"/>
+      <w:r>
+        <w:rPr>
+          <w:sz w:val="24"/>
+          <w:szCs w:val="24"/>
+        </w:rPr>
+        <w:t xml:space="preserve"> = 1000   # Minimum samples in the replay memory to enable the training</w:t>
+      </w:r>
+    </w:p>
+    <w:p>
+      <w:pPr>
+        <w:pStyle w:val="Nessunaspaziatura"/>
+        <w:jc w:val="both"/>
+        <w:rPr>
+          <w:sz w:val="24"/>
+          <w:szCs w:val="24"/>
+        </w:rPr>
+      </w:pPr>
+    </w:p>
+    <w:p>
+      <w:pPr>
+        <w:pStyle w:val="Nessunaspaziatura"/>
+        <w:jc w:val="both"/>
+        <w:rPr>
+          <w:sz w:val="24"/>
+          <w:szCs w:val="24"/>
+        </w:rPr>
+      </w:pPr>
+      <w:r>
+        <w:rPr>
+          <w:sz w:val="24"/>
+          <w:szCs w:val="24"/>
+        </w:rPr>
+        <w:t>REACH 500 at: 790 episodes</w:t>
+      </w:r>
+    </w:p>
+    <w:p>
+      <w:pPr>
+        <w:pStyle w:val="Nessunaspaziatura"/>
+        <w:jc w:val="both"/>
+        <w:rPr>
+          <w:sz w:val="24"/>
+          <w:szCs w:val="24"/>
+        </w:rPr>
+      </w:pPr>
+      <w:r>
+        <w:rPr>
+          <w:sz w:val="24"/>
+          <w:szCs w:val="24"/>
+        </w:rPr>
+        <w:lastRenderedPageBreak/>
+        <w:t>####################################################à</w:t>
+      </w:r>
+    </w:p>
+    <w:p>
+      <w:pPr>
+        <w:pStyle w:val="Nessunaspaziatura"/>
+        <w:jc w:val="both"/>
+        <w:rPr>
+          <w:sz w:val="24"/>
+          <w:szCs w:val="24"/>
+        </w:rPr>
+      </w:pPr>
+    </w:p>
+    <w:p>
+      <w:pPr>
+        <w:pStyle w:val="Nessunaspaziatura"/>
+        <w:jc w:val="both"/>
+        <w:rPr>
+          <w:sz w:val="24"/>
+          <w:szCs w:val="24"/>
+        </w:rPr>
+      </w:pPr>
+      <w:r>
+        <w:rPr>
+          <w:sz w:val="24"/>
+          <w:szCs w:val="24"/>
+        </w:rPr>
+        <w:t>gamma = 0.97   # gamma parameter for the long term reward</w:t>
+      </w:r>
+    </w:p>
+    <w:p>
+      <w:pPr>
+        <w:pStyle w:val="Nessunaspaziatura"/>
+        <w:jc w:val="both"/>
+        <w:rPr>
+          <w:sz w:val="24"/>
+          <w:szCs w:val="24"/>
+        </w:rPr>
+      </w:pPr>
+      <w:proofErr w:type="spellStart"/>
+      <w:r>
+        <w:rPr>
+          <w:sz w:val="24"/>
+          <w:szCs w:val="24"/>
+        </w:rPr>
+        <w:t>replay_memory_capacity</w:t>
+      </w:r>
+      <w:proofErr w:type="spellEnd"/>
+      <w:r>
+        <w:rPr>
+          <w:sz w:val="24"/>
+          <w:szCs w:val="24"/>
+        </w:rPr>
+        <w:t xml:space="preserve"> = 10000   # Replay memory capacity</w:t>
+      </w:r>
+    </w:p>
+    <w:p>
+      <w:pPr>
+        <w:pStyle w:val="Nessunaspaziatura"/>
+        <w:jc w:val="both"/>
+        <w:rPr>
+          <w:sz w:val="24"/>
+          <w:szCs w:val="24"/>
+        </w:rPr>
+      </w:pPr>
+      <w:proofErr w:type="spellStart"/>
+      <w:r>
+        <w:rPr>
+          <w:sz w:val="24"/>
+          <w:szCs w:val="24"/>
+        </w:rPr>
+        <w:t>lr</w:t>
+      </w:r>
+      <w:proofErr w:type="spellEnd"/>
+      <w:r>
+        <w:rPr>
+          <w:sz w:val="24"/>
+          <w:szCs w:val="24"/>
+        </w:rPr>
+        <w:t xml:space="preserve"> = 1e-2   # Optimizer learning rate</w:t>
+      </w:r>
+    </w:p>
+    <w:p>
+      <w:pPr>
+        <w:pStyle w:val="Nessunaspaziatura"/>
+        <w:jc w:val="both"/>
+        <w:rPr>
+          <w:sz w:val="24"/>
+          <w:szCs w:val="24"/>
+        </w:rPr>
+      </w:pPr>
+      <w:proofErr w:type="spellStart"/>
+      <w:r>
+        <w:rPr>
+          <w:sz w:val="24"/>
+          <w:szCs w:val="24"/>
+        </w:rPr>
+        <w:t>target_net_update_steps</w:t>
+      </w:r>
+      <w:proofErr w:type="spellEnd"/>
+      <w:r>
+        <w:rPr>
+          <w:sz w:val="24"/>
+          <w:szCs w:val="24"/>
+        </w:rPr>
+        <w:t xml:space="preserve"> = 10   # Number of episodes to wait before updating the target network</w:t>
+      </w:r>
+    </w:p>
+    <w:p>
+      <w:pPr>
+        <w:pStyle w:val="Nessunaspaziatura"/>
+        <w:jc w:val="both"/>
+        <w:rPr>
+          <w:sz w:val="24"/>
+          <w:szCs w:val="24"/>
+        </w:rPr>
+      </w:pPr>
+      <w:proofErr w:type="spellStart"/>
+      <w:r>
+        <w:rPr>
+          <w:sz w:val="24"/>
+          <w:szCs w:val="24"/>
+        </w:rPr>
+        <w:t>batch_size</w:t>
+      </w:r>
+      <w:proofErr w:type="spellEnd"/>
+      <w:r>
+        <w:rPr>
+          <w:sz w:val="24"/>
+          <w:szCs w:val="24"/>
+        </w:rPr>
+        <w:t xml:space="preserve"> = </w:t>
+      </w:r>
+      <w:r>
+        <w:rPr>
+          <w:b/>
+          <w:bCs/>
+          <w:sz w:val="24"/>
+          <w:szCs w:val="24"/>
+        </w:rPr>
+        <w:t>256</w:t>
+      </w:r>
+      <w:r>
+        <w:rPr>
+          <w:sz w:val="24"/>
+          <w:szCs w:val="24"/>
+        </w:rPr>
+        <w:t xml:space="preserve">   # Number of samples to take from the replay memory for each update</w:t>
+      </w:r>
+    </w:p>
+    <w:p>
+      <w:pPr>
+        <w:pStyle w:val="Nessunaspaziatura"/>
+        <w:jc w:val="both"/>
+        <w:rPr>
+          <w:sz w:val="24"/>
+          <w:szCs w:val="24"/>
+        </w:rPr>
+      </w:pPr>
+      <w:proofErr w:type="spellStart"/>
+      <w:r>
+        <w:rPr>
+          <w:sz w:val="24"/>
+          <w:szCs w:val="24"/>
+        </w:rPr>
+        <w:t>bad_state_penalty</w:t>
+      </w:r>
+      <w:proofErr w:type="spellEnd"/>
+      <w:r>
+        <w:rPr>
+          <w:sz w:val="24"/>
+          <w:szCs w:val="24"/>
+        </w:rPr>
+        <w:t xml:space="preserve"> </w:t>
+      </w:r>
+      <w:r>
+        <w:rPr>
+          <w:b/>
+          <w:bCs/>
+          <w:sz w:val="24"/>
+          <w:szCs w:val="24"/>
+        </w:rPr>
+        <w:t>= 0.1</w:t>
+      </w:r>
+      <w:r>
+        <w:rPr>
+          <w:sz w:val="24"/>
+          <w:szCs w:val="24"/>
+        </w:rPr>
+        <w:t xml:space="preserve">   # Penalty to the reward when we are in a bad state (in this case when the pole falls down) </w:t>
+      </w:r>
+    </w:p>
+    <w:p>
+      <w:pPr>
+        <w:pStyle w:val="Nessunaspaziatura"/>
+        <w:jc w:val="both"/>
+        <w:rPr>
+          <w:sz w:val="24"/>
+          <w:szCs w:val="24"/>
+        </w:rPr>
+      </w:pPr>
+      <w:proofErr w:type="spellStart"/>
+      <w:r>
+        <w:rPr>
+          <w:sz w:val="24"/>
+          <w:szCs w:val="24"/>
+        </w:rPr>
+        <w:t>min_samples_for_training</w:t>
+      </w:r>
+      <w:proofErr w:type="spellEnd"/>
+      <w:r>
+        <w:rPr>
+          <w:sz w:val="24"/>
+          <w:szCs w:val="24"/>
+        </w:rPr>
+        <w:t xml:space="preserve"> = 1000   # Minimum samples in the replay memory to enable the training</w:t>
+      </w:r>
+    </w:p>
+    <w:p>
+      <w:pPr>
+        <w:pStyle w:val="Nessunaspaziatura"/>
+        <w:jc w:val="both"/>
+        <w:rPr>
+          <w:sz w:val="24"/>
+          <w:szCs w:val="24"/>
+        </w:rPr>
+      </w:pPr>
+      <w:r>
+        <w:rPr>
+          <w:sz w:val="24"/>
+          <w:szCs w:val="24"/>
+        </w:rPr>
+        <w:t>REACH 500 at:</w:t>
+      </w:r>
+      <w:r>
+        <w:rPr>
+          <w:sz w:val="24"/>
+          <w:szCs w:val="24"/>
+        </w:rPr>
+        <w:t xml:space="preserve"> 800</w:t>
+      </w:r>
+    </w:p>
+    <w:p>
+      <w:pPr>
+        <w:pStyle w:val="Nessunaspaziatura"/>
+        <w:jc w:val="both"/>
+        <w:rPr>
+          <w:sz w:val="24"/>
+          <w:szCs w:val="24"/>
+        </w:rPr>
+      </w:pPr>
+    </w:p>
+    <w:p>
+      <w:pPr>
+        <w:pStyle w:val="Nessunaspaziatura"/>
+        <w:jc w:val="both"/>
+        <w:rPr>
+          <w:sz w:val="24"/>
+          <w:szCs w:val="24"/>
+        </w:rPr>
+      </w:pPr>
+      <w:r>
+        <w:rPr>
+          <w:sz w:val="24"/>
+          <w:szCs w:val="24"/>
+        </w:rPr>
+        <w:t>#####################################</w:t>
+      </w:r>
+    </w:p>
+    <w:p>
+      <w:pPr>
+        <w:pStyle w:val="Nessunaspaziatura"/>
+        <w:jc w:val="both"/>
+        <w:rPr>
+          <w:sz w:val="24"/>
+          <w:szCs w:val="24"/>
+        </w:rPr>
+      </w:pPr>
+      <w:r>
+        <w:rPr>
+          <w:sz w:val="24"/>
+          <w:szCs w:val="24"/>
+        </w:rPr>
+        <w:t xml:space="preserve">gamma = </w:t>
+      </w:r>
+      <w:r>
+        <w:rPr>
+          <w:b/>
+          <w:bCs/>
+          <w:sz w:val="24"/>
+          <w:szCs w:val="24"/>
+        </w:rPr>
+        <w:t>0.9</w:t>
+      </w:r>
+      <w:r>
+        <w:rPr>
+          <w:sz w:val="24"/>
+          <w:szCs w:val="24"/>
+        </w:rPr>
+        <w:t xml:space="preserve">   # gamma parameter for the long term reward</w:t>
+      </w:r>
+    </w:p>
+    <w:p>
+      <w:pPr>
+        <w:pStyle w:val="Nessunaspaziatura"/>
+        <w:jc w:val="both"/>
+        <w:rPr>
+          <w:sz w:val="24"/>
+          <w:szCs w:val="24"/>
+        </w:rPr>
+      </w:pPr>
+      <w:proofErr w:type="spellStart"/>
+      <w:r>
+        <w:rPr>
+          <w:sz w:val="24"/>
+          <w:szCs w:val="24"/>
+        </w:rPr>
+        <w:t>replay_memory_capacity</w:t>
+      </w:r>
+      <w:proofErr w:type="spellEnd"/>
+      <w:r>
+        <w:rPr>
+          <w:sz w:val="24"/>
+          <w:szCs w:val="24"/>
+        </w:rPr>
+        <w:t xml:space="preserve"> = 10000   # Replay memory capacity</w:t>
+      </w:r>
+    </w:p>
+    <w:p>
+      <w:pPr>
+        <w:pStyle w:val="Nessunaspaziatura"/>
+        <w:jc w:val="both"/>
+        <w:rPr>
+          <w:sz w:val="24"/>
+          <w:szCs w:val="24"/>
+        </w:rPr>
+      </w:pPr>
+      <w:proofErr w:type="spellStart"/>
+      <w:r>
+        <w:rPr>
+          <w:sz w:val="24"/>
+          <w:szCs w:val="24"/>
+        </w:rPr>
+        <w:t>lr</w:t>
+      </w:r>
+      <w:proofErr w:type="spellEnd"/>
+      <w:r>
+        <w:rPr>
+          <w:sz w:val="24"/>
+          <w:szCs w:val="24"/>
+        </w:rPr>
+        <w:t xml:space="preserve"> = 1e-2   # Optimizer learning rate</w:t>
+      </w:r>
+    </w:p>
+    <w:p>
+      <w:pPr>
+        <w:pStyle w:val="Nessunaspaziatura"/>
+        <w:jc w:val="both"/>
+        <w:rPr>
+          <w:sz w:val="24"/>
+          <w:szCs w:val="24"/>
+        </w:rPr>
+      </w:pPr>
+      <w:proofErr w:type="spellStart"/>
+      <w:r>
+        <w:rPr>
+          <w:sz w:val="24"/>
+          <w:szCs w:val="24"/>
+        </w:rPr>
+        <w:t>target_net_update_steps</w:t>
+      </w:r>
+      <w:proofErr w:type="spellEnd"/>
+      <w:r>
+        <w:rPr>
+          <w:sz w:val="24"/>
+          <w:szCs w:val="24"/>
+        </w:rPr>
+        <w:t xml:space="preserve"> = 10   # Number of episodes to wait before updating the target network</w:t>
+      </w:r>
+    </w:p>
+    <w:p>
+      <w:pPr>
+        <w:pStyle w:val="Nessunaspaziatura"/>
+        <w:jc w:val="both"/>
+        <w:rPr>
+          <w:sz w:val="24"/>
+          <w:szCs w:val="24"/>
+        </w:rPr>
+      </w:pPr>
+      <w:proofErr w:type="spellStart"/>
+      <w:r>
+        <w:rPr>
+          <w:sz w:val="24"/>
+          <w:szCs w:val="24"/>
+        </w:rPr>
+        <w:t>batch_size</w:t>
+      </w:r>
+      <w:proofErr w:type="spellEnd"/>
+      <w:r>
+        <w:rPr>
+          <w:sz w:val="24"/>
+          <w:szCs w:val="24"/>
+        </w:rPr>
+        <w:t xml:space="preserve"> = 128   # Number of samples to take from the replay memory for each update</w:t>
+      </w:r>
+    </w:p>
+    <w:p>
+      <w:pPr>
+        <w:pStyle w:val="Nessunaspaziatura"/>
+        <w:jc w:val="both"/>
+        <w:rPr>
+          <w:sz w:val="24"/>
+          <w:szCs w:val="24"/>
+        </w:rPr>
+      </w:pPr>
+      <w:proofErr w:type="spellStart"/>
+      <w:r>
+        <w:rPr>
+          <w:sz w:val="24"/>
+          <w:szCs w:val="24"/>
+        </w:rPr>
+        <w:t>bad_state_penalty</w:t>
+      </w:r>
+      <w:proofErr w:type="spellEnd"/>
+      <w:r>
+        <w:rPr>
+          <w:sz w:val="24"/>
+          <w:szCs w:val="24"/>
+        </w:rPr>
+        <w:t xml:space="preserve"> = 0   # Penalty to the reward when we are in a bad state (in this case when the pole falls down) </w:t>
+      </w:r>
+    </w:p>
+    <w:p>
+      <w:pPr>
+        <w:pStyle w:val="Nessunaspaziatura"/>
+        <w:jc w:val="both"/>
+        <w:rPr>
+          <w:sz w:val="24"/>
+          <w:szCs w:val="24"/>
+        </w:rPr>
+      </w:pPr>
+      <w:proofErr w:type="spellStart"/>
+      <w:r>
+        <w:rPr>
+          <w:sz w:val="24"/>
+          <w:szCs w:val="24"/>
+        </w:rPr>
+        <w:t>min_samples_for_training</w:t>
+      </w:r>
+      <w:proofErr w:type="spellEnd"/>
+      <w:r>
+        <w:rPr>
+          <w:sz w:val="24"/>
+          <w:szCs w:val="24"/>
+        </w:rPr>
+        <w:t xml:space="preserve"> = 1000   # Minimum samples in the replay memory to enable the training</w:t>
+      </w:r>
+    </w:p>
+    <w:p>
+      <w:pPr>
+        <w:pStyle w:val="Nessunaspaziatura"/>
+        <w:jc w:val="both"/>
+        <w:rPr>
+          <w:sz w:val="24"/>
+          <w:szCs w:val="24"/>
+        </w:rPr>
+      </w:pPr>
+    </w:p>
+    <w:p>
+      <w:pPr>
+        <w:pStyle w:val="Nessunaspaziatura"/>
+        <w:jc w:val="both"/>
+        <w:rPr>
+          <w:sz w:val="24"/>
+          <w:szCs w:val="24"/>
+        </w:rPr>
+      </w:pPr>
+      <w:r>
+        <w:rPr>
+          <w:sz w:val="24"/>
+          <w:szCs w:val="24"/>
+        </w:rPr>
+        <w:t xml:space="preserve">REACH 500 at: </w:t>
+      </w:r>
+      <w:r>
+        <w:rPr>
+          <w:sz w:val="24"/>
+          <w:szCs w:val="24"/>
+        </w:rPr>
+        <w:t>never</w:t>
+      </w:r>
+    </w:p>
+    <w:p>
+      <w:pPr>
+        <w:pStyle w:val="Nessunaspaziatura"/>
+        <w:jc w:val="both"/>
+        <w:rPr>
+          <w:sz w:val="24"/>
+          <w:szCs w:val="24"/>
+        </w:rPr>
+      </w:pPr>
+    </w:p>
+    <w:p>
+      <w:pPr>
+        <w:pStyle w:val="Nessunaspaziatura"/>
+        <w:jc w:val="both"/>
+        <w:rPr>
+          <w:sz w:val="24"/>
+          <w:szCs w:val="24"/>
+        </w:rPr>
+      </w:pPr>
+      <w:r>
+        <w:rPr>
+          <w:sz w:val="24"/>
+          <w:szCs w:val="24"/>
+        </w:rPr>
+        <w:t>#####################################</w:t>
+      </w:r>
+    </w:p>
+    <w:p>
+      <w:pPr>
+        <w:pStyle w:val="Nessunaspaziatura"/>
+        <w:jc w:val="both"/>
+        <w:rPr>
+          <w:sz w:val="24"/>
+          <w:szCs w:val="24"/>
+        </w:rPr>
+      </w:pPr>
+      <w:r>
+        <w:rPr>
+          <w:sz w:val="24"/>
+          <w:szCs w:val="24"/>
+        </w:rPr>
+        <w:t xml:space="preserve">gamma = </w:t>
+      </w:r>
+      <w:r>
+        <w:rPr>
+          <w:b/>
+          <w:bCs/>
+          <w:sz w:val="24"/>
+          <w:szCs w:val="24"/>
+        </w:rPr>
+        <w:t>0.98</w:t>
+      </w:r>
+      <w:r>
+        <w:rPr>
+          <w:sz w:val="24"/>
+          <w:szCs w:val="24"/>
+        </w:rPr>
+        <w:t xml:space="preserve">   # gamma parameter for the long term reward</w:t>
+      </w:r>
+    </w:p>
+    <w:p>
+      <w:pPr>
+        <w:pStyle w:val="Nessunaspaziatura"/>
+        <w:jc w:val="both"/>
+        <w:rPr>
+          <w:sz w:val="24"/>
+          <w:szCs w:val="24"/>
+        </w:rPr>
+      </w:pPr>
+      <w:proofErr w:type="spellStart"/>
+      <w:r>
+        <w:rPr>
+          <w:sz w:val="24"/>
+          <w:szCs w:val="24"/>
+        </w:rPr>
+        <w:t>replay_memory_capacity</w:t>
+      </w:r>
+      <w:proofErr w:type="spellEnd"/>
+      <w:r>
+        <w:rPr>
+          <w:sz w:val="24"/>
+          <w:szCs w:val="24"/>
+        </w:rPr>
+        <w:t xml:space="preserve"> = 10000   # Replay memory capacity</w:t>
+      </w:r>
+    </w:p>
+    <w:p>
+      <w:pPr>
+        <w:pStyle w:val="Nessunaspaziatura"/>
+        <w:jc w:val="both"/>
+        <w:rPr>
+          <w:sz w:val="24"/>
+          <w:szCs w:val="24"/>
+        </w:rPr>
+      </w:pPr>
+      <w:proofErr w:type="spellStart"/>
+      <w:r>
+        <w:rPr>
+          <w:sz w:val="24"/>
+          <w:szCs w:val="24"/>
+        </w:rPr>
+        <w:t>lr</w:t>
+      </w:r>
+      <w:proofErr w:type="spellEnd"/>
+      <w:r>
+        <w:rPr>
+          <w:sz w:val="24"/>
+          <w:szCs w:val="24"/>
+        </w:rPr>
+        <w:t xml:space="preserve"> = 1e-2   # Optimizer learning rate</w:t>
+      </w:r>
+    </w:p>
+    <w:p>
+      <w:pPr>
+        <w:pStyle w:val="Nessunaspaziatura"/>
+        <w:jc w:val="both"/>
+        <w:rPr>
+          <w:sz w:val="24"/>
+          <w:szCs w:val="24"/>
+        </w:rPr>
+      </w:pPr>
+      <w:proofErr w:type="spellStart"/>
+      <w:r>
+        <w:rPr>
+          <w:sz w:val="24"/>
+          <w:szCs w:val="24"/>
+        </w:rPr>
+        <w:t>target_net_update_steps</w:t>
+      </w:r>
+      <w:proofErr w:type="spellEnd"/>
+      <w:r>
+        <w:rPr>
+          <w:sz w:val="24"/>
+          <w:szCs w:val="24"/>
+        </w:rPr>
+        <w:t xml:space="preserve"> = 10   # Number of episodes to wait before updating the target network</w:t>
+      </w:r>
+    </w:p>
+    <w:p>
+      <w:pPr>
+        <w:pStyle w:val="Nessunaspaziatura"/>
+        <w:jc w:val="both"/>
+        <w:rPr>
+          <w:sz w:val="24"/>
+          <w:szCs w:val="24"/>
+        </w:rPr>
+      </w:pPr>
+      <w:proofErr w:type="spellStart"/>
+      <w:r>
+        <w:rPr>
+          <w:sz w:val="24"/>
+          <w:szCs w:val="24"/>
+        </w:rPr>
+        <w:t>batch_size</w:t>
+      </w:r>
+      <w:proofErr w:type="spellEnd"/>
+      <w:r>
+        <w:rPr>
+          <w:sz w:val="24"/>
+          <w:szCs w:val="24"/>
+        </w:rPr>
+        <w:t xml:space="preserve"> = 128   # Number of samples to take from the replay memory for each update</w:t>
+      </w:r>
+    </w:p>
+    <w:p>
+      <w:pPr>
+        <w:pStyle w:val="Nessunaspaziatura"/>
+        <w:jc w:val="both"/>
+        <w:rPr>
+          <w:sz w:val="24"/>
+          <w:szCs w:val="24"/>
+        </w:rPr>
+      </w:pPr>
+      <w:proofErr w:type="spellStart"/>
+      <w:r>
+        <w:rPr>
+          <w:sz w:val="24"/>
+          <w:szCs w:val="24"/>
+        </w:rPr>
+        <w:t>bad_state_penalty</w:t>
+      </w:r>
+      <w:proofErr w:type="spellEnd"/>
+      <w:r>
+        <w:rPr>
+          <w:sz w:val="24"/>
+          <w:szCs w:val="24"/>
+        </w:rPr>
+        <w:t xml:space="preserve"> = 0   # Penalty to the reward when we are in a bad state (in this case when the pole falls down) </w:t>
+      </w:r>
+    </w:p>
+    <w:p>
+      <w:pPr>
+        <w:pStyle w:val="Nessunaspaziatura"/>
+        <w:jc w:val="both"/>
+        <w:rPr>
+          <w:sz w:val="24"/>
+          <w:szCs w:val="24"/>
+        </w:rPr>
+      </w:pPr>
+      <w:proofErr w:type="spellStart"/>
+      <w:r>
+        <w:rPr>
+          <w:sz w:val="24"/>
+          <w:szCs w:val="24"/>
+        </w:rPr>
+        <w:t>min_samples_for_training</w:t>
+      </w:r>
+      <w:proofErr w:type="spellEnd"/>
+      <w:r>
+        <w:rPr>
+          <w:sz w:val="24"/>
+          <w:szCs w:val="24"/>
+        </w:rPr>
+        <w:t xml:space="preserve"> = 1000   # Minimum samples in the replay memory to enable the training</w:t>
+      </w:r>
+    </w:p>
+    <w:p>
+      <w:pPr>
+        <w:pStyle w:val="Nessunaspaziatura"/>
+        <w:jc w:val="both"/>
+        <w:rPr>
+          <w:sz w:val="24"/>
+          <w:szCs w:val="24"/>
+        </w:rPr>
+      </w:pPr>
+    </w:p>
+    <w:p>
+      <w:pPr>
+        <w:pStyle w:val="Nessunaspaziatura"/>
+        <w:jc w:val="both"/>
+        <w:rPr>
+          <w:sz w:val="24"/>
+          <w:szCs w:val="24"/>
+        </w:rPr>
+      </w:pPr>
+      <w:r>
+        <w:rPr>
+          <w:sz w:val="24"/>
+          <w:szCs w:val="24"/>
+        </w:rPr>
+        <w:t>REACH 500 at:</w:t>
+      </w:r>
+      <w:r>
+        <w:rPr>
+          <w:sz w:val="24"/>
+          <w:szCs w:val="24"/>
+        </w:rPr>
+        <w:t xml:space="preserve"> 720</w:t>
+      </w:r>
+    </w:p>
+    <w:p>
+      <w:pPr>
+        <w:pStyle w:val="Nessunaspaziatura"/>
+        <w:jc w:val="both"/>
+        <w:rPr>
+          <w:sz w:val="24"/>
+          <w:szCs w:val="24"/>
+        </w:rPr>
+      </w:pPr>
+    </w:p>
+    <w:p>
+      <w:pPr>
+        <w:pStyle w:val="Nessunaspaziatura"/>
+        <w:jc w:val="both"/>
+        <w:rPr>
+          <w:sz w:val="24"/>
+          <w:szCs w:val="24"/>
+        </w:rPr>
+      </w:pPr>
+      <w:r>
+        <w:rPr>
+          <w:sz w:val="24"/>
+          <w:szCs w:val="24"/>
+        </w:rPr>
+        <w:t>#####################################</w:t>
+      </w:r>
+    </w:p>
+    <w:p>
+      <w:pPr>
+        <w:pStyle w:val="Nessunaspaziatura"/>
+        <w:jc w:val="both"/>
+        <w:rPr>
+          <w:sz w:val="24"/>
+          <w:szCs w:val="24"/>
+        </w:rPr>
+      </w:pPr>
+    </w:p>
+    <w:p>
+      <w:pPr>
+        <w:pStyle w:val="Nessunaspaziatura"/>
+        <w:jc w:val="both"/>
+        <w:rPr>
+          <w:sz w:val="24"/>
+          <w:szCs w:val="24"/>
+        </w:rPr>
+      </w:pPr>
+    </w:p>
+    <w:p>
+      <w:pPr>
+        <w:pStyle w:val="Nessunaspaziatura"/>
+        <w:jc w:val="both"/>
+        <w:rPr>
+          <w:sz w:val="24"/>
+          <w:szCs w:val="24"/>
+        </w:rPr>
+      </w:pPr>
+    </w:p>
+    <w:p>
+      <w:pPr>
+        <w:pStyle w:val="Nessunaspaziatura"/>
+        <w:jc w:val="both"/>
+        <w:rPr>
+          <w:sz w:val="24"/>
+          <w:szCs w:val="24"/>
+        </w:rPr>
+      </w:pPr>
+    </w:p>
+    <w:p>
+      <w:pPr>
+        <w:pStyle w:val="Nessunaspaziatura"/>
+        <w:jc w:val="both"/>
+        <w:rPr>
+          <w:sz w:val="24"/>
+          <w:szCs w:val="24"/>
+        </w:rPr>
+      </w:pPr>
+    </w:p>
+    <w:p>
+      <w:pPr>
+        <w:pStyle w:val="Nessunaspaziatura"/>
+        <w:jc w:val="both"/>
+        <w:rPr>
+          <w:sz w:val="24"/>
+          <w:szCs w:val="24"/>
+        </w:rPr>
+      </w:pPr>
+    </w:p>
+    <w:p>
+      <w:pPr>
+        <w:pStyle w:val="Nessunaspaziatura"/>
+        <w:jc w:val="both"/>
+        <w:rPr>
+          <w:sz w:val="24"/>
+          <w:szCs w:val="24"/>
+        </w:rPr>
+      </w:pPr>
+    </w:p>
+    <w:p>
+      <w:pPr>
+        <w:pStyle w:val="Nessunaspaziatura"/>
+        <w:jc w:val="both"/>
+        <w:rPr>
+          <w:sz w:val="24"/>
+          <w:szCs w:val="24"/>
+        </w:rPr>
+      </w:pPr>
+    </w:p>
+    <w:p>
+      <w:pPr>
+        <w:pStyle w:val="Nessunaspaziatura"/>
+        <w:jc w:val="both"/>
+        <w:rPr>
+          <w:sz w:val="24"/>
+          <w:szCs w:val="24"/>
+        </w:rPr>
+      </w:pPr>
     </w:p>
     <w:p>
       <w:pPr>
@@ -664,7 +1834,6 @@
           <w:sz w:val="24"/>
           <w:szCs w:val="24"/>
         </w:rPr>
-        <w:lastRenderedPageBreak/>
         <w:t xml:space="preserve">3 </w:t>
       </w:r>
       <w:proofErr w:type="spellStart"/>

--- a/Homework 3/HW3 Ivancich Stefano 1227846.docx
+++ b/Homework 3/HW3 Ivancich Stefano 1227846.docx
@@ -181,6 +181,7 @@
         </w:rPr>
         <w:t xml:space="preserve"> implement and test</w:t>
       </w:r>
+      <w:proofErr w:type="gramStart"/>
       <w:r>
         <w:rPr>
           <w:sz w:val="24"/>
@@ -188,6 +189,7 @@
         </w:rPr>
         <w:t>…..</w:t>
       </w:r>
+      <w:proofErr w:type="gramEnd"/>
     </w:p>
     <w:p>
       <w:pPr>
@@ -313,6 +315,7 @@
         <w:t xml:space="preserve">To overcome the exploration-exploitation dilemma, we will be using the epsilon-greedy approach to slowly decrease the randomization factor overtime. This will ensure that our agent will have a wide variety of state-action training samples and in the later part of the training, it will allow the agent to follow </w:t>
       </w:r>
       <w:proofErr w:type="spellStart"/>
+      <w:proofErr w:type="gramStart"/>
       <w:r>
         <w:rPr>
           <w:sz w:val="24"/>
@@ -321,6 +324,7 @@
         <w:t>it’s</w:t>
       </w:r>
       <w:proofErr w:type="spellEnd"/>
+      <w:proofErr w:type="gramEnd"/>
       <w:r>
         <w:rPr>
           <w:sz w:val="24"/>
@@ -355,6 +359,821 @@
         </w:rPr>
         <w:t>Technically, in the code, we will be using a temperature term to smooth the probability of actions, and epsilon to decide between whether to take a random action or the predicted action output from the policy.</w:t>
       </w:r>
+    </w:p>
+    <w:p>
+      <w:pPr>
+        <w:pStyle w:val="Nessunaspaziatura"/>
+        <w:jc w:val="both"/>
+        <w:rPr>
+          <w:sz w:val="24"/>
+          <w:szCs w:val="24"/>
+        </w:rPr>
+      </w:pPr>
+    </w:p>
+    <w:p>
+      <w:pPr>
+        <w:pStyle w:val="Nessunaspaziatura"/>
+        <w:jc w:val="both"/>
+        <w:rPr>
+          <w:sz w:val="24"/>
+          <w:szCs w:val="24"/>
+        </w:rPr>
+      </w:pPr>
+    </w:p>
+    <w:p>
+      <w:pPr>
+        <w:pStyle w:val="Nessunaspaziatura"/>
+        <w:jc w:val="both"/>
+        <w:rPr>
+          <w:sz w:val="24"/>
+          <w:szCs w:val="24"/>
+        </w:rPr>
+      </w:pPr>
+      <w:r>
+        <w:rPr>
+          <w:sz w:val="24"/>
+          <w:szCs w:val="24"/>
+        </w:rPr>
+        <w:t xml:space="preserve">The </w:t>
+      </w:r>
+      <w:r>
+        <w:rPr>
+          <w:i/>
+          <w:iCs/>
+          <w:sz w:val="24"/>
+          <w:szCs w:val="24"/>
+        </w:rPr>
+        <w:t>CartPole-v1</w:t>
+      </w:r>
+      <w:r>
+        <w:rPr>
+          <w:sz w:val="24"/>
+          <w:szCs w:val="24"/>
+        </w:rPr>
+        <w:t xml:space="preserve"> environment consist of a</w:t>
+      </w:r>
+      <w:r>
+        <w:rPr>
+          <w:sz w:val="24"/>
+          <w:szCs w:val="24"/>
+        </w:rPr>
+        <w:t xml:space="preserve"> pole </w:t>
+      </w:r>
+      <w:r>
+        <w:rPr>
+          <w:sz w:val="24"/>
+          <w:szCs w:val="24"/>
+        </w:rPr>
+        <w:t xml:space="preserve">that </w:t>
+      </w:r>
+      <w:r>
+        <w:rPr>
+          <w:sz w:val="24"/>
+          <w:szCs w:val="24"/>
+        </w:rPr>
+        <w:t>is attached by an un-actuated joint to a cart, which moves along a frictionless track. The pendulum starts upright, and the goal is to prevent it from falling over by increasing and reducing the cart's velocity.</w:t>
+      </w:r>
+    </w:p>
+    <w:p>
+      <w:pPr>
+        <w:pStyle w:val="Nessunaspaziatura"/>
+        <w:jc w:val="both"/>
+        <w:rPr>
+          <w:b/>
+          <w:bCs/>
+          <w:sz w:val="24"/>
+          <w:szCs w:val="24"/>
+        </w:rPr>
+      </w:pPr>
+      <w:r>
+        <w:rPr>
+          <w:b/>
+          <w:bCs/>
+          <w:sz w:val="24"/>
+          <w:szCs w:val="24"/>
+        </w:rPr>
+        <w:t>State space vector:</w:t>
+      </w:r>
+    </w:p>
+    <w:p>
+      <w:pPr>
+        <w:pStyle w:val="Nessunaspaziatura"/>
+        <w:numPr>
+          <w:ilvl w:val="0"/>
+          <w:numId w:val="25"/>
+        </w:numPr>
+        <w:jc w:val="both"/>
+        <w:rPr>
+          <w:sz w:val="24"/>
+          <w:szCs w:val="24"/>
+        </w:rPr>
+      </w:pPr>
+      <w:r>
+        <w:rPr>
+          <w:sz w:val="24"/>
+          <w:szCs w:val="24"/>
+        </w:rPr>
+        <w:t>0</w:t>
+      </w:r>
+      <w:r>
+        <w:rPr>
+          <w:sz w:val="24"/>
+          <w:szCs w:val="24"/>
+        </w:rPr>
+        <w:t xml:space="preserve">: </w:t>
+      </w:r>
+      <w:r>
+        <w:rPr>
+          <w:sz w:val="24"/>
+          <w:szCs w:val="24"/>
+        </w:rPr>
+        <w:t>Cart Position</w:t>
+      </w:r>
+      <w:r>
+        <w:rPr>
+          <w:sz w:val="24"/>
+          <w:szCs w:val="24"/>
+        </w:rPr>
+        <w:t xml:space="preserve"> </w:t>
+      </w:r>
+      <m:oMath>
+        <m:r>
+          <w:rPr>
+            <w:rFonts w:ascii="Cambria Math" w:eastAsiaTheme="minorEastAsia" w:hAnsi="Cambria Math" w:cs="Cambria Math"/>
+            <w:sz w:val="24"/>
+            <w:szCs w:val="24"/>
+          </w:rPr>
+          <m:t>∈</m:t>
+        </m:r>
+        <m:d>
+          <m:dPr>
+            <m:begChr m:val="["/>
+            <m:endChr m:val="]"/>
+            <m:ctrlPr>
+              <w:rPr>
+                <w:rFonts w:ascii="Cambria Math" w:eastAsiaTheme="minorEastAsia" w:hAnsi="Cambria Math"/>
+                <w:i/>
+                <w:sz w:val="24"/>
+                <w:szCs w:val="24"/>
+              </w:rPr>
+            </m:ctrlPr>
+          </m:dPr>
+          <m:e>
+            <m:r>
+              <w:rPr>
+                <w:rFonts w:ascii="Cambria Math" w:eastAsiaTheme="minorEastAsia" w:hAnsi="Cambria Math"/>
+                <w:sz w:val="24"/>
+                <w:szCs w:val="24"/>
+              </w:rPr>
+              <m:t>-2.4,2.4</m:t>
+            </m:r>
+          </m:e>
+        </m:d>
+      </m:oMath>
+    </w:p>
+    <w:p>
+      <w:pPr>
+        <w:pStyle w:val="Nessunaspaziatura"/>
+        <w:numPr>
+          <w:ilvl w:val="0"/>
+          <w:numId w:val="25"/>
+        </w:numPr>
+        <w:jc w:val="both"/>
+        <w:rPr>
+          <w:sz w:val="24"/>
+          <w:szCs w:val="24"/>
+        </w:rPr>
+      </w:pPr>
+      <w:r>
+        <w:rPr>
+          <w:sz w:val="24"/>
+          <w:szCs w:val="24"/>
+        </w:rPr>
+        <w:t>1</w:t>
+      </w:r>
+      <w:r>
+        <w:rPr>
+          <w:sz w:val="24"/>
+          <w:szCs w:val="24"/>
+        </w:rPr>
+        <w:t xml:space="preserve">: </w:t>
+      </w:r>
+      <w:r>
+        <w:rPr>
+          <w:sz w:val="24"/>
+          <w:szCs w:val="24"/>
+        </w:rPr>
+        <w:t>Cart Velocity</w:t>
+      </w:r>
+      <w:r>
+        <w:rPr>
+          <w:sz w:val="24"/>
+          <w:szCs w:val="24"/>
+        </w:rPr>
+        <w:t xml:space="preserve"> </w:t>
+      </w:r>
+      <m:oMath>
+        <m:r>
+          <w:rPr>
+            <w:rFonts w:ascii="Cambria Math" w:hAnsi="Cambria Math"/>
+            <w:sz w:val="24"/>
+            <w:szCs w:val="24"/>
+          </w:rPr>
+          <m:t>∈</m:t>
+        </m:r>
+        <m:d>
+          <m:dPr>
+            <m:begChr m:val="["/>
+            <m:endChr m:val="]"/>
+            <m:ctrlPr>
+              <w:rPr>
+                <w:rFonts w:ascii="Cambria Math" w:hAnsi="Cambria Math"/>
+                <w:i/>
+                <w:sz w:val="24"/>
+                <w:szCs w:val="24"/>
+              </w:rPr>
+            </m:ctrlPr>
+          </m:dPr>
+          <m:e>
+            <m:r>
+              <w:rPr>
+                <w:rFonts w:ascii="Cambria Math" w:hAnsi="Cambria Math"/>
+                <w:sz w:val="24"/>
+                <w:szCs w:val="24"/>
+              </w:rPr>
+              <m:t>-Inf,Inf</m:t>
+            </m:r>
+          </m:e>
+        </m:d>
+      </m:oMath>
+    </w:p>
+    <w:p>
+      <w:pPr>
+        <w:pStyle w:val="Nessunaspaziatura"/>
+        <w:numPr>
+          <w:ilvl w:val="0"/>
+          <w:numId w:val="25"/>
+        </w:numPr>
+        <w:jc w:val="both"/>
+        <w:rPr>
+          <w:sz w:val="24"/>
+          <w:szCs w:val="24"/>
+        </w:rPr>
+      </w:pPr>
+      <w:r>
+        <w:rPr>
+          <w:sz w:val="24"/>
+          <w:szCs w:val="24"/>
+        </w:rPr>
+        <w:t>2</w:t>
+      </w:r>
+      <w:r>
+        <w:rPr>
+          <w:sz w:val="24"/>
+          <w:szCs w:val="24"/>
+        </w:rPr>
+        <w:t xml:space="preserve">: </w:t>
+      </w:r>
+      <w:r>
+        <w:rPr>
+          <w:sz w:val="24"/>
+          <w:szCs w:val="24"/>
+        </w:rPr>
+        <w:t>Pole Angle</w:t>
+      </w:r>
+      <w:r>
+        <w:rPr>
+          <w:sz w:val="24"/>
+          <w:szCs w:val="24"/>
+        </w:rPr>
+        <w:tab/>
+      </w:r>
+      <m:oMath>
+        <m:r>
+          <w:rPr>
+            <w:rFonts w:ascii="Cambria Math" w:hAnsi="Cambria Math"/>
+            <w:sz w:val="24"/>
+            <w:szCs w:val="24"/>
+          </w:rPr>
+          <m:t>∈</m:t>
+        </m:r>
+        <m:d>
+          <m:dPr>
+            <m:begChr m:val="["/>
+            <m:endChr m:val="]"/>
+            <m:ctrlPr>
+              <w:rPr>
+                <w:rFonts w:ascii="Cambria Math" w:hAnsi="Cambria Math"/>
+                <w:i/>
+                <w:sz w:val="24"/>
+                <w:szCs w:val="24"/>
+              </w:rPr>
+            </m:ctrlPr>
+          </m:dPr>
+          <m:e>
+            <m:r>
+              <w:rPr>
+                <w:rFonts w:ascii="Cambria Math" w:hAnsi="Cambria Math"/>
+                <w:sz w:val="24"/>
+                <w:szCs w:val="24"/>
+              </w:rPr>
+              <m:t>-41.8°, ~ 41.8°</m:t>
+            </m:r>
+          </m:e>
+        </m:d>
+      </m:oMath>
+    </w:p>
+    <w:p>
+      <w:pPr>
+        <w:pStyle w:val="Nessunaspaziatura"/>
+        <w:numPr>
+          <w:ilvl w:val="0"/>
+          <w:numId w:val="25"/>
+        </w:numPr>
+        <w:jc w:val="both"/>
+        <w:rPr>
+          <w:sz w:val="24"/>
+          <w:szCs w:val="24"/>
+        </w:rPr>
+      </w:pPr>
+      <w:r>
+        <w:rPr>
+          <w:sz w:val="24"/>
+          <w:szCs w:val="24"/>
+        </w:rPr>
+        <w:t>3</w:t>
+      </w:r>
+      <w:r>
+        <w:rPr>
+          <w:sz w:val="24"/>
+          <w:szCs w:val="24"/>
+        </w:rPr>
+        <w:t xml:space="preserve">: </w:t>
+      </w:r>
+      <w:r>
+        <w:rPr>
+          <w:sz w:val="24"/>
+          <w:szCs w:val="24"/>
+        </w:rPr>
+        <w:t xml:space="preserve">Pole Velocity </w:t>
+      </w:r>
+      <w:proofErr w:type="gramStart"/>
+      <w:r>
+        <w:rPr>
+          <w:sz w:val="24"/>
+          <w:szCs w:val="24"/>
+        </w:rPr>
+        <w:t>At</w:t>
+      </w:r>
+      <w:proofErr w:type="gramEnd"/>
+      <w:r>
+        <w:rPr>
+          <w:sz w:val="24"/>
+          <w:szCs w:val="24"/>
+        </w:rPr>
+        <w:t xml:space="preserve"> Tip</w:t>
+      </w:r>
+      <w:r>
+        <w:rPr>
+          <w:sz w:val="24"/>
+          <w:szCs w:val="24"/>
+        </w:rPr>
+        <w:t xml:space="preserve"> </w:t>
+      </w:r>
+      <m:oMath>
+        <m:r>
+          <w:rPr>
+            <w:rFonts w:ascii="Cambria Math" w:hAnsi="Cambria Math"/>
+            <w:sz w:val="24"/>
+            <w:szCs w:val="24"/>
+          </w:rPr>
+          <m:t>∈</m:t>
+        </m:r>
+        <m:d>
+          <m:dPr>
+            <m:begChr m:val="["/>
+            <m:endChr m:val="]"/>
+            <m:ctrlPr>
+              <w:rPr>
+                <w:rFonts w:ascii="Cambria Math" w:hAnsi="Cambria Math"/>
+                <w:i/>
+                <w:sz w:val="24"/>
+                <w:szCs w:val="24"/>
+              </w:rPr>
+            </m:ctrlPr>
+          </m:dPr>
+          <m:e>
+            <m:r>
+              <w:rPr>
+                <w:rFonts w:ascii="Cambria Math" w:hAnsi="Cambria Math"/>
+                <w:sz w:val="24"/>
+                <w:szCs w:val="24"/>
+              </w:rPr>
+              <m:t>-Inf,Inf</m:t>
+            </m:r>
+          </m:e>
+        </m:d>
+      </m:oMath>
+    </w:p>
+    <w:p>
+      <w:pPr>
+        <w:pStyle w:val="Nessunaspaziatura"/>
+        <w:jc w:val="both"/>
+        <w:rPr>
+          <w:b/>
+          <w:bCs/>
+          <w:sz w:val="24"/>
+          <w:szCs w:val="24"/>
+        </w:rPr>
+      </w:pPr>
+      <w:r>
+        <w:rPr>
+          <w:b/>
+          <w:bCs/>
+          <w:sz w:val="24"/>
+          <w:szCs w:val="24"/>
+        </w:rPr>
+        <w:t>Actions</w:t>
+      </w:r>
+      <w:r>
+        <w:rPr>
+          <w:b/>
+          <w:bCs/>
+          <w:sz w:val="24"/>
+          <w:szCs w:val="24"/>
+        </w:rPr>
+        <w:t xml:space="preserve"> space vector:</w:t>
+      </w:r>
+    </w:p>
+    <w:p>
+      <w:pPr>
+        <w:pStyle w:val="Nessunaspaziatura"/>
+        <w:numPr>
+          <w:ilvl w:val="0"/>
+          <w:numId w:val="26"/>
+        </w:numPr>
+        <w:jc w:val="both"/>
+        <w:rPr>
+          <w:sz w:val="24"/>
+          <w:szCs w:val="24"/>
+        </w:rPr>
+      </w:pPr>
+      <w:r>
+        <w:rPr>
+          <w:sz w:val="24"/>
+          <w:szCs w:val="24"/>
+        </w:rPr>
+        <w:t>0</w:t>
+      </w:r>
+      <w:r>
+        <w:rPr>
+          <w:sz w:val="24"/>
+          <w:szCs w:val="24"/>
+        </w:rPr>
+        <w:t xml:space="preserve">: </w:t>
+      </w:r>
+      <w:proofErr w:type="gramStart"/>
+      <w:r>
+        <w:rPr>
+          <w:sz w:val="24"/>
+          <w:szCs w:val="24"/>
+        </w:rPr>
+        <w:t>Push cart</w:t>
+      </w:r>
+      <w:proofErr w:type="gramEnd"/>
+      <w:r>
+        <w:rPr>
+          <w:sz w:val="24"/>
+          <w:szCs w:val="24"/>
+        </w:rPr>
+        <w:t xml:space="preserve"> to the left</w:t>
+      </w:r>
+    </w:p>
+    <w:p>
+      <w:pPr>
+        <w:pStyle w:val="Nessunaspaziatura"/>
+        <w:numPr>
+          <w:ilvl w:val="0"/>
+          <w:numId w:val="26"/>
+        </w:numPr>
+        <w:jc w:val="both"/>
+        <w:rPr>
+          <w:sz w:val="24"/>
+          <w:szCs w:val="24"/>
+        </w:rPr>
+      </w:pPr>
+      <w:r>
+        <w:rPr>
+          <w:sz w:val="24"/>
+          <w:szCs w:val="24"/>
+        </w:rPr>
+        <w:t>1</w:t>
+      </w:r>
+      <w:r>
+        <w:rPr>
+          <w:sz w:val="24"/>
+          <w:szCs w:val="24"/>
+        </w:rPr>
+        <w:t xml:space="preserve">: </w:t>
+      </w:r>
+      <w:proofErr w:type="gramStart"/>
+      <w:r>
+        <w:rPr>
+          <w:sz w:val="24"/>
+          <w:szCs w:val="24"/>
+        </w:rPr>
+        <w:t>Push cart</w:t>
+      </w:r>
+      <w:proofErr w:type="gramEnd"/>
+      <w:r>
+        <w:rPr>
+          <w:sz w:val="24"/>
+          <w:szCs w:val="24"/>
+        </w:rPr>
+        <w:t xml:space="preserve"> to the right</w:t>
+      </w:r>
+    </w:p>
+    <w:p>
+      <w:pPr>
+        <w:pStyle w:val="Nessunaspaziatura"/>
+        <w:jc w:val="both"/>
+        <w:rPr>
+          <w:sz w:val="24"/>
+          <w:szCs w:val="24"/>
+        </w:rPr>
+      </w:pPr>
+      <w:r>
+        <w:rPr>
+          <w:sz w:val="24"/>
+          <w:szCs w:val="24"/>
+        </w:rPr>
+        <w:t>Note: The amount the velocity is reduced or increased is not fixed as it depends on the angle the pole is pointing. This is because the center of gravity of the pole increases the amount of energy needed to move the cart underneath it</w:t>
+      </w:r>
+    </w:p>
+    <w:p>
+      <w:pPr>
+        <w:pStyle w:val="Nessunaspaziatura"/>
+        <w:jc w:val="both"/>
+        <w:rPr>
+          <w:sz w:val="24"/>
+          <w:szCs w:val="24"/>
+        </w:rPr>
+      </w:pPr>
+    </w:p>
+    <w:p>
+      <w:pPr>
+        <w:pStyle w:val="Nessunaspaziatura"/>
+        <w:jc w:val="both"/>
+        <w:rPr>
+          <w:sz w:val="24"/>
+          <w:szCs w:val="24"/>
+        </w:rPr>
+      </w:pPr>
+      <w:r>
+        <w:rPr>
+          <w:b/>
+          <w:bCs/>
+          <w:sz w:val="24"/>
+          <w:szCs w:val="24"/>
+        </w:rPr>
+        <w:t>Reward</w:t>
+      </w:r>
+      <w:r>
+        <w:rPr>
+          <w:b/>
+          <w:bCs/>
+          <w:sz w:val="24"/>
+          <w:szCs w:val="24"/>
+        </w:rPr>
+        <w:t>:</w:t>
+      </w:r>
+      <w:r>
+        <w:rPr>
+          <w:sz w:val="24"/>
+          <w:szCs w:val="24"/>
+        </w:rPr>
+        <w:t xml:space="preserve"> </w:t>
+      </w:r>
+      <w:r>
+        <w:rPr>
+          <w:sz w:val="24"/>
+          <w:szCs w:val="24"/>
+        </w:rPr>
+        <w:t>Reward is 1 for every step taken, including the termination step. The threshold is 475.</w:t>
+      </w:r>
+    </w:p>
+    <w:p>
+      <w:pPr>
+        <w:pStyle w:val="Nessunaspaziatura"/>
+        <w:jc w:val="both"/>
+        <w:rPr>
+          <w:sz w:val="24"/>
+          <w:szCs w:val="24"/>
+        </w:rPr>
+      </w:pPr>
+      <w:r>
+        <w:rPr>
+          <w:sz w:val="24"/>
+          <w:szCs w:val="24"/>
+        </w:rPr>
+        <w:t>…..</w:t>
+      </w:r>
+      <w:r>
+        <w:rPr>
+          <w:sz w:val="24"/>
+          <w:szCs w:val="24"/>
+        </w:rPr>
+        <w:t xml:space="preserve"> we added</w:t>
+      </w:r>
+    </w:p>
+    <w:p>
+      <w:pPr>
+        <w:pStyle w:val="Nessunaspaziatura"/>
+        <w:jc w:val="both"/>
+        <w:rPr>
+          <w:sz w:val="24"/>
+          <w:szCs w:val="24"/>
+        </w:rPr>
+      </w:pPr>
+      <w:r>
+        <w:rPr>
+          <w:b/>
+          <w:bCs/>
+          <w:sz w:val="24"/>
+          <w:szCs w:val="24"/>
+        </w:rPr>
+        <w:t>Starting State</w:t>
+      </w:r>
+      <w:r>
+        <w:rPr>
+          <w:b/>
+          <w:bCs/>
+          <w:sz w:val="24"/>
+          <w:szCs w:val="24"/>
+        </w:rPr>
+        <w:t>:</w:t>
+      </w:r>
+      <w:r>
+        <w:rPr>
+          <w:sz w:val="24"/>
+          <w:szCs w:val="24"/>
+        </w:rPr>
+        <w:t xml:space="preserve"> </w:t>
+      </w:r>
+      <w:r>
+        <w:rPr>
+          <w:sz w:val="24"/>
+          <w:szCs w:val="24"/>
+        </w:rPr>
+        <w:t>All observations are assigned a uniform random value between ±0.05.</w:t>
+      </w:r>
+    </w:p>
+    <w:p>
+      <w:pPr>
+        <w:pStyle w:val="Nessunaspaziatura"/>
+        <w:jc w:val="both"/>
+        <w:rPr>
+          <w:sz w:val="24"/>
+          <w:szCs w:val="24"/>
+        </w:rPr>
+      </w:pPr>
+    </w:p>
+    <w:p>
+      <w:pPr>
+        <w:pStyle w:val="Nessunaspaziatura"/>
+        <w:jc w:val="both"/>
+        <w:rPr>
+          <w:b/>
+          <w:bCs/>
+          <w:sz w:val="24"/>
+          <w:szCs w:val="24"/>
+        </w:rPr>
+      </w:pPr>
+      <w:r>
+        <w:rPr>
+          <w:b/>
+          <w:bCs/>
+          <w:sz w:val="24"/>
+          <w:szCs w:val="24"/>
+        </w:rPr>
+        <w:t>Episode Termination</w:t>
+      </w:r>
+      <w:r>
+        <w:rPr>
+          <w:b/>
+          <w:bCs/>
+          <w:sz w:val="24"/>
+          <w:szCs w:val="24"/>
+        </w:rPr>
+        <w:t>:</w:t>
+      </w:r>
+    </w:p>
+    <w:p>
+      <w:pPr>
+        <w:pStyle w:val="Nessunaspaziatura"/>
+        <w:numPr>
+          <w:ilvl w:val="0"/>
+          <w:numId w:val="27"/>
+        </w:numPr>
+        <w:jc w:val="both"/>
+        <w:rPr>
+          <w:sz w:val="24"/>
+          <w:szCs w:val="24"/>
+        </w:rPr>
+      </w:pPr>
+      <w:r>
+        <w:rPr>
+          <w:sz w:val="24"/>
+          <w:szCs w:val="24"/>
+        </w:rPr>
+        <w:t xml:space="preserve">Pole Angle is more than </w:t>
+      </w:r>
+      <m:oMath>
+        <m:r>
+          <w:rPr>
+            <w:rFonts w:ascii="Cambria Math" w:hAnsi="Cambria Math"/>
+            <w:sz w:val="24"/>
+            <w:szCs w:val="24"/>
+          </w:rPr>
+          <m:t>±12°</m:t>
+        </m:r>
+      </m:oMath>
+    </w:p>
+    <w:p>
+      <w:pPr>
+        <w:pStyle w:val="Nessunaspaziatura"/>
+        <w:numPr>
+          <w:ilvl w:val="0"/>
+          <w:numId w:val="27"/>
+        </w:numPr>
+        <w:jc w:val="both"/>
+        <w:rPr>
+          <w:sz w:val="24"/>
+          <w:szCs w:val="24"/>
+        </w:rPr>
+      </w:pPr>
+      <w:r>
+        <w:rPr>
+          <w:sz w:val="24"/>
+          <w:szCs w:val="24"/>
+        </w:rPr>
+        <w:t xml:space="preserve">Cart Position is more than </w:t>
+      </w:r>
+      <m:oMath>
+        <m:r>
+          <w:rPr>
+            <w:rFonts w:ascii="Cambria Math" w:hAnsi="Cambria Math"/>
+            <w:sz w:val="24"/>
+            <w:szCs w:val="24"/>
+          </w:rPr>
+          <m:t>±2.4</m:t>
+        </m:r>
+      </m:oMath>
+      <w:r>
+        <w:rPr>
+          <w:sz w:val="24"/>
+          <w:szCs w:val="24"/>
+        </w:rPr>
+        <w:t xml:space="preserve"> (center of the cart reaches the edge of the display)</w:t>
+      </w:r>
+    </w:p>
+    <w:p>
+      <w:pPr>
+        <w:pStyle w:val="Nessunaspaziatura"/>
+        <w:numPr>
+          <w:ilvl w:val="0"/>
+          <w:numId w:val="27"/>
+        </w:numPr>
+        <w:jc w:val="both"/>
+        <w:rPr>
+          <w:sz w:val="24"/>
+          <w:szCs w:val="24"/>
+        </w:rPr>
+      </w:pPr>
+      <w:r>
+        <w:rPr>
+          <w:sz w:val="24"/>
+          <w:szCs w:val="24"/>
+        </w:rPr>
+        <w:t xml:space="preserve">Episode length is greater than </w:t>
+      </w:r>
+      <w:r>
+        <w:rPr>
+          <w:sz w:val="24"/>
+          <w:szCs w:val="24"/>
+        </w:rPr>
+        <w:t>500</w:t>
+      </w:r>
+    </w:p>
+    <w:p>
+      <w:pPr>
+        <w:pStyle w:val="Nessunaspaziatura"/>
+        <w:jc w:val="both"/>
+        <w:rPr>
+          <w:sz w:val="24"/>
+          <w:szCs w:val="24"/>
+        </w:rPr>
+      </w:pPr>
     </w:p>
     <w:p>
       <w:pPr>
@@ -453,7 +1272,23 @@
           <w:sz w:val="24"/>
           <w:szCs w:val="24"/>
         </w:rPr>
-        <w:t>gamma = 0.97   # gamma parameter for the long term reward</w:t>
+        <w:t xml:space="preserve">gamma = 0.97   # gamma parameter for the </w:t>
+      </w:r>
+      <w:proofErr w:type="gramStart"/>
+      <w:r>
+        <w:rPr>
+          <w:sz w:val="24"/>
+          <w:szCs w:val="24"/>
+        </w:rPr>
+        <w:t>long term</w:t>
+      </w:r>
+      <w:proofErr w:type="gramEnd"/>
+      <w:r>
+        <w:rPr>
+          <w:sz w:val="24"/>
+          <w:szCs w:val="24"/>
+        </w:rPr>
+        <w:t xml:space="preserve"> reward</w:t>
       </w:r>
     </w:p>
     <w:p>
@@ -599,7 +1434,23 @@
           <w:sz w:val="24"/>
           <w:szCs w:val="24"/>
         </w:rPr>
-        <w:t xml:space="preserve"> = 0   # Penalty to the reward when we are in a bad state (in this case when the pole falls down) </w:t>
+        <w:t xml:space="preserve"> = 0   # Penalty to the reward when we are in a bad state (in this case when the pole </w:t>
+      </w:r>
+      <w:proofErr w:type="gramStart"/>
+      <w:r>
+        <w:rPr>
+          <w:sz w:val="24"/>
+          <w:szCs w:val="24"/>
+        </w:rPr>
+        <w:t>falls down</w:t>
+      </w:r>
+      <w:proofErr w:type="gramEnd"/>
+      <w:r>
+        <w:rPr>
+          <w:sz w:val="24"/>
+          <w:szCs w:val="24"/>
+        </w:rPr>
+        <w:t xml:space="preserve">) </w:t>
       </w:r>
     </w:p>
     <w:p>
@@ -669,7 +1520,6 @@
           <w:sz w:val="24"/>
           <w:szCs w:val="24"/>
         </w:rPr>
-        <w:lastRenderedPageBreak/>
         <w:t>####################################################à</w:t>
       </w:r>
     </w:p>
@@ -697,7 +1547,23 @@
           <w:sz w:val="24"/>
           <w:szCs w:val="24"/>
         </w:rPr>
-        <w:t>gamma = 0.97   # gamma parameter for the long term reward</w:t>
+        <w:t xml:space="preserve">gamma = 0.97   # gamma parameter for the </w:t>
+      </w:r>
+      <w:proofErr w:type="gramStart"/>
+      <w:r>
+        <w:rPr>
+          <w:sz w:val="24"/>
+          <w:szCs w:val="24"/>
+        </w:rPr>
+        <w:t>long term</w:t>
+      </w:r>
+      <w:proofErr w:type="gramEnd"/>
+      <w:r>
+        <w:rPr>
+          <w:sz w:val="24"/>
+          <w:szCs w:val="24"/>
+        </w:rPr>
+        <w:t xml:space="preserve"> reward</w:t>
       </w:r>
     </w:p>
     <w:p>
@@ -859,7 +1725,23 @@
           <w:sz w:val="24"/>
           <w:szCs w:val="24"/>
         </w:rPr>
-        <w:t xml:space="preserve">   # Penalty to the reward when we are in a bad state (in this case when the pole falls down) </w:t>
+        <w:t xml:space="preserve">   # Penalty to the reward when we are in a bad state (in this case when the pole </w:t>
+      </w:r>
+      <w:proofErr w:type="gramStart"/>
+      <w:r>
+        <w:rPr>
+          <w:sz w:val="24"/>
+          <w:szCs w:val="24"/>
+        </w:rPr>
+        <w:t>falls down</w:t>
+      </w:r>
+      <w:proofErr w:type="gramEnd"/>
+      <w:r>
+        <w:rPr>
+          <w:sz w:val="24"/>
+          <w:szCs w:val="24"/>
+        </w:rPr>
+        <w:t xml:space="preserve">) </w:t>
       </w:r>
     </w:p>
     <w:p>
@@ -969,7 +1851,23 @@
           <w:sz w:val="24"/>
           <w:szCs w:val="24"/>
         </w:rPr>
-        <w:t xml:space="preserve">   # gamma parameter for the long term reward</w:t>
+        <w:t xml:space="preserve">   # gamma parameter for the </w:t>
+      </w:r>
+      <w:proofErr w:type="gramStart"/>
+      <w:r>
+        <w:rPr>
+          <w:sz w:val="24"/>
+          <w:szCs w:val="24"/>
+        </w:rPr>
+        <w:t>long term</w:t>
+      </w:r>
+      <w:proofErr w:type="gramEnd"/>
+      <w:r>
+        <w:rPr>
+          <w:sz w:val="24"/>
+          <w:szCs w:val="24"/>
+        </w:rPr>
+        <w:t xml:space="preserve"> reward</w:t>
       </w:r>
     </w:p>
     <w:p>
@@ -1099,7 +1997,23 @@
           <w:sz w:val="24"/>
           <w:szCs w:val="24"/>
         </w:rPr>
-        <w:t xml:space="preserve"> = 0   # Penalty to the reward when we are in a bad state (in this case when the pole falls down) </w:t>
+        <w:t xml:space="preserve"> = 0   # Penalty to the reward when we are in a bad state (in this case when the pole </w:t>
+      </w:r>
+      <w:proofErr w:type="gramStart"/>
+      <w:r>
+        <w:rPr>
+          <w:sz w:val="24"/>
+          <w:szCs w:val="24"/>
+        </w:rPr>
+        <w:t>falls down</w:t>
+      </w:r>
+      <w:proofErr w:type="gramEnd"/>
+      <w:r>
+        <w:rPr>
+          <w:sz w:val="24"/>
+          <w:szCs w:val="24"/>
+        </w:rPr>
+        <w:t xml:space="preserve">) </w:t>
       </w:r>
     </w:p>
     <w:p>
@@ -1152,14 +2066,7 @@
           <w:sz w:val="24"/>
           <w:szCs w:val="24"/>
         </w:rPr>
-        <w:t xml:space="preserve">REACH 500 at: </w:t>
-      </w:r>
-      <w:r>
-        <w:rPr>
-          <w:sz w:val="24"/>
-          <w:szCs w:val="24"/>
-        </w:rPr>
-        <w:t>never</w:t>
+        <w:t>REACH 500 at: never</w:t>
       </w:r>
     </w:p>
     <w:p>
@@ -1219,7 +2126,23 @@
           <w:sz w:val="24"/>
           <w:szCs w:val="24"/>
         </w:rPr>
-        <w:t xml:space="preserve">   # gamma parameter for the long term reward</w:t>
+        <w:t xml:space="preserve">   # gamma parameter for the </w:t>
+      </w:r>
+      <w:proofErr w:type="gramStart"/>
+      <w:r>
+        <w:rPr>
+          <w:sz w:val="24"/>
+          <w:szCs w:val="24"/>
+        </w:rPr>
+        <w:t>long term</w:t>
+      </w:r>
+      <w:proofErr w:type="gramEnd"/>
+      <w:r>
+        <w:rPr>
+          <w:sz w:val="24"/>
+          <w:szCs w:val="24"/>
+        </w:rPr>
+        <w:t xml:space="preserve"> reward</w:t>
       </w:r>
     </w:p>
     <w:p>
@@ -1349,7 +2272,23 @@
           <w:sz w:val="24"/>
           <w:szCs w:val="24"/>
         </w:rPr>
-        <w:t xml:space="preserve"> = 0   # Penalty to the reward when we are in a bad state (in this case when the pole falls down) </w:t>
+        <w:t xml:space="preserve"> = 0   # Penalty to the reward when we are in a bad state (in this case when the pole </w:t>
+      </w:r>
+      <w:proofErr w:type="gramStart"/>
+      <w:r>
+        <w:rPr>
+          <w:sz w:val="24"/>
+          <w:szCs w:val="24"/>
+        </w:rPr>
+        <w:t>falls down</w:t>
+      </w:r>
+      <w:proofErr w:type="gramEnd"/>
+      <w:r>
+        <w:rPr>
+          <w:sz w:val="24"/>
+          <w:szCs w:val="24"/>
+        </w:rPr>
+        <w:t xml:space="preserve">) </w:t>
       </w:r>
     </w:p>
     <w:p>
@@ -1402,14 +2341,7 @@
           <w:sz w:val="24"/>
           <w:szCs w:val="24"/>
         </w:rPr>
-        <w:t>REACH 500 at:</w:t>
-      </w:r>
-      <w:r>
-        <w:rPr>
-          <w:sz w:val="24"/>
-          <w:szCs w:val="24"/>
-        </w:rPr>
-        <w:t xml:space="preserve"> 720</w:t>
+        <w:t>REACH 500 at: 720</w:t>
       </w:r>
     </w:p>
     <w:p>
@@ -1624,6 +2556,41 @@
     <w:p>
       <w:pPr>
         <w:pStyle w:val="Nessunaspaziatura"/>
+        <w:jc w:val="both"/>
+        <w:rPr>
+          <w:sz w:val="24"/>
+          <w:szCs w:val="24"/>
+        </w:rPr>
+      </w:pPr>
+    </w:p>
+    <w:p>
+      <w:pPr>
+        <w:pStyle w:val="Nessunaspaziatura"/>
+        <w:jc w:val="both"/>
+        <w:rPr>
+          <w:sz w:val="24"/>
+          <w:szCs w:val="24"/>
+        </w:rPr>
+      </w:pPr>
+    </w:p>
+    <w:p>
+      <w:pPr>
+        <w:rPr>
+          <w:sz w:val="24"/>
+          <w:szCs w:val="24"/>
+        </w:rPr>
+      </w:pPr>
+      <w:r>
+        <w:rPr>
+          <w:sz w:val="24"/>
+          <w:szCs w:val="24"/>
+        </w:rPr>
+        <w:br w:type="page"/>
+      </w:r>
+    </w:p>
+    <w:p>
+      <w:pPr>
+        <w:pStyle w:val="Nessunaspaziatura"/>
         <w:numPr>
           <w:ilvl w:val="0"/>
           <w:numId w:val="10"/>
@@ -1644,25 +2611,926 @@
           <w:sz w:val="32"/>
           <w:szCs w:val="32"/>
         </w:rPr>
-        <w:t>??? Gym Environment</w:t>
-      </w:r>
-    </w:p>
-    <w:p>
-      <w:pPr>
-        <w:pStyle w:val="Nessunaspaziatura"/>
-        <w:jc w:val="both"/>
-        <w:rPr>
-          <w:sz w:val="24"/>
-          <w:szCs w:val="24"/>
-        </w:rPr>
-      </w:pPr>
-      <w:r>
-        <w:rPr>
-          <w:sz w:val="24"/>
-          <w:szCs w:val="24"/>
-        </w:rPr>
-        <w:t>The ??? gym environment consist of ….</w:t>
-      </w:r>
+        <w:lastRenderedPageBreak/>
+        <w:t>MountainCar-v0</w:t>
+      </w:r>
+      <w:r>
+        <w:rPr>
+          <w:b/>
+          <w:bCs/>
+          <w:sz w:val="32"/>
+          <w:szCs w:val="32"/>
+        </w:rPr>
+        <w:t xml:space="preserve"> </w:t>
+      </w:r>
+      <w:r>
+        <w:rPr>
+          <w:b/>
+          <w:bCs/>
+          <w:sz w:val="32"/>
+          <w:szCs w:val="32"/>
+        </w:rPr>
+        <w:t>Gym Environment</w:t>
+      </w:r>
+    </w:p>
+    <w:p>
+      <w:pPr>
+        <w:pStyle w:val="Nessunaspaziatura"/>
+        <w:jc w:val="both"/>
+        <w:rPr>
+          <w:sz w:val="24"/>
+          <w:szCs w:val="24"/>
+        </w:rPr>
+      </w:pPr>
+      <w:r>
+        <w:rPr>
+          <w:sz w:val="24"/>
+          <w:szCs w:val="24"/>
+        </w:rPr>
+        <w:t xml:space="preserve">The </w:t>
+      </w:r>
+      <w:r>
+        <w:rPr>
+          <w:i/>
+          <w:iCs/>
+          <w:sz w:val="24"/>
+          <w:szCs w:val="24"/>
+        </w:rPr>
+        <w:t>MountainCar-v0</w:t>
+      </w:r>
+      <w:r>
+        <w:rPr>
+          <w:sz w:val="24"/>
+          <w:szCs w:val="24"/>
+        </w:rPr>
+        <w:t xml:space="preserve"> </w:t>
+      </w:r>
+      <w:r>
+        <w:rPr>
+          <w:sz w:val="24"/>
+          <w:szCs w:val="24"/>
+        </w:rPr>
+        <w:t xml:space="preserve">gym environment consist of </w:t>
+      </w:r>
+      <w:r>
+        <w:rPr>
+          <w:sz w:val="24"/>
+          <w:szCs w:val="24"/>
+        </w:rPr>
+        <w:t xml:space="preserve">a car </w:t>
+      </w:r>
+      <w:r>
+        <w:rPr>
+          <w:sz w:val="24"/>
+          <w:szCs w:val="24"/>
+        </w:rPr>
+        <w:t xml:space="preserve">running </w:t>
+      </w:r>
+      <w:r>
+        <w:rPr>
+          <w:sz w:val="24"/>
+          <w:szCs w:val="24"/>
+        </w:rPr>
+        <w:t>o</w:t>
+      </w:r>
+      <w:r>
+        <w:rPr>
+          <w:sz w:val="24"/>
+          <w:szCs w:val="24"/>
+        </w:rPr>
+        <w:t xml:space="preserve">n a hill, </w:t>
+      </w:r>
+      <w:r>
+        <w:rPr>
+          <w:sz w:val="24"/>
+          <w:szCs w:val="24"/>
+        </w:rPr>
+        <w:t xml:space="preserve">that can only choose to push left, </w:t>
+      </w:r>
+      <w:r>
+        <w:rPr>
+          <w:sz w:val="24"/>
+          <w:szCs w:val="24"/>
+        </w:rPr>
+        <w:t xml:space="preserve">push </w:t>
+      </w:r>
+      <w:proofErr w:type="gramStart"/>
+      <w:r>
+        <w:rPr>
+          <w:sz w:val="24"/>
+          <w:szCs w:val="24"/>
+        </w:rPr>
+        <w:t>right</w:t>
+      </w:r>
+      <w:proofErr w:type="gramEnd"/>
+      <w:r>
+        <w:rPr>
+          <w:sz w:val="24"/>
+          <w:szCs w:val="24"/>
+        </w:rPr>
+        <w:t xml:space="preserve"> or do nothing. </w:t>
+      </w:r>
+      <w:r>
+        <w:rPr>
+          <w:sz w:val="24"/>
+          <w:szCs w:val="24"/>
+        </w:rPr>
+        <w:t>The objective is to g</w:t>
+      </w:r>
+      <w:r>
+        <w:rPr>
+          <w:sz w:val="24"/>
+          <w:szCs w:val="24"/>
+        </w:rPr>
+        <w:t xml:space="preserve">et </w:t>
+      </w:r>
+      <w:r>
+        <w:rPr>
+          <w:sz w:val="24"/>
+          <w:szCs w:val="24"/>
+        </w:rPr>
+        <w:t>the</w:t>
+      </w:r>
+      <w:r>
+        <w:rPr>
+          <w:sz w:val="24"/>
+          <w:szCs w:val="24"/>
+        </w:rPr>
+        <w:t xml:space="preserve"> car to the top of </w:t>
+      </w:r>
+      <w:r>
+        <w:rPr>
+          <w:sz w:val="24"/>
+          <w:szCs w:val="24"/>
+        </w:rPr>
+        <w:t>the</w:t>
+      </w:r>
+      <w:r>
+        <w:rPr>
+          <w:sz w:val="24"/>
+          <w:szCs w:val="24"/>
+        </w:rPr>
+        <w:t xml:space="preserve"> hill (top = 0.5 position)</w:t>
+      </w:r>
+      <w:r>
+        <w:rPr>
+          <w:sz w:val="24"/>
+          <w:szCs w:val="24"/>
+        </w:rPr>
+        <w:t>.</w:t>
+      </w:r>
+    </w:p>
+    <w:p>
+      <w:pPr>
+        <w:pStyle w:val="Nessunaspaziatura"/>
+        <w:jc w:val="center"/>
+        <w:rPr>
+          <w:sz w:val="24"/>
+          <w:szCs w:val="24"/>
+        </w:rPr>
+      </w:pPr>
+      <w:r>
+        <w:drawing>
+          <wp:inline distT="0" distB="0" distL="0" distR="0" wp14:anchorId="7894EDBD" wp14:editId="58495A9F">
+            <wp:extent cx="3843118" cy="2568777"/>
+            <wp:effectExtent l="0" t="0" r="5080" b="3175"/>
+            <wp:docPr id="1" name="Immagine 1"/>
+            <wp:cNvGraphicFramePr>
+              <a:graphicFrameLocks xmlns:a="http://schemas.openxmlformats.org/drawingml/2006/main" noChangeAspect="1"/>
+            </wp:cNvGraphicFramePr>
+            <a:graphic xmlns:a="http://schemas.openxmlformats.org/drawingml/2006/main">
+              <a:graphicData uri="http://schemas.openxmlformats.org/drawingml/2006/picture">
+                <pic:pic xmlns:pic="http://schemas.openxmlformats.org/drawingml/2006/picture">
+                  <pic:nvPicPr>
+                    <pic:cNvPr id="1" name=""/>
+                    <pic:cNvPicPr/>
+                  </pic:nvPicPr>
+                  <pic:blipFill rotWithShape="1">
+                    <a:blip r:embed="rId8"/>
+                    <a:srcRect l="928"/>
+                    <a:stretch/>
+                  </pic:blipFill>
+                  <pic:spPr bwMode="auto">
+                    <a:xfrm>
+                      <a:off x="0" y="0"/>
+                      <a:ext cx="3885108" cy="2596843"/>
+                    </a:xfrm>
+                    <a:prstGeom prst="rect">
+                      <a:avLst/>
+                    </a:prstGeom>
+                    <a:ln>
+                      <a:noFill/>
+                    </a:ln>
+                    <a:extLst>
+                      <a:ext uri="{53640926-AAD7-44D8-BBD7-CCE9431645EC}">
+                        <a14:shadowObscured xmlns:a14="http://schemas.microsoft.com/office/drawing/2010/main"/>
+                      </a:ext>
+                    </a:extLst>
+                  </pic:spPr>
+                </pic:pic>
+              </a:graphicData>
+            </a:graphic>
+          </wp:inline>
+        </w:drawing>
+      </w:r>
+    </w:p>
+    <w:p>
+      <w:pPr>
+        <w:pStyle w:val="Nessunaspaziatura"/>
+        <w:jc w:val="both"/>
+        <w:rPr>
+          <w:sz w:val="24"/>
+          <w:szCs w:val="24"/>
+        </w:rPr>
+      </w:pPr>
+    </w:p>
+    <w:p>
+      <w:pPr>
+        <w:pStyle w:val="Nessunaspaziatura"/>
+        <w:jc w:val="both"/>
+        <w:rPr>
+          <w:b/>
+          <w:bCs/>
+          <w:sz w:val="24"/>
+          <w:szCs w:val="24"/>
+        </w:rPr>
+      </w:pPr>
+      <w:r>
+        <w:rPr>
+          <w:b/>
+          <w:bCs/>
+          <w:sz w:val="24"/>
+          <w:szCs w:val="24"/>
+        </w:rPr>
+        <w:t>State space</w:t>
+      </w:r>
+      <w:r>
+        <w:rPr>
+          <w:b/>
+          <w:bCs/>
+          <w:sz w:val="24"/>
+          <w:szCs w:val="24"/>
+        </w:rPr>
+        <w:t xml:space="preserve"> vector</w:t>
+      </w:r>
+      <w:r>
+        <w:rPr>
+          <w:b/>
+          <w:bCs/>
+          <w:sz w:val="24"/>
+          <w:szCs w:val="24"/>
+        </w:rPr>
+        <w:t>:</w:t>
+      </w:r>
+    </w:p>
+    <w:p>
+      <w:pPr>
+        <w:pStyle w:val="Nessunaspaziatura"/>
+        <w:numPr>
+          <w:ilvl w:val="0"/>
+          <w:numId w:val="23"/>
+        </w:numPr>
+        <w:jc w:val="both"/>
+        <w:rPr>
+          <w:sz w:val="24"/>
+          <w:szCs w:val="24"/>
+        </w:rPr>
+      </w:pPr>
+      <w:r>
+        <w:rPr>
+          <w:sz w:val="24"/>
+          <w:szCs w:val="24"/>
+        </w:rPr>
+        <w:t xml:space="preserve">0: position </w:t>
+      </w:r>
+      <m:oMath>
+        <m:r>
+          <w:rPr>
+            <w:rFonts w:ascii="Cambria Math" w:hAnsi="Cambria Math"/>
+            <w:sz w:val="24"/>
+            <w:szCs w:val="24"/>
+          </w:rPr>
+          <m:t>∈</m:t>
+        </m:r>
+        <m:d>
+          <m:dPr>
+            <m:begChr m:val="["/>
+            <m:endChr m:val="]"/>
+            <m:ctrlPr>
+              <w:rPr>
+                <w:rFonts w:ascii="Cambria Math" w:hAnsi="Cambria Math"/>
+                <w:i/>
+                <w:sz w:val="24"/>
+                <w:szCs w:val="24"/>
+              </w:rPr>
+            </m:ctrlPr>
+          </m:dPr>
+          <m:e>
+            <m:r>
+              <w:rPr>
+                <w:rFonts w:ascii="Cambria Math" w:hAnsi="Cambria Math"/>
+                <w:sz w:val="24"/>
+                <w:szCs w:val="24"/>
+              </w:rPr>
+              <m:t>-1.2,0.6</m:t>
+            </m:r>
+          </m:e>
+        </m:d>
+      </m:oMath>
+    </w:p>
+    <w:p>
+      <w:pPr>
+        <w:pStyle w:val="Nessunaspaziatura"/>
+        <w:numPr>
+          <w:ilvl w:val="0"/>
+          <w:numId w:val="23"/>
+        </w:numPr>
+        <w:jc w:val="both"/>
+        <w:rPr>
+          <w:sz w:val="24"/>
+          <w:szCs w:val="24"/>
+        </w:rPr>
+      </w:pPr>
+      <w:r>
+        <w:rPr>
+          <w:rFonts w:eastAsiaTheme="minorEastAsia"/>
+          <w:sz w:val="24"/>
+          <w:szCs w:val="24"/>
+        </w:rPr>
+        <w:t xml:space="preserve">1: velocity </w:t>
+      </w:r>
+      <m:oMath>
+        <m:r>
+          <w:rPr>
+            <w:rFonts w:ascii="Cambria Math" w:eastAsiaTheme="minorEastAsia" w:hAnsi="Cambria Math"/>
+            <w:sz w:val="24"/>
+            <w:szCs w:val="24"/>
+          </w:rPr>
+          <m:t>∈</m:t>
+        </m:r>
+        <m:d>
+          <m:dPr>
+            <m:begChr m:val="["/>
+            <m:endChr m:val="]"/>
+            <m:ctrlPr>
+              <w:rPr>
+                <w:rFonts w:ascii="Cambria Math" w:eastAsiaTheme="minorEastAsia" w:hAnsi="Cambria Math"/>
+                <w:i/>
+                <w:sz w:val="24"/>
+                <w:szCs w:val="24"/>
+              </w:rPr>
+            </m:ctrlPr>
+          </m:dPr>
+          <m:e>
+            <m:r>
+              <w:rPr>
+                <w:rFonts w:ascii="Cambria Math" w:eastAsiaTheme="minorEastAsia" w:hAnsi="Cambria Math"/>
+                <w:sz w:val="24"/>
+                <w:szCs w:val="24"/>
+              </w:rPr>
+              <m:t>-0.07,0.07</m:t>
+            </m:r>
+          </m:e>
+        </m:d>
+      </m:oMath>
+    </w:p>
+    <w:p>
+      <w:pPr>
+        <w:pStyle w:val="Nessunaspaziatura"/>
+        <w:jc w:val="both"/>
+        <w:rPr>
+          <w:b/>
+          <w:bCs/>
+          <w:sz w:val="24"/>
+          <w:szCs w:val="24"/>
+        </w:rPr>
+      </w:pPr>
+      <w:r>
+        <w:rPr>
+          <w:b/>
+          <w:bCs/>
+          <w:sz w:val="24"/>
+          <w:szCs w:val="24"/>
+        </w:rPr>
+        <w:t>Action space</w:t>
+      </w:r>
+      <w:r>
+        <w:rPr>
+          <w:b/>
+          <w:bCs/>
+          <w:sz w:val="24"/>
+          <w:szCs w:val="24"/>
+        </w:rPr>
+        <w:t xml:space="preserve"> vector</w:t>
+      </w:r>
+      <w:r>
+        <w:rPr>
+          <w:b/>
+          <w:bCs/>
+          <w:sz w:val="24"/>
+          <w:szCs w:val="24"/>
+        </w:rPr>
+        <w:t>:</w:t>
+      </w:r>
+    </w:p>
+    <w:p>
+      <w:pPr>
+        <w:pStyle w:val="Nessunaspaziatura"/>
+        <w:numPr>
+          <w:ilvl w:val="0"/>
+          <w:numId w:val="24"/>
+        </w:numPr>
+        <w:jc w:val="both"/>
+        <w:rPr>
+          <w:sz w:val="24"/>
+          <w:szCs w:val="24"/>
+        </w:rPr>
+      </w:pPr>
+      <w:r>
+        <w:rPr>
+          <w:sz w:val="24"/>
+          <w:szCs w:val="24"/>
+        </w:rPr>
+        <w:t>0:</w:t>
+      </w:r>
+      <w:r>
+        <w:rPr>
+          <w:sz w:val="24"/>
+          <w:szCs w:val="24"/>
+        </w:rPr>
+        <w:t xml:space="preserve"> </w:t>
+      </w:r>
+      <w:r>
+        <w:rPr>
+          <w:sz w:val="24"/>
+          <w:szCs w:val="24"/>
+        </w:rPr>
+        <w:t>push left</w:t>
+      </w:r>
+    </w:p>
+    <w:p>
+      <w:pPr>
+        <w:pStyle w:val="Nessunaspaziatura"/>
+        <w:numPr>
+          <w:ilvl w:val="0"/>
+          <w:numId w:val="24"/>
+        </w:numPr>
+        <w:jc w:val="both"/>
+        <w:rPr>
+          <w:sz w:val="24"/>
+          <w:szCs w:val="24"/>
+        </w:rPr>
+      </w:pPr>
+      <w:r>
+        <w:rPr>
+          <w:sz w:val="24"/>
+          <w:szCs w:val="24"/>
+        </w:rPr>
+        <w:t>1</w:t>
+      </w:r>
+      <w:r>
+        <w:rPr>
+          <w:sz w:val="24"/>
+          <w:szCs w:val="24"/>
+        </w:rPr>
+        <w:t xml:space="preserve">: </w:t>
+      </w:r>
+      <w:r>
+        <w:rPr>
+          <w:sz w:val="24"/>
+          <w:szCs w:val="24"/>
+        </w:rPr>
+        <w:t>no push</w:t>
+      </w:r>
+    </w:p>
+    <w:p>
+      <w:pPr>
+        <w:pStyle w:val="Nessunaspaziatura"/>
+        <w:numPr>
+          <w:ilvl w:val="0"/>
+          <w:numId w:val="24"/>
+        </w:numPr>
+        <w:jc w:val="both"/>
+        <w:rPr>
+          <w:sz w:val="24"/>
+          <w:szCs w:val="24"/>
+        </w:rPr>
+      </w:pPr>
+      <w:r>
+        <w:rPr>
+          <w:sz w:val="24"/>
+          <w:szCs w:val="24"/>
+        </w:rPr>
+        <w:t>2</w:t>
+      </w:r>
+      <w:r>
+        <w:rPr>
+          <w:sz w:val="24"/>
+          <w:szCs w:val="24"/>
+        </w:rPr>
+        <w:t xml:space="preserve">: </w:t>
+      </w:r>
+      <w:r>
+        <w:rPr>
+          <w:sz w:val="24"/>
+          <w:szCs w:val="24"/>
+        </w:rPr>
+        <w:t>push right</w:t>
+      </w:r>
+    </w:p>
+    <w:p>
+      <w:pPr>
+        <w:pStyle w:val="Nessunaspaziatura"/>
+        <w:jc w:val="both"/>
+        <w:rPr>
+          <w:sz w:val="24"/>
+          <w:szCs w:val="24"/>
+        </w:rPr>
+      </w:pPr>
+      <w:r>
+        <w:rPr>
+          <w:b/>
+          <w:bCs/>
+          <w:sz w:val="24"/>
+          <w:szCs w:val="24"/>
+        </w:rPr>
+        <w:t>Reward</w:t>
+      </w:r>
+      <w:r>
+        <w:rPr>
+          <w:b/>
+          <w:bCs/>
+          <w:sz w:val="24"/>
+          <w:szCs w:val="24"/>
+        </w:rPr>
+        <w:t>:</w:t>
+      </w:r>
+      <w:r>
+        <w:rPr>
+          <w:sz w:val="24"/>
+          <w:szCs w:val="24"/>
+        </w:rPr>
+        <w:t xml:space="preserve"> </w:t>
+      </w:r>
+      <w:r>
+        <w:rPr>
+          <w:sz w:val="24"/>
+          <w:szCs w:val="24"/>
+        </w:rPr>
+        <w:t xml:space="preserve">-1 for each time step, until the goal position of 0.5 is reached. </w:t>
+      </w:r>
+      <w:r>
+        <w:rPr>
+          <w:sz w:val="24"/>
+          <w:szCs w:val="24"/>
+        </w:rPr>
+        <w:t xml:space="preserve">There </w:t>
+      </w:r>
+      <w:r>
+        <w:rPr>
+          <w:sz w:val="24"/>
+          <w:szCs w:val="24"/>
+        </w:rPr>
+        <w:t>is no penalty for climbing the left hill, which upon reached acts as a wall.</w:t>
+      </w:r>
+    </w:p>
+    <w:p>
+      <w:pPr>
+        <w:pStyle w:val="Nessunaspaziatura"/>
+        <w:jc w:val="both"/>
+        <w:rPr>
+          <w:sz w:val="24"/>
+          <w:szCs w:val="24"/>
+        </w:rPr>
+      </w:pPr>
+      <w:r>
+        <w:rPr>
+          <w:sz w:val="24"/>
+          <w:szCs w:val="24"/>
+        </w:rPr>
+        <w:t>BUT we decided to create our own reward function based on the position and direction (velocity) of the car.</w:t>
+      </w:r>
+    </w:p>
+    <w:p>
+      <w:pPr>
+        <w:pStyle w:val="Nessunaspaziatura"/>
+        <w:shd w:val="clear" w:color="auto" w:fill="FF0000"/>
+        <w:jc w:val="both"/>
+        <w:rPr>
+          <w:sz w:val="24"/>
+          <w:szCs w:val="24"/>
+        </w:rPr>
+      </w:pPr>
+      <w:proofErr w:type="spellStart"/>
+      <w:r>
+        <w:rPr>
+          <w:sz w:val="24"/>
+          <w:szCs w:val="24"/>
+        </w:rPr>
+        <w:t>pos_weight</w:t>
+      </w:r>
+      <w:proofErr w:type="spellEnd"/>
+      <w:r>
+        <w:rPr>
+          <w:sz w:val="24"/>
+          <w:szCs w:val="24"/>
+        </w:rPr>
+        <w:t xml:space="preserve"> = 6</w:t>
+      </w:r>
+    </w:p>
+    <w:p>
+      <w:pPr>
+        <w:pStyle w:val="Nessunaspaziatura"/>
+        <w:shd w:val="clear" w:color="auto" w:fill="FF0000"/>
+        <w:jc w:val="both"/>
+        <w:rPr>
+          <w:sz w:val="24"/>
+          <w:szCs w:val="24"/>
+        </w:rPr>
+      </w:pPr>
+      <w:r>
+        <w:rPr>
+          <w:sz w:val="24"/>
+          <w:szCs w:val="24"/>
+        </w:rPr>
+        <w:t>if (action ==0 and state[1]&lt;0) or (action==2 and state[1]&gt;0):</w:t>
+      </w:r>
+    </w:p>
+    <w:p>
+      <w:pPr>
+        <w:pStyle w:val="Nessunaspaziatura"/>
+        <w:shd w:val="clear" w:color="auto" w:fill="FF0000"/>
+        <w:jc w:val="both"/>
+        <w:rPr>
+          <w:sz w:val="24"/>
+          <w:szCs w:val="24"/>
+        </w:rPr>
+      </w:pPr>
+      <w:r>
+        <w:rPr>
+          <w:sz w:val="24"/>
+          <w:szCs w:val="24"/>
+        </w:rPr>
+        <w:t xml:space="preserve">      reward= reward + </w:t>
+      </w:r>
+      <w:proofErr w:type="spellStart"/>
+      <w:r>
+        <w:rPr>
+          <w:sz w:val="24"/>
+          <w:szCs w:val="24"/>
+        </w:rPr>
+        <w:t>pos_weight</w:t>
+      </w:r>
+      <w:proofErr w:type="spellEnd"/>
+      <w:r>
+        <w:rPr>
+          <w:sz w:val="24"/>
+          <w:szCs w:val="24"/>
+        </w:rPr>
+        <w:t xml:space="preserve"> * </w:t>
+      </w:r>
+      <w:proofErr w:type="spellStart"/>
+      <w:r>
+        <w:rPr>
+          <w:sz w:val="24"/>
+          <w:szCs w:val="24"/>
+        </w:rPr>
+        <w:t>np.abs</w:t>
+      </w:r>
+      <w:proofErr w:type="spellEnd"/>
+      <w:r>
+        <w:rPr>
+          <w:sz w:val="24"/>
+          <w:szCs w:val="24"/>
+        </w:rPr>
+        <w:t>(state[0]+0.5)</w:t>
+      </w:r>
+    </w:p>
+    <w:p>
+      <w:pPr>
+        <w:pStyle w:val="Nessunaspaziatura"/>
+        <w:shd w:val="clear" w:color="auto" w:fill="FF0000"/>
+        <w:jc w:val="both"/>
+        <w:rPr>
+          <w:sz w:val="24"/>
+          <w:szCs w:val="24"/>
+        </w:rPr>
+      </w:pPr>
+      <w:proofErr w:type="spellStart"/>
+      <w:r>
+        <w:rPr>
+          <w:sz w:val="24"/>
+          <w:szCs w:val="24"/>
+        </w:rPr>
+        <w:t>else:reward</w:t>
+      </w:r>
+      <w:proofErr w:type="spellEnd"/>
+      <w:r>
+        <w:rPr>
+          <w:sz w:val="24"/>
+          <w:szCs w:val="24"/>
+        </w:rPr>
+        <w:t xml:space="preserve">= </w:t>
+      </w:r>
+      <w:proofErr w:type="gramStart"/>
+      <w:r>
+        <w:rPr>
+          <w:sz w:val="24"/>
+          <w:szCs w:val="24"/>
+        </w:rPr>
+        <w:t>reward-2</w:t>
+      </w:r>
+      <w:proofErr w:type="gramEnd"/>
+    </w:p>
+    <w:p>
+      <w:pPr>
+        <w:pStyle w:val="Nessunaspaziatura"/>
+        <w:jc w:val="both"/>
+        <w:rPr>
+          <w:sz w:val="24"/>
+          <w:szCs w:val="24"/>
+        </w:rPr>
+      </w:pPr>
+    </w:p>
+    <w:p>
+      <w:pPr>
+        <w:pStyle w:val="Nessunaspaziatura"/>
+        <w:jc w:val="both"/>
+        <w:rPr>
+          <w:sz w:val="24"/>
+          <w:szCs w:val="24"/>
+        </w:rPr>
+      </w:pPr>
+      <w:r>
+        <w:rPr>
+          <w:b/>
+          <w:bCs/>
+          <w:sz w:val="24"/>
+          <w:szCs w:val="24"/>
+        </w:rPr>
+        <w:t>Starting State</w:t>
+      </w:r>
+      <w:r>
+        <w:rPr>
+          <w:b/>
+          <w:bCs/>
+          <w:sz w:val="24"/>
+          <w:szCs w:val="24"/>
+        </w:rPr>
+        <w:t>:</w:t>
+      </w:r>
+      <w:r>
+        <w:rPr>
+          <w:sz w:val="24"/>
+          <w:szCs w:val="24"/>
+        </w:rPr>
+        <w:t xml:space="preserve"> </w:t>
+      </w:r>
+      <w:r>
+        <w:rPr>
+          <w:sz w:val="24"/>
+          <w:szCs w:val="24"/>
+        </w:rPr>
+        <w:t>Random position from -0.6 to -0.4 with no velocity.</w:t>
+      </w:r>
+    </w:p>
+    <w:p>
+      <w:pPr>
+        <w:pStyle w:val="Nessunaspaziatura"/>
+        <w:jc w:val="both"/>
+        <w:rPr>
+          <w:sz w:val="24"/>
+          <w:szCs w:val="24"/>
+        </w:rPr>
+      </w:pPr>
+      <w:r>
+        <w:rPr>
+          <w:b/>
+          <w:bCs/>
+          <w:sz w:val="24"/>
+          <w:szCs w:val="24"/>
+        </w:rPr>
+        <w:t>Episode Termination</w:t>
+      </w:r>
+      <w:r>
+        <w:rPr>
+          <w:b/>
+          <w:bCs/>
+          <w:sz w:val="24"/>
+          <w:szCs w:val="24"/>
+        </w:rPr>
+        <w:t>:</w:t>
+      </w:r>
+      <w:r>
+        <w:rPr>
+          <w:sz w:val="24"/>
+          <w:szCs w:val="24"/>
+        </w:rPr>
+        <w:t xml:space="preserve"> </w:t>
+      </w:r>
+      <w:r>
+        <w:rPr>
+          <w:sz w:val="24"/>
+          <w:szCs w:val="24"/>
+        </w:rPr>
+        <w:t>when you reach 0.5 position, or if 200 iterations are reached.</w:t>
+      </w:r>
+    </w:p>
+    <w:p>
+      <w:pPr>
+        <w:pStyle w:val="Nessunaspaziatura"/>
+        <w:jc w:val="both"/>
+        <w:rPr>
+          <w:sz w:val="24"/>
+          <w:szCs w:val="24"/>
+        </w:rPr>
+      </w:pPr>
+    </w:p>
+    <w:p>
+      <w:pPr>
+        <w:pStyle w:val="Nessunaspaziatura"/>
+        <w:jc w:val="both"/>
+        <w:rPr>
+          <w:sz w:val="24"/>
+          <w:szCs w:val="24"/>
+        </w:rPr>
+      </w:pPr>
+      <w:r>
+        <w:rPr>
+          <w:sz w:val="24"/>
+          <w:szCs w:val="24"/>
+        </w:rPr>
+        <w:t xml:space="preserve">The training procedure is </w:t>
+      </w:r>
+      <w:proofErr w:type="gramStart"/>
+      <w:r>
+        <w:rPr>
+          <w:sz w:val="24"/>
+          <w:szCs w:val="24"/>
+        </w:rPr>
+        <w:t>exactly the same</w:t>
+      </w:r>
+      <w:proofErr w:type="gramEnd"/>
+      <w:r>
+        <w:rPr>
+          <w:sz w:val="24"/>
+          <w:szCs w:val="24"/>
+        </w:rPr>
+        <w:t xml:space="preserve"> used in the </w:t>
+      </w:r>
+      <w:r>
+        <w:rPr>
+          <w:i/>
+          <w:iCs/>
+          <w:sz w:val="24"/>
+          <w:szCs w:val="24"/>
+        </w:rPr>
+        <w:t>CartPole-v1</w:t>
+      </w:r>
+      <w:r>
+        <w:rPr>
+          <w:sz w:val="24"/>
+          <w:szCs w:val="24"/>
+        </w:rPr>
+        <w:t xml:space="preserve"> environment</w:t>
+      </w:r>
+      <w:r>
+        <w:rPr>
+          <w:sz w:val="24"/>
+          <w:szCs w:val="24"/>
+        </w:rPr>
+        <w:t xml:space="preserve"> except for the reward function, and the score that here we define as the final position of the car.</w:t>
+      </w:r>
+    </w:p>
+    <w:p>
+      <w:pPr>
+        <w:pStyle w:val="Nessunaspaziatura"/>
+        <w:jc w:val="both"/>
+        <w:rPr>
+          <w:sz w:val="24"/>
+          <w:szCs w:val="24"/>
+        </w:rPr>
+      </w:pPr>
+    </w:p>
+    <w:p>
+      <w:pPr>
+        <w:pStyle w:val="Nessunaspaziatura"/>
+        <w:jc w:val="both"/>
+        <w:rPr>
+          <w:sz w:val="24"/>
+          <w:szCs w:val="24"/>
+        </w:rPr>
+      </w:pPr>
+    </w:p>
+    <w:p>
+      <w:pPr>
+        <w:pStyle w:val="Nessunaspaziatura"/>
+        <w:jc w:val="both"/>
+        <w:rPr>
+          <w:sz w:val="24"/>
+          <w:szCs w:val="24"/>
+        </w:rPr>
+      </w:pPr>
     </w:p>
     <w:p>
       <w:pPr>
@@ -1712,6 +3580,7 @@
           <w:sz w:val="24"/>
           <w:szCs w:val="24"/>
         </w:rPr>
+        <w:lastRenderedPageBreak/>
         <w:t xml:space="preserve">2 </w:t>
       </w:r>
       <w:proofErr w:type="spellStart"/>
@@ -1728,7 +3597,23 @@
           <w:sz w:val="24"/>
           <w:szCs w:val="24"/>
         </w:rPr>
-        <w:t xml:space="preserve">: extend the notebook used in Lab 07, in order to study how the exploration profile (either using eps-greedy or </w:t>
+        <w:t xml:space="preserve">: extend the notebook used in Lab 07, </w:t>
+      </w:r>
+      <w:proofErr w:type="gramStart"/>
+      <w:r>
+        <w:rPr>
+          <w:sz w:val="24"/>
+          <w:szCs w:val="24"/>
+        </w:rPr>
+        <w:t>in order to</w:t>
+      </w:r>
+      <w:proofErr w:type="gramEnd"/>
+      <w:r>
+        <w:rPr>
+          <w:sz w:val="24"/>
+          <w:szCs w:val="24"/>
+        </w:rPr>
+        <w:t xml:space="preserve"> study how the exploration profile (either using eps-greedy or </w:t>
       </w:r>
       <w:proofErr w:type="spellStart"/>
       <w:r>
@@ -1744,7 +3629,23 @@
           <w:sz w:val="24"/>
           <w:szCs w:val="24"/>
         </w:rPr>
-        <w:t>) impacts the learning curve. Try to tune the model hyperparameters or tweak the reward function in order to speed-up learning convergence (i.e., reach the same accuracy with fewer training episodes).</w:t>
+        <w:t xml:space="preserve">) impacts the learning curve. Try to tune the model hyperparameters or tweak the reward function </w:t>
+      </w:r>
+      <w:proofErr w:type="gramStart"/>
+      <w:r>
+        <w:rPr>
+          <w:sz w:val="24"/>
+          <w:szCs w:val="24"/>
+        </w:rPr>
+        <w:t>in order to</w:t>
+      </w:r>
+      <w:proofErr w:type="gramEnd"/>
+      <w:r>
+        <w:rPr>
+          <w:sz w:val="24"/>
+          <w:szCs w:val="24"/>
+        </w:rPr>
+        <w:t xml:space="preserve"> speed-up learning convergence (i.e., reach the same accuracy with fewer training episodes).</w:t>
       </w:r>
     </w:p>
     <w:p>
@@ -1781,7 +3682,23 @@
           <w:sz w:val="24"/>
           <w:szCs w:val="24"/>
         </w:rPr>
-        <w:t xml:space="preserve">: extend the notebook used in Lab 07, in order to learn to control the </w:t>
+        <w:t xml:space="preserve">: extend the notebook used in Lab 07, </w:t>
+      </w:r>
+      <w:proofErr w:type="gramStart"/>
+      <w:r>
+        <w:rPr>
+          <w:sz w:val="24"/>
+          <w:szCs w:val="24"/>
+        </w:rPr>
+        <w:t>in order to</w:t>
+      </w:r>
+      <w:proofErr w:type="gramEnd"/>
+      <w:r>
+        <w:rPr>
+          <w:sz w:val="24"/>
+          <w:szCs w:val="24"/>
+        </w:rPr>
+        <w:t xml:space="preserve"> learn to control the </w:t>
       </w:r>
       <w:proofErr w:type="spellStart"/>
       <w:r>
@@ -1874,8 +3791,8 @@
       </w:pPr>
     </w:p>
     <w:sectPr>
-      <w:headerReference w:type="default" r:id="rId8"/>
-      <w:footerReference w:type="default" r:id="rId9"/>
+      <w:headerReference w:type="default" r:id="rId9"/>
+      <w:footerReference w:type="default" r:id="rId10"/>
       <w:pgSz w:w="11906" w:h="16838"/>
       <w:pgMar w:top="1417" w:right="1134" w:bottom="1134" w:left="1134" w:header="708" w:footer="708" w:gutter="0"/>
       <w:cols w:space="708"/>
@@ -2422,6 +4339,119 @@
     </w:lvl>
   </w:abstractNum>
   <w:abstractNum w:abstractNumId="4" w15:restartNumberingAfterBreak="0">
+    <w:nsid w:val="0F2A7534"/>
+    <w:multiLevelType w:val="hybridMultilevel"/>
+    <w:tmpl w:val="2F38E458"/>
+    <w:lvl w:ilvl="0" w:tplc="04100001">
+      <w:start w:val="1"/>
+      <w:numFmt w:val="bullet"/>
+      <w:lvlText w:val=""/>
+      <w:lvlJc w:val="left"/>
+      <w:pPr>
+        <w:ind w:left="720" w:hanging="360"/>
+      </w:pPr>
+      <w:rPr>
+        <w:rFonts w:ascii="Symbol" w:hAnsi="Symbol" w:hint="default"/>
+      </w:rPr>
+    </w:lvl>
+    <w:lvl w:ilvl="1" w:tplc="04100003" w:tentative="1">
+      <w:start w:val="1"/>
+      <w:numFmt w:val="bullet"/>
+      <w:lvlText w:val="o"/>
+      <w:lvlJc w:val="left"/>
+      <w:pPr>
+        <w:ind w:left="1440" w:hanging="360"/>
+      </w:pPr>
+      <w:rPr>
+        <w:rFonts w:ascii="Courier New" w:hAnsi="Courier New" w:cs="Courier New" w:hint="default"/>
+      </w:rPr>
+    </w:lvl>
+    <w:lvl w:ilvl="2" w:tplc="04100005" w:tentative="1">
+      <w:start w:val="1"/>
+      <w:numFmt w:val="bullet"/>
+      <w:lvlText w:val=""/>
+      <w:lvlJc w:val="left"/>
+      <w:pPr>
+        <w:ind w:left="2160" w:hanging="360"/>
+      </w:pPr>
+      <w:rPr>
+        <w:rFonts w:ascii="Wingdings" w:hAnsi="Wingdings" w:hint="default"/>
+      </w:rPr>
+    </w:lvl>
+    <w:lvl w:ilvl="3" w:tplc="04100001" w:tentative="1">
+      <w:start w:val="1"/>
+      <w:numFmt w:val="bullet"/>
+      <w:lvlText w:val=""/>
+      <w:lvlJc w:val="left"/>
+      <w:pPr>
+        <w:ind w:left="2880" w:hanging="360"/>
+      </w:pPr>
+      <w:rPr>
+        <w:rFonts w:ascii="Symbol" w:hAnsi="Symbol" w:hint="default"/>
+      </w:rPr>
+    </w:lvl>
+    <w:lvl w:ilvl="4" w:tplc="04100003" w:tentative="1">
+      <w:start w:val="1"/>
+      <w:numFmt w:val="bullet"/>
+      <w:lvlText w:val="o"/>
+      <w:lvlJc w:val="left"/>
+      <w:pPr>
+        <w:ind w:left="3600" w:hanging="360"/>
+      </w:pPr>
+      <w:rPr>
+        <w:rFonts w:ascii="Courier New" w:hAnsi="Courier New" w:cs="Courier New" w:hint="default"/>
+      </w:rPr>
+    </w:lvl>
+    <w:lvl w:ilvl="5" w:tplc="04100005" w:tentative="1">
+      <w:start w:val="1"/>
+      <w:numFmt w:val="bullet"/>
+      <w:lvlText w:val=""/>
+      <w:lvlJc w:val="left"/>
+      <w:pPr>
+        <w:ind w:left="4320" w:hanging="360"/>
+      </w:pPr>
+      <w:rPr>
+        <w:rFonts w:ascii="Wingdings" w:hAnsi="Wingdings" w:hint="default"/>
+      </w:rPr>
+    </w:lvl>
+    <w:lvl w:ilvl="6" w:tplc="04100001" w:tentative="1">
+      <w:start w:val="1"/>
+      <w:numFmt w:val="bullet"/>
+      <w:lvlText w:val=""/>
+      <w:lvlJc w:val="left"/>
+      <w:pPr>
+        <w:ind w:left="5040" w:hanging="360"/>
+      </w:pPr>
+      <w:rPr>
+        <w:rFonts w:ascii="Symbol" w:hAnsi="Symbol" w:hint="default"/>
+      </w:rPr>
+    </w:lvl>
+    <w:lvl w:ilvl="7" w:tplc="04100003" w:tentative="1">
+      <w:start w:val="1"/>
+      <w:numFmt w:val="bullet"/>
+      <w:lvlText w:val="o"/>
+      <w:lvlJc w:val="left"/>
+      <w:pPr>
+        <w:ind w:left="5760" w:hanging="360"/>
+      </w:pPr>
+      <w:rPr>
+        <w:rFonts w:ascii="Courier New" w:hAnsi="Courier New" w:cs="Courier New" w:hint="default"/>
+      </w:rPr>
+    </w:lvl>
+    <w:lvl w:ilvl="8" w:tplc="04100005" w:tentative="1">
+      <w:start w:val="1"/>
+      <w:numFmt w:val="bullet"/>
+      <w:lvlText w:val=""/>
+      <w:lvlJc w:val="left"/>
+      <w:pPr>
+        <w:ind w:left="6480" w:hanging="360"/>
+      </w:pPr>
+      <w:rPr>
+        <w:rFonts w:ascii="Wingdings" w:hAnsi="Wingdings" w:hint="default"/>
+      </w:rPr>
+    </w:lvl>
+  </w:abstractNum>
+  <w:abstractNum w:abstractNumId="5" w15:restartNumberingAfterBreak="0">
     <w:nsid w:val="1673625C"/>
     <w:multiLevelType w:val="hybridMultilevel"/>
     <w:tmpl w:val="0E2AD7CE"/>
@@ -2534,7 +4564,7 @@
       </w:rPr>
     </w:lvl>
   </w:abstractNum>
-  <w:abstractNum w:abstractNumId="5" w15:restartNumberingAfterBreak="0">
+  <w:abstractNum w:abstractNumId="6" w15:restartNumberingAfterBreak="0">
     <w:nsid w:val="19BD2E83"/>
     <w:multiLevelType w:val="multilevel"/>
     <w:tmpl w:val="0410001F"/>
@@ -2620,7 +4650,7 @@
       </w:pPr>
     </w:lvl>
   </w:abstractNum>
-  <w:abstractNum w:abstractNumId="6" w15:restartNumberingAfterBreak="0">
+  <w:abstractNum w:abstractNumId="7" w15:restartNumberingAfterBreak="0">
     <w:nsid w:val="1F25189D"/>
     <w:multiLevelType w:val="hybridMultilevel"/>
     <w:tmpl w:val="002E2BCE"/>
@@ -2733,7 +4763,7 @@
       </w:rPr>
     </w:lvl>
   </w:abstractNum>
-  <w:abstractNum w:abstractNumId="7" w15:restartNumberingAfterBreak="0">
+  <w:abstractNum w:abstractNumId="8" w15:restartNumberingAfterBreak="0">
     <w:nsid w:val="285E5696"/>
     <w:multiLevelType w:val="hybridMultilevel"/>
     <w:tmpl w:val="DC82F37E"/>
@@ -2846,7 +4876,7 @@
       </w:rPr>
     </w:lvl>
   </w:abstractNum>
-  <w:abstractNum w:abstractNumId="8" w15:restartNumberingAfterBreak="0">
+  <w:abstractNum w:abstractNumId="9" w15:restartNumberingAfterBreak="0">
     <w:nsid w:val="2A4A1A13"/>
     <w:multiLevelType w:val="multilevel"/>
     <w:tmpl w:val="0410001F"/>
@@ -2932,7 +4962,7 @@
       </w:pPr>
     </w:lvl>
   </w:abstractNum>
-  <w:abstractNum w:abstractNumId="9" w15:restartNumberingAfterBreak="0">
+  <w:abstractNum w:abstractNumId="10" w15:restartNumberingAfterBreak="0">
     <w:nsid w:val="2BC271C9"/>
     <w:multiLevelType w:val="hybridMultilevel"/>
     <w:tmpl w:val="BE545480"/>
@@ -3045,7 +5075,120 @@
       </w:rPr>
     </w:lvl>
   </w:abstractNum>
-  <w:abstractNum w:abstractNumId="10" w15:restartNumberingAfterBreak="0">
+  <w:abstractNum w:abstractNumId="11" w15:restartNumberingAfterBreak="0">
+    <w:nsid w:val="405E231A"/>
+    <w:multiLevelType w:val="hybridMultilevel"/>
+    <w:tmpl w:val="8FC064AA"/>
+    <w:lvl w:ilvl="0" w:tplc="04100001">
+      <w:start w:val="1"/>
+      <w:numFmt w:val="bullet"/>
+      <w:lvlText w:val=""/>
+      <w:lvlJc w:val="left"/>
+      <w:pPr>
+        <w:ind w:left="720" w:hanging="360"/>
+      </w:pPr>
+      <w:rPr>
+        <w:rFonts w:ascii="Symbol" w:hAnsi="Symbol" w:hint="default"/>
+      </w:rPr>
+    </w:lvl>
+    <w:lvl w:ilvl="1" w:tplc="04100003" w:tentative="1">
+      <w:start w:val="1"/>
+      <w:numFmt w:val="bullet"/>
+      <w:lvlText w:val="o"/>
+      <w:lvlJc w:val="left"/>
+      <w:pPr>
+        <w:ind w:left="1440" w:hanging="360"/>
+      </w:pPr>
+      <w:rPr>
+        <w:rFonts w:ascii="Courier New" w:hAnsi="Courier New" w:cs="Courier New" w:hint="default"/>
+      </w:rPr>
+    </w:lvl>
+    <w:lvl w:ilvl="2" w:tplc="04100005" w:tentative="1">
+      <w:start w:val="1"/>
+      <w:numFmt w:val="bullet"/>
+      <w:lvlText w:val=""/>
+      <w:lvlJc w:val="left"/>
+      <w:pPr>
+        <w:ind w:left="2160" w:hanging="360"/>
+      </w:pPr>
+      <w:rPr>
+        <w:rFonts w:ascii="Wingdings" w:hAnsi="Wingdings" w:hint="default"/>
+      </w:rPr>
+    </w:lvl>
+    <w:lvl w:ilvl="3" w:tplc="04100001" w:tentative="1">
+      <w:start w:val="1"/>
+      <w:numFmt w:val="bullet"/>
+      <w:lvlText w:val=""/>
+      <w:lvlJc w:val="left"/>
+      <w:pPr>
+        <w:ind w:left="2880" w:hanging="360"/>
+      </w:pPr>
+      <w:rPr>
+        <w:rFonts w:ascii="Symbol" w:hAnsi="Symbol" w:hint="default"/>
+      </w:rPr>
+    </w:lvl>
+    <w:lvl w:ilvl="4" w:tplc="04100003" w:tentative="1">
+      <w:start w:val="1"/>
+      <w:numFmt w:val="bullet"/>
+      <w:lvlText w:val="o"/>
+      <w:lvlJc w:val="left"/>
+      <w:pPr>
+        <w:ind w:left="3600" w:hanging="360"/>
+      </w:pPr>
+      <w:rPr>
+        <w:rFonts w:ascii="Courier New" w:hAnsi="Courier New" w:cs="Courier New" w:hint="default"/>
+      </w:rPr>
+    </w:lvl>
+    <w:lvl w:ilvl="5" w:tplc="04100005" w:tentative="1">
+      <w:start w:val="1"/>
+      <w:numFmt w:val="bullet"/>
+      <w:lvlText w:val=""/>
+      <w:lvlJc w:val="left"/>
+      <w:pPr>
+        <w:ind w:left="4320" w:hanging="360"/>
+      </w:pPr>
+      <w:rPr>
+        <w:rFonts w:ascii="Wingdings" w:hAnsi="Wingdings" w:hint="default"/>
+      </w:rPr>
+    </w:lvl>
+    <w:lvl w:ilvl="6" w:tplc="04100001" w:tentative="1">
+      <w:start w:val="1"/>
+      <w:numFmt w:val="bullet"/>
+      <w:lvlText w:val=""/>
+      <w:lvlJc w:val="left"/>
+      <w:pPr>
+        <w:ind w:left="5040" w:hanging="360"/>
+      </w:pPr>
+      <w:rPr>
+        <w:rFonts w:ascii="Symbol" w:hAnsi="Symbol" w:hint="default"/>
+      </w:rPr>
+    </w:lvl>
+    <w:lvl w:ilvl="7" w:tplc="04100003" w:tentative="1">
+      <w:start w:val="1"/>
+      <w:numFmt w:val="bullet"/>
+      <w:lvlText w:val="o"/>
+      <w:lvlJc w:val="left"/>
+      <w:pPr>
+        <w:ind w:left="5760" w:hanging="360"/>
+      </w:pPr>
+      <w:rPr>
+        <w:rFonts w:ascii="Courier New" w:hAnsi="Courier New" w:cs="Courier New" w:hint="default"/>
+      </w:rPr>
+    </w:lvl>
+    <w:lvl w:ilvl="8" w:tplc="04100005" w:tentative="1">
+      <w:start w:val="1"/>
+      <w:numFmt w:val="bullet"/>
+      <w:lvlText w:val=""/>
+      <w:lvlJc w:val="left"/>
+      <w:pPr>
+        <w:ind w:left="6480" w:hanging="360"/>
+      </w:pPr>
+      <w:rPr>
+        <w:rFonts w:ascii="Wingdings" w:hAnsi="Wingdings" w:hint="default"/>
+      </w:rPr>
+    </w:lvl>
+  </w:abstractNum>
+  <w:abstractNum w:abstractNumId="12" w15:restartNumberingAfterBreak="0">
     <w:nsid w:val="41EE0076"/>
     <w:multiLevelType w:val="hybridMultilevel"/>
     <w:tmpl w:val="D06408F8"/>
@@ -3158,7 +5301,7 @@
       </w:rPr>
     </w:lvl>
   </w:abstractNum>
-  <w:abstractNum w:abstractNumId="11" w15:restartNumberingAfterBreak="0">
+  <w:abstractNum w:abstractNumId="13" w15:restartNumberingAfterBreak="0">
     <w:nsid w:val="428D5AE2"/>
     <w:multiLevelType w:val="multilevel"/>
     <w:tmpl w:val="0410001F"/>
@@ -3244,7 +5387,7 @@
       </w:pPr>
     </w:lvl>
   </w:abstractNum>
-  <w:abstractNum w:abstractNumId="12" w15:restartNumberingAfterBreak="0">
+  <w:abstractNum w:abstractNumId="14" w15:restartNumberingAfterBreak="0">
     <w:nsid w:val="46904901"/>
     <w:multiLevelType w:val="multilevel"/>
     <w:tmpl w:val="0410001F"/>
@@ -3330,7 +5473,7 @@
       </w:pPr>
     </w:lvl>
   </w:abstractNum>
-  <w:abstractNum w:abstractNumId="13" w15:restartNumberingAfterBreak="0">
+  <w:abstractNum w:abstractNumId="15" w15:restartNumberingAfterBreak="0">
     <w:nsid w:val="4F9D7C9D"/>
     <w:multiLevelType w:val="multilevel"/>
     <w:tmpl w:val="0410001F"/>
@@ -3416,7 +5559,120 @@
       </w:pPr>
     </w:lvl>
   </w:abstractNum>
-  <w:abstractNum w:abstractNumId="14" w15:restartNumberingAfterBreak="0">
+  <w:abstractNum w:abstractNumId="16" w15:restartNumberingAfterBreak="0">
+    <w:nsid w:val="52541BCB"/>
+    <w:multiLevelType w:val="hybridMultilevel"/>
+    <w:tmpl w:val="D4AC8518"/>
+    <w:lvl w:ilvl="0" w:tplc="04100001">
+      <w:start w:val="1"/>
+      <w:numFmt w:val="bullet"/>
+      <w:lvlText w:val=""/>
+      <w:lvlJc w:val="left"/>
+      <w:pPr>
+        <w:ind w:left="720" w:hanging="360"/>
+      </w:pPr>
+      <w:rPr>
+        <w:rFonts w:ascii="Symbol" w:hAnsi="Symbol" w:hint="default"/>
+      </w:rPr>
+    </w:lvl>
+    <w:lvl w:ilvl="1" w:tplc="04100003" w:tentative="1">
+      <w:start w:val="1"/>
+      <w:numFmt w:val="bullet"/>
+      <w:lvlText w:val="o"/>
+      <w:lvlJc w:val="left"/>
+      <w:pPr>
+        <w:ind w:left="1440" w:hanging="360"/>
+      </w:pPr>
+      <w:rPr>
+        <w:rFonts w:ascii="Courier New" w:hAnsi="Courier New" w:cs="Courier New" w:hint="default"/>
+      </w:rPr>
+    </w:lvl>
+    <w:lvl w:ilvl="2" w:tplc="04100005" w:tentative="1">
+      <w:start w:val="1"/>
+      <w:numFmt w:val="bullet"/>
+      <w:lvlText w:val=""/>
+      <w:lvlJc w:val="left"/>
+      <w:pPr>
+        <w:ind w:left="2160" w:hanging="360"/>
+      </w:pPr>
+      <w:rPr>
+        <w:rFonts w:ascii="Wingdings" w:hAnsi="Wingdings" w:hint="default"/>
+      </w:rPr>
+    </w:lvl>
+    <w:lvl w:ilvl="3" w:tplc="04100001" w:tentative="1">
+      <w:start w:val="1"/>
+      <w:numFmt w:val="bullet"/>
+      <w:lvlText w:val=""/>
+      <w:lvlJc w:val="left"/>
+      <w:pPr>
+        <w:ind w:left="2880" w:hanging="360"/>
+      </w:pPr>
+      <w:rPr>
+        <w:rFonts w:ascii="Symbol" w:hAnsi="Symbol" w:hint="default"/>
+      </w:rPr>
+    </w:lvl>
+    <w:lvl w:ilvl="4" w:tplc="04100003" w:tentative="1">
+      <w:start w:val="1"/>
+      <w:numFmt w:val="bullet"/>
+      <w:lvlText w:val="o"/>
+      <w:lvlJc w:val="left"/>
+      <w:pPr>
+        <w:ind w:left="3600" w:hanging="360"/>
+      </w:pPr>
+      <w:rPr>
+        <w:rFonts w:ascii="Courier New" w:hAnsi="Courier New" w:cs="Courier New" w:hint="default"/>
+      </w:rPr>
+    </w:lvl>
+    <w:lvl w:ilvl="5" w:tplc="04100005" w:tentative="1">
+      <w:start w:val="1"/>
+      <w:numFmt w:val="bullet"/>
+      <w:lvlText w:val=""/>
+      <w:lvlJc w:val="left"/>
+      <w:pPr>
+        <w:ind w:left="4320" w:hanging="360"/>
+      </w:pPr>
+      <w:rPr>
+        <w:rFonts w:ascii="Wingdings" w:hAnsi="Wingdings" w:hint="default"/>
+      </w:rPr>
+    </w:lvl>
+    <w:lvl w:ilvl="6" w:tplc="04100001" w:tentative="1">
+      <w:start w:val="1"/>
+      <w:numFmt w:val="bullet"/>
+      <w:lvlText w:val=""/>
+      <w:lvlJc w:val="left"/>
+      <w:pPr>
+        <w:ind w:left="5040" w:hanging="360"/>
+      </w:pPr>
+      <w:rPr>
+        <w:rFonts w:ascii="Symbol" w:hAnsi="Symbol" w:hint="default"/>
+      </w:rPr>
+    </w:lvl>
+    <w:lvl w:ilvl="7" w:tplc="04100003" w:tentative="1">
+      <w:start w:val="1"/>
+      <w:numFmt w:val="bullet"/>
+      <w:lvlText w:val="o"/>
+      <w:lvlJc w:val="left"/>
+      <w:pPr>
+        <w:ind w:left="5760" w:hanging="360"/>
+      </w:pPr>
+      <w:rPr>
+        <w:rFonts w:ascii="Courier New" w:hAnsi="Courier New" w:cs="Courier New" w:hint="default"/>
+      </w:rPr>
+    </w:lvl>
+    <w:lvl w:ilvl="8" w:tplc="04100005" w:tentative="1">
+      <w:start w:val="1"/>
+      <w:numFmt w:val="bullet"/>
+      <w:lvlText w:val=""/>
+      <w:lvlJc w:val="left"/>
+      <w:pPr>
+        <w:ind w:left="6480" w:hanging="360"/>
+      </w:pPr>
+      <w:rPr>
+        <w:rFonts w:ascii="Wingdings" w:hAnsi="Wingdings" w:hint="default"/>
+      </w:rPr>
+    </w:lvl>
+  </w:abstractNum>
+  <w:abstractNum w:abstractNumId="17" w15:restartNumberingAfterBreak="0">
     <w:nsid w:val="53F0737A"/>
     <w:multiLevelType w:val="multilevel"/>
     <w:tmpl w:val="0410001F"/>
@@ -3502,7 +5758,7 @@
       </w:pPr>
     </w:lvl>
   </w:abstractNum>
-  <w:abstractNum w:abstractNumId="15" w15:restartNumberingAfterBreak="0">
+  <w:abstractNum w:abstractNumId="18" w15:restartNumberingAfterBreak="0">
     <w:nsid w:val="5593310C"/>
     <w:multiLevelType w:val="multilevel"/>
     <w:tmpl w:val="0410001F"/>
@@ -3588,7 +5844,7 @@
       </w:pPr>
     </w:lvl>
   </w:abstractNum>
-  <w:abstractNum w:abstractNumId="16" w15:restartNumberingAfterBreak="0">
+  <w:abstractNum w:abstractNumId="19" w15:restartNumberingAfterBreak="0">
     <w:nsid w:val="57813167"/>
     <w:multiLevelType w:val="hybridMultilevel"/>
     <w:tmpl w:val="E57C67D8"/>
@@ -3701,7 +5957,7 @@
       </w:rPr>
     </w:lvl>
   </w:abstractNum>
-  <w:abstractNum w:abstractNumId="17" w15:restartNumberingAfterBreak="0">
+  <w:abstractNum w:abstractNumId="20" w15:restartNumberingAfterBreak="0">
     <w:nsid w:val="65BC2016"/>
     <w:multiLevelType w:val="multilevel"/>
     <w:tmpl w:val="0410001F"/>
@@ -3787,7 +6043,7 @@
       </w:pPr>
     </w:lvl>
   </w:abstractNum>
-  <w:abstractNum w:abstractNumId="18" w15:restartNumberingAfterBreak="0">
+  <w:abstractNum w:abstractNumId="21" w15:restartNumberingAfterBreak="0">
     <w:nsid w:val="665338A7"/>
     <w:multiLevelType w:val="hybridMultilevel"/>
     <w:tmpl w:val="3E44183E"/>
@@ -3900,7 +6156,120 @@
       </w:rPr>
     </w:lvl>
   </w:abstractNum>
-  <w:abstractNum w:abstractNumId="19" w15:restartNumberingAfterBreak="0">
+  <w:abstractNum w:abstractNumId="22" w15:restartNumberingAfterBreak="0">
+    <w:nsid w:val="6D9B2FF5"/>
+    <w:multiLevelType w:val="hybridMultilevel"/>
+    <w:tmpl w:val="08F05D06"/>
+    <w:lvl w:ilvl="0" w:tplc="04100001">
+      <w:start w:val="1"/>
+      <w:numFmt w:val="bullet"/>
+      <w:lvlText w:val=""/>
+      <w:lvlJc w:val="left"/>
+      <w:pPr>
+        <w:ind w:left="720" w:hanging="360"/>
+      </w:pPr>
+      <w:rPr>
+        <w:rFonts w:ascii="Symbol" w:hAnsi="Symbol" w:hint="default"/>
+      </w:rPr>
+    </w:lvl>
+    <w:lvl w:ilvl="1" w:tplc="04100003" w:tentative="1">
+      <w:start w:val="1"/>
+      <w:numFmt w:val="bullet"/>
+      <w:lvlText w:val="o"/>
+      <w:lvlJc w:val="left"/>
+      <w:pPr>
+        <w:ind w:left="1440" w:hanging="360"/>
+      </w:pPr>
+      <w:rPr>
+        <w:rFonts w:ascii="Courier New" w:hAnsi="Courier New" w:cs="Courier New" w:hint="default"/>
+      </w:rPr>
+    </w:lvl>
+    <w:lvl w:ilvl="2" w:tplc="04100005" w:tentative="1">
+      <w:start w:val="1"/>
+      <w:numFmt w:val="bullet"/>
+      <w:lvlText w:val=""/>
+      <w:lvlJc w:val="left"/>
+      <w:pPr>
+        <w:ind w:left="2160" w:hanging="360"/>
+      </w:pPr>
+      <w:rPr>
+        <w:rFonts w:ascii="Wingdings" w:hAnsi="Wingdings" w:hint="default"/>
+      </w:rPr>
+    </w:lvl>
+    <w:lvl w:ilvl="3" w:tplc="04100001" w:tentative="1">
+      <w:start w:val="1"/>
+      <w:numFmt w:val="bullet"/>
+      <w:lvlText w:val=""/>
+      <w:lvlJc w:val="left"/>
+      <w:pPr>
+        <w:ind w:left="2880" w:hanging="360"/>
+      </w:pPr>
+      <w:rPr>
+        <w:rFonts w:ascii="Symbol" w:hAnsi="Symbol" w:hint="default"/>
+      </w:rPr>
+    </w:lvl>
+    <w:lvl w:ilvl="4" w:tplc="04100003" w:tentative="1">
+      <w:start w:val="1"/>
+      <w:numFmt w:val="bullet"/>
+      <w:lvlText w:val="o"/>
+      <w:lvlJc w:val="left"/>
+      <w:pPr>
+        <w:ind w:left="3600" w:hanging="360"/>
+      </w:pPr>
+      <w:rPr>
+        <w:rFonts w:ascii="Courier New" w:hAnsi="Courier New" w:cs="Courier New" w:hint="default"/>
+      </w:rPr>
+    </w:lvl>
+    <w:lvl w:ilvl="5" w:tplc="04100005" w:tentative="1">
+      <w:start w:val="1"/>
+      <w:numFmt w:val="bullet"/>
+      <w:lvlText w:val=""/>
+      <w:lvlJc w:val="left"/>
+      <w:pPr>
+        <w:ind w:left="4320" w:hanging="360"/>
+      </w:pPr>
+      <w:rPr>
+        <w:rFonts w:ascii="Wingdings" w:hAnsi="Wingdings" w:hint="default"/>
+      </w:rPr>
+    </w:lvl>
+    <w:lvl w:ilvl="6" w:tplc="04100001" w:tentative="1">
+      <w:start w:val="1"/>
+      <w:numFmt w:val="bullet"/>
+      <w:lvlText w:val=""/>
+      <w:lvlJc w:val="left"/>
+      <w:pPr>
+        <w:ind w:left="5040" w:hanging="360"/>
+      </w:pPr>
+      <w:rPr>
+        <w:rFonts w:ascii="Symbol" w:hAnsi="Symbol" w:hint="default"/>
+      </w:rPr>
+    </w:lvl>
+    <w:lvl w:ilvl="7" w:tplc="04100003" w:tentative="1">
+      <w:start w:val="1"/>
+      <w:numFmt w:val="bullet"/>
+      <w:lvlText w:val="o"/>
+      <w:lvlJc w:val="left"/>
+      <w:pPr>
+        <w:ind w:left="5760" w:hanging="360"/>
+      </w:pPr>
+      <w:rPr>
+        <w:rFonts w:ascii="Courier New" w:hAnsi="Courier New" w:cs="Courier New" w:hint="default"/>
+      </w:rPr>
+    </w:lvl>
+    <w:lvl w:ilvl="8" w:tplc="04100005" w:tentative="1">
+      <w:start w:val="1"/>
+      <w:numFmt w:val="bullet"/>
+      <w:lvlText w:val=""/>
+      <w:lvlJc w:val="left"/>
+      <w:pPr>
+        <w:ind w:left="6480" w:hanging="360"/>
+      </w:pPr>
+      <w:rPr>
+        <w:rFonts w:ascii="Wingdings" w:hAnsi="Wingdings" w:hint="default"/>
+      </w:rPr>
+    </w:lvl>
+  </w:abstractNum>
+  <w:abstractNum w:abstractNumId="23" w15:restartNumberingAfterBreak="0">
     <w:nsid w:val="723B1AAD"/>
     <w:multiLevelType w:val="hybridMultilevel"/>
     <w:tmpl w:val="2D3A7014"/>
@@ -4013,7 +6382,120 @@
       </w:rPr>
     </w:lvl>
   </w:abstractNum>
-  <w:abstractNum w:abstractNumId="20" w15:restartNumberingAfterBreak="0">
+  <w:abstractNum w:abstractNumId="24" w15:restartNumberingAfterBreak="0">
+    <w:nsid w:val="78897045"/>
+    <w:multiLevelType w:val="hybridMultilevel"/>
+    <w:tmpl w:val="D17CFC8C"/>
+    <w:lvl w:ilvl="0" w:tplc="04100001">
+      <w:start w:val="1"/>
+      <w:numFmt w:val="bullet"/>
+      <w:lvlText w:val=""/>
+      <w:lvlJc w:val="left"/>
+      <w:pPr>
+        <w:ind w:left="720" w:hanging="360"/>
+      </w:pPr>
+      <w:rPr>
+        <w:rFonts w:ascii="Symbol" w:hAnsi="Symbol" w:hint="default"/>
+      </w:rPr>
+    </w:lvl>
+    <w:lvl w:ilvl="1" w:tplc="04100003" w:tentative="1">
+      <w:start w:val="1"/>
+      <w:numFmt w:val="bullet"/>
+      <w:lvlText w:val="o"/>
+      <w:lvlJc w:val="left"/>
+      <w:pPr>
+        <w:ind w:left="1440" w:hanging="360"/>
+      </w:pPr>
+      <w:rPr>
+        <w:rFonts w:ascii="Courier New" w:hAnsi="Courier New" w:cs="Courier New" w:hint="default"/>
+      </w:rPr>
+    </w:lvl>
+    <w:lvl w:ilvl="2" w:tplc="04100005" w:tentative="1">
+      <w:start w:val="1"/>
+      <w:numFmt w:val="bullet"/>
+      <w:lvlText w:val=""/>
+      <w:lvlJc w:val="left"/>
+      <w:pPr>
+        <w:ind w:left="2160" w:hanging="360"/>
+      </w:pPr>
+      <w:rPr>
+        <w:rFonts w:ascii="Wingdings" w:hAnsi="Wingdings" w:hint="default"/>
+      </w:rPr>
+    </w:lvl>
+    <w:lvl w:ilvl="3" w:tplc="04100001" w:tentative="1">
+      <w:start w:val="1"/>
+      <w:numFmt w:val="bullet"/>
+      <w:lvlText w:val=""/>
+      <w:lvlJc w:val="left"/>
+      <w:pPr>
+        <w:ind w:left="2880" w:hanging="360"/>
+      </w:pPr>
+      <w:rPr>
+        <w:rFonts w:ascii="Symbol" w:hAnsi="Symbol" w:hint="default"/>
+      </w:rPr>
+    </w:lvl>
+    <w:lvl w:ilvl="4" w:tplc="04100003" w:tentative="1">
+      <w:start w:val="1"/>
+      <w:numFmt w:val="bullet"/>
+      <w:lvlText w:val="o"/>
+      <w:lvlJc w:val="left"/>
+      <w:pPr>
+        <w:ind w:left="3600" w:hanging="360"/>
+      </w:pPr>
+      <w:rPr>
+        <w:rFonts w:ascii="Courier New" w:hAnsi="Courier New" w:cs="Courier New" w:hint="default"/>
+      </w:rPr>
+    </w:lvl>
+    <w:lvl w:ilvl="5" w:tplc="04100005" w:tentative="1">
+      <w:start w:val="1"/>
+      <w:numFmt w:val="bullet"/>
+      <w:lvlText w:val=""/>
+      <w:lvlJc w:val="left"/>
+      <w:pPr>
+        <w:ind w:left="4320" w:hanging="360"/>
+      </w:pPr>
+      <w:rPr>
+        <w:rFonts w:ascii="Wingdings" w:hAnsi="Wingdings" w:hint="default"/>
+      </w:rPr>
+    </w:lvl>
+    <w:lvl w:ilvl="6" w:tplc="04100001" w:tentative="1">
+      <w:start w:val="1"/>
+      <w:numFmt w:val="bullet"/>
+      <w:lvlText w:val=""/>
+      <w:lvlJc w:val="left"/>
+      <w:pPr>
+        <w:ind w:left="5040" w:hanging="360"/>
+      </w:pPr>
+      <w:rPr>
+        <w:rFonts w:ascii="Symbol" w:hAnsi="Symbol" w:hint="default"/>
+      </w:rPr>
+    </w:lvl>
+    <w:lvl w:ilvl="7" w:tplc="04100003" w:tentative="1">
+      <w:start w:val="1"/>
+      <w:numFmt w:val="bullet"/>
+      <w:lvlText w:val="o"/>
+      <w:lvlJc w:val="left"/>
+      <w:pPr>
+        <w:ind w:left="5760" w:hanging="360"/>
+      </w:pPr>
+      <w:rPr>
+        <w:rFonts w:ascii="Courier New" w:hAnsi="Courier New" w:cs="Courier New" w:hint="default"/>
+      </w:rPr>
+    </w:lvl>
+    <w:lvl w:ilvl="8" w:tplc="04100005" w:tentative="1">
+      <w:start w:val="1"/>
+      <w:numFmt w:val="bullet"/>
+      <w:lvlText w:val=""/>
+      <w:lvlJc w:val="left"/>
+      <w:pPr>
+        <w:ind w:left="6480" w:hanging="360"/>
+      </w:pPr>
+      <w:rPr>
+        <w:rFonts w:ascii="Wingdings" w:hAnsi="Wingdings" w:hint="default"/>
+      </w:rPr>
+    </w:lvl>
+  </w:abstractNum>
+  <w:abstractNum w:abstractNumId="25" w15:restartNumberingAfterBreak="0">
     <w:nsid w:val="7D1C7EDE"/>
     <w:multiLevelType w:val="multilevel"/>
     <w:tmpl w:val="0410001F"/>
@@ -4099,7 +6581,7 @@
       </w:pPr>
     </w:lvl>
   </w:abstractNum>
-  <w:abstractNum w:abstractNumId="21" w15:restartNumberingAfterBreak="0">
+  <w:abstractNum w:abstractNumId="26" w15:restartNumberingAfterBreak="0">
     <w:nsid w:val="7D394134"/>
     <w:multiLevelType w:val="multilevel"/>
     <w:tmpl w:val="0410001F"/>
@@ -4186,70 +6668,85 @@
     </w:lvl>
   </w:abstractNum>
   <w:num w:numId="1">
-    <w:abstractNumId w:val="14"/>
+    <w:abstractNumId w:val="17"/>
   </w:num>
   <w:num w:numId="2">
-    <w:abstractNumId w:val="10"/>
+    <w:abstractNumId w:val="12"/>
   </w:num>
   <w:num w:numId="3">
     <w:abstractNumId w:val="2"/>
   </w:num>
   <w:num w:numId="4">
-    <w:abstractNumId w:val="20"/>
+    <w:abstractNumId w:val="25"/>
   </w:num>
   <w:num w:numId="5">
-    <w:abstractNumId w:val="21"/>
+    <w:abstractNumId w:val="26"/>
   </w:num>
   <w:num w:numId="6">
-    <w:abstractNumId w:val="16"/>
+    <w:abstractNumId w:val="19"/>
   </w:num>
   <w:num w:numId="7">
-    <w:abstractNumId w:val="4"/>
+    <w:abstractNumId w:val="5"/>
   </w:num>
   <w:num w:numId="8">
-    <w:abstractNumId w:val="7"/>
+    <w:abstractNumId w:val="8"/>
   </w:num>
   <w:num w:numId="9">
     <w:abstractNumId w:val="3"/>
   </w:num>
   <w:num w:numId="10">
-    <w:abstractNumId w:val="12"/>
+    <w:abstractNumId w:val="14"/>
   </w:num>
   <w:num w:numId="11">
-    <w:abstractNumId w:val="5"/>
+    <w:abstractNumId w:val="6"/>
   </w:num>
   <w:num w:numId="12">
-    <w:abstractNumId w:val="18"/>
+    <w:abstractNumId w:val="21"/>
   </w:num>
   <w:num w:numId="13">
-    <w:abstractNumId w:val="11"/>
+    <w:abstractNumId w:val="13"/>
   </w:num>
   <w:num w:numId="14">
-    <w:abstractNumId w:val="15"/>
+    <w:abstractNumId w:val="18"/>
   </w:num>
   <w:num w:numId="15">
     <w:abstractNumId w:val="0"/>
   </w:num>
   <w:num w:numId="16">
-    <w:abstractNumId w:val="8"/>
+    <w:abstractNumId w:val="9"/>
   </w:num>
   <w:num w:numId="17">
-    <w:abstractNumId w:val="6"/>
+    <w:abstractNumId w:val="7"/>
   </w:num>
   <w:num w:numId="18">
-    <w:abstractNumId w:val="9"/>
+    <w:abstractNumId w:val="10"/>
   </w:num>
   <w:num w:numId="19">
     <w:abstractNumId w:val="1"/>
   </w:num>
   <w:num w:numId="20">
-    <w:abstractNumId w:val="19"/>
+    <w:abstractNumId w:val="23"/>
   </w:num>
   <w:num w:numId="21">
-    <w:abstractNumId w:val="13"/>
+    <w:abstractNumId w:val="15"/>
   </w:num>
   <w:num w:numId="22">
-    <w:abstractNumId w:val="17"/>
+    <w:abstractNumId w:val="20"/>
+  </w:num>
+  <w:num w:numId="23">
+    <w:abstractNumId w:val="11"/>
+  </w:num>
+  <w:num w:numId="24">
+    <w:abstractNumId w:val="24"/>
+  </w:num>
+  <w:num w:numId="25">
+    <w:abstractNumId w:val="16"/>
+  </w:num>
+  <w:num w:numId="26">
+    <w:abstractNumId w:val="22"/>
+  </w:num>
+  <w:num w:numId="27">
+    <w:abstractNumId w:val="4"/>
   </w:num>
 </w:numbering>
 </file>

--- a/Homework 3/HW3 Ivancich Stefano 1227846.docx
+++ b/Homework 3/HW3 Ivancich Stefano 1227846.docx
@@ -181,7 +181,6 @@
         </w:rPr>
         <w:t xml:space="preserve"> implement and test</w:t>
       </w:r>
-      <w:proofErr w:type="gramStart"/>
       <w:r>
         <w:rPr>
           <w:sz w:val="24"/>
@@ -189,186 +188,6 @@
         </w:rPr>
         <w:t>…..</w:t>
       </w:r>
-      <w:proofErr w:type="gramEnd"/>
-    </w:p>
-    <w:p>
-      <w:pPr>
-        <w:pStyle w:val="Nessunaspaziatura"/>
-        <w:jc w:val="both"/>
-        <w:rPr>
-          <w:sz w:val="24"/>
-          <w:szCs w:val="24"/>
-        </w:rPr>
-      </w:pPr>
-    </w:p>
-    <w:p>
-      <w:pPr>
-        <w:pStyle w:val="Nessunaspaziatura"/>
-        <w:jc w:val="both"/>
-        <w:rPr>
-          <w:sz w:val="24"/>
-          <w:szCs w:val="24"/>
-        </w:rPr>
-      </w:pPr>
-      <w:r>
-        <w:rPr>
-          <w:sz w:val="24"/>
-          <w:szCs w:val="24"/>
-        </w:rPr>
-        <w:t>A pole is attached by an un-actuated joint to a cart, which moves along a frictionless track. The system is controlled by applying a force of +1 or -1 to the cart. The pendulum starts upright, and the goal is to prevent it from falling over. A reward of +1 is provided for every timestep that the pole remains upright. The episode ends when the pole is more than 15 degrees from vertical, or the cart moves more than 2.4 units from the center.</w:t>
-      </w:r>
-    </w:p>
-    <w:p>
-      <w:pPr>
-        <w:pStyle w:val="Nessunaspaziatura"/>
-        <w:jc w:val="both"/>
-        <w:rPr>
-          <w:sz w:val="24"/>
-          <w:szCs w:val="24"/>
-        </w:rPr>
-      </w:pPr>
-      <w:r>
-        <w:rPr>
-          <w:sz w:val="24"/>
-          <w:szCs w:val="24"/>
-        </w:rPr>
-        <w:t>………………………………</w:t>
-      </w:r>
-    </w:p>
-    <w:p>
-      <w:pPr>
-        <w:pStyle w:val="Nessunaspaziatura"/>
-        <w:jc w:val="both"/>
-        <w:rPr>
-          <w:sz w:val="24"/>
-          <w:szCs w:val="24"/>
-        </w:rPr>
-      </w:pPr>
-    </w:p>
-    <w:p>
-      <w:pPr>
-        <w:pStyle w:val="Nessunaspaziatura"/>
-        <w:jc w:val="both"/>
-        <w:rPr>
-          <w:sz w:val="24"/>
-          <w:szCs w:val="24"/>
-        </w:rPr>
-      </w:pPr>
-      <w:r>
-        <w:rPr>
-          <w:sz w:val="24"/>
-          <w:szCs w:val="24"/>
-        </w:rPr>
-        <w:t xml:space="preserve">In this case we will use the Huber loss as loss function (https://pytorch.org/docs/stable/generated/torch.nn.SmoothL1Loss.html). The Huber loss uses a squared term if the absolute element-wise error falls below beta and an L1 term otherwise. It is less sensitive to outliers than the </w:t>
-      </w:r>
-      <w:proofErr w:type="spellStart"/>
-      <w:r>
-        <w:rPr>
-          <w:sz w:val="24"/>
-          <w:szCs w:val="24"/>
-        </w:rPr>
-        <w:t>MSELoss</w:t>
-      </w:r>
-      <w:proofErr w:type="spellEnd"/>
-      <w:r>
-        <w:rPr>
-          <w:sz w:val="24"/>
-          <w:szCs w:val="24"/>
-        </w:rPr>
-        <w:t xml:space="preserve"> and in some cases prevents exploding gradients.</w:t>
-      </w:r>
-    </w:p>
-    <w:p>
-      <w:pPr>
-        <w:pStyle w:val="Nessunaspaziatura"/>
-        <w:jc w:val="both"/>
-        <w:rPr>
-          <w:sz w:val="24"/>
-          <w:szCs w:val="24"/>
-        </w:rPr>
-      </w:pPr>
-    </w:p>
-    <w:p>
-      <w:pPr>
-        <w:pStyle w:val="Nessunaspaziatura"/>
-        <w:jc w:val="both"/>
-        <w:rPr>
-          <w:sz w:val="24"/>
-          <w:szCs w:val="24"/>
-        </w:rPr>
-      </w:pPr>
-    </w:p>
-    <w:p>
-      <w:pPr>
-        <w:pStyle w:val="Nessunaspaziatura"/>
-        <w:jc w:val="both"/>
-        <w:rPr>
-          <w:sz w:val="24"/>
-          <w:szCs w:val="24"/>
-        </w:rPr>
-      </w:pPr>
-      <w:r>
-        <w:rPr>
-          <w:sz w:val="24"/>
-          <w:szCs w:val="24"/>
-        </w:rPr>
-        <w:t xml:space="preserve">To overcome the exploration-exploitation dilemma, we will be using the epsilon-greedy approach to slowly decrease the randomization factor overtime. This will ensure that our agent will have a wide variety of state-action training samples and in the later part of the training, it will allow the agent to follow </w:t>
-      </w:r>
-      <w:proofErr w:type="spellStart"/>
-      <w:proofErr w:type="gramStart"/>
-      <w:r>
-        <w:rPr>
-          <w:sz w:val="24"/>
-          <w:szCs w:val="24"/>
-        </w:rPr>
-        <w:t>it’s</w:t>
-      </w:r>
-      <w:proofErr w:type="spellEnd"/>
-      <w:proofErr w:type="gramEnd"/>
-      <w:r>
-        <w:rPr>
-          <w:sz w:val="24"/>
-          <w:szCs w:val="24"/>
-        </w:rPr>
-        <w:t xml:space="preserve"> own “trained strategy” as opposed to random actions.</w:t>
-      </w:r>
-    </w:p>
-    <w:p>
-      <w:pPr>
-        <w:pStyle w:val="Nessunaspaziatura"/>
-        <w:jc w:val="both"/>
-        <w:rPr>
-          <w:sz w:val="24"/>
-          <w:szCs w:val="24"/>
-        </w:rPr>
-      </w:pPr>
-    </w:p>
-    <w:p>
-      <w:pPr>
-        <w:pStyle w:val="Nessunaspaziatura"/>
-        <w:jc w:val="both"/>
-        <w:rPr>
-          <w:sz w:val="24"/>
-          <w:szCs w:val="24"/>
-        </w:rPr>
-      </w:pPr>
-      <w:r>
-        <w:rPr>
-          <w:sz w:val="24"/>
-          <w:szCs w:val="24"/>
-        </w:rPr>
-        <w:t>Technically, in the code, we will be using a temperature term to smooth the probability of actions, and epsilon to decide between whether to take a random action or the predicted action output from the policy.</w:t>
-      </w:r>
-    </w:p>
-    <w:p>
-      <w:pPr>
-        <w:pStyle w:val="Nessunaspaziatura"/>
-        <w:jc w:val="both"/>
-        <w:rPr>
-          <w:sz w:val="24"/>
-          <w:szCs w:val="24"/>
-        </w:rPr>
-      </w:pPr>
     </w:p>
     <w:p>
       <w:pPr>
@@ -398,6 +217,8 @@
       </w:r>
       <w:r>
         <w:rPr>
+          <w:b/>
+          <w:bCs/>
           <w:i/>
           <w:iCs/>
           <w:sz w:val="24"/>
@@ -407,17 +228,29 @@
       </w:r>
       <w:r>
         <w:rPr>
-          <w:sz w:val="24"/>
-          <w:szCs w:val="24"/>
-        </w:rPr>
-        <w:t xml:space="preserve"> environment consist of a</w:t>
-      </w:r>
-      <w:r>
-        <w:rPr>
-          <w:sz w:val="24"/>
-          <w:szCs w:val="24"/>
-        </w:rPr>
-        <w:t xml:space="preserve"> pole </w:t>
+          <w:b/>
+          <w:bCs/>
+          <w:sz w:val="24"/>
+          <w:szCs w:val="24"/>
+        </w:rPr>
+        <w:t xml:space="preserve"> environment</w:t>
+      </w:r>
+      <w:r>
+        <w:rPr>
+          <w:sz w:val="24"/>
+          <w:szCs w:val="24"/>
+        </w:rPr>
+        <w:t xml:space="preserve"> consist of a</w:t>
+      </w:r>
+      <w:r>
+        <w:t xml:space="preserve"> </w:t>
+      </w:r>
+      <w:r>
+        <w:rPr>
+          <w:sz w:val="24"/>
+          <w:szCs w:val="24"/>
+        </w:rPr>
+        <w:t xml:space="preserve">pole </w:t>
       </w:r>
       <w:r>
         <w:rPr>
@@ -431,8 +264,86 @@
           <w:sz w:val="24"/>
           <w:szCs w:val="24"/>
         </w:rPr>
-        <w:t>is attached by an un-actuated joint to a cart, which moves along a frictionless track. The pendulum starts upright, and the goal is to prevent it from falling over by increasing and reducing the cart's velocity.</w:t>
-      </w:r>
+        <w:t>is attached by an un-actuated joint to a cart, which moves along a frictionless track. The system is controlled by applying a force of +1 or -1 to the cart. The pendulum starts upright, and the goal is to prevent it from falling over</w:t>
+      </w:r>
+      <w:r>
+        <w:rPr>
+          <w:sz w:val="24"/>
+          <w:szCs w:val="24"/>
+        </w:rPr>
+        <w:t xml:space="preserve"> </w:t>
+      </w:r>
+      <w:r>
+        <w:rPr>
+          <w:sz w:val="24"/>
+          <w:szCs w:val="24"/>
+        </w:rPr>
+        <w:t>by increasing and reducing the cart's velocity</w:t>
+      </w:r>
+      <w:r>
+        <w:rPr>
+          <w:sz w:val="24"/>
+          <w:szCs w:val="24"/>
+        </w:rPr>
+        <w:t>. A reward of +1 is provided for every timestep that the pole remains upright. The episode ends when the pole is more than 15 degrees from vertical, or the cart moves more than 2.4 units from the center.</w:t>
+      </w:r>
+    </w:p>
+    <w:p>
+      <w:pPr>
+        <w:pStyle w:val="Nessunaspaziatura"/>
+        <w:jc w:val="center"/>
+        <w:rPr>
+          <w:sz w:val="24"/>
+          <w:szCs w:val="24"/>
+        </w:rPr>
+      </w:pPr>
+      <w:r>
+        <w:drawing>
+          <wp:inline distT="0" distB="0" distL="0" distR="0" wp14:anchorId="0872022A" wp14:editId="56D932CB">
+            <wp:extent cx="3551889" cy="2381785"/>
+            <wp:effectExtent l="0" t="0" r="0" b="0"/>
+            <wp:docPr id="2" name="Immagine 2"/>
+            <wp:cNvGraphicFramePr>
+              <a:graphicFrameLocks xmlns:a="http://schemas.openxmlformats.org/drawingml/2006/main" noChangeAspect="1"/>
+            </wp:cNvGraphicFramePr>
+            <a:graphic xmlns:a="http://schemas.openxmlformats.org/drawingml/2006/main">
+              <a:graphicData uri="http://schemas.openxmlformats.org/drawingml/2006/picture">
+                <pic:pic xmlns:pic="http://schemas.openxmlformats.org/drawingml/2006/picture">
+                  <pic:nvPicPr>
+                    <pic:cNvPr id="1" name=""/>
+                    <pic:cNvPicPr/>
+                  </pic:nvPicPr>
+                  <pic:blipFill>
+                    <a:blip r:embed="rId8"/>
+                    <a:stretch>
+                      <a:fillRect/>
+                    </a:stretch>
+                  </pic:blipFill>
+                  <pic:spPr>
+                    <a:xfrm>
+                      <a:off x="0" y="0"/>
+                      <a:ext cx="3561432" cy="2388184"/>
+                    </a:xfrm>
+                    <a:prstGeom prst="rect">
+                      <a:avLst/>
+                    </a:prstGeom>
+                  </pic:spPr>
+                </pic:pic>
+              </a:graphicData>
+            </a:graphic>
+          </wp:inline>
+        </w:drawing>
+      </w:r>
+    </w:p>
+    <w:p>
+      <w:pPr>
+        <w:pStyle w:val="Nessunaspaziatura"/>
+        <w:jc w:val="both"/>
+        <w:rPr>
+          <w:sz w:val="24"/>
+          <w:szCs w:val="24"/>
+        </w:rPr>
+      </w:pPr>
     </w:p>
     <w:p>
       <w:pPr>
@@ -715,23 +626,7 @@
           <w:sz w:val="24"/>
           <w:szCs w:val="24"/>
         </w:rPr>
-        <w:t xml:space="preserve">Pole Velocity </w:t>
-      </w:r>
-      <w:proofErr w:type="gramStart"/>
-      <w:r>
-        <w:rPr>
-          <w:sz w:val="24"/>
-          <w:szCs w:val="24"/>
-        </w:rPr>
-        <w:t>At</w:t>
-      </w:r>
-      <w:proofErr w:type="gramEnd"/>
-      <w:r>
-        <w:rPr>
-          <w:sz w:val="24"/>
-          <w:szCs w:val="24"/>
-        </w:rPr>
-        <w:t xml:space="preserve"> Tip</w:t>
+        <w:t>Pole Velocity At Tip</w:t>
       </w:r>
       <w:r>
         <w:rPr>
@@ -832,21 +727,12 @@
         </w:rPr>
         <w:t xml:space="preserve">: </w:t>
       </w:r>
-      <w:proofErr w:type="gramStart"/>
-      <w:r>
-        <w:rPr>
-          <w:sz w:val="24"/>
-          <w:szCs w:val="24"/>
-        </w:rPr>
-        <w:t>Push cart</w:t>
-      </w:r>
-      <w:proofErr w:type="gramEnd"/>
-      <w:r>
-        <w:rPr>
-          <w:sz w:val="24"/>
-          <w:szCs w:val="24"/>
-        </w:rPr>
-        <w:t xml:space="preserve"> to the left</w:t>
+      <w:r>
+        <w:rPr>
+          <w:sz w:val="24"/>
+          <w:szCs w:val="24"/>
+        </w:rPr>
+        <w:t>Push cart to the left</w:t>
       </w:r>
     </w:p>
     <w:p>
@@ -876,21 +762,12 @@
         </w:rPr>
         <w:t xml:space="preserve">: </w:t>
       </w:r>
-      <w:proofErr w:type="gramStart"/>
-      <w:r>
-        <w:rPr>
-          <w:sz w:val="24"/>
-          <w:szCs w:val="24"/>
-        </w:rPr>
-        <w:t>Push cart</w:t>
-      </w:r>
-      <w:proofErr w:type="gramEnd"/>
-      <w:r>
-        <w:rPr>
-          <w:sz w:val="24"/>
-          <w:szCs w:val="24"/>
-        </w:rPr>
-        <w:t xml:space="preserve"> to the right</w:t>
+      <w:r>
+        <w:rPr>
+          <w:sz w:val="24"/>
+          <w:szCs w:val="24"/>
+        </w:rPr>
+        <w:t>Push cart to the right</w:t>
       </w:r>
     </w:p>
     <w:p>
@@ -985,6 +862,70 @@
         </w:rPr>
         <w:t xml:space="preserve"> we added</w:t>
       </w:r>
+    </w:p>
+    <w:p>
+      <w:pPr>
+        <w:pStyle w:val="Nessunaspaziatura"/>
+        <w:shd w:val="clear" w:color="auto" w:fill="FF0000"/>
+        <w:jc w:val="both"/>
+        <w:rPr>
+          <w:sz w:val="24"/>
+          <w:szCs w:val="24"/>
+        </w:rPr>
+      </w:pPr>
+      <w:r>
+        <w:rPr>
+          <w:sz w:val="24"/>
+          <w:szCs w:val="24"/>
+        </w:rPr>
+        <w:t># We apply a (linear) penalty when the cart is far from center</w:t>
+      </w:r>
+    </w:p>
+    <w:p>
+      <w:pPr>
+        <w:pStyle w:val="Nessunaspaziatura"/>
+        <w:shd w:val="clear" w:color="auto" w:fill="FF0000"/>
+        <w:jc w:val="both"/>
+        <w:rPr>
+          <w:sz w:val="24"/>
+          <w:szCs w:val="24"/>
+        </w:rPr>
+      </w:pPr>
+      <w:r>
+        <w:rPr>
+          <w:sz w:val="24"/>
+          <w:szCs w:val="24"/>
+        </w:rPr>
+        <w:t>pos_weight = 1</w:t>
+      </w:r>
+    </w:p>
+    <w:p>
+      <w:pPr>
+        <w:pStyle w:val="Nessunaspaziatura"/>
+        <w:shd w:val="clear" w:color="auto" w:fill="FF0000"/>
+        <w:jc w:val="both"/>
+        <w:rPr>
+          <w:sz w:val="24"/>
+          <w:szCs w:val="24"/>
+        </w:rPr>
+      </w:pPr>
+      <w:r>
+        <w:rPr>
+          <w:sz w:val="24"/>
+          <w:szCs w:val="24"/>
+        </w:rPr>
+        <w:t>reward = reward - pos_weight * np.abs(state[0])</w:t>
+      </w:r>
+    </w:p>
+    <w:p>
+      <w:pPr>
+        <w:pStyle w:val="Nessunaspaziatura"/>
+        <w:jc w:val="both"/>
+        <w:rPr>
+          <w:sz w:val="24"/>
+          <w:szCs w:val="24"/>
+        </w:rPr>
+      </w:pPr>
     </w:p>
     <w:p>
       <w:pPr>
@@ -1257,142 +1198,181 @@
           <w:szCs w:val="24"/>
         </w:rPr>
       </w:pPr>
-    </w:p>
-    <w:p>
-      <w:pPr>
-        <w:pStyle w:val="Nessunaspaziatura"/>
-        <w:jc w:val="both"/>
-        <w:rPr>
-          <w:sz w:val="24"/>
-          <w:szCs w:val="24"/>
-        </w:rPr>
-      </w:pPr>
-      <w:r>
-        <w:rPr>
-          <w:sz w:val="24"/>
-          <w:szCs w:val="24"/>
-        </w:rPr>
-        <w:t xml:space="preserve">gamma = 0.97   # gamma parameter for the </w:t>
-      </w:r>
-      <w:proofErr w:type="gramStart"/>
-      <w:r>
-        <w:rPr>
-          <w:sz w:val="24"/>
-          <w:szCs w:val="24"/>
-        </w:rPr>
-        <w:t>long term</w:t>
-      </w:r>
-      <w:proofErr w:type="gramEnd"/>
-      <w:r>
-        <w:rPr>
-          <w:sz w:val="24"/>
-          <w:szCs w:val="24"/>
-        </w:rPr>
-        <w:t xml:space="preserve"> reward</w:t>
-      </w:r>
-    </w:p>
-    <w:p>
-      <w:pPr>
-        <w:pStyle w:val="Nessunaspaziatura"/>
-        <w:jc w:val="both"/>
-        <w:rPr>
-          <w:sz w:val="24"/>
-          <w:szCs w:val="24"/>
-        </w:rPr>
-      </w:pPr>
-      <w:proofErr w:type="spellStart"/>
-      <w:r>
-        <w:rPr>
-          <w:sz w:val="24"/>
-          <w:szCs w:val="24"/>
-        </w:rPr>
-        <w:t>replay_memory_capacity</w:t>
-      </w:r>
-      <w:proofErr w:type="spellEnd"/>
-      <w:r>
-        <w:rPr>
-          <w:sz w:val="24"/>
-          <w:szCs w:val="24"/>
-        </w:rPr>
-        <w:t xml:space="preserve"> = 10000   # Replay memory capacity</w:t>
-      </w:r>
-    </w:p>
-    <w:p>
-      <w:pPr>
-        <w:pStyle w:val="Nessunaspaziatura"/>
-        <w:jc w:val="both"/>
-        <w:rPr>
-          <w:sz w:val="24"/>
-          <w:szCs w:val="24"/>
-        </w:rPr>
-      </w:pPr>
-      <w:proofErr w:type="spellStart"/>
-      <w:r>
-        <w:rPr>
-          <w:sz w:val="24"/>
-          <w:szCs w:val="24"/>
-        </w:rPr>
-        <w:t>lr</w:t>
-      </w:r>
-      <w:proofErr w:type="spellEnd"/>
-      <w:r>
-        <w:rPr>
-          <w:sz w:val="24"/>
-          <w:szCs w:val="24"/>
-        </w:rPr>
-        <w:t xml:space="preserve"> = 1e-2   # Optimizer learning rate</w:t>
-      </w:r>
-    </w:p>
-    <w:p>
-      <w:pPr>
-        <w:pStyle w:val="Nessunaspaziatura"/>
-        <w:jc w:val="both"/>
-        <w:rPr>
-          <w:sz w:val="24"/>
-          <w:szCs w:val="24"/>
-        </w:rPr>
-      </w:pPr>
-      <w:proofErr w:type="spellStart"/>
-      <w:r>
-        <w:rPr>
-          <w:sz w:val="24"/>
-          <w:szCs w:val="24"/>
-        </w:rPr>
-        <w:t>target_net_update_steps</w:t>
-      </w:r>
-      <w:proofErr w:type="spellEnd"/>
-      <w:r>
-        <w:rPr>
-          <w:sz w:val="24"/>
-          <w:szCs w:val="24"/>
-        </w:rPr>
-        <w:t xml:space="preserve"> = 10   # Number of episodes to wait before updating the target network</w:t>
-      </w:r>
-    </w:p>
-    <w:p>
-      <w:pPr>
-        <w:pStyle w:val="Nessunaspaziatura"/>
-        <w:jc w:val="both"/>
-        <w:rPr>
-          <w:sz w:val="24"/>
-          <w:szCs w:val="24"/>
-        </w:rPr>
-      </w:pPr>
-      <w:proofErr w:type="spellStart"/>
-      <w:r>
-        <w:rPr>
-          <w:sz w:val="24"/>
-          <w:szCs w:val="24"/>
-        </w:rPr>
-        <w:t>batch_size</w:t>
-      </w:r>
-      <w:proofErr w:type="spellEnd"/>
-      <w:r>
-        <w:rPr>
-          <w:sz w:val="24"/>
-          <w:szCs w:val="24"/>
-        </w:rPr>
-        <w:t xml:space="preserve"> = </w:t>
+      <w:r>
+        <w:rPr>
+          <w:sz w:val="24"/>
+          <w:szCs w:val="24"/>
+        </w:rPr>
+        <w:t>In this case we will use the Huber loss as loss function (https://pytorch.org/docs/stable/generated/torch.nn.SmoothL1Loss.html). The Huber loss uses a squared term if the absolute element-wise error falls below beta and an L1 term otherwise. It is less sensitive to outliers than the MSELoss and in some cases prevents exploding gradients.</w:t>
+      </w:r>
+    </w:p>
+    <w:p>
+      <w:pPr>
+        <w:pStyle w:val="Nessunaspaziatura"/>
+        <w:jc w:val="both"/>
+        <w:rPr>
+          <w:sz w:val="24"/>
+          <w:szCs w:val="24"/>
+        </w:rPr>
+      </w:pPr>
+    </w:p>
+    <w:p>
+      <w:pPr>
+        <w:pStyle w:val="Nessunaspaziatura"/>
+        <w:jc w:val="both"/>
+        <w:rPr>
+          <w:sz w:val="24"/>
+          <w:szCs w:val="24"/>
+        </w:rPr>
+      </w:pPr>
+    </w:p>
+    <w:p>
+      <w:pPr>
+        <w:pStyle w:val="Nessunaspaziatura"/>
+        <w:jc w:val="both"/>
+        <w:rPr>
+          <w:sz w:val="24"/>
+          <w:szCs w:val="24"/>
+        </w:rPr>
+      </w:pPr>
+      <w:r>
+        <w:rPr>
+          <w:sz w:val="24"/>
+          <w:szCs w:val="24"/>
+        </w:rPr>
+        <w:t>To overcome the exploration-exploitation dilemma, we will be using the epsilon-greedy approach to slowly decrease the randomization factor overtime. This will ensure that our agent will have a wide variety of state-action training samples and in the later part of the training, it will allow the agent to follow it’s own “trained strategy” as opposed to random actions.</w:t>
+      </w:r>
+    </w:p>
+    <w:p>
+      <w:pPr>
+        <w:pStyle w:val="Nessunaspaziatura"/>
+        <w:jc w:val="both"/>
+        <w:rPr>
+          <w:sz w:val="24"/>
+          <w:szCs w:val="24"/>
+        </w:rPr>
+      </w:pPr>
+    </w:p>
+    <w:p>
+      <w:pPr>
+        <w:pStyle w:val="Nessunaspaziatura"/>
+        <w:jc w:val="both"/>
+        <w:rPr>
+          <w:sz w:val="24"/>
+          <w:szCs w:val="24"/>
+        </w:rPr>
+      </w:pPr>
+      <w:r>
+        <w:rPr>
+          <w:sz w:val="24"/>
+          <w:szCs w:val="24"/>
+        </w:rPr>
+        <w:t>Technically, in the code, we will be using a temperature term to smooth the probability of actions, and epsilon to decide between whether to take a random action or the predicted action output from the policy.</w:t>
+      </w:r>
+    </w:p>
+    <w:p>
+      <w:pPr>
+        <w:pStyle w:val="Nessunaspaziatura"/>
+        <w:jc w:val="both"/>
+        <w:rPr>
+          <w:sz w:val="24"/>
+          <w:szCs w:val="24"/>
+        </w:rPr>
+      </w:pPr>
+    </w:p>
+    <w:p>
+      <w:pPr>
+        <w:pStyle w:val="Nessunaspaziatura"/>
+        <w:jc w:val="both"/>
+        <w:rPr>
+          <w:sz w:val="24"/>
+          <w:szCs w:val="24"/>
+        </w:rPr>
+      </w:pPr>
+    </w:p>
+    <w:p>
+      <w:pPr>
+        <w:pStyle w:val="Nessunaspaziatura"/>
+        <w:jc w:val="both"/>
+        <w:rPr>
+          <w:sz w:val="24"/>
+          <w:szCs w:val="24"/>
+        </w:rPr>
+      </w:pPr>
+      <w:r>
+        <w:rPr>
+          <w:sz w:val="24"/>
+          <w:szCs w:val="24"/>
+        </w:rPr>
+        <w:t>gamma = 0.97   # gamma parameter for the long term reward</w:t>
+      </w:r>
+    </w:p>
+    <w:p>
+      <w:pPr>
+        <w:pStyle w:val="Nessunaspaziatura"/>
+        <w:jc w:val="both"/>
+        <w:rPr>
+          <w:sz w:val="24"/>
+          <w:szCs w:val="24"/>
+        </w:rPr>
+      </w:pPr>
+      <w:r>
+        <w:rPr>
+          <w:sz w:val="24"/>
+          <w:szCs w:val="24"/>
+        </w:rPr>
+        <w:t>replay_memory_capacity = 10000   # Replay memory capacity</w:t>
+      </w:r>
+    </w:p>
+    <w:p>
+      <w:pPr>
+        <w:pStyle w:val="Nessunaspaziatura"/>
+        <w:jc w:val="both"/>
+        <w:rPr>
+          <w:sz w:val="24"/>
+          <w:szCs w:val="24"/>
+        </w:rPr>
+      </w:pPr>
+      <w:r>
+        <w:rPr>
+          <w:sz w:val="24"/>
+          <w:szCs w:val="24"/>
+        </w:rPr>
+        <w:t>lr = 1e-2   # Optimizer learning rate</w:t>
+      </w:r>
+    </w:p>
+    <w:p>
+      <w:pPr>
+        <w:pStyle w:val="Nessunaspaziatura"/>
+        <w:jc w:val="both"/>
+        <w:rPr>
+          <w:sz w:val="24"/>
+          <w:szCs w:val="24"/>
+        </w:rPr>
+      </w:pPr>
+      <w:r>
+        <w:rPr>
+          <w:sz w:val="24"/>
+          <w:szCs w:val="24"/>
+        </w:rPr>
+        <w:t>target_net_update_steps = 10   # Number of episodes to wait before updating the target network</w:t>
+      </w:r>
+    </w:p>
+    <w:p>
+      <w:pPr>
+        <w:pStyle w:val="Nessunaspaziatura"/>
+        <w:jc w:val="both"/>
+        <w:rPr>
+          <w:sz w:val="24"/>
+          <w:szCs w:val="24"/>
+        </w:rPr>
+      </w:pPr>
+      <w:r>
+        <w:rPr>
+          <w:sz w:val="24"/>
+          <w:szCs w:val="24"/>
+        </w:rPr>
+        <w:t xml:space="preserve">batch_size = </w:t>
       </w:r>
       <w:r>
         <w:rPr>
@@ -1420,63 +1400,29 @@
           <w:szCs w:val="24"/>
         </w:rPr>
       </w:pPr>
-      <w:proofErr w:type="spellStart"/>
-      <w:r>
-        <w:rPr>
-          <w:sz w:val="24"/>
-          <w:szCs w:val="24"/>
-        </w:rPr>
-        <w:t>bad_state_penalty</w:t>
-      </w:r>
-      <w:proofErr w:type="spellEnd"/>
-      <w:r>
-        <w:rPr>
-          <w:sz w:val="24"/>
-          <w:szCs w:val="24"/>
-        </w:rPr>
-        <w:t xml:space="preserve"> = 0   # Penalty to the reward when we are in a bad state (in this case when the pole </w:t>
-      </w:r>
-      <w:proofErr w:type="gramStart"/>
-      <w:r>
-        <w:rPr>
-          <w:sz w:val="24"/>
-          <w:szCs w:val="24"/>
-        </w:rPr>
-        <w:t>falls down</w:t>
-      </w:r>
-      <w:proofErr w:type="gramEnd"/>
-      <w:r>
-        <w:rPr>
-          <w:sz w:val="24"/>
-          <w:szCs w:val="24"/>
-        </w:rPr>
-        <w:t xml:space="preserve">) </w:t>
-      </w:r>
-    </w:p>
-    <w:p>
-      <w:pPr>
-        <w:pStyle w:val="Nessunaspaziatura"/>
-        <w:jc w:val="both"/>
-        <w:rPr>
-          <w:sz w:val="24"/>
-          <w:szCs w:val="24"/>
-        </w:rPr>
-      </w:pPr>
-      <w:proofErr w:type="spellStart"/>
-      <w:r>
-        <w:rPr>
-          <w:sz w:val="24"/>
-          <w:szCs w:val="24"/>
-        </w:rPr>
-        <w:t>min_samples_for_training</w:t>
-      </w:r>
-      <w:proofErr w:type="spellEnd"/>
-      <w:r>
-        <w:rPr>
-          <w:sz w:val="24"/>
-          <w:szCs w:val="24"/>
-        </w:rPr>
-        <w:t xml:space="preserve"> = 1000   # Minimum samples in the replay memory to enable the training</w:t>
+      <w:r>
+        <w:rPr>
+          <w:sz w:val="24"/>
+          <w:szCs w:val="24"/>
+        </w:rPr>
+        <w:t xml:space="preserve">bad_state_penalty = 0   # Penalty to the reward when we are in a bad state (in this case when the pole falls down) </w:t>
+      </w:r>
+    </w:p>
+    <w:p>
+      <w:pPr>
+        <w:pStyle w:val="Nessunaspaziatura"/>
+        <w:jc w:val="both"/>
+        <w:rPr>
+          <w:sz w:val="24"/>
+          <w:szCs w:val="24"/>
+        </w:rPr>
+      </w:pPr>
+      <w:r>
+        <w:rPr>
+          <w:sz w:val="24"/>
+          <w:szCs w:val="24"/>
+        </w:rPr>
+        <w:t>min_samples_for_training = 1000   # Minimum samples in the replay memory to enable the training</w:t>
       </w:r>
     </w:p>
     <w:p>
@@ -1547,127 +1493,75 @@
           <w:sz w:val="24"/>
           <w:szCs w:val="24"/>
         </w:rPr>
-        <w:t xml:space="preserve">gamma = 0.97   # gamma parameter for the </w:t>
-      </w:r>
-      <w:proofErr w:type="gramStart"/>
-      <w:r>
-        <w:rPr>
-          <w:sz w:val="24"/>
-          <w:szCs w:val="24"/>
-        </w:rPr>
-        <w:t>long term</w:t>
-      </w:r>
-      <w:proofErr w:type="gramEnd"/>
-      <w:r>
-        <w:rPr>
-          <w:sz w:val="24"/>
-          <w:szCs w:val="24"/>
-        </w:rPr>
-        <w:t xml:space="preserve"> reward</w:t>
-      </w:r>
-    </w:p>
-    <w:p>
-      <w:pPr>
-        <w:pStyle w:val="Nessunaspaziatura"/>
-        <w:jc w:val="both"/>
-        <w:rPr>
-          <w:sz w:val="24"/>
-          <w:szCs w:val="24"/>
-        </w:rPr>
-      </w:pPr>
-      <w:proofErr w:type="spellStart"/>
-      <w:r>
-        <w:rPr>
-          <w:sz w:val="24"/>
-          <w:szCs w:val="24"/>
-        </w:rPr>
-        <w:t>replay_memory_capacity</w:t>
-      </w:r>
-      <w:proofErr w:type="spellEnd"/>
-      <w:r>
-        <w:rPr>
-          <w:sz w:val="24"/>
-          <w:szCs w:val="24"/>
-        </w:rPr>
-        <w:t xml:space="preserve"> = 10000   # Replay memory capacity</w:t>
-      </w:r>
-    </w:p>
-    <w:p>
-      <w:pPr>
-        <w:pStyle w:val="Nessunaspaziatura"/>
-        <w:jc w:val="both"/>
-        <w:rPr>
-          <w:sz w:val="24"/>
-          <w:szCs w:val="24"/>
-        </w:rPr>
-      </w:pPr>
-      <w:proofErr w:type="spellStart"/>
-      <w:r>
-        <w:rPr>
-          <w:sz w:val="24"/>
-          <w:szCs w:val="24"/>
-        </w:rPr>
-        <w:t>lr</w:t>
-      </w:r>
-      <w:proofErr w:type="spellEnd"/>
-      <w:r>
-        <w:rPr>
-          <w:sz w:val="24"/>
-          <w:szCs w:val="24"/>
-        </w:rPr>
-        <w:t xml:space="preserve"> = 1e-2   # Optimizer learning rate</w:t>
-      </w:r>
-    </w:p>
-    <w:p>
-      <w:pPr>
-        <w:pStyle w:val="Nessunaspaziatura"/>
-        <w:jc w:val="both"/>
-        <w:rPr>
-          <w:sz w:val="24"/>
-          <w:szCs w:val="24"/>
-        </w:rPr>
-      </w:pPr>
-      <w:proofErr w:type="spellStart"/>
-      <w:r>
-        <w:rPr>
-          <w:sz w:val="24"/>
-          <w:szCs w:val="24"/>
-        </w:rPr>
-        <w:t>target_net_update_steps</w:t>
-      </w:r>
-      <w:proofErr w:type="spellEnd"/>
-      <w:r>
-        <w:rPr>
-          <w:sz w:val="24"/>
-          <w:szCs w:val="24"/>
-        </w:rPr>
-        <w:t xml:space="preserve"> = 10   # Number of episodes to wait before updating the target network</w:t>
-      </w:r>
-    </w:p>
-    <w:p>
-      <w:pPr>
-        <w:pStyle w:val="Nessunaspaziatura"/>
-        <w:jc w:val="both"/>
-        <w:rPr>
-          <w:sz w:val="24"/>
-          <w:szCs w:val="24"/>
-        </w:rPr>
-      </w:pPr>
-      <w:proofErr w:type="spellStart"/>
-      <w:r>
-        <w:rPr>
-          <w:sz w:val="24"/>
-          <w:szCs w:val="24"/>
-        </w:rPr>
-        <w:t>batch_size</w:t>
-      </w:r>
-      <w:proofErr w:type="spellEnd"/>
-      <w:r>
-        <w:rPr>
-          <w:sz w:val="24"/>
-          <w:szCs w:val="24"/>
-        </w:rPr>
-        <w:t xml:space="preserve"> = </w:t>
+        <w:t>gamma = 0.97   # gamma parameter for the long term reward</w:t>
+      </w:r>
+    </w:p>
+    <w:p>
+      <w:pPr>
+        <w:pStyle w:val="Nessunaspaziatura"/>
+        <w:jc w:val="both"/>
+        <w:rPr>
+          <w:sz w:val="24"/>
+          <w:szCs w:val="24"/>
+        </w:rPr>
+      </w:pPr>
+      <w:r>
+        <w:rPr>
+          <w:sz w:val="24"/>
+          <w:szCs w:val="24"/>
+        </w:rPr>
+        <w:t>replay_memory_capacity = 10000   # Replay memory capacity</w:t>
+      </w:r>
+    </w:p>
+    <w:p>
+      <w:pPr>
+        <w:pStyle w:val="Nessunaspaziatura"/>
+        <w:jc w:val="both"/>
+        <w:rPr>
+          <w:sz w:val="24"/>
+          <w:szCs w:val="24"/>
+        </w:rPr>
+      </w:pPr>
+      <w:r>
+        <w:rPr>
+          <w:sz w:val="24"/>
+          <w:szCs w:val="24"/>
+        </w:rPr>
+        <w:t>lr = 1e-2   # Optimizer learning rate</w:t>
+      </w:r>
+    </w:p>
+    <w:p>
+      <w:pPr>
+        <w:pStyle w:val="Nessunaspaziatura"/>
+        <w:jc w:val="both"/>
+        <w:rPr>
+          <w:sz w:val="24"/>
+          <w:szCs w:val="24"/>
+        </w:rPr>
+      </w:pPr>
+      <w:r>
+        <w:rPr>
+          <w:sz w:val="24"/>
+          <w:szCs w:val="24"/>
+        </w:rPr>
+        <w:t>target_net_update_steps = 10   # Number of episodes to wait before updating the target network</w:t>
+      </w:r>
+    </w:p>
+    <w:p>
+      <w:pPr>
+        <w:pStyle w:val="Nessunaspaziatura"/>
+        <w:jc w:val="both"/>
+        <w:rPr>
+          <w:sz w:val="24"/>
+          <w:szCs w:val="24"/>
+        </w:rPr>
+      </w:pPr>
+      <w:r>
+        <w:rPr>
+          <w:sz w:val="24"/>
+          <w:szCs w:val="24"/>
+        </w:rPr>
+        <w:t xml:space="preserve">batch_size = </w:t>
       </w:r>
       <w:r>
         <w:rPr>
@@ -1695,21 +1589,13 @@
           <w:szCs w:val="24"/>
         </w:rPr>
       </w:pPr>
-      <w:proofErr w:type="spellStart"/>
-      <w:r>
-        <w:rPr>
-          <w:sz w:val="24"/>
-          <w:szCs w:val="24"/>
-        </w:rPr>
-        <w:t>bad_state_penalty</w:t>
-      </w:r>
-      <w:proofErr w:type="spellEnd"/>
-      <w:r>
-        <w:rPr>
-          <w:sz w:val="24"/>
-          <w:szCs w:val="24"/>
-        </w:rPr>
-        <w:t xml:space="preserve"> </w:t>
+      <w:r>
+        <w:rPr>
+          <w:sz w:val="24"/>
+          <w:szCs w:val="24"/>
+        </w:rPr>
+        <w:lastRenderedPageBreak/>
+        <w:t xml:space="preserve">bad_state_penalty </w:t>
       </w:r>
       <w:r>
         <w:rPr>
@@ -1725,49 +1611,24 @@
           <w:sz w:val="24"/>
           <w:szCs w:val="24"/>
         </w:rPr>
-        <w:t xml:space="preserve">   # Penalty to the reward when we are in a bad state (in this case when the pole </w:t>
-      </w:r>
-      <w:proofErr w:type="gramStart"/>
-      <w:r>
-        <w:rPr>
-          <w:sz w:val="24"/>
-          <w:szCs w:val="24"/>
-        </w:rPr>
-        <w:t>falls down</w:t>
-      </w:r>
-      <w:proofErr w:type="gramEnd"/>
-      <w:r>
-        <w:rPr>
-          <w:sz w:val="24"/>
-          <w:szCs w:val="24"/>
-        </w:rPr>
-        <w:t xml:space="preserve">) </w:t>
-      </w:r>
-    </w:p>
-    <w:p>
-      <w:pPr>
-        <w:pStyle w:val="Nessunaspaziatura"/>
-        <w:jc w:val="both"/>
-        <w:rPr>
-          <w:sz w:val="24"/>
-          <w:szCs w:val="24"/>
-        </w:rPr>
-      </w:pPr>
-      <w:proofErr w:type="spellStart"/>
-      <w:r>
-        <w:rPr>
-          <w:sz w:val="24"/>
-          <w:szCs w:val="24"/>
-        </w:rPr>
-        <w:t>min_samples_for_training</w:t>
-      </w:r>
-      <w:proofErr w:type="spellEnd"/>
-      <w:r>
-        <w:rPr>
-          <w:sz w:val="24"/>
-          <w:szCs w:val="24"/>
-        </w:rPr>
-        <w:t xml:space="preserve"> = 1000   # Minimum samples in the replay memory to enable the training</w:t>
+        <w:t xml:space="preserve">   # Penalty to the reward when we are in a bad state (in this case when the pole falls down) </w:t>
+      </w:r>
+    </w:p>
+    <w:p>
+      <w:pPr>
+        <w:pStyle w:val="Nessunaspaziatura"/>
+        <w:jc w:val="both"/>
+        <w:rPr>
+          <w:sz w:val="24"/>
+          <w:szCs w:val="24"/>
+        </w:rPr>
+      </w:pPr>
+      <w:r>
+        <w:rPr>
+          <w:sz w:val="24"/>
+          <w:szCs w:val="24"/>
+        </w:rPr>
+        <w:t>min_samples_for_training = 1000   # Minimum samples in the replay memory to enable the training</w:t>
       </w:r>
     </w:p>
     <w:p>
@@ -1851,195 +1712,109 @@
           <w:sz w:val="24"/>
           <w:szCs w:val="24"/>
         </w:rPr>
-        <w:t xml:space="preserve">   # gamma parameter for the </w:t>
-      </w:r>
-      <w:proofErr w:type="gramStart"/>
-      <w:r>
-        <w:rPr>
-          <w:sz w:val="24"/>
-          <w:szCs w:val="24"/>
-        </w:rPr>
-        <w:t>long term</w:t>
-      </w:r>
-      <w:proofErr w:type="gramEnd"/>
-      <w:r>
-        <w:rPr>
-          <w:sz w:val="24"/>
-          <w:szCs w:val="24"/>
-        </w:rPr>
-        <w:t xml:space="preserve"> reward</w:t>
-      </w:r>
-    </w:p>
-    <w:p>
-      <w:pPr>
-        <w:pStyle w:val="Nessunaspaziatura"/>
-        <w:jc w:val="both"/>
-        <w:rPr>
-          <w:sz w:val="24"/>
-          <w:szCs w:val="24"/>
-        </w:rPr>
-      </w:pPr>
-      <w:proofErr w:type="spellStart"/>
-      <w:r>
-        <w:rPr>
-          <w:sz w:val="24"/>
-          <w:szCs w:val="24"/>
-        </w:rPr>
-        <w:t>replay_memory_capacity</w:t>
-      </w:r>
-      <w:proofErr w:type="spellEnd"/>
-      <w:r>
-        <w:rPr>
-          <w:sz w:val="24"/>
-          <w:szCs w:val="24"/>
-        </w:rPr>
-        <w:t xml:space="preserve"> = 10000   # Replay memory capacity</w:t>
-      </w:r>
-    </w:p>
-    <w:p>
-      <w:pPr>
-        <w:pStyle w:val="Nessunaspaziatura"/>
-        <w:jc w:val="both"/>
-        <w:rPr>
-          <w:sz w:val="24"/>
-          <w:szCs w:val="24"/>
-        </w:rPr>
-      </w:pPr>
-      <w:proofErr w:type="spellStart"/>
-      <w:r>
-        <w:rPr>
-          <w:sz w:val="24"/>
-          <w:szCs w:val="24"/>
-        </w:rPr>
-        <w:t>lr</w:t>
-      </w:r>
-      <w:proofErr w:type="spellEnd"/>
-      <w:r>
-        <w:rPr>
-          <w:sz w:val="24"/>
-          <w:szCs w:val="24"/>
-        </w:rPr>
-        <w:t xml:space="preserve"> = 1e-2   # Optimizer learning rate</w:t>
-      </w:r>
-    </w:p>
-    <w:p>
-      <w:pPr>
-        <w:pStyle w:val="Nessunaspaziatura"/>
-        <w:jc w:val="both"/>
-        <w:rPr>
-          <w:sz w:val="24"/>
-          <w:szCs w:val="24"/>
-        </w:rPr>
-      </w:pPr>
-      <w:proofErr w:type="spellStart"/>
-      <w:r>
-        <w:rPr>
-          <w:sz w:val="24"/>
-          <w:szCs w:val="24"/>
-        </w:rPr>
-        <w:t>target_net_update_steps</w:t>
-      </w:r>
-      <w:proofErr w:type="spellEnd"/>
-      <w:r>
-        <w:rPr>
-          <w:sz w:val="24"/>
-          <w:szCs w:val="24"/>
-        </w:rPr>
-        <w:t xml:space="preserve"> = 10   # Number of episodes to wait before updating the target network</w:t>
-      </w:r>
-    </w:p>
-    <w:p>
-      <w:pPr>
-        <w:pStyle w:val="Nessunaspaziatura"/>
-        <w:jc w:val="both"/>
-        <w:rPr>
-          <w:sz w:val="24"/>
-          <w:szCs w:val="24"/>
-        </w:rPr>
-      </w:pPr>
-      <w:proofErr w:type="spellStart"/>
-      <w:r>
-        <w:rPr>
-          <w:sz w:val="24"/>
-          <w:szCs w:val="24"/>
-        </w:rPr>
-        <w:t>batch_size</w:t>
-      </w:r>
-      <w:proofErr w:type="spellEnd"/>
-      <w:r>
-        <w:rPr>
-          <w:sz w:val="24"/>
-          <w:szCs w:val="24"/>
-        </w:rPr>
-        <w:t xml:space="preserve"> = 128   # Number of samples to take from the replay memory for each update</w:t>
-      </w:r>
-    </w:p>
-    <w:p>
-      <w:pPr>
-        <w:pStyle w:val="Nessunaspaziatura"/>
-        <w:jc w:val="both"/>
-        <w:rPr>
-          <w:sz w:val="24"/>
-          <w:szCs w:val="24"/>
-        </w:rPr>
-      </w:pPr>
-      <w:proofErr w:type="spellStart"/>
-      <w:r>
-        <w:rPr>
-          <w:sz w:val="24"/>
-          <w:szCs w:val="24"/>
-        </w:rPr>
-        <w:t>bad_state_penalty</w:t>
-      </w:r>
-      <w:proofErr w:type="spellEnd"/>
-      <w:r>
-        <w:rPr>
-          <w:sz w:val="24"/>
-          <w:szCs w:val="24"/>
-        </w:rPr>
-        <w:t xml:space="preserve"> = 0   # Penalty to the reward when we are in a bad state (in this case when the pole </w:t>
-      </w:r>
-      <w:proofErr w:type="gramStart"/>
-      <w:r>
-        <w:rPr>
-          <w:sz w:val="24"/>
-          <w:szCs w:val="24"/>
-        </w:rPr>
-        <w:t>falls down</w:t>
-      </w:r>
-      <w:proofErr w:type="gramEnd"/>
-      <w:r>
-        <w:rPr>
-          <w:sz w:val="24"/>
-          <w:szCs w:val="24"/>
-        </w:rPr>
-        <w:t xml:space="preserve">) </w:t>
-      </w:r>
-    </w:p>
-    <w:p>
-      <w:pPr>
-        <w:pStyle w:val="Nessunaspaziatura"/>
-        <w:jc w:val="both"/>
-        <w:rPr>
-          <w:sz w:val="24"/>
-          <w:szCs w:val="24"/>
-        </w:rPr>
-      </w:pPr>
-      <w:proofErr w:type="spellStart"/>
-      <w:r>
-        <w:rPr>
-          <w:sz w:val="24"/>
-          <w:szCs w:val="24"/>
-        </w:rPr>
-        <w:t>min_samples_for_training</w:t>
-      </w:r>
-      <w:proofErr w:type="spellEnd"/>
-      <w:r>
-        <w:rPr>
-          <w:sz w:val="24"/>
-          <w:szCs w:val="24"/>
-        </w:rPr>
-        <w:t xml:space="preserve"> = 1000   # Minimum samples in the replay memory to enable the training</w:t>
+        <w:t xml:space="preserve">   # gamma parameter for the long term reward</w:t>
+      </w:r>
+    </w:p>
+    <w:p>
+      <w:pPr>
+        <w:pStyle w:val="Nessunaspaziatura"/>
+        <w:jc w:val="both"/>
+        <w:rPr>
+          <w:sz w:val="24"/>
+          <w:szCs w:val="24"/>
+        </w:rPr>
+      </w:pPr>
+      <w:r>
+        <w:rPr>
+          <w:sz w:val="24"/>
+          <w:szCs w:val="24"/>
+        </w:rPr>
+        <w:t>replay_memory_capacity = 10000   # Replay memory capacity</w:t>
+      </w:r>
+    </w:p>
+    <w:p>
+      <w:pPr>
+        <w:pStyle w:val="Nessunaspaziatura"/>
+        <w:jc w:val="both"/>
+        <w:rPr>
+          <w:sz w:val="24"/>
+          <w:szCs w:val="24"/>
+        </w:rPr>
+      </w:pPr>
+      <w:r>
+        <w:rPr>
+          <w:sz w:val="24"/>
+          <w:szCs w:val="24"/>
+        </w:rPr>
+        <w:t>lr = 1e-2   # Optimizer learning rate</w:t>
+      </w:r>
+    </w:p>
+    <w:p>
+      <w:pPr>
+        <w:pStyle w:val="Nessunaspaziatura"/>
+        <w:jc w:val="both"/>
+        <w:rPr>
+          <w:sz w:val="24"/>
+          <w:szCs w:val="24"/>
+        </w:rPr>
+      </w:pPr>
+      <w:r>
+        <w:rPr>
+          <w:sz w:val="24"/>
+          <w:szCs w:val="24"/>
+        </w:rPr>
+        <w:t>target_net_update_steps = 10   # Number of episodes to wait before updating the target network</w:t>
+      </w:r>
+    </w:p>
+    <w:p>
+      <w:pPr>
+        <w:pStyle w:val="Nessunaspaziatura"/>
+        <w:jc w:val="both"/>
+        <w:rPr>
+          <w:sz w:val="24"/>
+          <w:szCs w:val="24"/>
+        </w:rPr>
+      </w:pPr>
+      <w:r>
+        <w:rPr>
+          <w:sz w:val="24"/>
+          <w:szCs w:val="24"/>
+        </w:rPr>
+        <w:t>batch_size = 128   # Number of samples to take from the replay memory for each update</w:t>
+      </w:r>
+    </w:p>
+    <w:p>
+      <w:pPr>
+        <w:pStyle w:val="Nessunaspaziatura"/>
+        <w:jc w:val="both"/>
+        <w:rPr>
+          <w:sz w:val="24"/>
+          <w:szCs w:val="24"/>
+        </w:rPr>
+      </w:pPr>
+      <w:r>
+        <w:rPr>
+          <w:sz w:val="24"/>
+          <w:szCs w:val="24"/>
+        </w:rPr>
+        <w:t xml:space="preserve">bad_state_penalty = 0   # Penalty to the reward when we are in a bad state (in this case when the pole falls down) </w:t>
+      </w:r>
+    </w:p>
+    <w:p>
+      <w:pPr>
+        <w:pStyle w:val="Nessunaspaziatura"/>
+        <w:jc w:val="both"/>
+        <w:rPr>
+          <w:sz w:val="24"/>
+          <w:szCs w:val="24"/>
+        </w:rPr>
+      </w:pPr>
+      <w:r>
+        <w:rPr>
+          <w:sz w:val="24"/>
+          <w:szCs w:val="24"/>
+        </w:rPr>
+        <w:t>min_samples_for_training = 1000   # Minimum samples in the replay memory to enable the training</w:t>
       </w:r>
     </w:p>
     <w:p>
@@ -2126,195 +1901,109 @@
           <w:sz w:val="24"/>
           <w:szCs w:val="24"/>
         </w:rPr>
-        <w:t xml:space="preserve">   # gamma parameter for the </w:t>
-      </w:r>
-      <w:proofErr w:type="gramStart"/>
-      <w:r>
-        <w:rPr>
-          <w:sz w:val="24"/>
-          <w:szCs w:val="24"/>
-        </w:rPr>
-        <w:t>long term</w:t>
-      </w:r>
-      <w:proofErr w:type="gramEnd"/>
-      <w:r>
-        <w:rPr>
-          <w:sz w:val="24"/>
-          <w:szCs w:val="24"/>
-        </w:rPr>
-        <w:t xml:space="preserve"> reward</w:t>
-      </w:r>
-    </w:p>
-    <w:p>
-      <w:pPr>
-        <w:pStyle w:val="Nessunaspaziatura"/>
-        <w:jc w:val="both"/>
-        <w:rPr>
-          <w:sz w:val="24"/>
-          <w:szCs w:val="24"/>
-        </w:rPr>
-      </w:pPr>
-      <w:proofErr w:type="spellStart"/>
-      <w:r>
-        <w:rPr>
-          <w:sz w:val="24"/>
-          <w:szCs w:val="24"/>
-        </w:rPr>
-        <w:t>replay_memory_capacity</w:t>
-      </w:r>
-      <w:proofErr w:type="spellEnd"/>
-      <w:r>
-        <w:rPr>
-          <w:sz w:val="24"/>
-          <w:szCs w:val="24"/>
-        </w:rPr>
-        <w:t xml:space="preserve"> = 10000   # Replay memory capacity</w:t>
-      </w:r>
-    </w:p>
-    <w:p>
-      <w:pPr>
-        <w:pStyle w:val="Nessunaspaziatura"/>
-        <w:jc w:val="both"/>
-        <w:rPr>
-          <w:sz w:val="24"/>
-          <w:szCs w:val="24"/>
-        </w:rPr>
-      </w:pPr>
-      <w:proofErr w:type="spellStart"/>
-      <w:r>
-        <w:rPr>
-          <w:sz w:val="24"/>
-          <w:szCs w:val="24"/>
-        </w:rPr>
-        <w:t>lr</w:t>
-      </w:r>
-      <w:proofErr w:type="spellEnd"/>
-      <w:r>
-        <w:rPr>
-          <w:sz w:val="24"/>
-          <w:szCs w:val="24"/>
-        </w:rPr>
-        <w:t xml:space="preserve"> = 1e-2   # Optimizer learning rate</w:t>
-      </w:r>
-    </w:p>
-    <w:p>
-      <w:pPr>
-        <w:pStyle w:val="Nessunaspaziatura"/>
-        <w:jc w:val="both"/>
-        <w:rPr>
-          <w:sz w:val="24"/>
-          <w:szCs w:val="24"/>
-        </w:rPr>
-      </w:pPr>
-      <w:proofErr w:type="spellStart"/>
-      <w:r>
-        <w:rPr>
-          <w:sz w:val="24"/>
-          <w:szCs w:val="24"/>
-        </w:rPr>
-        <w:t>target_net_update_steps</w:t>
-      </w:r>
-      <w:proofErr w:type="spellEnd"/>
-      <w:r>
-        <w:rPr>
-          <w:sz w:val="24"/>
-          <w:szCs w:val="24"/>
-        </w:rPr>
-        <w:t xml:space="preserve"> = 10   # Number of episodes to wait before updating the target network</w:t>
-      </w:r>
-    </w:p>
-    <w:p>
-      <w:pPr>
-        <w:pStyle w:val="Nessunaspaziatura"/>
-        <w:jc w:val="both"/>
-        <w:rPr>
-          <w:sz w:val="24"/>
-          <w:szCs w:val="24"/>
-        </w:rPr>
-      </w:pPr>
-      <w:proofErr w:type="spellStart"/>
-      <w:r>
-        <w:rPr>
-          <w:sz w:val="24"/>
-          <w:szCs w:val="24"/>
-        </w:rPr>
-        <w:t>batch_size</w:t>
-      </w:r>
-      <w:proofErr w:type="spellEnd"/>
-      <w:r>
-        <w:rPr>
-          <w:sz w:val="24"/>
-          <w:szCs w:val="24"/>
-        </w:rPr>
-        <w:t xml:space="preserve"> = 128   # Number of samples to take from the replay memory for each update</w:t>
-      </w:r>
-    </w:p>
-    <w:p>
-      <w:pPr>
-        <w:pStyle w:val="Nessunaspaziatura"/>
-        <w:jc w:val="both"/>
-        <w:rPr>
-          <w:sz w:val="24"/>
-          <w:szCs w:val="24"/>
-        </w:rPr>
-      </w:pPr>
-      <w:proofErr w:type="spellStart"/>
-      <w:r>
-        <w:rPr>
-          <w:sz w:val="24"/>
-          <w:szCs w:val="24"/>
-        </w:rPr>
-        <w:t>bad_state_penalty</w:t>
-      </w:r>
-      <w:proofErr w:type="spellEnd"/>
-      <w:r>
-        <w:rPr>
-          <w:sz w:val="24"/>
-          <w:szCs w:val="24"/>
-        </w:rPr>
-        <w:t xml:space="preserve"> = 0   # Penalty to the reward when we are in a bad state (in this case when the pole </w:t>
-      </w:r>
-      <w:proofErr w:type="gramStart"/>
-      <w:r>
-        <w:rPr>
-          <w:sz w:val="24"/>
-          <w:szCs w:val="24"/>
-        </w:rPr>
-        <w:t>falls down</w:t>
-      </w:r>
-      <w:proofErr w:type="gramEnd"/>
-      <w:r>
-        <w:rPr>
-          <w:sz w:val="24"/>
-          <w:szCs w:val="24"/>
-        </w:rPr>
-        <w:t xml:space="preserve">) </w:t>
-      </w:r>
-    </w:p>
-    <w:p>
-      <w:pPr>
-        <w:pStyle w:val="Nessunaspaziatura"/>
-        <w:jc w:val="both"/>
-        <w:rPr>
-          <w:sz w:val="24"/>
-          <w:szCs w:val="24"/>
-        </w:rPr>
-      </w:pPr>
-      <w:proofErr w:type="spellStart"/>
-      <w:r>
-        <w:rPr>
-          <w:sz w:val="24"/>
-          <w:szCs w:val="24"/>
-        </w:rPr>
-        <w:t>min_samples_for_training</w:t>
-      </w:r>
-      <w:proofErr w:type="spellEnd"/>
-      <w:r>
-        <w:rPr>
-          <w:sz w:val="24"/>
-          <w:szCs w:val="24"/>
-        </w:rPr>
-        <w:t xml:space="preserve"> = 1000   # Minimum samples in the replay memory to enable the training</w:t>
+        <w:t xml:space="preserve">   # gamma parameter for the long term reward</w:t>
+      </w:r>
+    </w:p>
+    <w:p>
+      <w:pPr>
+        <w:pStyle w:val="Nessunaspaziatura"/>
+        <w:jc w:val="both"/>
+        <w:rPr>
+          <w:sz w:val="24"/>
+          <w:szCs w:val="24"/>
+        </w:rPr>
+      </w:pPr>
+      <w:r>
+        <w:rPr>
+          <w:sz w:val="24"/>
+          <w:szCs w:val="24"/>
+        </w:rPr>
+        <w:t>replay_memory_capacity = 10000   # Replay memory capacity</w:t>
+      </w:r>
+    </w:p>
+    <w:p>
+      <w:pPr>
+        <w:pStyle w:val="Nessunaspaziatura"/>
+        <w:jc w:val="both"/>
+        <w:rPr>
+          <w:sz w:val="24"/>
+          <w:szCs w:val="24"/>
+        </w:rPr>
+      </w:pPr>
+      <w:r>
+        <w:rPr>
+          <w:sz w:val="24"/>
+          <w:szCs w:val="24"/>
+        </w:rPr>
+        <w:t>lr = 1e-2   # Optimizer learning rate</w:t>
+      </w:r>
+    </w:p>
+    <w:p>
+      <w:pPr>
+        <w:pStyle w:val="Nessunaspaziatura"/>
+        <w:jc w:val="both"/>
+        <w:rPr>
+          <w:sz w:val="24"/>
+          <w:szCs w:val="24"/>
+        </w:rPr>
+      </w:pPr>
+      <w:r>
+        <w:rPr>
+          <w:sz w:val="24"/>
+          <w:szCs w:val="24"/>
+        </w:rPr>
+        <w:t>target_net_update_steps = 10   # Number of episodes to wait before updating the target network</w:t>
+      </w:r>
+    </w:p>
+    <w:p>
+      <w:pPr>
+        <w:pStyle w:val="Nessunaspaziatura"/>
+        <w:jc w:val="both"/>
+        <w:rPr>
+          <w:sz w:val="24"/>
+          <w:szCs w:val="24"/>
+        </w:rPr>
+      </w:pPr>
+      <w:r>
+        <w:rPr>
+          <w:sz w:val="24"/>
+          <w:szCs w:val="24"/>
+        </w:rPr>
+        <w:t>batch_size = 128   # Number of samples to take from the replay memory for each update</w:t>
+      </w:r>
+    </w:p>
+    <w:p>
+      <w:pPr>
+        <w:pStyle w:val="Nessunaspaziatura"/>
+        <w:jc w:val="both"/>
+        <w:rPr>
+          <w:sz w:val="24"/>
+          <w:szCs w:val="24"/>
+        </w:rPr>
+      </w:pPr>
+      <w:r>
+        <w:rPr>
+          <w:sz w:val="24"/>
+          <w:szCs w:val="24"/>
+        </w:rPr>
+        <w:t xml:space="preserve">bad_state_penalty = 0   # Penalty to the reward when we are in a bad state (in this case when the pole falls down) </w:t>
+      </w:r>
+    </w:p>
+    <w:p>
+      <w:pPr>
+        <w:pStyle w:val="Nessunaspaziatura"/>
+        <w:jc w:val="both"/>
+        <w:rPr>
+          <w:sz w:val="24"/>
+          <w:szCs w:val="24"/>
+        </w:rPr>
+      </w:pPr>
+      <w:r>
+        <w:rPr>
+          <w:sz w:val="24"/>
+          <w:szCs w:val="24"/>
+        </w:rPr>
+        <w:t>min_samples_for_training = 1000   # Minimum samples in the replay memory to enable the training</w:t>
       </w:r>
     </w:p>
     <w:p>
@@ -2460,6 +2149,21 @@
           <w:szCs w:val="24"/>
         </w:rPr>
       </w:pPr>
+    </w:p>
+    <w:p>
+      <w:pPr>
+        <w:rPr>
+          <w:sz w:val="24"/>
+          <w:szCs w:val="24"/>
+        </w:rPr>
+      </w:pPr>
+      <w:r>
+        <w:rPr>
+          <w:sz w:val="24"/>
+          <w:szCs w:val="24"/>
+        </w:rPr>
+        <w:br w:type="page"/>
+      </w:r>
     </w:p>
     <w:p>
       <w:pPr>
@@ -2484,6 +2188,7 @@
           <w:sz w:val="32"/>
           <w:szCs w:val="32"/>
         </w:rPr>
+        <w:lastRenderedPageBreak/>
         <w:t>Control</w:t>
       </w:r>
       <w:r>
@@ -2493,9 +2198,8 @@
           <w:sz w:val="32"/>
           <w:szCs w:val="32"/>
         </w:rPr>
-        <w:t xml:space="preserve"> </w:t>
-      </w:r>
-      <w:proofErr w:type="spellStart"/>
+        <w:t xml:space="preserve"> CartPole using</w:t>
+      </w:r>
       <w:r>
         <w:rPr>
           <w:b/>
@@ -2503,9 +2207,8 @@
           <w:sz w:val="32"/>
           <w:szCs w:val="32"/>
         </w:rPr>
-        <w:t>CartPole</w:t>
-      </w:r>
-      <w:proofErr w:type="spellEnd"/>
+        <w:t xml:space="preserve"> the</w:t>
+      </w:r>
       <w:r>
         <w:rPr>
           <w:b/>
@@ -2513,7 +2216,7 @@
           <w:sz w:val="32"/>
           <w:szCs w:val="32"/>
         </w:rPr>
-        <w:t xml:space="preserve"> using screen pixels</w:t>
+        <w:t xml:space="preserve"> screen pixels</w:t>
       </w:r>
     </w:p>
     <w:p>
@@ -2542,16 +2245,62 @@
           <w:szCs w:val="24"/>
         </w:rPr>
       </w:pPr>
-    </w:p>
-    <w:p>
-      <w:pPr>
-        <w:pStyle w:val="Nessunaspaziatura"/>
-        <w:jc w:val="both"/>
-        <w:rPr>
-          <w:sz w:val="24"/>
-          <w:szCs w:val="24"/>
-        </w:rPr>
-      </w:pPr>
+      <w:r>
+        <w:rPr>
+          <w:sz w:val="24"/>
+          <w:szCs w:val="24"/>
+        </w:rPr>
+        <w:t xml:space="preserve">To get the state in the previous approach we used: </w:t>
+      </w:r>
+      <w:r>
+        <w:rPr>
+          <w:rFonts w:ascii="Courier New" w:hAnsi="Courier New" w:cs="Courier New"/>
+        </w:rPr>
+        <w:t>next_state, reward, done, info = env.step(action)</w:t>
+      </w:r>
+      <w:r>
+        <w:rPr>
+          <w:sz w:val="24"/>
+          <w:szCs w:val="24"/>
+        </w:rPr>
+        <w:t xml:space="preserve"> but now we will ignore the </w:t>
+      </w:r>
+      <w:r>
+        <w:rPr>
+          <w:rFonts w:ascii="Courier New" w:hAnsi="Courier New" w:cs="Courier New"/>
+        </w:rPr>
+        <w:t>next_state</w:t>
+      </w:r>
+      <w:r>
+        <w:rPr>
+          <w:sz w:val="24"/>
+          <w:szCs w:val="24"/>
+        </w:rPr>
+        <w:t xml:space="preserve"> variable and use as state the 800x600x3 tensor returned by  </w:t>
+      </w:r>
+      <w:r>
+        <w:rPr>
+          <w:rFonts w:ascii="Courier New" w:hAnsi="Courier New" w:cs="Courier New"/>
+        </w:rPr>
+        <w:t>env.render(mode='rgb_array')</w:t>
+      </w:r>
+    </w:p>
+    <w:p>
+      <w:pPr>
+        <w:pStyle w:val="Nessunaspaziatura"/>
+        <w:jc w:val="both"/>
+        <w:rPr>
+          <w:sz w:val="24"/>
+          <w:szCs w:val="24"/>
+        </w:rPr>
+      </w:pPr>
+      <w:r>
+        <w:rPr>
+          <w:sz w:val="24"/>
+          <w:szCs w:val="24"/>
+        </w:rPr>
+        <w:t>…</w:t>
+      </w:r>
     </w:p>
     <w:p>
       <w:pPr>
@@ -2651,6 +2400,8 @@
       </w:r>
       <w:r>
         <w:rPr>
+          <w:b/>
+          <w:bCs/>
           <w:i/>
           <w:iCs/>
           <w:sz w:val="24"/>
@@ -2660,6 +2411,8 @@
       </w:r>
       <w:r>
         <w:rPr>
+          <w:b/>
+          <w:bCs/>
           <w:sz w:val="24"/>
           <w:szCs w:val="24"/>
         </w:rPr>
@@ -2667,10 +2420,19 @@
       </w:r>
       <w:r>
         <w:rPr>
-          <w:sz w:val="24"/>
-          <w:szCs w:val="24"/>
-        </w:rPr>
-        <w:t xml:space="preserve">gym environment consist of </w:t>
+          <w:b/>
+          <w:bCs/>
+          <w:sz w:val="24"/>
+          <w:szCs w:val="24"/>
+        </w:rPr>
+        <w:t>environment</w:t>
+      </w:r>
+      <w:r>
+        <w:rPr>
+          <w:sz w:val="24"/>
+          <w:szCs w:val="24"/>
+        </w:rPr>
+        <w:t xml:space="preserve"> consist of </w:t>
       </w:r>
       <w:r>
         <w:rPr>
@@ -2714,21 +2476,12 @@
         </w:rPr>
         <w:t xml:space="preserve">push </w:t>
       </w:r>
-      <w:proofErr w:type="gramStart"/>
-      <w:r>
-        <w:rPr>
-          <w:sz w:val="24"/>
-          <w:szCs w:val="24"/>
-        </w:rPr>
-        <w:t>right</w:t>
-      </w:r>
-      <w:proofErr w:type="gramEnd"/>
-      <w:r>
-        <w:rPr>
-          <w:sz w:val="24"/>
-          <w:szCs w:val="24"/>
-        </w:rPr>
-        <w:t xml:space="preserve"> or do nothing. </w:t>
+      <w:r>
+        <w:rPr>
+          <w:sz w:val="24"/>
+          <w:szCs w:val="24"/>
+        </w:rPr>
+        <w:t xml:space="preserve">right or do nothing. </w:t>
       </w:r>
       <w:r>
         <w:rPr>
@@ -2806,7 +2559,7 @@
                     <pic:cNvPicPr/>
                   </pic:nvPicPr>
                   <pic:blipFill rotWithShape="1">
-                    <a:blip r:embed="rId8"/>
+                    <a:blip r:embed="rId9"/>
                     <a:srcRect l="928"/>
                     <a:stretch/>
                   </pic:blipFill>
@@ -3221,21 +2974,12 @@
           <w:szCs w:val="24"/>
         </w:rPr>
       </w:pPr>
-      <w:proofErr w:type="spellStart"/>
-      <w:r>
-        <w:rPr>
-          <w:sz w:val="24"/>
-          <w:szCs w:val="24"/>
-        </w:rPr>
-        <w:t>pos_weight</w:t>
-      </w:r>
-      <w:proofErr w:type="spellEnd"/>
-      <w:r>
-        <w:rPr>
-          <w:sz w:val="24"/>
-          <w:szCs w:val="24"/>
-        </w:rPr>
-        <w:t xml:space="preserve"> = 6</w:t>
+      <w:r>
+        <w:rPr>
+          <w:sz w:val="24"/>
+          <w:szCs w:val="24"/>
+        </w:rPr>
+        <w:t>pos_weight = 6</w:t>
       </w:r>
     </w:p>
     <w:p>
@@ -3271,39 +3015,7 @@
           <w:sz w:val="24"/>
           <w:szCs w:val="24"/>
         </w:rPr>
-        <w:t xml:space="preserve">      reward= reward + </w:t>
-      </w:r>
-      <w:proofErr w:type="spellStart"/>
-      <w:r>
-        <w:rPr>
-          <w:sz w:val="24"/>
-          <w:szCs w:val="24"/>
-        </w:rPr>
-        <w:t>pos_weight</w:t>
-      </w:r>
-      <w:proofErr w:type="spellEnd"/>
-      <w:r>
-        <w:rPr>
-          <w:sz w:val="24"/>
-          <w:szCs w:val="24"/>
-        </w:rPr>
-        <w:t xml:space="preserve"> * </w:t>
-      </w:r>
-      <w:proofErr w:type="spellStart"/>
-      <w:r>
-        <w:rPr>
-          <w:sz w:val="24"/>
-          <w:szCs w:val="24"/>
-        </w:rPr>
-        <w:t>np.abs</w:t>
-      </w:r>
-      <w:proofErr w:type="spellEnd"/>
-      <w:r>
-        <w:rPr>
-          <w:sz w:val="24"/>
-          <w:szCs w:val="24"/>
-        </w:rPr>
-        <w:t>(state[0]+0.5)</w:t>
+        <w:t xml:space="preserve">      reward= reward + pos_weight * np.abs(state[0]+0.5)</w:t>
       </w:r>
     </w:p>
     <w:p>
@@ -3316,31 +3028,13 @@
           <w:szCs w:val="24"/>
         </w:rPr>
       </w:pPr>
-      <w:proofErr w:type="spellStart"/>
-      <w:r>
-        <w:rPr>
-          <w:sz w:val="24"/>
-          <w:szCs w:val="24"/>
-        </w:rPr>
-        <w:t>else:reward</w:t>
-      </w:r>
-      <w:proofErr w:type="spellEnd"/>
-      <w:r>
-        <w:rPr>
-          <w:sz w:val="24"/>
-          <w:szCs w:val="24"/>
-        </w:rPr>
-        <w:t xml:space="preserve">= </w:t>
-      </w:r>
-      <w:proofErr w:type="gramStart"/>
-      <w:r>
-        <w:rPr>
-          <w:sz w:val="24"/>
-          <w:szCs w:val="24"/>
-        </w:rPr>
-        <w:t>reward-2</w:t>
-      </w:r>
-      <w:proofErr w:type="gramEnd"/>
+      <w:r>
+        <w:rPr>
+          <w:sz w:val="24"/>
+          <w:szCs w:val="24"/>
+        </w:rPr>
+        <w:t>else:reward= reward-2</w:t>
+      </w:r>
     </w:p>
     <w:p>
       <w:pPr>
@@ -3460,23 +3154,7 @@
           <w:sz w:val="24"/>
           <w:szCs w:val="24"/>
         </w:rPr>
-        <w:t xml:space="preserve">The training procedure is </w:t>
-      </w:r>
-      <w:proofErr w:type="gramStart"/>
-      <w:r>
-        <w:rPr>
-          <w:sz w:val="24"/>
-          <w:szCs w:val="24"/>
-        </w:rPr>
-        <w:t>exactly the same</w:t>
-      </w:r>
-      <w:proofErr w:type="gramEnd"/>
-      <w:r>
-        <w:rPr>
-          <w:sz w:val="24"/>
-          <w:szCs w:val="24"/>
-        </w:rPr>
-        <w:t xml:space="preserve"> used in the </w:t>
+        <w:t xml:space="preserve">The training procedure is exactly the same used in the </w:t>
       </w:r>
       <w:r>
         <w:rPr>
@@ -3580,72 +3258,15 @@
           <w:sz w:val="24"/>
           <w:szCs w:val="24"/>
         </w:rPr>
+        <w:t xml:space="preserve">2 pt: extend the notebook used in Lab 07, in order to study how the exploration profile (either using eps-greedy or softmax) impacts the learning curve. Try to tune the model </w:t>
+      </w:r>
+      <w:r>
+        <w:rPr>
+          <w:sz w:val="24"/>
+          <w:szCs w:val="24"/>
+        </w:rPr>
         <w:lastRenderedPageBreak/>
-        <w:t xml:space="preserve">2 </w:t>
-      </w:r>
-      <w:proofErr w:type="spellStart"/>
-      <w:r>
-        <w:rPr>
-          <w:sz w:val="24"/>
-          <w:szCs w:val="24"/>
-        </w:rPr>
-        <w:t>pt</w:t>
-      </w:r>
-      <w:proofErr w:type="spellEnd"/>
-      <w:r>
-        <w:rPr>
-          <w:sz w:val="24"/>
-          <w:szCs w:val="24"/>
-        </w:rPr>
-        <w:t xml:space="preserve">: extend the notebook used in Lab 07, </w:t>
-      </w:r>
-      <w:proofErr w:type="gramStart"/>
-      <w:r>
-        <w:rPr>
-          <w:sz w:val="24"/>
-          <w:szCs w:val="24"/>
-        </w:rPr>
-        <w:t>in order to</w:t>
-      </w:r>
-      <w:proofErr w:type="gramEnd"/>
-      <w:r>
-        <w:rPr>
-          <w:sz w:val="24"/>
-          <w:szCs w:val="24"/>
-        </w:rPr>
-        <w:t xml:space="preserve"> study how the exploration profile (either using eps-greedy or </w:t>
-      </w:r>
-      <w:proofErr w:type="spellStart"/>
-      <w:r>
-        <w:rPr>
-          <w:sz w:val="24"/>
-          <w:szCs w:val="24"/>
-        </w:rPr>
-        <w:t>softmax</w:t>
-      </w:r>
-      <w:proofErr w:type="spellEnd"/>
-      <w:r>
-        <w:rPr>
-          <w:sz w:val="24"/>
-          <w:szCs w:val="24"/>
-        </w:rPr>
-        <w:t xml:space="preserve">) impacts the learning curve. Try to tune the model hyperparameters or tweak the reward function </w:t>
-      </w:r>
-      <w:proofErr w:type="gramStart"/>
-      <w:r>
-        <w:rPr>
-          <w:sz w:val="24"/>
-          <w:szCs w:val="24"/>
-        </w:rPr>
-        <w:t>in order to</w:t>
-      </w:r>
-      <w:proofErr w:type="gramEnd"/>
-      <w:r>
-        <w:rPr>
-          <w:sz w:val="24"/>
-          <w:szCs w:val="24"/>
-        </w:rPr>
-        <w:t xml:space="preserve"> speed-up learning convergence (i.e., reach the same accuracy with fewer training episodes).</w:t>
+        <w:t>hyperparameters or tweak the reward function in order to speed-up learning convergence (i.e., reach the same accuracy with fewer training episodes).</w:t>
       </w:r>
     </w:p>
     <w:p>
@@ -3666,71 +3287,7 @@
           <w:sz w:val="24"/>
           <w:szCs w:val="24"/>
         </w:rPr>
-        <w:t xml:space="preserve">3 </w:t>
-      </w:r>
-      <w:proofErr w:type="spellStart"/>
-      <w:r>
-        <w:rPr>
-          <w:sz w:val="24"/>
-          <w:szCs w:val="24"/>
-        </w:rPr>
-        <w:t>pt</w:t>
-      </w:r>
-      <w:proofErr w:type="spellEnd"/>
-      <w:r>
-        <w:rPr>
-          <w:sz w:val="24"/>
-          <w:szCs w:val="24"/>
-        </w:rPr>
-        <w:t xml:space="preserve">: extend the notebook used in Lab 07, </w:t>
-      </w:r>
-      <w:proofErr w:type="gramStart"/>
-      <w:r>
-        <w:rPr>
-          <w:sz w:val="24"/>
-          <w:szCs w:val="24"/>
-        </w:rPr>
-        <w:t>in order to</w:t>
-      </w:r>
-      <w:proofErr w:type="gramEnd"/>
-      <w:r>
-        <w:rPr>
-          <w:sz w:val="24"/>
-          <w:szCs w:val="24"/>
-        </w:rPr>
-        <w:t xml:space="preserve"> learn to control the </w:t>
-      </w:r>
-      <w:proofErr w:type="spellStart"/>
-      <w:r>
-        <w:rPr>
-          <w:sz w:val="24"/>
-          <w:szCs w:val="24"/>
-        </w:rPr>
-        <w:t>CartPole</w:t>
-      </w:r>
-      <w:proofErr w:type="spellEnd"/>
-      <w:r>
-        <w:rPr>
-          <w:sz w:val="24"/>
-          <w:szCs w:val="24"/>
-        </w:rPr>
-        <w:t xml:space="preserve"> environment using directly the screen pixels, rather than the compact state representation used during the Lab (cart position, cart velocity, pole angle, pole angular velocity). This will require to change the “</w:t>
-      </w:r>
-      <w:proofErr w:type="spellStart"/>
-      <w:r>
-        <w:rPr>
-          <w:sz w:val="24"/>
-          <w:szCs w:val="24"/>
-        </w:rPr>
-        <w:t>observation_space</w:t>
-      </w:r>
-      <w:proofErr w:type="spellEnd"/>
-      <w:r>
-        <w:rPr>
-          <w:sz w:val="24"/>
-          <w:szCs w:val="24"/>
-        </w:rPr>
-        <w:t>”.</w:t>
+        <w:t>3 pt: extend the notebook used in Lab 07, in order to learn to control the CartPole environment using directly the screen pixels, rather than the compact state representation used during the Lab (cart position, cart velocity, pole angle, pole angular velocity). This will require to change the “observation_space”.</w:t>
       </w:r>
     </w:p>
     <w:p>
@@ -3751,23 +3308,7 @@
           <w:sz w:val="24"/>
           <w:szCs w:val="24"/>
         </w:rPr>
-        <w:t xml:space="preserve">3 </w:t>
-      </w:r>
-      <w:proofErr w:type="spellStart"/>
-      <w:r>
-        <w:rPr>
-          <w:sz w:val="24"/>
-          <w:szCs w:val="24"/>
-        </w:rPr>
-        <w:t>pt</w:t>
-      </w:r>
-      <w:proofErr w:type="spellEnd"/>
-      <w:r>
-        <w:rPr>
-          <w:sz w:val="24"/>
-          <w:szCs w:val="24"/>
-        </w:rPr>
-        <w:t>: train a deep RL agent on a different Gym environment. You are free to choose whatever Gym environment you like from the available list, or even explore other simulation platforms: https://gym.openai.com/envs</w:t>
+        <w:t>3 pt: train a deep RL agent on a different Gym environment. You are free to choose whatever Gym environment you like from the available list, or even explore other simulation platforms: https://gym.openai.com/envs</w:t>
       </w:r>
     </w:p>
     <w:p>
@@ -3791,8 +3332,8 @@
       </w:pPr>
     </w:p>
     <w:sectPr>
-      <w:headerReference w:type="default" r:id="rId9"/>
-      <w:footerReference w:type="default" r:id="rId10"/>
+      <w:headerReference w:type="default" r:id="rId10"/>
+      <w:footerReference w:type="default" r:id="rId11"/>
       <w:pgSz w:w="11906" w:h="16838"/>
       <w:pgMar w:top="1417" w:right="1134" w:bottom="1134" w:left="1134" w:header="708" w:footer="708" w:gutter="0"/>
       <w:cols w:space="708"/>

--- a/Homework 3/HW3 Ivancich Stefano 1227846.docx
+++ b/Homework 3/HW3 Ivancich Stefano 1227846.docx
@@ -181,6 +181,7 @@
         </w:rPr>
         <w:t xml:space="preserve"> implement and test</w:t>
       </w:r>
+      <w:proofErr w:type="gramStart"/>
       <w:r>
         <w:rPr>
           <w:sz w:val="24"/>
@@ -188,6 +189,7 @@
         </w:rPr>
         <w:t>…..</w:t>
       </w:r>
+      <w:proofErr w:type="gramEnd"/>
     </w:p>
     <w:p>
       <w:pPr>
@@ -298,6 +300,9 @@
         </w:rPr>
       </w:pPr>
       <w:r>
+        <w:rPr>
+          <w:noProof/>
+        </w:rPr>
         <w:drawing>
           <wp:inline distT="0" distB="0" distL="0" distR="0" wp14:anchorId="0872022A" wp14:editId="56D932CB">
             <wp:extent cx="3551889" cy="2381785"/>
@@ -626,7 +631,23 @@
           <w:sz w:val="24"/>
           <w:szCs w:val="24"/>
         </w:rPr>
-        <w:t>Pole Velocity At Tip</w:t>
+        <w:t xml:space="preserve">Pole Velocity </w:t>
+      </w:r>
+      <w:proofErr w:type="gramStart"/>
+      <w:r>
+        <w:rPr>
+          <w:sz w:val="24"/>
+          <w:szCs w:val="24"/>
+        </w:rPr>
+        <w:t>At</w:t>
+      </w:r>
+      <w:proofErr w:type="gramEnd"/>
+      <w:r>
+        <w:rPr>
+          <w:sz w:val="24"/>
+          <w:szCs w:val="24"/>
+        </w:rPr>
+        <w:t xml:space="preserve"> Tip</w:t>
       </w:r>
       <w:r>
         <w:rPr>
@@ -727,12 +748,21 @@
         </w:rPr>
         <w:t xml:space="preserve">: </w:t>
       </w:r>
-      <w:r>
-        <w:rPr>
-          <w:sz w:val="24"/>
-          <w:szCs w:val="24"/>
-        </w:rPr>
-        <w:t>Push cart to the left</w:t>
+      <w:proofErr w:type="gramStart"/>
+      <w:r>
+        <w:rPr>
+          <w:sz w:val="24"/>
+          <w:szCs w:val="24"/>
+        </w:rPr>
+        <w:t>Push cart</w:t>
+      </w:r>
+      <w:proofErr w:type="gramEnd"/>
+      <w:r>
+        <w:rPr>
+          <w:sz w:val="24"/>
+          <w:szCs w:val="24"/>
+        </w:rPr>
+        <w:t xml:space="preserve"> to the left</w:t>
       </w:r>
     </w:p>
     <w:p>
@@ -762,12 +792,21 @@
         </w:rPr>
         <w:t xml:space="preserve">: </w:t>
       </w:r>
-      <w:r>
-        <w:rPr>
-          <w:sz w:val="24"/>
-          <w:szCs w:val="24"/>
-        </w:rPr>
-        <w:t>Push cart to the right</w:t>
+      <w:proofErr w:type="gramStart"/>
+      <w:r>
+        <w:rPr>
+          <w:sz w:val="24"/>
+          <w:szCs w:val="24"/>
+        </w:rPr>
+        <w:t>Push cart</w:t>
+      </w:r>
+      <w:proofErr w:type="gramEnd"/>
+      <w:r>
+        <w:rPr>
+          <w:sz w:val="24"/>
+          <w:szCs w:val="24"/>
+        </w:rPr>
+        <w:t xml:space="preserve"> to the right</w:t>
       </w:r>
     </w:p>
     <w:p>
@@ -891,12 +930,21 @@
           <w:szCs w:val="24"/>
         </w:rPr>
       </w:pPr>
-      <w:r>
-        <w:rPr>
-          <w:sz w:val="24"/>
-          <w:szCs w:val="24"/>
-        </w:rPr>
-        <w:t>pos_weight = 1</w:t>
+      <w:proofErr w:type="spellStart"/>
+      <w:r>
+        <w:rPr>
+          <w:sz w:val="24"/>
+          <w:szCs w:val="24"/>
+        </w:rPr>
+        <w:t>pos_weight</w:t>
+      </w:r>
+      <w:proofErr w:type="spellEnd"/>
+      <w:r>
+        <w:rPr>
+          <w:sz w:val="24"/>
+          <w:szCs w:val="24"/>
+        </w:rPr>
+        <w:t xml:space="preserve"> = 1</w:t>
       </w:r>
     </w:p>
     <w:p>
@@ -914,7 +962,39 @@
           <w:sz w:val="24"/>
           <w:szCs w:val="24"/>
         </w:rPr>
-        <w:t>reward = reward - pos_weight * np.abs(state[0])</w:t>
+        <w:t xml:space="preserve">reward = reward - </w:t>
+      </w:r>
+      <w:proofErr w:type="spellStart"/>
+      <w:r>
+        <w:rPr>
+          <w:sz w:val="24"/>
+          <w:szCs w:val="24"/>
+        </w:rPr>
+        <w:t>pos_weight</w:t>
+      </w:r>
+      <w:proofErr w:type="spellEnd"/>
+      <w:r>
+        <w:rPr>
+          <w:sz w:val="24"/>
+          <w:szCs w:val="24"/>
+        </w:rPr>
+        <w:t xml:space="preserve"> * </w:t>
+      </w:r>
+      <w:proofErr w:type="spellStart"/>
+      <w:r>
+        <w:rPr>
+          <w:sz w:val="24"/>
+          <w:szCs w:val="24"/>
+        </w:rPr>
+        <w:t>np.abs</w:t>
+      </w:r>
+      <w:proofErr w:type="spellEnd"/>
+      <w:r>
+        <w:rPr>
+          <w:sz w:val="24"/>
+          <w:szCs w:val="24"/>
+        </w:rPr>
+        <w:t>(state[0])</w:t>
       </w:r>
     </w:p>
     <w:p>
@@ -1203,44 +1283,78 @@
           <w:sz w:val="24"/>
           <w:szCs w:val="24"/>
         </w:rPr>
-        <w:t>In this case we will use the Huber loss as loss function (https://pytorch.org/docs/stable/generated/torch.nn.SmoothL1Loss.html). The Huber loss uses a squared term if the absolute element-wise error falls below beta and an L1 term otherwise. It is less sensitive to outliers than the MSELoss and in some cases prevents exploding gradients.</w:t>
-      </w:r>
-    </w:p>
-    <w:p>
-      <w:pPr>
-        <w:pStyle w:val="Nessunaspaziatura"/>
-        <w:jc w:val="both"/>
-        <w:rPr>
-          <w:sz w:val="24"/>
-          <w:szCs w:val="24"/>
-        </w:rPr>
-      </w:pPr>
-    </w:p>
-    <w:p>
-      <w:pPr>
-        <w:pStyle w:val="Nessunaspaziatura"/>
-        <w:jc w:val="both"/>
-        <w:rPr>
-          <w:sz w:val="24"/>
-          <w:szCs w:val="24"/>
-        </w:rPr>
-      </w:pPr>
-    </w:p>
-    <w:p>
-      <w:pPr>
-        <w:pStyle w:val="Nessunaspaziatura"/>
-        <w:jc w:val="both"/>
-        <w:rPr>
-          <w:sz w:val="24"/>
-          <w:szCs w:val="24"/>
-        </w:rPr>
-      </w:pPr>
-      <w:r>
-        <w:rPr>
-          <w:sz w:val="24"/>
-          <w:szCs w:val="24"/>
-        </w:rPr>
-        <w:t>To overcome the exploration-exploitation dilemma, we will be using the epsilon-greedy approach to slowly decrease the randomization factor overtime. This will ensure that our agent will have a wide variety of state-action training samples and in the later part of the training, it will allow the agent to follow it’s own “trained strategy” as opposed to random actions.</w:t>
+        <w:t xml:space="preserve">In this case we will use the Huber loss as loss function (https://pytorch.org/docs/stable/generated/torch.nn.SmoothL1Loss.html). The Huber loss uses a squared term if the absolute element-wise error falls below beta and an L1 term otherwise. It is less sensitive to outliers than the </w:t>
+      </w:r>
+      <w:proofErr w:type="spellStart"/>
+      <w:r>
+        <w:rPr>
+          <w:sz w:val="24"/>
+          <w:szCs w:val="24"/>
+        </w:rPr>
+        <w:t>MSELoss</w:t>
+      </w:r>
+      <w:proofErr w:type="spellEnd"/>
+      <w:r>
+        <w:rPr>
+          <w:sz w:val="24"/>
+          <w:szCs w:val="24"/>
+        </w:rPr>
+        <w:t xml:space="preserve"> and in some cases prevents exploding gradients.</w:t>
+      </w:r>
+    </w:p>
+    <w:p>
+      <w:pPr>
+        <w:pStyle w:val="Nessunaspaziatura"/>
+        <w:jc w:val="both"/>
+        <w:rPr>
+          <w:sz w:val="24"/>
+          <w:szCs w:val="24"/>
+        </w:rPr>
+      </w:pPr>
+    </w:p>
+    <w:p>
+      <w:pPr>
+        <w:pStyle w:val="Nessunaspaziatura"/>
+        <w:jc w:val="both"/>
+        <w:rPr>
+          <w:sz w:val="24"/>
+          <w:szCs w:val="24"/>
+        </w:rPr>
+      </w:pPr>
+    </w:p>
+    <w:p>
+      <w:pPr>
+        <w:pStyle w:val="Nessunaspaziatura"/>
+        <w:jc w:val="both"/>
+        <w:rPr>
+          <w:sz w:val="24"/>
+          <w:szCs w:val="24"/>
+        </w:rPr>
+      </w:pPr>
+      <w:r>
+        <w:rPr>
+          <w:sz w:val="24"/>
+          <w:szCs w:val="24"/>
+        </w:rPr>
+        <w:t xml:space="preserve">To overcome the exploration-exploitation dilemma, we will be using the epsilon-greedy approach to slowly decrease the randomization factor overtime. This will ensure that our agent will have a wide variety of state-action training samples and in the later part of the training, it will allow the agent to follow </w:t>
+      </w:r>
+      <w:proofErr w:type="spellStart"/>
+      <w:proofErr w:type="gramStart"/>
+      <w:r>
+        <w:rPr>
+          <w:sz w:val="24"/>
+          <w:szCs w:val="24"/>
+        </w:rPr>
+        <w:t>it’s</w:t>
+      </w:r>
+      <w:proofErr w:type="spellEnd"/>
+      <w:proofErr w:type="gramEnd"/>
+      <w:r>
+        <w:rPr>
+          <w:sz w:val="24"/>
+          <w:szCs w:val="24"/>
+        </w:rPr>
+        <w:t xml:space="preserve"> own “trained strategy” as opposed to random actions.</w:t>
       </w:r>
     </w:p>
     <w:p>
@@ -1304,75 +1418,127 @@
           <w:sz w:val="24"/>
           <w:szCs w:val="24"/>
         </w:rPr>
-        <w:t>gamma = 0.97   # gamma parameter for the long term reward</w:t>
-      </w:r>
-    </w:p>
-    <w:p>
-      <w:pPr>
-        <w:pStyle w:val="Nessunaspaziatura"/>
-        <w:jc w:val="both"/>
-        <w:rPr>
-          <w:sz w:val="24"/>
-          <w:szCs w:val="24"/>
-        </w:rPr>
-      </w:pPr>
-      <w:r>
-        <w:rPr>
-          <w:sz w:val="24"/>
-          <w:szCs w:val="24"/>
-        </w:rPr>
-        <w:t>replay_memory_capacity = 10000   # Replay memory capacity</w:t>
-      </w:r>
-    </w:p>
-    <w:p>
-      <w:pPr>
-        <w:pStyle w:val="Nessunaspaziatura"/>
-        <w:jc w:val="both"/>
-        <w:rPr>
-          <w:sz w:val="24"/>
-          <w:szCs w:val="24"/>
-        </w:rPr>
-      </w:pPr>
-      <w:r>
-        <w:rPr>
-          <w:sz w:val="24"/>
-          <w:szCs w:val="24"/>
-        </w:rPr>
-        <w:t>lr = 1e-2   # Optimizer learning rate</w:t>
-      </w:r>
-    </w:p>
-    <w:p>
-      <w:pPr>
-        <w:pStyle w:val="Nessunaspaziatura"/>
-        <w:jc w:val="both"/>
-        <w:rPr>
-          <w:sz w:val="24"/>
-          <w:szCs w:val="24"/>
-        </w:rPr>
-      </w:pPr>
-      <w:r>
-        <w:rPr>
-          <w:sz w:val="24"/>
-          <w:szCs w:val="24"/>
-        </w:rPr>
-        <w:t>target_net_update_steps = 10   # Number of episodes to wait before updating the target network</w:t>
-      </w:r>
-    </w:p>
-    <w:p>
-      <w:pPr>
-        <w:pStyle w:val="Nessunaspaziatura"/>
-        <w:jc w:val="both"/>
-        <w:rPr>
-          <w:sz w:val="24"/>
-          <w:szCs w:val="24"/>
-        </w:rPr>
-      </w:pPr>
-      <w:r>
-        <w:rPr>
-          <w:sz w:val="24"/>
-          <w:szCs w:val="24"/>
-        </w:rPr>
-        <w:t xml:space="preserve">batch_size = </w:t>
+        <w:t xml:space="preserve">gamma = 0.97   # gamma parameter for the </w:t>
+      </w:r>
+      <w:proofErr w:type="gramStart"/>
+      <w:r>
+        <w:rPr>
+          <w:sz w:val="24"/>
+          <w:szCs w:val="24"/>
+        </w:rPr>
+        <w:t>long term</w:t>
+      </w:r>
+      <w:proofErr w:type="gramEnd"/>
+      <w:r>
+        <w:rPr>
+          <w:sz w:val="24"/>
+          <w:szCs w:val="24"/>
+        </w:rPr>
+        <w:t xml:space="preserve"> reward</w:t>
+      </w:r>
+    </w:p>
+    <w:p>
+      <w:pPr>
+        <w:pStyle w:val="Nessunaspaziatura"/>
+        <w:jc w:val="both"/>
+        <w:rPr>
+          <w:sz w:val="24"/>
+          <w:szCs w:val="24"/>
+        </w:rPr>
+      </w:pPr>
+      <w:proofErr w:type="spellStart"/>
+      <w:r>
+        <w:rPr>
+          <w:sz w:val="24"/>
+          <w:szCs w:val="24"/>
+        </w:rPr>
+        <w:t>replay_memory_capacity</w:t>
+      </w:r>
+      <w:proofErr w:type="spellEnd"/>
+      <w:r>
+        <w:rPr>
+          <w:sz w:val="24"/>
+          <w:szCs w:val="24"/>
+        </w:rPr>
+        <w:t xml:space="preserve"> = 10000   # Replay memory capacity</w:t>
+      </w:r>
+    </w:p>
+    <w:p>
+      <w:pPr>
+        <w:pStyle w:val="Nessunaspaziatura"/>
+        <w:jc w:val="both"/>
+        <w:rPr>
+          <w:sz w:val="24"/>
+          <w:szCs w:val="24"/>
+        </w:rPr>
+      </w:pPr>
+      <w:proofErr w:type="spellStart"/>
+      <w:r>
+        <w:rPr>
+          <w:sz w:val="24"/>
+          <w:szCs w:val="24"/>
+        </w:rPr>
+        <w:t>lr</w:t>
+      </w:r>
+      <w:proofErr w:type="spellEnd"/>
+      <w:r>
+        <w:rPr>
+          <w:sz w:val="24"/>
+          <w:szCs w:val="24"/>
+        </w:rPr>
+        <w:t xml:space="preserve"> = 1e-2   # Optimizer learning rate</w:t>
+      </w:r>
+    </w:p>
+    <w:p>
+      <w:pPr>
+        <w:pStyle w:val="Nessunaspaziatura"/>
+        <w:jc w:val="both"/>
+        <w:rPr>
+          <w:sz w:val="24"/>
+          <w:szCs w:val="24"/>
+        </w:rPr>
+      </w:pPr>
+      <w:proofErr w:type="spellStart"/>
+      <w:r>
+        <w:rPr>
+          <w:sz w:val="24"/>
+          <w:szCs w:val="24"/>
+        </w:rPr>
+        <w:t>target_net_update_steps</w:t>
+      </w:r>
+      <w:proofErr w:type="spellEnd"/>
+      <w:r>
+        <w:rPr>
+          <w:sz w:val="24"/>
+          <w:szCs w:val="24"/>
+        </w:rPr>
+        <w:t xml:space="preserve"> = 10   # Number of episodes to wait before updating the target network</w:t>
+      </w:r>
+    </w:p>
+    <w:p>
+      <w:pPr>
+        <w:pStyle w:val="Nessunaspaziatura"/>
+        <w:jc w:val="both"/>
+        <w:rPr>
+          <w:sz w:val="24"/>
+          <w:szCs w:val="24"/>
+        </w:rPr>
+      </w:pPr>
+      <w:proofErr w:type="spellStart"/>
+      <w:r>
+        <w:rPr>
+          <w:sz w:val="24"/>
+          <w:szCs w:val="24"/>
+        </w:rPr>
+        <w:t>batch_size</w:t>
+      </w:r>
+      <w:proofErr w:type="spellEnd"/>
+      <w:r>
+        <w:rPr>
+          <w:sz w:val="24"/>
+          <w:szCs w:val="24"/>
+        </w:rPr>
+        <w:t xml:space="preserve"> = </w:t>
       </w:r>
       <w:r>
         <w:rPr>
@@ -1400,29 +1566,63 @@
           <w:szCs w:val="24"/>
         </w:rPr>
       </w:pPr>
-      <w:r>
-        <w:rPr>
-          <w:sz w:val="24"/>
-          <w:szCs w:val="24"/>
-        </w:rPr>
-        <w:t xml:space="preserve">bad_state_penalty = 0   # Penalty to the reward when we are in a bad state (in this case when the pole falls down) </w:t>
-      </w:r>
-    </w:p>
-    <w:p>
-      <w:pPr>
-        <w:pStyle w:val="Nessunaspaziatura"/>
-        <w:jc w:val="both"/>
-        <w:rPr>
-          <w:sz w:val="24"/>
-          <w:szCs w:val="24"/>
-        </w:rPr>
-      </w:pPr>
-      <w:r>
-        <w:rPr>
-          <w:sz w:val="24"/>
-          <w:szCs w:val="24"/>
-        </w:rPr>
-        <w:t>min_samples_for_training = 1000   # Minimum samples in the replay memory to enable the training</w:t>
+      <w:proofErr w:type="spellStart"/>
+      <w:r>
+        <w:rPr>
+          <w:sz w:val="24"/>
+          <w:szCs w:val="24"/>
+        </w:rPr>
+        <w:t>bad_state_penalty</w:t>
+      </w:r>
+      <w:proofErr w:type="spellEnd"/>
+      <w:r>
+        <w:rPr>
+          <w:sz w:val="24"/>
+          <w:szCs w:val="24"/>
+        </w:rPr>
+        <w:t xml:space="preserve"> = 0   # Penalty to the reward when we are in a bad state (in this case when the pole </w:t>
+      </w:r>
+      <w:proofErr w:type="gramStart"/>
+      <w:r>
+        <w:rPr>
+          <w:sz w:val="24"/>
+          <w:szCs w:val="24"/>
+        </w:rPr>
+        <w:t>falls down</w:t>
+      </w:r>
+      <w:proofErr w:type="gramEnd"/>
+      <w:r>
+        <w:rPr>
+          <w:sz w:val="24"/>
+          <w:szCs w:val="24"/>
+        </w:rPr>
+        <w:t xml:space="preserve">) </w:t>
+      </w:r>
+    </w:p>
+    <w:p>
+      <w:pPr>
+        <w:pStyle w:val="Nessunaspaziatura"/>
+        <w:jc w:val="both"/>
+        <w:rPr>
+          <w:sz w:val="24"/>
+          <w:szCs w:val="24"/>
+        </w:rPr>
+      </w:pPr>
+      <w:proofErr w:type="spellStart"/>
+      <w:r>
+        <w:rPr>
+          <w:sz w:val="24"/>
+          <w:szCs w:val="24"/>
+        </w:rPr>
+        <w:t>min_samples_for_training</w:t>
+      </w:r>
+      <w:proofErr w:type="spellEnd"/>
+      <w:r>
+        <w:rPr>
+          <w:sz w:val="24"/>
+          <w:szCs w:val="24"/>
+        </w:rPr>
+        <w:t xml:space="preserve"> = 1000   # Minimum samples in the replay memory to enable the training</w:t>
       </w:r>
     </w:p>
     <w:p>
@@ -1493,75 +1693,127 @@
           <w:sz w:val="24"/>
           <w:szCs w:val="24"/>
         </w:rPr>
-        <w:t>gamma = 0.97   # gamma parameter for the long term reward</w:t>
-      </w:r>
-    </w:p>
-    <w:p>
-      <w:pPr>
-        <w:pStyle w:val="Nessunaspaziatura"/>
-        <w:jc w:val="both"/>
-        <w:rPr>
-          <w:sz w:val="24"/>
-          <w:szCs w:val="24"/>
-        </w:rPr>
-      </w:pPr>
-      <w:r>
-        <w:rPr>
-          <w:sz w:val="24"/>
-          <w:szCs w:val="24"/>
-        </w:rPr>
-        <w:t>replay_memory_capacity = 10000   # Replay memory capacity</w:t>
-      </w:r>
-    </w:p>
-    <w:p>
-      <w:pPr>
-        <w:pStyle w:val="Nessunaspaziatura"/>
-        <w:jc w:val="both"/>
-        <w:rPr>
-          <w:sz w:val="24"/>
-          <w:szCs w:val="24"/>
-        </w:rPr>
-      </w:pPr>
-      <w:r>
-        <w:rPr>
-          <w:sz w:val="24"/>
-          <w:szCs w:val="24"/>
-        </w:rPr>
-        <w:t>lr = 1e-2   # Optimizer learning rate</w:t>
-      </w:r>
-    </w:p>
-    <w:p>
-      <w:pPr>
-        <w:pStyle w:val="Nessunaspaziatura"/>
-        <w:jc w:val="both"/>
-        <w:rPr>
-          <w:sz w:val="24"/>
-          <w:szCs w:val="24"/>
-        </w:rPr>
-      </w:pPr>
-      <w:r>
-        <w:rPr>
-          <w:sz w:val="24"/>
-          <w:szCs w:val="24"/>
-        </w:rPr>
-        <w:t>target_net_update_steps = 10   # Number of episodes to wait before updating the target network</w:t>
-      </w:r>
-    </w:p>
-    <w:p>
-      <w:pPr>
-        <w:pStyle w:val="Nessunaspaziatura"/>
-        <w:jc w:val="both"/>
-        <w:rPr>
-          <w:sz w:val="24"/>
-          <w:szCs w:val="24"/>
-        </w:rPr>
-      </w:pPr>
-      <w:r>
-        <w:rPr>
-          <w:sz w:val="24"/>
-          <w:szCs w:val="24"/>
-        </w:rPr>
-        <w:t xml:space="preserve">batch_size = </w:t>
+        <w:t xml:space="preserve">gamma = 0.97   # gamma parameter for the </w:t>
+      </w:r>
+      <w:proofErr w:type="gramStart"/>
+      <w:r>
+        <w:rPr>
+          <w:sz w:val="24"/>
+          <w:szCs w:val="24"/>
+        </w:rPr>
+        <w:t>long term</w:t>
+      </w:r>
+      <w:proofErr w:type="gramEnd"/>
+      <w:r>
+        <w:rPr>
+          <w:sz w:val="24"/>
+          <w:szCs w:val="24"/>
+        </w:rPr>
+        <w:t xml:space="preserve"> reward</w:t>
+      </w:r>
+    </w:p>
+    <w:p>
+      <w:pPr>
+        <w:pStyle w:val="Nessunaspaziatura"/>
+        <w:jc w:val="both"/>
+        <w:rPr>
+          <w:sz w:val="24"/>
+          <w:szCs w:val="24"/>
+        </w:rPr>
+      </w:pPr>
+      <w:proofErr w:type="spellStart"/>
+      <w:r>
+        <w:rPr>
+          <w:sz w:val="24"/>
+          <w:szCs w:val="24"/>
+        </w:rPr>
+        <w:t>replay_memory_capacity</w:t>
+      </w:r>
+      <w:proofErr w:type="spellEnd"/>
+      <w:r>
+        <w:rPr>
+          <w:sz w:val="24"/>
+          <w:szCs w:val="24"/>
+        </w:rPr>
+        <w:t xml:space="preserve"> = 10000   # Replay memory capacity</w:t>
+      </w:r>
+    </w:p>
+    <w:p>
+      <w:pPr>
+        <w:pStyle w:val="Nessunaspaziatura"/>
+        <w:jc w:val="both"/>
+        <w:rPr>
+          <w:sz w:val="24"/>
+          <w:szCs w:val="24"/>
+        </w:rPr>
+      </w:pPr>
+      <w:proofErr w:type="spellStart"/>
+      <w:r>
+        <w:rPr>
+          <w:sz w:val="24"/>
+          <w:szCs w:val="24"/>
+        </w:rPr>
+        <w:t>lr</w:t>
+      </w:r>
+      <w:proofErr w:type="spellEnd"/>
+      <w:r>
+        <w:rPr>
+          <w:sz w:val="24"/>
+          <w:szCs w:val="24"/>
+        </w:rPr>
+        <w:t xml:space="preserve"> = 1e-2   # Optimizer learning rate</w:t>
+      </w:r>
+    </w:p>
+    <w:p>
+      <w:pPr>
+        <w:pStyle w:val="Nessunaspaziatura"/>
+        <w:jc w:val="both"/>
+        <w:rPr>
+          <w:sz w:val="24"/>
+          <w:szCs w:val="24"/>
+        </w:rPr>
+      </w:pPr>
+      <w:proofErr w:type="spellStart"/>
+      <w:r>
+        <w:rPr>
+          <w:sz w:val="24"/>
+          <w:szCs w:val="24"/>
+        </w:rPr>
+        <w:t>target_net_update_steps</w:t>
+      </w:r>
+      <w:proofErr w:type="spellEnd"/>
+      <w:r>
+        <w:rPr>
+          <w:sz w:val="24"/>
+          <w:szCs w:val="24"/>
+        </w:rPr>
+        <w:t xml:space="preserve"> = 10   # Number of episodes to wait before updating the target network</w:t>
+      </w:r>
+    </w:p>
+    <w:p>
+      <w:pPr>
+        <w:pStyle w:val="Nessunaspaziatura"/>
+        <w:jc w:val="both"/>
+        <w:rPr>
+          <w:sz w:val="24"/>
+          <w:szCs w:val="24"/>
+        </w:rPr>
+      </w:pPr>
+      <w:proofErr w:type="spellStart"/>
+      <w:r>
+        <w:rPr>
+          <w:sz w:val="24"/>
+          <w:szCs w:val="24"/>
+        </w:rPr>
+        <w:t>batch_size</w:t>
+      </w:r>
+      <w:proofErr w:type="spellEnd"/>
+      <w:r>
+        <w:rPr>
+          <w:sz w:val="24"/>
+          <w:szCs w:val="24"/>
+        </w:rPr>
+        <w:t xml:space="preserve"> = </w:t>
       </w:r>
       <w:r>
         <w:rPr>
@@ -1589,13 +1841,22 @@
           <w:szCs w:val="24"/>
         </w:rPr>
       </w:pPr>
+      <w:proofErr w:type="spellStart"/>
       <w:r>
         <w:rPr>
           <w:sz w:val="24"/>
           <w:szCs w:val="24"/>
         </w:rPr>
         <w:lastRenderedPageBreak/>
-        <w:t xml:space="preserve">bad_state_penalty </w:t>
+        <w:t>bad_state_penalty</w:t>
+      </w:r>
+      <w:proofErr w:type="spellEnd"/>
+      <w:r>
+        <w:rPr>
+          <w:sz w:val="24"/>
+          <w:szCs w:val="24"/>
+        </w:rPr>
+        <w:t xml:space="preserve"> </w:t>
       </w:r>
       <w:r>
         <w:rPr>
@@ -1611,24 +1872,49 @@
           <w:sz w:val="24"/>
           <w:szCs w:val="24"/>
         </w:rPr>
-        <w:t xml:space="preserve">   # Penalty to the reward when we are in a bad state (in this case when the pole falls down) </w:t>
-      </w:r>
-    </w:p>
-    <w:p>
-      <w:pPr>
-        <w:pStyle w:val="Nessunaspaziatura"/>
-        <w:jc w:val="both"/>
-        <w:rPr>
-          <w:sz w:val="24"/>
-          <w:szCs w:val="24"/>
-        </w:rPr>
-      </w:pPr>
-      <w:r>
-        <w:rPr>
-          <w:sz w:val="24"/>
-          <w:szCs w:val="24"/>
-        </w:rPr>
-        <w:t>min_samples_for_training = 1000   # Minimum samples in the replay memory to enable the training</w:t>
+        <w:t xml:space="preserve">   # Penalty to the reward when we are in a bad state (in this case when the pole </w:t>
+      </w:r>
+      <w:proofErr w:type="gramStart"/>
+      <w:r>
+        <w:rPr>
+          <w:sz w:val="24"/>
+          <w:szCs w:val="24"/>
+        </w:rPr>
+        <w:t>falls down</w:t>
+      </w:r>
+      <w:proofErr w:type="gramEnd"/>
+      <w:r>
+        <w:rPr>
+          <w:sz w:val="24"/>
+          <w:szCs w:val="24"/>
+        </w:rPr>
+        <w:t xml:space="preserve">) </w:t>
+      </w:r>
+    </w:p>
+    <w:p>
+      <w:pPr>
+        <w:pStyle w:val="Nessunaspaziatura"/>
+        <w:jc w:val="both"/>
+        <w:rPr>
+          <w:sz w:val="24"/>
+          <w:szCs w:val="24"/>
+        </w:rPr>
+      </w:pPr>
+      <w:proofErr w:type="spellStart"/>
+      <w:r>
+        <w:rPr>
+          <w:sz w:val="24"/>
+          <w:szCs w:val="24"/>
+        </w:rPr>
+        <w:t>min_samples_for_training</w:t>
+      </w:r>
+      <w:proofErr w:type="spellEnd"/>
+      <w:r>
+        <w:rPr>
+          <w:sz w:val="24"/>
+          <w:szCs w:val="24"/>
+        </w:rPr>
+        <w:t xml:space="preserve"> = 1000   # Minimum samples in the replay memory to enable the training</w:t>
       </w:r>
     </w:p>
     <w:p>
@@ -1712,109 +1998,195 @@
           <w:sz w:val="24"/>
           <w:szCs w:val="24"/>
         </w:rPr>
-        <w:t xml:space="preserve">   # gamma parameter for the long term reward</w:t>
-      </w:r>
-    </w:p>
-    <w:p>
-      <w:pPr>
-        <w:pStyle w:val="Nessunaspaziatura"/>
-        <w:jc w:val="both"/>
-        <w:rPr>
-          <w:sz w:val="24"/>
-          <w:szCs w:val="24"/>
-        </w:rPr>
-      </w:pPr>
-      <w:r>
-        <w:rPr>
-          <w:sz w:val="24"/>
-          <w:szCs w:val="24"/>
-        </w:rPr>
-        <w:t>replay_memory_capacity = 10000   # Replay memory capacity</w:t>
-      </w:r>
-    </w:p>
-    <w:p>
-      <w:pPr>
-        <w:pStyle w:val="Nessunaspaziatura"/>
-        <w:jc w:val="both"/>
-        <w:rPr>
-          <w:sz w:val="24"/>
-          <w:szCs w:val="24"/>
-        </w:rPr>
-      </w:pPr>
-      <w:r>
-        <w:rPr>
-          <w:sz w:val="24"/>
-          <w:szCs w:val="24"/>
-        </w:rPr>
-        <w:t>lr = 1e-2   # Optimizer learning rate</w:t>
-      </w:r>
-    </w:p>
-    <w:p>
-      <w:pPr>
-        <w:pStyle w:val="Nessunaspaziatura"/>
-        <w:jc w:val="both"/>
-        <w:rPr>
-          <w:sz w:val="24"/>
-          <w:szCs w:val="24"/>
-        </w:rPr>
-      </w:pPr>
-      <w:r>
-        <w:rPr>
-          <w:sz w:val="24"/>
-          <w:szCs w:val="24"/>
-        </w:rPr>
-        <w:t>target_net_update_steps = 10   # Number of episodes to wait before updating the target network</w:t>
-      </w:r>
-    </w:p>
-    <w:p>
-      <w:pPr>
-        <w:pStyle w:val="Nessunaspaziatura"/>
-        <w:jc w:val="both"/>
-        <w:rPr>
-          <w:sz w:val="24"/>
-          <w:szCs w:val="24"/>
-        </w:rPr>
-      </w:pPr>
-      <w:r>
-        <w:rPr>
-          <w:sz w:val="24"/>
-          <w:szCs w:val="24"/>
-        </w:rPr>
-        <w:t>batch_size = 128   # Number of samples to take from the replay memory for each update</w:t>
-      </w:r>
-    </w:p>
-    <w:p>
-      <w:pPr>
-        <w:pStyle w:val="Nessunaspaziatura"/>
-        <w:jc w:val="both"/>
-        <w:rPr>
-          <w:sz w:val="24"/>
-          <w:szCs w:val="24"/>
-        </w:rPr>
-      </w:pPr>
-      <w:r>
-        <w:rPr>
-          <w:sz w:val="24"/>
-          <w:szCs w:val="24"/>
-        </w:rPr>
-        <w:t xml:space="preserve">bad_state_penalty = 0   # Penalty to the reward when we are in a bad state (in this case when the pole falls down) </w:t>
-      </w:r>
-    </w:p>
-    <w:p>
-      <w:pPr>
-        <w:pStyle w:val="Nessunaspaziatura"/>
-        <w:jc w:val="both"/>
-        <w:rPr>
-          <w:sz w:val="24"/>
-          <w:szCs w:val="24"/>
-        </w:rPr>
-      </w:pPr>
-      <w:r>
-        <w:rPr>
-          <w:sz w:val="24"/>
-          <w:szCs w:val="24"/>
-        </w:rPr>
-        <w:t>min_samples_for_training = 1000   # Minimum samples in the replay memory to enable the training</w:t>
+        <w:t xml:space="preserve">   # gamma parameter for the </w:t>
+      </w:r>
+      <w:proofErr w:type="gramStart"/>
+      <w:r>
+        <w:rPr>
+          <w:sz w:val="24"/>
+          <w:szCs w:val="24"/>
+        </w:rPr>
+        <w:t>long term</w:t>
+      </w:r>
+      <w:proofErr w:type="gramEnd"/>
+      <w:r>
+        <w:rPr>
+          <w:sz w:val="24"/>
+          <w:szCs w:val="24"/>
+        </w:rPr>
+        <w:t xml:space="preserve"> reward</w:t>
+      </w:r>
+    </w:p>
+    <w:p>
+      <w:pPr>
+        <w:pStyle w:val="Nessunaspaziatura"/>
+        <w:jc w:val="both"/>
+        <w:rPr>
+          <w:sz w:val="24"/>
+          <w:szCs w:val="24"/>
+        </w:rPr>
+      </w:pPr>
+      <w:proofErr w:type="spellStart"/>
+      <w:r>
+        <w:rPr>
+          <w:sz w:val="24"/>
+          <w:szCs w:val="24"/>
+        </w:rPr>
+        <w:t>replay_memory_capacity</w:t>
+      </w:r>
+      <w:proofErr w:type="spellEnd"/>
+      <w:r>
+        <w:rPr>
+          <w:sz w:val="24"/>
+          <w:szCs w:val="24"/>
+        </w:rPr>
+        <w:t xml:space="preserve"> = 10000   # Replay memory capacity</w:t>
+      </w:r>
+    </w:p>
+    <w:p>
+      <w:pPr>
+        <w:pStyle w:val="Nessunaspaziatura"/>
+        <w:jc w:val="both"/>
+        <w:rPr>
+          <w:sz w:val="24"/>
+          <w:szCs w:val="24"/>
+        </w:rPr>
+      </w:pPr>
+      <w:proofErr w:type="spellStart"/>
+      <w:r>
+        <w:rPr>
+          <w:sz w:val="24"/>
+          <w:szCs w:val="24"/>
+        </w:rPr>
+        <w:t>lr</w:t>
+      </w:r>
+      <w:proofErr w:type="spellEnd"/>
+      <w:r>
+        <w:rPr>
+          <w:sz w:val="24"/>
+          <w:szCs w:val="24"/>
+        </w:rPr>
+        <w:t xml:space="preserve"> = 1e-2   # Optimizer learning rate</w:t>
+      </w:r>
+    </w:p>
+    <w:p>
+      <w:pPr>
+        <w:pStyle w:val="Nessunaspaziatura"/>
+        <w:jc w:val="both"/>
+        <w:rPr>
+          <w:sz w:val="24"/>
+          <w:szCs w:val="24"/>
+        </w:rPr>
+      </w:pPr>
+      <w:proofErr w:type="spellStart"/>
+      <w:r>
+        <w:rPr>
+          <w:sz w:val="24"/>
+          <w:szCs w:val="24"/>
+        </w:rPr>
+        <w:t>target_net_update_steps</w:t>
+      </w:r>
+      <w:proofErr w:type="spellEnd"/>
+      <w:r>
+        <w:rPr>
+          <w:sz w:val="24"/>
+          <w:szCs w:val="24"/>
+        </w:rPr>
+        <w:t xml:space="preserve"> = 10   # Number of episodes to wait before updating the target network</w:t>
+      </w:r>
+    </w:p>
+    <w:p>
+      <w:pPr>
+        <w:pStyle w:val="Nessunaspaziatura"/>
+        <w:jc w:val="both"/>
+        <w:rPr>
+          <w:sz w:val="24"/>
+          <w:szCs w:val="24"/>
+        </w:rPr>
+      </w:pPr>
+      <w:proofErr w:type="spellStart"/>
+      <w:r>
+        <w:rPr>
+          <w:sz w:val="24"/>
+          <w:szCs w:val="24"/>
+        </w:rPr>
+        <w:t>batch_size</w:t>
+      </w:r>
+      <w:proofErr w:type="spellEnd"/>
+      <w:r>
+        <w:rPr>
+          <w:sz w:val="24"/>
+          <w:szCs w:val="24"/>
+        </w:rPr>
+        <w:t xml:space="preserve"> = 128   # Number of samples to take from the replay memory for each update</w:t>
+      </w:r>
+    </w:p>
+    <w:p>
+      <w:pPr>
+        <w:pStyle w:val="Nessunaspaziatura"/>
+        <w:jc w:val="both"/>
+        <w:rPr>
+          <w:sz w:val="24"/>
+          <w:szCs w:val="24"/>
+        </w:rPr>
+      </w:pPr>
+      <w:proofErr w:type="spellStart"/>
+      <w:r>
+        <w:rPr>
+          <w:sz w:val="24"/>
+          <w:szCs w:val="24"/>
+        </w:rPr>
+        <w:t>bad_state_penalty</w:t>
+      </w:r>
+      <w:proofErr w:type="spellEnd"/>
+      <w:r>
+        <w:rPr>
+          <w:sz w:val="24"/>
+          <w:szCs w:val="24"/>
+        </w:rPr>
+        <w:t xml:space="preserve"> = 0   # Penalty to the reward when we are in a bad state (in this case when the pole </w:t>
+      </w:r>
+      <w:proofErr w:type="gramStart"/>
+      <w:r>
+        <w:rPr>
+          <w:sz w:val="24"/>
+          <w:szCs w:val="24"/>
+        </w:rPr>
+        <w:t>falls down</w:t>
+      </w:r>
+      <w:proofErr w:type="gramEnd"/>
+      <w:r>
+        <w:rPr>
+          <w:sz w:val="24"/>
+          <w:szCs w:val="24"/>
+        </w:rPr>
+        <w:t xml:space="preserve">) </w:t>
+      </w:r>
+    </w:p>
+    <w:p>
+      <w:pPr>
+        <w:pStyle w:val="Nessunaspaziatura"/>
+        <w:jc w:val="both"/>
+        <w:rPr>
+          <w:sz w:val="24"/>
+          <w:szCs w:val="24"/>
+        </w:rPr>
+      </w:pPr>
+      <w:proofErr w:type="spellStart"/>
+      <w:r>
+        <w:rPr>
+          <w:sz w:val="24"/>
+          <w:szCs w:val="24"/>
+        </w:rPr>
+        <w:t>min_samples_for_training</w:t>
+      </w:r>
+      <w:proofErr w:type="spellEnd"/>
+      <w:r>
+        <w:rPr>
+          <w:sz w:val="24"/>
+          <w:szCs w:val="24"/>
+        </w:rPr>
+        <w:t xml:space="preserve"> = 1000   # Minimum samples in the replay memory to enable the training</w:t>
       </w:r>
     </w:p>
     <w:p>
@@ -1901,109 +2273,195 @@
           <w:sz w:val="24"/>
           <w:szCs w:val="24"/>
         </w:rPr>
-        <w:t xml:space="preserve">   # gamma parameter for the long term reward</w:t>
-      </w:r>
-    </w:p>
-    <w:p>
-      <w:pPr>
-        <w:pStyle w:val="Nessunaspaziatura"/>
-        <w:jc w:val="both"/>
-        <w:rPr>
-          <w:sz w:val="24"/>
-          <w:szCs w:val="24"/>
-        </w:rPr>
-      </w:pPr>
-      <w:r>
-        <w:rPr>
-          <w:sz w:val="24"/>
-          <w:szCs w:val="24"/>
-        </w:rPr>
-        <w:t>replay_memory_capacity = 10000   # Replay memory capacity</w:t>
-      </w:r>
-    </w:p>
-    <w:p>
-      <w:pPr>
-        <w:pStyle w:val="Nessunaspaziatura"/>
-        <w:jc w:val="both"/>
-        <w:rPr>
-          <w:sz w:val="24"/>
-          <w:szCs w:val="24"/>
-        </w:rPr>
-      </w:pPr>
-      <w:r>
-        <w:rPr>
-          <w:sz w:val="24"/>
-          <w:szCs w:val="24"/>
-        </w:rPr>
-        <w:t>lr = 1e-2   # Optimizer learning rate</w:t>
-      </w:r>
-    </w:p>
-    <w:p>
-      <w:pPr>
-        <w:pStyle w:val="Nessunaspaziatura"/>
-        <w:jc w:val="both"/>
-        <w:rPr>
-          <w:sz w:val="24"/>
-          <w:szCs w:val="24"/>
-        </w:rPr>
-      </w:pPr>
-      <w:r>
-        <w:rPr>
-          <w:sz w:val="24"/>
-          <w:szCs w:val="24"/>
-        </w:rPr>
-        <w:t>target_net_update_steps = 10   # Number of episodes to wait before updating the target network</w:t>
-      </w:r>
-    </w:p>
-    <w:p>
-      <w:pPr>
-        <w:pStyle w:val="Nessunaspaziatura"/>
-        <w:jc w:val="both"/>
-        <w:rPr>
-          <w:sz w:val="24"/>
-          <w:szCs w:val="24"/>
-        </w:rPr>
-      </w:pPr>
-      <w:r>
-        <w:rPr>
-          <w:sz w:val="24"/>
-          <w:szCs w:val="24"/>
-        </w:rPr>
-        <w:t>batch_size = 128   # Number of samples to take from the replay memory for each update</w:t>
-      </w:r>
-    </w:p>
-    <w:p>
-      <w:pPr>
-        <w:pStyle w:val="Nessunaspaziatura"/>
-        <w:jc w:val="both"/>
-        <w:rPr>
-          <w:sz w:val="24"/>
-          <w:szCs w:val="24"/>
-        </w:rPr>
-      </w:pPr>
-      <w:r>
-        <w:rPr>
-          <w:sz w:val="24"/>
-          <w:szCs w:val="24"/>
-        </w:rPr>
-        <w:t xml:space="preserve">bad_state_penalty = 0   # Penalty to the reward when we are in a bad state (in this case when the pole falls down) </w:t>
-      </w:r>
-    </w:p>
-    <w:p>
-      <w:pPr>
-        <w:pStyle w:val="Nessunaspaziatura"/>
-        <w:jc w:val="both"/>
-        <w:rPr>
-          <w:sz w:val="24"/>
-          <w:szCs w:val="24"/>
-        </w:rPr>
-      </w:pPr>
-      <w:r>
-        <w:rPr>
-          <w:sz w:val="24"/>
-          <w:szCs w:val="24"/>
-        </w:rPr>
-        <w:t>min_samples_for_training = 1000   # Minimum samples in the replay memory to enable the training</w:t>
+        <w:t xml:space="preserve">   # gamma parameter for the </w:t>
+      </w:r>
+      <w:proofErr w:type="gramStart"/>
+      <w:r>
+        <w:rPr>
+          <w:sz w:val="24"/>
+          <w:szCs w:val="24"/>
+        </w:rPr>
+        <w:t>long term</w:t>
+      </w:r>
+      <w:proofErr w:type="gramEnd"/>
+      <w:r>
+        <w:rPr>
+          <w:sz w:val="24"/>
+          <w:szCs w:val="24"/>
+        </w:rPr>
+        <w:t xml:space="preserve"> reward</w:t>
+      </w:r>
+    </w:p>
+    <w:p>
+      <w:pPr>
+        <w:pStyle w:val="Nessunaspaziatura"/>
+        <w:jc w:val="both"/>
+        <w:rPr>
+          <w:sz w:val="24"/>
+          <w:szCs w:val="24"/>
+        </w:rPr>
+      </w:pPr>
+      <w:proofErr w:type="spellStart"/>
+      <w:r>
+        <w:rPr>
+          <w:sz w:val="24"/>
+          <w:szCs w:val="24"/>
+        </w:rPr>
+        <w:t>replay_memory_capacity</w:t>
+      </w:r>
+      <w:proofErr w:type="spellEnd"/>
+      <w:r>
+        <w:rPr>
+          <w:sz w:val="24"/>
+          <w:szCs w:val="24"/>
+        </w:rPr>
+        <w:t xml:space="preserve"> = 10000   # Replay memory capacity</w:t>
+      </w:r>
+    </w:p>
+    <w:p>
+      <w:pPr>
+        <w:pStyle w:val="Nessunaspaziatura"/>
+        <w:jc w:val="both"/>
+        <w:rPr>
+          <w:sz w:val="24"/>
+          <w:szCs w:val="24"/>
+        </w:rPr>
+      </w:pPr>
+      <w:proofErr w:type="spellStart"/>
+      <w:r>
+        <w:rPr>
+          <w:sz w:val="24"/>
+          <w:szCs w:val="24"/>
+        </w:rPr>
+        <w:t>lr</w:t>
+      </w:r>
+      <w:proofErr w:type="spellEnd"/>
+      <w:r>
+        <w:rPr>
+          <w:sz w:val="24"/>
+          <w:szCs w:val="24"/>
+        </w:rPr>
+        <w:t xml:space="preserve"> = 1e-2   # Optimizer learning rate</w:t>
+      </w:r>
+    </w:p>
+    <w:p>
+      <w:pPr>
+        <w:pStyle w:val="Nessunaspaziatura"/>
+        <w:jc w:val="both"/>
+        <w:rPr>
+          <w:sz w:val="24"/>
+          <w:szCs w:val="24"/>
+        </w:rPr>
+      </w:pPr>
+      <w:proofErr w:type="spellStart"/>
+      <w:r>
+        <w:rPr>
+          <w:sz w:val="24"/>
+          <w:szCs w:val="24"/>
+        </w:rPr>
+        <w:t>target_net_update_steps</w:t>
+      </w:r>
+      <w:proofErr w:type="spellEnd"/>
+      <w:r>
+        <w:rPr>
+          <w:sz w:val="24"/>
+          <w:szCs w:val="24"/>
+        </w:rPr>
+        <w:t xml:space="preserve"> = 10   # Number of episodes to wait before updating the target network</w:t>
+      </w:r>
+    </w:p>
+    <w:p>
+      <w:pPr>
+        <w:pStyle w:val="Nessunaspaziatura"/>
+        <w:jc w:val="both"/>
+        <w:rPr>
+          <w:sz w:val="24"/>
+          <w:szCs w:val="24"/>
+        </w:rPr>
+      </w:pPr>
+      <w:proofErr w:type="spellStart"/>
+      <w:r>
+        <w:rPr>
+          <w:sz w:val="24"/>
+          <w:szCs w:val="24"/>
+        </w:rPr>
+        <w:t>batch_size</w:t>
+      </w:r>
+      <w:proofErr w:type="spellEnd"/>
+      <w:r>
+        <w:rPr>
+          <w:sz w:val="24"/>
+          <w:szCs w:val="24"/>
+        </w:rPr>
+        <w:t xml:space="preserve"> = 128   # Number of samples to take from the replay memory for each update</w:t>
+      </w:r>
+    </w:p>
+    <w:p>
+      <w:pPr>
+        <w:pStyle w:val="Nessunaspaziatura"/>
+        <w:jc w:val="both"/>
+        <w:rPr>
+          <w:sz w:val="24"/>
+          <w:szCs w:val="24"/>
+        </w:rPr>
+      </w:pPr>
+      <w:proofErr w:type="spellStart"/>
+      <w:r>
+        <w:rPr>
+          <w:sz w:val="24"/>
+          <w:szCs w:val="24"/>
+        </w:rPr>
+        <w:t>bad_state_penalty</w:t>
+      </w:r>
+      <w:proofErr w:type="spellEnd"/>
+      <w:r>
+        <w:rPr>
+          <w:sz w:val="24"/>
+          <w:szCs w:val="24"/>
+        </w:rPr>
+        <w:t xml:space="preserve"> = 0   # Penalty to the reward when we are in a bad state (in this case when the pole </w:t>
+      </w:r>
+      <w:proofErr w:type="gramStart"/>
+      <w:r>
+        <w:rPr>
+          <w:sz w:val="24"/>
+          <w:szCs w:val="24"/>
+        </w:rPr>
+        <w:t>falls down</w:t>
+      </w:r>
+      <w:proofErr w:type="gramEnd"/>
+      <w:r>
+        <w:rPr>
+          <w:sz w:val="24"/>
+          <w:szCs w:val="24"/>
+        </w:rPr>
+        <w:t xml:space="preserve">) </w:t>
+      </w:r>
+    </w:p>
+    <w:p>
+      <w:pPr>
+        <w:pStyle w:val="Nessunaspaziatura"/>
+        <w:jc w:val="both"/>
+        <w:rPr>
+          <w:sz w:val="24"/>
+          <w:szCs w:val="24"/>
+        </w:rPr>
+      </w:pPr>
+      <w:proofErr w:type="spellStart"/>
+      <w:r>
+        <w:rPr>
+          <w:sz w:val="24"/>
+          <w:szCs w:val="24"/>
+        </w:rPr>
+        <w:t>min_samples_for_training</w:t>
+      </w:r>
+      <w:proofErr w:type="spellEnd"/>
+      <w:r>
+        <w:rPr>
+          <w:sz w:val="24"/>
+          <w:szCs w:val="24"/>
+        </w:rPr>
+        <w:t xml:space="preserve"> = 1000   # Minimum samples in the replay memory to enable the training</w:t>
       </w:r>
     </w:p>
     <w:p>
@@ -2198,8 +2656,9 @@
           <w:sz w:val="32"/>
           <w:szCs w:val="32"/>
         </w:rPr>
-        <w:t xml:space="preserve"> CartPole using</w:t>
-      </w:r>
+        <w:t xml:space="preserve"> </w:t>
+      </w:r>
+      <w:proofErr w:type="spellStart"/>
       <w:r>
         <w:rPr>
           <w:b/>
@@ -2207,8 +2666,9 @@
           <w:sz w:val="32"/>
           <w:szCs w:val="32"/>
         </w:rPr>
-        <w:t xml:space="preserve"> the</w:t>
-      </w:r>
+        <w:t>CartPole</w:t>
+      </w:r>
+      <w:proofErr w:type="spellEnd"/>
       <w:r>
         <w:rPr>
           <w:b/>
@@ -2216,6 +2676,24 @@
           <w:sz w:val="32"/>
           <w:szCs w:val="32"/>
         </w:rPr>
+        <w:t xml:space="preserve"> using</w:t>
+      </w:r>
+      <w:r>
+        <w:rPr>
+          <w:b/>
+          <w:bCs/>
+          <w:sz w:val="32"/>
+          <w:szCs w:val="32"/>
+        </w:rPr>
+        <w:t xml:space="preserve"> the</w:t>
+      </w:r>
+      <w:r>
+        <w:rPr>
+          <w:b/>
+          <w:bCs/>
+          <w:sz w:val="32"/>
+          <w:szCs w:val="32"/>
+        </w:rPr>
         <w:t xml:space="preserve"> screen pixels</w:t>
       </w:r>
     </w:p>
@@ -2252,11 +2730,33 @@
         </w:rPr>
         <w:t xml:space="preserve">To get the state in the previous approach we used: </w:t>
       </w:r>
+      <w:proofErr w:type="spellStart"/>
       <w:r>
         <w:rPr>
           <w:rFonts w:ascii="Courier New" w:hAnsi="Courier New" w:cs="Courier New"/>
         </w:rPr>
-        <w:t>next_state, reward, done, info = env.step(action)</w:t>
+        <w:t>next_state</w:t>
+      </w:r>
+      <w:proofErr w:type="spellEnd"/>
+      <w:r>
+        <w:rPr>
+          <w:rFonts w:ascii="Courier New" w:hAnsi="Courier New" w:cs="Courier New"/>
+        </w:rPr>
+        <w:t xml:space="preserve">, reward, done, info = </w:t>
+      </w:r>
+      <w:proofErr w:type="spellStart"/>
+      <w:r>
+        <w:rPr>
+          <w:rFonts w:ascii="Courier New" w:hAnsi="Courier New" w:cs="Courier New"/>
+        </w:rPr>
+        <w:t>env.step</w:t>
+      </w:r>
+      <w:proofErr w:type="spellEnd"/>
+      <w:r>
+        <w:rPr>
+          <w:rFonts w:ascii="Courier New" w:hAnsi="Courier New" w:cs="Courier New"/>
+        </w:rPr>
+        <w:t>(action)</w:t>
       </w:r>
       <w:r>
         <w:rPr>
@@ -2265,12 +2765,14 @@
         </w:rPr>
         <w:t xml:space="preserve"> but now we will ignore the </w:t>
       </w:r>
+      <w:proofErr w:type="spellStart"/>
       <w:r>
         <w:rPr>
           <w:rFonts w:ascii="Courier New" w:hAnsi="Courier New" w:cs="Courier New"/>
         </w:rPr>
         <w:t>next_state</w:t>
       </w:r>
+      <w:proofErr w:type="spellEnd"/>
       <w:r>
         <w:rPr>
           <w:sz w:val="24"/>
@@ -2278,11 +2780,33 @@
         </w:rPr>
         <w:t xml:space="preserve"> variable and use as state the 800x600x3 tensor returned by  </w:t>
       </w:r>
+      <w:proofErr w:type="spellStart"/>
       <w:r>
         <w:rPr>
           <w:rFonts w:ascii="Courier New" w:hAnsi="Courier New" w:cs="Courier New"/>
         </w:rPr>
-        <w:t>env.render(mode='rgb_array')</w:t>
+        <w:t>env.render</w:t>
+      </w:r>
+      <w:proofErr w:type="spellEnd"/>
+      <w:r>
+        <w:rPr>
+          <w:rFonts w:ascii="Courier New" w:hAnsi="Courier New" w:cs="Courier New"/>
+        </w:rPr>
+        <w:t>(mode='</w:t>
+      </w:r>
+      <w:proofErr w:type="spellStart"/>
+      <w:r>
+        <w:rPr>
+          <w:rFonts w:ascii="Courier New" w:hAnsi="Courier New" w:cs="Courier New"/>
+        </w:rPr>
+        <w:t>rgb_array</w:t>
+      </w:r>
+      <w:proofErr w:type="spellEnd"/>
+      <w:r>
+        <w:rPr>
+          <w:rFonts w:ascii="Courier New" w:hAnsi="Courier New" w:cs="Courier New"/>
+        </w:rPr>
+        <w:t>')</w:t>
       </w:r>
     </w:p>
     <w:p>
@@ -2316,6 +2840,406 @@
       <w:pPr>
         <w:pStyle w:val="Nessunaspaziatura"/>
         <w:jc w:val="both"/>
+        <w:rPr>
+          <w:sz w:val="24"/>
+          <w:szCs w:val="24"/>
+        </w:rPr>
+      </w:pPr>
+    </w:p>
+    <w:p>
+      <w:pPr>
+        <w:pStyle w:val="Nessunaspaziatura"/>
+        <w:jc w:val="both"/>
+        <w:rPr>
+          <w:sz w:val="24"/>
+          <w:szCs w:val="24"/>
+        </w:rPr>
+      </w:pPr>
+      <w:r>
+        <w:rPr>
+          <w:sz w:val="24"/>
+          <w:szCs w:val="24"/>
+        </w:rPr>
+        <w:t>We</w:t>
+      </w:r>
+      <w:r>
+        <w:rPr>
+          <w:sz w:val="24"/>
+          <w:szCs w:val="24"/>
+        </w:rPr>
+        <w:t xml:space="preserve"> just took the </w:t>
+      </w:r>
+      <w:r>
+        <w:rPr>
+          <w:sz w:val="24"/>
+          <w:szCs w:val="24"/>
+        </w:rPr>
+        <w:t>third</w:t>
+      </w:r>
+      <w:r>
+        <w:rPr>
+          <w:sz w:val="24"/>
+          <w:szCs w:val="24"/>
+        </w:rPr>
+        <w:t xml:space="preserve"> channel of the RGB image, because the colors does not matter, then we</w:t>
+      </w:r>
+      <w:r>
+        <w:rPr>
+          <w:sz w:val="24"/>
+          <w:szCs w:val="24"/>
+        </w:rPr>
+        <w:t xml:space="preserve"> </w:t>
+      </w:r>
+      <w:proofErr w:type="spellStart"/>
+      <w:r>
+        <w:rPr>
+          <w:sz w:val="24"/>
+          <w:szCs w:val="24"/>
+        </w:rPr>
+        <w:t>cutted</w:t>
+      </w:r>
+      <w:proofErr w:type="spellEnd"/>
+      <w:r>
+        <w:rPr>
+          <w:sz w:val="24"/>
+          <w:szCs w:val="24"/>
+        </w:rPr>
+        <w:t xml:space="preserve"> </w:t>
+      </w:r>
+      <w:r>
+        <w:rPr>
+          <w:sz w:val="24"/>
+          <w:szCs w:val="24"/>
+        </w:rPr>
+        <w:t xml:space="preserve">to make because there are parts of the screen that does not matter like all pixels after 325 are always </w:t>
+      </w:r>
+      <w:proofErr w:type="gramStart"/>
+      <w:r>
+        <w:rPr>
+          <w:sz w:val="24"/>
+          <w:szCs w:val="24"/>
+        </w:rPr>
+        <w:t>white,…</w:t>
+      </w:r>
+      <w:proofErr w:type="gramEnd"/>
+      <w:r>
+        <w:rPr>
+          <w:sz w:val="24"/>
+          <w:szCs w:val="24"/>
+        </w:rPr>
+        <w:t xml:space="preserve"> to make it compact, </w:t>
+      </w:r>
+      <w:r>
+        <w:rPr>
+          <w:sz w:val="24"/>
+          <w:szCs w:val="24"/>
+        </w:rPr>
+        <w:t>… rescale 4 time smaller</w:t>
+      </w:r>
+    </w:p>
+    <w:p>
+      <w:pPr>
+        <w:pStyle w:val="Nessunaspaziatura"/>
+        <w:jc w:val="both"/>
+        <w:rPr>
+          <w:sz w:val="24"/>
+          <w:szCs w:val="24"/>
+        </w:rPr>
+      </w:pPr>
+    </w:p>
+    <w:p>
+      <w:pPr>
+        <w:pStyle w:val="Nessunaspaziatura"/>
+        <w:jc w:val="both"/>
+        <w:rPr>
+          <w:sz w:val="24"/>
+          <w:szCs w:val="24"/>
+        </w:rPr>
+      </w:pPr>
+      <w:r>
+        <w:rPr>
+          <w:noProof/>
+        </w:rPr>
+        <w:drawing>
+          <wp:inline distT="0" distB="0" distL="0" distR="0" wp14:anchorId="54020F03" wp14:editId="2CCDF1F8">
+            <wp:extent cx="3085665" cy="2124791"/>
+            <wp:effectExtent l="0" t="0" r="635" b="0"/>
+            <wp:docPr id="4" name="Immagine 4"/>
+            <wp:cNvGraphicFramePr>
+              <a:graphicFrameLocks xmlns:a="http://schemas.openxmlformats.org/drawingml/2006/main" noChangeAspect="1"/>
+            </wp:cNvGraphicFramePr>
+            <a:graphic xmlns:a="http://schemas.openxmlformats.org/drawingml/2006/main">
+              <a:graphicData uri="http://schemas.openxmlformats.org/drawingml/2006/picture">
+                <pic:pic xmlns:pic="http://schemas.openxmlformats.org/drawingml/2006/picture">
+                  <pic:nvPicPr>
+                    <pic:cNvPr id="0" name="Picture 3"/>
+                    <pic:cNvPicPr>
+                      <a:picLocks noChangeAspect="1" noChangeArrowheads="1"/>
+                    </pic:cNvPicPr>
+                  </pic:nvPicPr>
+                  <pic:blipFill>
+                    <a:blip r:embed="rId9">
+                      <a:extLst>
+                        <a:ext uri="{28A0092B-C50C-407E-A947-70E740481C1C}">
+                          <a14:useLocalDpi xmlns:a14="http://schemas.microsoft.com/office/drawing/2010/main" val="0"/>
+                        </a:ext>
+                      </a:extLst>
+                    </a:blip>
+                    <a:srcRect/>
+                    <a:stretch>
+                      <a:fillRect/>
+                    </a:stretch>
+                  </pic:blipFill>
+                  <pic:spPr bwMode="auto">
+                    <a:xfrm>
+                      <a:off x="0" y="0"/>
+                      <a:ext cx="3101435" cy="2135650"/>
+                    </a:xfrm>
+                    <a:prstGeom prst="rect">
+                      <a:avLst/>
+                    </a:prstGeom>
+                    <a:noFill/>
+                    <a:ln>
+                      <a:noFill/>
+                    </a:ln>
+                  </pic:spPr>
+                </pic:pic>
+              </a:graphicData>
+            </a:graphic>
+          </wp:inline>
+        </w:drawing>
+      </w:r>
+      <w:r>
+        <w:rPr>
+          <w:noProof/>
+        </w:rPr>
+        <w:drawing>
+          <wp:inline distT="0" distB="0" distL="0" distR="0" wp14:anchorId="02F23229" wp14:editId="40C5AAE4">
+            <wp:extent cx="2938765" cy="1418836"/>
+            <wp:effectExtent l="0" t="0" r="0" b="0"/>
+            <wp:docPr id="7" name="Immagine 7"/>
+            <wp:cNvGraphicFramePr>
+              <a:graphicFrameLocks xmlns:a="http://schemas.openxmlformats.org/drawingml/2006/main" noChangeAspect="1"/>
+            </wp:cNvGraphicFramePr>
+            <a:graphic xmlns:a="http://schemas.openxmlformats.org/drawingml/2006/main">
+              <a:graphicData uri="http://schemas.openxmlformats.org/drawingml/2006/picture">
+                <pic:pic xmlns:pic="http://schemas.openxmlformats.org/drawingml/2006/picture">
+                  <pic:nvPicPr>
+                    <pic:cNvPr id="0" name="Picture 7"/>
+                    <pic:cNvPicPr>
+                      <a:picLocks noChangeAspect="1" noChangeArrowheads="1"/>
+                    </pic:cNvPicPr>
+                  </pic:nvPicPr>
+                  <pic:blipFill>
+                    <a:blip r:embed="rId10">
+                      <a:extLst>
+                        <a:ext uri="{28A0092B-C50C-407E-A947-70E740481C1C}">
+                          <a14:useLocalDpi xmlns:a14="http://schemas.microsoft.com/office/drawing/2010/main" val="0"/>
+                        </a:ext>
+                      </a:extLst>
+                    </a:blip>
+                    <a:srcRect/>
+                    <a:stretch>
+                      <a:fillRect/>
+                    </a:stretch>
+                  </pic:blipFill>
+                  <pic:spPr bwMode="auto">
+                    <a:xfrm>
+                      <a:off x="0" y="0"/>
+                      <a:ext cx="2981670" cy="1439551"/>
+                    </a:xfrm>
+                    <a:prstGeom prst="rect">
+                      <a:avLst/>
+                    </a:prstGeom>
+                    <a:noFill/>
+                    <a:ln>
+                      <a:noFill/>
+                    </a:ln>
+                  </pic:spPr>
+                </pic:pic>
+              </a:graphicData>
+            </a:graphic>
+          </wp:inline>
+        </w:drawing>
+      </w:r>
+    </w:p>
+    <w:p>
+      <w:pPr>
+        <w:rPr>
+          <w:sz w:val="24"/>
+          <w:szCs w:val="24"/>
+        </w:rPr>
+      </w:pPr>
+      <w:r>
+        <w:rPr>
+          <w:sz w:val="24"/>
+          <w:szCs w:val="24"/>
+        </w:rPr>
+        <w:t>(17</w:t>
+      </w:r>
+      <w:r>
+        <w:rPr>
+          <w:sz w:val="24"/>
+          <w:szCs w:val="24"/>
+        </w:rPr>
+        <w:t>2</w:t>
+      </w:r>
+      <w:r>
+        <w:rPr>
+          <w:sz w:val="24"/>
+          <w:szCs w:val="24"/>
+        </w:rPr>
+        <w:t>, 400)</w:t>
+      </w:r>
+    </w:p>
+    <w:p>
+      <w:pPr>
+        <w:rPr>
+          <w:sz w:val="24"/>
+          <w:szCs w:val="24"/>
+        </w:rPr>
+      </w:pPr>
+      <w:r>
+        <w:rPr>
+          <w:noProof/>
+        </w:rPr>
+        <w:drawing>
+          <wp:inline distT="0" distB="0" distL="0" distR="0" wp14:anchorId="750176BC" wp14:editId="0975DB3B">
+            <wp:extent cx="4672330" cy="2246630"/>
+            <wp:effectExtent l="0" t="0" r="0" b="0"/>
+            <wp:docPr id="9" name="Immagine 9"/>
+            <wp:cNvGraphicFramePr>
+              <a:graphicFrameLocks xmlns:a="http://schemas.openxmlformats.org/drawingml/2006/main" noChangeAspect="1"/>
+            </wp:cNvGraphicFramePr>
+            <a:graphic xmlns:a="http://schemas.openxmlformats.org/drawingml/2006/main">
+              <a:graphicData uri="http://schemas.openxmlformats.org/drawingml/2006/picture">
+                <pic:pic xmlns:pic="http://schemas.openxmlformats.org/drawingml/2006/picture">
+                  <pic:nvPicPr>
+                    <pic:cNvPr id="0" name="Picture 9"/>
+                    <pic:cNvPicPr>
+                      <a:picLocks noChangeAspect="1" noChangeArrowheads="1"/>
+                    </pic:cNvPicPr>
+                  </pic:nvPicPr>
+                  <pic:blipFill>
+                    <a:blip r:embed="rId11">
+                      <a:extLst>
+                        <a:ext uri="{28A0092B-C50C-407E-A947-70E740481C1C}">
+                          <a14:useLocalDpi xmlns:a14="http://schemas.microsoft.com/office/drawing/2010/main" val="0"/>
+                        </a:ext>
+                      </a:extLst>
+                    </a:blip>
+                    <a:srcRect/>
+                    <a:stretch>
+                      <a:fillRect/>
+                    </a:stretch>
+                  </pic:blipFill>
+                  <pic:spPr bwMode="auto">
+                    <a:xfrm>
+                      <a:off x="0" y="0"/>
+                      <a:ext cx="4672330" cy="2246630"/>
+                    </a:xfrm>
+                    <a:prstGeom prst="rect">
+                      <a:avLst/>
+                    </a:prstGeom>
+                    <a:noFill/>
+                    <a:ln>
+                      <a:noFill/>
+                    </a:ln>
+                  </pic:spPr>
+                </pic:pic>
+              </a:graphicData>
+            </a:graphic>
+          </wp:inline>
+        </w:drawing>
+      </w:r>
+    </w:p>
+    <w:p>
+      <w:pPr>
+        <w:rPr>
+          <w:sz w:val="24"/>
+          <w:szCs w:val="24"/>
+        </w:rPr>
+      </w:pPr>
+      <w:r>
+        <w:rPr>
+          <w:sz w:val="24"/>
+          <w:szCs w:val="24"/>
+        </w:rPr>
+        <w:t>(43,100)</w:t>
+      </w:r>
+    </w:p>
+    <w:p>
+      <w:pPr>
+        <w:rPr>
+          <w:sz w:val="24"/>
+          <w:szCs w:val="24"/>
+        </w:rPr>
+      </w:pPr>
+    </w:p>
+    <w:p>
+      <w:pPr>
+        <w:rPr>
+          <w:sz w:val="24"/>
+          <w:szCs w:val="24"/>
+        </w:rPr>
+      </w:pPr>
+      <w:r>
+        <w:rPr>
+          <w:noProof/>
+        </w:rPr>
+        <w:lastRenderedPageBreak/>
+        <w:drawing>
+          <wp:inline distT="0" distB="0" distL="0" distR="0" wp14:anchorId="474C2426" wp14:editId="2A41E429">
+            <wp:extent cx="4672330" cy="2246630"/>
+            <wp:effectExtent l="0" t="0" r="0" b="0"/>
+            <wp:docPr id="10" name="Immagine 10"/>
+            <wp:cNvGraphicFramePr>
+              <a:graphicFrameLocks xmlns:a="http://schemas.openxmlformats.org/drawingml/2006/main" noChangeAspect="1"/>
+            </wp:cNvGraphicFramePr>
+            <a:graphic xmlns:a="http://schemas.openxmlformats.org/drawingml/2006/main">
+              <a:graphicData uri="http://schemas.openxmlformats.org/drawingml/2006/picture">
+                <pic:pic xmlns:pic="http://schemas.openxmlformats.org/drawingml/2006/picture">
+                  <pic:nvPicPr>
+                    <pic:cNvPr id="0" name="Picture 11"/>
+                    <pic:cNvPicPr>
+                      <a:picLocks noChangeAspect="1" noChangeArrowheads="1"/>
+                    </pic:cNvPicPr>
+                  </pic:nvPicPr>
+                  <pic:blipFill>
+                    <a:blip r:embed="rId12">
+                      <a:extLst>
+                        <a:ext uri="{28A0092B-C50C-407E-A947-70E740481C1C}">
+                          <a14:useLocalDpi xmlns:a14="http://schemas.microsoft.com/office/drawing/2010/main" val="0"/>
+                        </a:ext>
+                      </a:extLst>
+                    </a:blip>
+                    <a:srcRect/>
+                    <a:stretch>
+                      <a:fillRect/>
+                    </a:stretch>
+                  </pic:blipFill>
+                  <pic:spPr bwMode="auto">
+                    <a:xfrm>
+                      <a:off x="0" y="0"/>
+                      <a:ext cx="4672330" cy="2246630"/>
+                    </a:xfrm>
+                    <a:prstGeom prst="rect">
+                      <a:avLst/>
+                    </a:prstGeom>
+                    <a:noFill/>
+                    <a:ln>
+                      <a:noFill/>
+                    </a:ln>
+                  </pic:spPr>
+                </pic:pic>
+              </a:graphicData>
+            </a:graphic>
+          </wp:inline>
+        </w:drawing>
+      </w:r>
+    </w:p>
+    <w:p>
+      <w:pPr>
         <w:rPr>
           <w:sz w:val="24"/>
           <w:szCs w:val="24"/>
@@ -2476,12 +3400,21 @@
         </w:rPr>
         <w:t xml:space="preserve">push </w:t>
       </w:r>
-      <w:r>
-        <w:rPr>
-          <w:sz w:val="24"/>
-          <w:szCs w:val="24"/>
-        </w:rPr>
-        <w:t xml:space="preserve">right or do nothing. </w:t>
+      <w:proofErr w:type="gramStart"/>
+      <w:r>
+        <w:rPr>
+          <w:sz w:val="24"/>
+          <w:szCs w:val="24"/>
+        </w:rPr>
+        <w:t>right</w:t>
+      </w:r>
+      <w:proofErr w:type="gramEnd"/>
+      <w:r>
+        <w:rPr>
+          <w:sz w:val="24"/>
+          <w:szCs w:val="24"/>
+        </w:rPr>
+        <w:t xml:space="preserve"> or do nothing. </w:t>
       </w:r>
       <w:r>
         <w:rPr>
@@ -2543,6 +3476,9 @@
         </w:rPr>
       </w:pPr>
       <w:r>
+        <w:rPr>
+          <w:noProof/>
+        </w:rPr>
         <w:drawing>
           <wp:inline distT="0" distB="0" distL="0" distR="0" wp14:anchorId="7894EDBD" wp14:editId="58495A9F">
             <wp:extent cx="3843118" cy="2568777"/>
@@ -2559,7 +3495,7 @@
                     <pic:cNvPicPr/>
                   </pic:nvPicPr>
                   <pic:blipFill rotWithShape="1">
-                    <a:blip r:embed="rId9"/>
+                    <a:blip r:embed="rId13"/>
                     <a:srcRect l="928"/>
                     <a:stretch/>
                   </pic:blipFill>
@@ -2974,12 +3910,21 @@
           <w:szCs w:val="24"/>
         </w:rPr>
       </w:pPr>
-      <w:r>
-        <w:rPr>
-          <w:sz w:val="24"/>
-          <w:szCs w:val="24"/>
-        </w:rPr>
-        <w:t>pos_weight = 6</w:t>
+      <w:proofErr w:type="spellStart"/>
+      <w:r>
+        <w:rPr>
+          <w:sz w:val="24"/>
+          <w:szCs w:val="24"/>
+        </w:rPr>
+        <w:t>pos_weight</w:t>
+      </w:r>
+      <w:proofErr w:type="spellEnd"/>
+      <w:r>
+        <w:rPr>
+          <w:sz w:val="24"/>
+          <w:szCs w:val="24"/>
+        </w:rPr>
+        <w:t xml:space="preserve"> = 6</w:t>
       </w:r>
     </w:p>
     <w:p>
@@ -3015,7 +3960,39 @@
           <w:sz w:val="24"/>
           <w:szCs w:val="24"/>
         </w:rPr>
-        <w:t xml:space="preserve">      reward= reward + pos_weight * np.abs(state[0]+0.5)</w:t>
+        <w:t xml:space="preserve">      reward= reward + </w:t>
+      </w:r>
+      <w:proofErr w:type="spellStart"/>
+      <w:r>
+        <w:rPr>
+          <w:sz w:val="24"/>
+          <w:szCs w:val="24"/>
+        </w:rPr>
+        <w:t>pos_weight</w:t>
+      </w:r>
+      <w:proofErr w:type="spellEnd"/>
+      <w:r>
+        <w:rPr>
+          <w:sz w:val="24"/>
+          <w:szCs w:val="24"/>
+        </w:rPr>
+        <w:t xml:space="preserve"> * </w:t>
+      </w:r>
+      <w:proofErr w:type="spellStart"/>
+      <w:r>
+        <w:rPr>
+          <w:sz w:val="24"/>
+          <w:szCs w:val="24"/>
+        </w:rPr>
+        <w:t>np.abs</w:t>
+      </w:r>
+      <w:proofErr w:type="spellEnd"/>
+      <w:r>
+        <w:rPr>
+          <w:sz w:val="24"/>
+          <w:szCs w:val="24"/>
+        </w:rPr>
+        <w:t>(state[0]+0.5)</w:t>
       </w:r>
     </w:p>
     <w:p>
@@ -3028,13 +4005,31 @@
           <w:szCs w:val="24"/>
         </w:rPr>
       </w:pPr>
-      <w:r>
-        <w:rPr>
-          <w:sz w:val="24"/>
-          <w:szCs w:val="24"/>
-        </w:rPr>
-        <w:t>else:reward= reward-2</w:t>
-      </w:r>
+      <w:proofErr w:type="spellStart"/>
+      <w:r>
+        <w:rPr>
+          <w:sz w:val="24"/>
+          <w:szCs w:val="24"/>
+        </w:rPr>
+        <w:t>else:reward</w:t>
+      </w:r>
+      <w:proofErr w:type="spellEnd"/>
+      <w:r>
+        <w:rPr>
+          <w:sz w:val="24"/>
+          <w:szCs w:val="24"/>
+        </w:rPr>
+        <w:t xml:space="preserve">= </w:t>
+      </w:r>
+      <w:proofErr w:type="gramStart"/>
+      <w:r>
+        <w:rPr>
+          <w:sz w:val="24"/>
+          <w:szCs w:val="24"/>
+        </w:rPr>
+        <w:t>reward-2</w:t>
+      </w:r>
+      <w:proofErr w:type="gramEnd"/>
     </w:p>
     <w:p>
       <w:pPr>
@@ -3154,7 +4149,23 @@
           <w:sz w:val="24"/>
           <w:szCs w:val="24"/>
         </w:rPr>
-        <w:t xml:space="preserve">The training procedure is exactly the same used in the </w:t>
+        <w:t xml:space="preserve">The training procedure is </w:t>
+      </w:r>
+      <w:proofErr w:type="gramStart"/>
+      <w:r>
+        <w:rPr>
+          <w:sz w:val="24"/>
+          <w:szCs w:val="24"/>
+        </w:rPr>
+        <w:t>exactly the same</w:t>
+      </w:r>
+      <w:proofErr w:type="gramEnd"/>
+      <w:r>
+        <w:rPr>
+          <w:sz w:val="24"/>
+          <w:szCs w:val="24"/>
+        </w:rPr>
+        <w:t xml:space="preserve"> used in the </w:t>
       </w:r>
       <w:r>
         <w:rPr>
@@ -3258,7 +4269,55 @@
           <w:sz w:val="24"/>
           <w:szCs w:val="24"/>
         </w:rPr>
-        <w:t xml:space="preserve">2 pt: extend the notebook used in Lab 07, in order to study how the exploration profile (either using eps-greedy or softmax) impacts the learning curve. Try to tune the model </w:t>
+        <w:t xml:space="preserve">2 </w:t>
+      </w:r>
+      <w:proofErr w:type="spellStart"/>
+      <w:r>
+        <w:rPr>
+          <w:sz w:val="24"/>
+          <w:szCs w:val="24"/>
+        </w:rPr>
+        <w:t>pt</w:t>
+      </w:r>
+      <w:proofErr w:type="spellEnd"/>
+      <w:r>
+        <w:rPr>
+          <w:sz w:val="24"/>
+          <w:szCs w:val="24"/>
+        </w:rPr>
+        <w:t xml:space="preserve">: extend the notebook used in Lab 07, </w:t>
+      </w:r>
+      <w:proofErr w:type="gramStart"/>
+      <w:r>
+        <w:rPr>
+          <w:sz w:val="24"/>
+          <w:szCs w:val="24"/>
+        </w:rPr>
+        <w:t>in order to</w:t>
+      </w:r>
+      <w:proofErr w:type="gramEnd"/>
+      <w:r>
+        <w:rPr>
+          <w:sz w:val="24"/>
+          <w:szCs w:val="24"/>
+        </w:rPr>
+        <w:t xml:space="preserve"> study how the exploration profile (either using eps-greedy or </w:t>
+      </w:r>
+      <w:proofErr w:type="spellStart"/>
+      <w:r>
+        <w:rPr>
+          <w:sz w:val="24"/>
+          <w:szCs w:val="24"/>
+        </w:rPr>
+        <w:t>softmax</w:t>
+      </w:r>
+      <w:proofErr w:type="spellEnd"/>
+      <w:r>
+        <w:rPr>
+          <w:sz w:val="24"/>
+          <w:szCs w:val="24"/>
+        </w:rPr>
+        <w:t xml:space="preserve">) impacts the learning curve. Try to tune the model </w:t>
       </w:r>
       <w:r>
         <w:rPr>
@@ -3266,7 +4325,23 @@
           <w:szCs w:val="24"/>
         </w:rPr>
         <w:lastRenderedPageBreak/>
-        <w:t>hyperparameters or tweak the reward function in order to speed-up learning convergence (i.e., reach the same accuracy with fewer training episodes).</w:t>
+        <w:t xml:space="preserve">hyperparameters or tweak the reward function </w:t>
+      </w:r>
+      <w:proofErr w:type="gramStart"/>
+      <w:r>
+        <w:rPr>
+          <w:sz w:val="24"/>
+          <w:szCs w:val="24"/>
+        </w:rPr>
+        <w:t>in order to</w:t>
+      </w:r>
+      <w:proofErr w:type="gramEnd"/>
+      <w:r>
+        <w:rPr>
+          <w:sz w:val="24"/>
+          <w:szCs w:val="24"/>
+        </w:rPr>
+        <w:t xml:space="preserve"> speed-up learning convergence (i.e., reach the same accuracy with fewer training episodes).</w:t>
       </w:r>
     </w:p>
     <w:p>
@@ -3287,7 +4362,71 @@
           <w:sz w:val="24"/>
           <w:szCs w:val="24"/>
         </w:rPr>
-        <w:t>3 pt: extend the notebook used in Lab 07, in order to learn to control the CartPole environment using directly the screen pixels, rather than the compact state representation used during the Lab (cart position, cart velocity, pole angle, pole angular velocity). This will require to change the “observation_space”.</w:t>
+        <w:t xml:space="preserve">3 </w:t>
+      </w:r>
+      <w:proofErr w:type="spellStart"/>
+      <w:r>
+        <w:rPr>
+          <w:sz w:val="24"/>
+          <w:szCs w:val="24"/>
+        </w:rPr>
+        <w:t>pt</w:t>
+      </w:r>
+      <w:proofErr w:type="spellEnd"/>
+      <w:r>
+        <w:rPr>
+          <w:sz w:val="24"/>
+          <w:szCs w:val="24"/>
+        </w:rPr>
+        <w:t xml:space="preserve">: extend the notebook used in Lab 07, </w:t>
+      </w:r>
+      <w:proofErr w:type="gramStart"/>
+      <w:r>
+        <w:rPr>
+          <w:sz w:val="24"/>
+          <w:szCs w:val="24"/>
+        </w:rPr>
+        <w:t>in order to</w:t>
+      </w:r>
+      <w:proofErr w:type="gramEnd"/>
+      <w:r>
+        <w:rPr>
+          <w:sz w:val="24"/>
+          <w:szCs w:val="24"/>
+        </w:rPr>
+        <w:t xml:space="preserve"> learn to control the </w:t>
+      </w:r>
+      <w:proofErr w:type="spellStart"/>
+      <w:r>
+        <w:rPr>
+          <w:sz w:val="24"/>
+          <w:szCs w:val="24"/>
+        </w:rPr>
+        <w:t>CartPole</w:t>
+      </w:r>
+      <w:proofErr w:type="spellEnd"/>
+      <w:r>
+        <w:rPr>
+          <w:sz w:val="24"/>
+          <w:szCs w:val="24"/>
+        </w:rPr>
+        <w:t xml:space="preserve"> environment using directly the screen pixels, rather than the compact state representation used during the Lab (cart position, cart velocity, pole angle, pole angular velocity). This will require to change the “</w:t>
+      </w:r>
+      <w:proofErr w:type="spellStart"/>
+      <w:r>
+        <w:rPr>
+          <w:sz w:val="24"/>
+          <w:szCs w:val="24"/>
+        </w:rPr>
+        <w:t>observation_space</w:t>
+      </w:r>
+      <w:proofErr w:type="spellEnd"/>
+      <w:r>
+        <w:rPr>
+          <w:sz w:val="24"/>
+          <w:szCs w:val="24"/>
+        </w:rPr>
+        <w:t>”.</w:t>
       </w:r>
     </w:p>
     <w:p>
@@ -3308,7 +4447,23 @@
           <w:sz w:val="24"/>
           <w:szCs w:val="24"/>
         </w:rPr>
-        <w:t>3 pt: train a deep RL agent on a different Gym environment. You are free to choose whatever Gym environment you like from the available list, or even explore other simulation platforms: https://gym.openai.com/envs</w:t>
+        <w:t xml:space="preserve">3 </w:t>
+      </w:r>
+      <w:proofErr w:type="spellStart"/>
+      <w:r>
+        <w:rPr>
+          <w:sz w:val="24"/>
+          <w:szCs w:val="24"/>
+        </w:rPr>
+        <w:t>pt</w:t>
+      </w:r>
+      <w:proofErr w:type="spellEnd"/>
+      <w:r>
+        <w:rPr>
+          <w:sz w:val="24"/>
+          <w:szCs w:val="24"/>
+        </w:rPr>
+        <w:t>: train a deep RL agent on a different Gym environment. You are free to choose whatever Gym environment you like from the available list, or even explore other simulation platforms: https://gym.openai.com/envs</w:t>
       </w:r>
     </w:p>
     <w:p>
@@ -3332,8 +4487,8 @@
       </w:pPr>
     </w:p>
     <w:sectPr>
-      <w:headerReference w:type="default" r:id="rId10"/>
-      <w:footerReference w:type="default" r:id="rId11"/>
+      <w:headerReference w:type="default" r:id="rId14"/>
+      <w:footerReference w:type="default" r:id="rId15"/>
       <w:pgSz w:w="11906" w:h="16838"/>
       <w:pgMar w:top="1417" w:right="1134" w:bottom="1134" w:left="1134" w:header="708" w:footer="708" w:gutter="0"/>
       <w:cols w:space="708"/>

--- a/Homework 3/HW3 Ivancich Stefano 1227846.docx
+++ b/Homework 3/HW3 Ivancich Stefano 1227846.docx
@@ -593,7 +593,7 @@
                 <w:sz w:val="24"/>
                 <w:szCs w:val="24"/>
               </w:rPr>
-              <m:t>-41.8°, ~ 41.8°</m:t>
+              <m:t>-41.8°,  41.8°</m:t>
             </m:r>
           </m:e>
         </m:d>
@@ -2888,17 +2888,15 @@
           <w:sz w:val="24"/>
           <w:szCs w:val="24"/>
         </w:rPr>
-        <w:t xml:space="preserve"> </w:t>
-      </w:r>
-      <w:proofErr w:type="spellStart"/>
-      <w:r>
-        <w:rPr>
-          <w:sz w:val="24"/>
-          <w:szCs w:val="24"/>
-        </w:rPr>
-        <w:t>cutted</w:t>
-      </w:r>
-      <w:proofErr w:type="spellEnd"/>
+        <w:t xml:space="preserve"> cut</w:t>
+      </w:r>
+      <w:r>
+        <w:rPr>
+          <w:sz w:val="24"/>
+          <w:szCs w:val="24"/>
+        </w:rPr>
+        <w:t xml:space="preserve"> it</w:t>
+      </w:r>
       <w:r>
         <w:rPr>
           <w:sz w:val="24"/>

--- a/Homework 3/HW3 Ivancich Stefano 1227846.docx
+++ b/Homework 3/HW3 Ivancich Stefano 1227846.docx
@@ -172,7 +172,7 @@
           <w:sz w:val="24"/>
           <w:szCs w:val="24"/>
         </w:rPr>
-        <w:t xml:space="preserve">we have to </w:t>
+        <w:t>we have to</w:t>
       </w:r>
       <w:r>
         <w:rPr>
@@ -181,15 +181,232 @@
         </w:rPr>
         <w:t xml:space="preserve"> implement and test</w:t>
       </w:r>
-      <w:proofErr w:type="gramStart"/>
-      <w:r>
-        <w:rPr>
-          <w:sz w:val="24"/>
-          <w:szCs w:val="24"/>
-        </w:rPr>
-        <w:t>…..</w:t>
-      </w:r>
-      <w:proofErr w:type="gramEnd"/>
+      <w:r>
+        <w:rPr>
+          <w:sz w:val="24"/>
+          <w:szCs w:val="24"/>
+        </w:rPr>
+        <w:t xml:space="preserve"> </w:t>
+      </w:r>
+      <w:r>
+        <w:rPr>
+          <w:sz w:val="24"/>
+          <w:szCs w:val="24"/>
+        </w:rPr>
+        <w:t>neural network models for</w:t>
+      </w:r>
+      <w:r>
+        <w:rPr>
+          <w:sz w:val="24"/>
+          <w:szCs w:val="24"/>
+        </w:rPr>
+        <w:t xml:space="preserve"> </w:t>
+      </w:r>
+      <w:r>
+        <w:rPr>
+          <w:sz w:val="24"/>
+          <w:szCs w:val="24"/>
+        </w:rPr>
+        <w:t>solving reinforcement learning problems.</w:t>
+      </w:r>
+    </w:p>
+    <w:p>
+      <w:pPr>
+        <w:pStyle w:val="Nessunaspaziatura"/>
+        <w:jc w:val="both"/>
+        <w:rPr>
+          <w:sz w:val="24"/>
+          <w:szCs w:val="24"/>
+        </w:rPr>
+      </w:pPr>
+      <w:r>
+        <w:rPr>
+          <w:sz w:val="24"/>
+          <w:szCs w:val="24"/>
+        </w:rPr>
+        <w:t>The basic tasks</w:t>
+      </w:r>
+      <w:r>
+        <w:rPr>
+          <w:sz w:val="24"/>
+          <w:szCs w:val="24"/>
+        </w:rPr>
+        <w:t xml:space="preserve"> </w:t>
+      </w:r>
+      <w:r>
+        <w:rPr>
+          <w:sz w:val="24"/>
+          <w:szCs w:val="24"/>
+        </w:rPr>
+        <w:t>require to implement some</w:t>
+      </w:r>
+      <w:r>
+        <w:rPr>
+          <w:sz w:val="24"/>
+          <w:szCs w:val="24"/>
+        </w:rPr>
+        <w:t xml:space="preserve"> </w:t>
+      </w:r>
+      <w:r>
+        <w:rPr>
+          <w:sz w:val="24"/>
+          <w:szCs w:val="24"/>
+        </w:rPr>
+        <w:t>extensions to the code that you have seen in the Lab</w:t>
+      </w:r>
+      <w:r>
+        <w:rPr>
+          <w:sz w:val="24"/>
+          <w:szCs w:val="24"/>
+        </w:rPr>
+        <w:t xml:space="preserve">, that is </w:t>
+      </w:r>
+      <w:r>
+        <w:rPr>
+          <w:sz w:val="24"/>
+          <w:szCs w:val="24"/>
+        </w:rPr>
+        <w:t>trying</w:t>
+      </w:r>
+      <w:r>
+        <w:rPr>
+          <w:sz w:val="24"/>
+          <w:szCs w:val="24"/>
+        </w:rPr>
+        <w:t xml:space="preserve"> to improve the learning convergence (learn to obtain maximal score with fewer epochs).</w:t>
+      </w:r>
+    </w:p>
+    <w:p>
+      <w:pPr>
+        <w:pStyle w:val="Nessunaspaziatura"/>
+        <w:jc w:val="both"/>
+        <w:rPr>
+          <w:sz w:val="24"/>
+          <w:szCs w:val="24"/>
+        </w:rPr>
+      </w:pPr>
+      <w:r>
+        <w:rPr>
+          <w:sz w:val="24"/>
+          <w:szCs w:val="24"/>
+        </w:rPr>
+        <w:t xml:space="preserve">The second task require to </w:t>
+      </w:r>
+      <w:r>
+        <w:rPr>
+          <w:sz w:val="24"/>
+          <w:szCs w:val="24"/>
+        </w:rPr>
+        <w:t>train and test</w:t>
+      </w:r>
+      <w:r>
+        <w:rPr>
+          <w:sz w:val="24"/>
+          <w:szCs w:val="24"/>
+        </w:rPr>
+        <w:t xml:space="preserve"> the</w:t>
+      </w:r>
+      <w:r>
+        <w:rPr>
+          <w:sz w:val="24"/>
+          <w:szCs w:val="24"/>
+        </w:rPr>
+        <w:t xml:space="preserve"> learning agent </w:t>
+      </w:r>
+      <w:r>
+        <w:rPr>
+          <w:sz w:val="24"/>
+          <w:szCs w:val="24"/>
+        </w:rPr>
+        <w:t xml:space="preserve">using the </w:t>
+      </w:r>
+      <w:r>
+        <w:rPr>
+          <w:sz w:val="24"/>
+          <w:szCs w:val="24"/>
+        </w:rPr>
+        <w:t>screen</w:t>
+      </w:r>
+      <w:r>
+        <w:rPr>
+          <w:sz w:val="24"/>
+          <w:szCs w:val="24"/>
+        </w:rPr>
+        <w:t xml:space="preserve"> pixels as state.</w:t>
+      </w:r>
+    </w:p>
+    <w:p>
+      <w:pPr>
+        <w:pStyle w:val="Nessunaspaziatura"/>
+        <w:jc w:val="both"/>
+        <w:rPr>
+          <w:sz w:val="24"/>
+          <w:szCs w:val="24"/>
+        </w:rPr>
+      </w:pPr>
+      <w:r>
+        <w:rPr>
+          <w:sz w:val="24"/>
+          <w:szCs w:val="24"/>
+        </w:rPr>
+        <w:t>The final</w:t>
+      </w:r>
+      <w:r>
+        <w:rPr>
+          <w:sz w:val="24"/>
+          <w:szCs w:val="24"/>
+        </w:rPr>
+        <w:t xml:space="preserve"> tasks </w:t>
+      </w:r>
+      <w:r>
+        <w:rPr>
+          <w:sz w:val="24"/>
+          <w:szCs w:val="24"/>
+        </w:rPr>
+        <w:t xml:space="preserve">consist </w:t>
+      </w:r>
+      <w:r>
+        <w:rPr>
+          <w:sz w:val="24"/>
+          <w:szCs w:val="24"/>
+        </w:rPr>
+        <w:t>of</w:t>
+      </w:r>
+      <w:r>
+        <w:rPr>
+          <w:sz w:val="24"/>
+          <w:szCs w:val="24"/>
+        </w:rPr>
+        <w:t xml:space="preserve"> train and test</w:t>
+      </w:r>
+      <w:r>
+        <w:rPr>
+          <w:sz w:val="24"/>
+          <w:szCs w:val="24"/>
+        </w:rPr>
+        <w:t xml:space="preserve"> </w:t>
+      </w:r>
+      <w:r>
+        <w:rPr>
+          <w:sz w:val="24"/>
+          <w:szCs w:val="24"/>
+        </w:rPr>
+        <w:t>the</w:t>
+      </w:r>
+      <w:r>
+        <w:rPr>
+          <w:sz w:val="24"/>
+          <w:szCs w:val="24"/>
+        </w:rPr>
+        <w:t xml:space="preserve"> learning agent on a different environment</w:t>
+      </w:r>
+      <w:r>
+        <w:rPr>
+          <w:sz w:val="24"/>
+          <w:szCs w:val="24"/>
+        </w:rPr>
+        <w:t>, we choose MountainCar-v0.</w:t>
+      </w:r>
     </w:p>
     <w:p>
       <w:pPr>
@@ -631,23 +848,7 @@
           <w:sz w:val="24"/>
           <w:szCs w:val="24"/>
         </w:rPr>
-        <w:t xml:space="preserve">Pole Velocity </w:t>
-      </w:r>
-      <w:proofErr w:type="gramStart"/>
-      <w:r>
-        <w:rPr>
-          <w:sz w:val="24"/>
-          <w:szCs w:val="24"/>
-        </w:rPr>
-        <w:t>At</w:t>
-      </w:r>
-      <w:proofErr w:type="gramEnd"/>
-      <w:r>
-        <w:rPr>
-          <w:sz w:val="24"/>
-          <w:szCs w:val="24"/>
-        </w:rPr>
-        <w:t xml:space="preserve"> Tip</w:t>
+        <w:t>Pole Velocity At Tip</w:t>
       </w:r>
       <w:r>
         <w:rPr>
@@ -748,21 +949,12 @@
         </w:rPr>
         <w:t xml:space="preserve">: </w:t>
       </w:r>
-      <w:proofErr w:type="gramStart"/>
-      <w:r>
-        <w:rPr>
-          <w:sz w:val="24"/>
-          <w:szCs w:val="24"/>
-        </w:rPr>
-        <w:t>Push cart</w:t>
-      </w:r>
-      <w:proofErr w:type="gramEnd"/>
-      <w:r>
-        <w:rPr>
-          <w:sz w:val="24"/>
-          <w:szCs w:val="24"/>
-        </w:rPr>
-        <w:t xml:space="preserve"> to the left</w:t>
+      <w:r>
+        <w:rPr>
+          <w:sz w:val="24"/>
+          <w:szCs w:val="24"/>
+        </w:rPr>
+        <w:t>Push cart to the left</w:t>
       </w:r>
     </w:p>
     <w:p>
@@ -792,37 +984,29 @@
         </w:rPr>
         <w:t xml:space="preserve">: </w:t>
       </w:r>
-      <w:proofErr w:type="gramStart"/>
-      <w:r>
-        <w:rPr>
-          <w:sz w:val="24"/>
-          <w:szCs w:val="24"/>
-        </w:rPr>
-        <w:t>Push cart</w:t>
-      </w:r>
-      <w:proofErr w:type="gramEnd"/>
-      <w:r>
-        <w:rPr>
-          <w:sz w:val="24"/>
-          <w:szCs w:val="24"/>
-        </w:rPr>
-        <w:t xml:space="preserve"> to the right</w:t>
-      </w:r>
-    </w:p>
-    <w:p>
-      <w:pPr>
-        <w:pStyle w:val="Nessunaspaziatura"/>
-        <w:jc w:val="both"/>
-        <w:rPr>
-          <w:sz w:val="24"/>
-          <w:szCs w:val="24"/>
-        </w:rPr>
-      </w:pPr>
-      <w:r>
-        <w:rPr>
-          <w:sz w:val="24"/>
-          <w:szCs w:val="24"/>
-        </w:rPr>
+      <w:r>
+        <w:rPr>
+          <w:sz w:val="24"/>
+          <w:szCs w:val="24"/>
+        </w:rPr>
+        <w:t>Push cart to the right</w:t>
+      </w:r>
+    </w:p>
+    <w:p>
+      <w:pPr>
+        <w:pStyle w:val="Nessunaspaziatura"/>
+        <w:jc w:val="both"/>
+        <w:rPr>
+          <w:sz w:val="24"/>
+          <w:szCs w:val="24"/>
+        </w:rPr>
+      </w:pPr>
+      <w:r>
+        <w:rPr>
+          <w:sz w:val="24"/>
+          <w:szCs w:val="24"/>
+        </w:rPr>
+        <w:lastRenderedPageBreak/>
         <w:t>Note: The amount the velocity is reduced or increased is not fixed as it depends on the angle the pole is pointing. This is because the center of gravity of the pole increases the amount of energy needed to move the cart underneath it</w:t>
       </w:r>
     </w:p>
@@ -930,21 +1114,12 @@
           <w:szCs w:val="24"/>
         </w:rPr>
       </w:pPr>
-      <w:proofErr w:type="spellStart"/>
-      <w:r>
-        <w:rPr>
-          <w:sz w:val="24"/>
-          <w:szCs w:val="24"/>
-        </w:rPr>
-        <w:t>pos_weight</w:t>
-      </w:r>
-      <w:proofErr w:type="spellEnd"/>
-      <w:r>
-        <w:rPr>
-          <w:sz w:val="24"/>
-          <w:szCs w:val="24"/>
-        </w:rPr>
-        <w:t xml:space="preserve"> = 1</w:t>
+      <w:r>
+        <w:rPr>
+          <w:sz w:val="24"/>
+          <w:szCs w:val="24"/>
+        </w:rPr>
+        <w:t>pos_weight = 1</w:t>
       </w:r>
     </w:p>
     <w:p>
@@ -962,39 +1137,7 @@
           <w:sz w:val="24"/>
           <w:szCs w:val="24"/>
         </w:rPr>
-        <w:t xml:space="preserve">reward = reward - </w:t>
-      </w:r>
-      <w:proofErr w:type="spellStart"/>
-      <w:r>
-        <w:rPr>
-          <w:sz w:val="24"/>
-          <w:szCs w:val="24"/>
-        </w:rPr>
-        <w:t>pos_weight</w:t>
-      </w:r>
-      <w:proofErr w:type="spellEnd"/>
-      <w:r>
-        <w:rPr>
-          <w:sz w:val="24"/>
-          <w:szCs w:val="24"/>
-        </w:rPr>
-        <w:t xml:space="preserve"> * </w:t>
-      </w:r>
-      <w:proofErr w:type="spellStart"/>
-      <w:r>
-        <w:rPr>
-          <w:sz w:val="24"/>
-          <w:szCs w:val="24"/>
-        </w:rPr>
-        <w:t>np.abs</w:t>
-      </w:r>
-      <w:proofErr w:type="spellEnd"/>
-      <w:r>
-        <w:rPr>
-          <w:sz w:val="24"/>
-          <w:szCs w:val="24"/>
-        </w:rPr>
-        <w:t>(state[0])</w:t>
+        <w:t>reward = reward - pos_weight * np.abs(state[0])</w:t>
       </w:r>
     </w:p>
     <w:p>
@@ -1283,78 +1426,44 @@
           <w:sz w:val="24"/>
           <w:szCs w:val="24"/>
         </w:rPr>
-        <w:t xml:space="preserve">In this case we will use the Huber loss as loss function (https://pytorch.org/docs/stable/generated/torch.nn.SmoothL1Loss.html). The Huber loss uses a squared term if the absolute element-wise error falls below beta and an L1 term otherwise. It is less sensitive to outliers than the </w:t>
-      </w:r>
-      <w:proofErr w:type="spellStart"/>
-      <w:r>
-        <w:rPr>
-          <w:sz w:val="24"/>
-          <w:szCs w:val="24"/>
-        </w:rPr>
-        <w:t>MSELoss</w:t>
-      </w:r>
-      <w:proofErr w:type="spellEnd"/>
-      <w:r>
-        <w:rPr>
-          <w:sz w:val="24"/>
-          <w:szCs w:val="24"/>
-        </w:rPr>
-        <w:t xml:space="preserve"> and in some cases prevents exploding gradients.</w:t>
-      </w:r>
-    </w:p>
-    <w:p>
-      <w:pPr>
-        <w:pStyle w:val="Nessunaspaziatura"/>
-        <w:jc w:val="both"/>
-        <w:rPr>
-          <w:sz w:val="24"/>
-          <w:szCs w:val="24"/>
-        </w:rPr>
-      </w:pPr>
-    </w:p>
-    <w:p>
-      <w:pPr>
-        <w:pStyle w:val="Nessunaspaziatura"/>
-        <w:jc w:val="both"/>
-        <w:rPr>
-          <w:sz w:val="24"/>
-          <w:szCs w:val="24"/>
-        </w:rPr>
-      </w:pPr>
-    </w:p>
-    <w:p>
-      <w:pPr>
-        <w:pStyle w:val="Nessunaspaziatura"/>
-        <w:jc w:val="both"/>
-        <w:rPr>
-          <w:sz w:val="24"/>
-          <w:szCs w:val="24"/>
-        </w:rPr>
-      </w:pPr>
-      <w:r>
-        <w:rPr>
-          <w:sz w:val="24"/>
-          <w:szCs w:val="24"/>
-        </w:rPr>
-        <w:t xml:space="preserve">To overcome the exploration-exploitation dilemma, we will be using the epsilon-greedy approach to slowly decrease the randomization factor overtime. This will ensure that our agent will have a wide variety of state-action training samples and in the later part of the training, it will allow the agent to follow </w:t>
-      </w:r>
-      <w:proofErr w:type="spellStart"/>
-      <w:proofErr w:type="gramStart"/>
-      <w:r>
-        <w:rPr>
-          <w:sz w:val="24"/>
-          <w:szCs w:val="24"/>
-        </w:rPr>
-        <w:t>it’s</w:t>
-      </w:r>
-      <w:proofErr w:type="spellEnd"/>
-      <w:proofErr w:type="gramEnd"/>
-      <w:r>
-        <w:rPr>
-          <w:sz w:val="24"/>
-          <w:szCs w:val="24"/>
-        </w:rPr>
-        <w:t xml:space="preserve"> own “trained strategy” as opposed to random actions.</w:t>
+        <w:t>In this case we will use the Huber loss as loss function (https://pytorch.org/docs/stable/generated/torch.nn.SmoothL1Loss.html). The Huber loss uses a squared term if the absolute element-wise error falls below beta and an L1 term otherwise. It is less sensitive to outliers than the MSELoss and in some cases prevents exploding gradients.</w:t>
+      </w:r>
+    </w:p>
+    <w:p>
+      <w:pPr>
+        <w:pStyle w:val="Nessunaspaziatura"/>
+        <w:jc w:val="both"/>
+        <w:rPr>
+          <w:sz w:val="24"/>
+          <w:szCs w:val="24"/>
+        </w:rPr>
+      </w:pPr>
+    </w:p>
+    <w:p>
+      <w:pPr>
+        <w:pStyle w:val="Nessunaspaziatura"/>
+        <w:jc w:val="both"/>
+        <w:rPr>
+          <w:sz w:val="24"/>
+          <w:szCs w:val="24"/>
+        </w:rPr>
+      </w:pPr>
+    </w:p>
+    <w:p>
+      <w:pPr>
+        <w:pStyle w:val="Nessunaspaziatura"/>
+        <w:jc w:val="both"/>
+        <w:rPr>
+          <w:sz w:val="24"/>
+          <w:szCs w:val="24"/>
+        </w:rPr>
+      </w:pPr>
+      <w:r>
+        <w:rPr>
+          <w:sz w:val="24"/>
+          <w:szCs w:val="24"/>
+        </w:rPr>
+        <w:t>To overcome the exploration-exploitation dilemma, we will be using the epsilon-greedy approach to slowly decrease the randomization factor overtime. This will ensure that our agent will have a wide variety of state-action training samples and in the later part of the training, it will allow the agent to follow it’s own “trained strategy” as opposed to random actions.</w:t>
       </w:r>
     </w:p>
     <w:p>
@@ -1418,127 +1527,75 @@
           <w:sz w:val="24"/>
           <w:szCs w:val="24"/>
         </w:rPr>
-        <w:t xml:space="preserve">gamma = 0.97   # gamma parameter for the </w:t>
-      </w:r>
-      <w:proofErr w:type="gramStart"/>
-      <w:r>
-        <w:rPr>
-          <w:sz w:val="24"/>
-          <w:szCs w:val="24"/>
-        </w:rPr>
-        <w:t>long term</w:t>
-      </w:r>
-      <w:proofErr w:type="gramEnd"/>
-      <w:r>
-        <w:rPr>
-          <w:sz w:val="24"/>
-          <w:szCs w:val="24"/>
-        </w:rPr>
-        <w:t xml:space="preserve"> reward</w:t>
-      </w:r>
-    </w:p>
-    <w:p>
-      <w:pPr>
-        <w:pStyle w:val="Nessunaspaziatura"/>
-        <w:jc w:val="both"/>
-        <w:rPr>
-          <w:sz w:val="24"/>
-          <w:szCs w:val="24"/>
-        </w:rPr>
-      </w:pPr>
-      <w:proofErr w:type="spellStart"/>
-      <w:r>
-        <w:rPr>
-          <w:sz w:val="24"/>
-          <w:szCs w:val="24"/>
-        </w:rPr>
-        <w:t>replay_memory_capacity</w:t>
-      </w:r>
-      <w:proofErr w:type="spellEnd"/>
-      <w:r>
-        <w:rPr>
-          <w:sz w:val="24"/>
-          <w:szCs w:val="24"/>
-        </w:rPr>
-        <w:t xml:space="preserve"> = 10000   # Replay memory capacity</w:t>
-      </w:r>
-    </w:p>
-    <w:p>
-      <w:pPr>
-        <w:pStyle w:val="Nessunaspaziatura"/>
-        <w:jc w:val="both"/>
-        <w:rPr>
-          <w:sz w:val="24"/>
-          <w:szCs w:val="24"/>
-        </w:rPr>
-      </w:pPr>
-      <w:proofErr w:type="spellStart"/>
-      <w:r>
-        <w:rPr>
-          <w:sz w:val="24"/>
-          <w:szCs w:val="24"/>
-        </w:rPr>
-        <w:t>lr</w:t>
-      </w:r>
-      <w:proofErr w:type="spellEnd"/>
-      <w:r>
-        <w:rPr>
-          <w:sz w:val="24"/>
-          <w:szCs w:val="24"/>
-        </w:rPr>
-        <w:t xml:space="preserve"> = 1e-2   # Optimizer learning rate</w:t>
-      </w:r>
-    </w:p>
-    <w:p>
-      <w:pPr>
-        <w:pStyle w:val="Nessunaspaziatura"/>
-        <w:jc w:val="both"/>
-        <w:rPr>
-          <w:sz w:val="24"/>
-          <w:szCs w:val="24"/>
-        </w:rPr>
-      </w:pPr>
-      <w:proofErr w:type="spellStart"/>
-      <w:r>
-        <w:rPr>
-          <w:sz w:val="24"/>
-          <w:szCs w:val="24"/>
-        </w:rPr>
-        <w:t>target_net_update_steps</w:t>
-      </w:r>
-      <w:proofErr w:type="spellEnd"/>
-      <w:r>
-        <w:rPr>
-          <w:sz w:val="24"/>
-          <w:szCs w:val="24"/>
-        </w:rPr>
-        <w:t xml:space="preserve"> = 10   # Number of episodes to wait before updating the target network</w:t>
-      </w:r>
-    </w:p>
-    <w:p>
-      <w:pPr>
-        <w:pStyle w:val="Nessunaspaziatura"/>
-        <w:jc w:val="both"/>
-        <w:rPr>
-          <w:sz w:val="24"/>
-          <w:szCs w:val="24"/>
-        </w:rPr>
-      </w:pPr>
-      <w:proofErr w:type="spellStart"/>
-      <w:r>
-        <w:rPr>
-          <w:sz w:val="24"/>
-          <w:szCs w:val="24"/>
-        </w:rPr>
-        <w:t>batch_size</w:t>
-      </w:r>
-      <w:proofErr w:type="spellEnd"/>
-      <w:r>
-        <w:rPr>
-          <w:sz w:val="24"/>
-          <w:szCs w:val="24"/>
-        </w:rPr>
-        <w:t xml:space="preserve"> = </w:t>
+        <w:t>gamma = 0.97   # gamma parameter for the long term reward</w:t>
+      </w:r>
+    </w:p>
+    <w:p>
+      <w:pPr>
+        <w:pStyle w:val="Nessunaspaziatura"/>
+        <w:jc w:val="both"/>
+        <w:rPr>
+          <w:sz w:val="24"/>
+          <w:szCs w:val="24"/>
+        </w:rPr>
+      </w:pPr>
+      <w:r>
+        <w:rPr>
+          <w:sz w:val="24"/>
+          <w:szCs w:val="24"/>
+        </w:rPr>
+        <w:t>replay_memory_capacity = 10000   # Replay memory capacity</w:t>
+      </w:r>
+    </w:p>
+    <w:p>
+      <w:pPr>
+        <w:pStyle w:val="Nessunaspaziatura"/>
+        <w:jc w:val="both"/>
+        <w:rPr>
+          <w:sz w:val="24"/>
+          <w:szCs w:val="24"/>
+        </w:rPr>
+      </w:pPr>
+      <w:r>
+        <w:rPr>
+          <w:sz w:val="24"/>
+          <w:szCs w:val="24"/>
+        </w:rPr>
+        <w:t>lr = 1e-2   # Optimizer learning rate</w:t>
+      </w:r>
+    </w:p>
+    <w:p>
+      <w:pPr>
+        <w:pStyle w:val="Nessunaspaziatura"/>
+        <w:jc w:val="both"/>
+        <w:rPr>
+          <w:sz w:val="24"/>
+          <w:szCs w:val="24"/>
+        </w:rPr>
+      </w:pPr>
+      <w:r>
+        <w:rPr>
+          <w:sz w:val="24"/>
+          <w:szCs w:val="24"/>
+        </w:rPr>
+        <w:t>target_net_update_steps = 10   # Number of episodes to wait before updating the target network</w:t>
+      </w:r>
+    </w:p>
+    <w:p>
+      <w:pPr>
+        <w:pStyle w:val="Nessunaspaziatura"/>
+        <w:jc w:val="both"/>
+        <w:rPr>
+          <w:sz w:val="24"/>
+          <w:szCs w:val="24"/>
+        </w:rPr>
+      </w:pPr>
+      <w:r>
+        <w:rPr>
+          <w:sz w:val="24"/>
+          <w:szCs w:val="24"/>
+        </w:rPr>
+        <w:t xml:space="preserve">batch_size = </w:t>
       </w:r>
       <w:r>
         <w:rPr>
@@ -1566,89 +1623,56 @@
           <w:szCs w:val="24"/>
         </w:rPr>
       </w:pPr>
-      <w:proofErr w:type="spellStart"/>
-      <w:r>
-        <w:rPr>
-          <w:sz w:val="24"/>
-          <w:szCs w:val="24"/>
-        </w:rPr>
-        <w:t>bad_state_penalty</w:t>
-      </w:r>
-      <w:proofErr w:type="spellEnd"/>
-      <w:r>
-        <w:rPr>
-          <w:sz w:val="24"/>
-          <w:szCs w:val="24"/>
-        </w:rPr>
-        <w:t xml:space="preserve"> = 0   # Penalty to the reward when we are in a bad state (in this case when the pole </w:t>
-      </w:r>
-      <w:proofErr w:type="gramStart"/>
-      <w:r>
-        <w:rPr>
-          <w:sz w:val="24"/>
-          <w:szCs w:val="24"/>
-        </w:rPr>
-        <w:t>falls down</w:t>
-      </w:r>
-      <w:proofErr w:type="gramEnd"/>
-      <w:r>
-        <w:rPr>
-          <w:sz w:val="24"/>
-          <w:szCs w:val="24"/>
-        </w:rPr>
-        <w:t xml:space="preserve">) </w:t>
-      </w:r>
-    </w:p>
-    <w:p>
-      <w:pPr>
-        <w:pStyle w:val="Nessunaspaziatura"/>
-        <w:jc w:val="both"/>
-        <w:rPr>
-          <w:sz w:val="24"/>
-          <w:szCs w:val="24"/>
-        </w:rPr>
-      </w:pPr>
-      <w:proofErr w:type="spellStart"/>
-      <w:r>
-        <w:rPr>
-          <w:sz w:val="24"/>
-          <w:szCs w:val="24"/>
-        </w:rPr>
-        <w:t>min_samples_for_training</w:t>
-      </w:r>
-      <w:proofErr w:type="spellEnd"/>
-      <w:r>
-        <w:rPr>
-          <w:sz w:val="24"/>
-          <w:szCs w:val="24"/>
-        </w:rPr>
-        <w:t xml:space="preserve"> = 1000   # Minimum samples in the replay memory to enable the training</w:t>
-      </w:r>
-    </w:p>
-    <w:p>
-      <w:pPr>
-        <w:pStyle w:val="Nessunaspaziatura"/>
-        <w:jc w:val="both"/>
-        <w:rPr>
-          <w:sz w:val="24"/>
-          <w:szCs w:val="24"/>
-        </w:rPr>
-      </w:pPr>
-    </w:p>
-    <w:p>
-      <w:pPr>
-        <w:pStyle w:val="Nessunaspaziatura"/>
-        <w:jc w:val="both"/>
-        <w:rPr>
-          <w:sz w:val="24"/>
-          <w:szCs w:val="24"/>
-        </w:rPr>
-      </w:pPr>
-      <w:r>
-        <w:rPr>
-          <w:sz w:val="24"/>
-          <w:szCs w:val="24"/>
-        </w:rPr>
+      <w:r>
+        <w:rPr>
+          <w:sz w:val="24"/>
+          <w:szCs w:val="24"/>
+        </w:rPr>
+        <w:t xml:space="preserve">bad_state_penalty = 0   # Penalty to the reward when we are in a bad state (in this case when the pole falls down) </w:t>
+      </w:r>
+    </w:p>
+    <w:p>
+      <w:pPr>
+        <w:pStyle w:val="Nessunaspaziatura"/>
+        <w:jc w:val="both"/>
+        <w:rPr>
+          <w:sz w:val="24"/>
+          <w:szCs w:val="24"/>
+        </w:rPr>
+      </w:pPr>
+      <w:r>
+        <w:rPr>
+          <w:sz w:val="24"/>
+          <w:szCs w:val="24"/>
+        </w:rPr>
+        <w:t>min_samples_for_training = 1000   # Minimum samples in the replay memory to enable the training</w:t>
+      </w:r>
+    </w:p>
+    <w:p>
+      <w:pPr>
+        <w:pStyle w:val="Nessunaspaziatura"/>
+        <w:jc w:val="both"/>
+        <w:rPr>
+          <w:sz w:val="24"/>
+          <w:szCs w:val="24"/>
+        </w:rPr>
+      </w:pPr>
+    </w:p>
+    <w:p>
+      <w:pPr>
+        <w:pStyle w:val="Nessunaspaziatura"/>
+        <w:jc w:val="both"/>
+        <w:rPr>
+          <w:sz w:val="24"/>
+          <w:szCs w:val="24"/>
+        </w:rPr>
+      </w:pPr>
+      <w:r>
+        <w:rPr>
+          <w:sz w:val="24"/>
+          <w:szCs w:val="24"/>
+        </w:rPr>
+        <w:lastRenderedPageBreak/>
         <w:t>REACH 500 at: 790 episodes</w:t>
       </w:r>
     </w:p>
@@ -1693,127 +1717,75 @@
           <w:sz w:val="24"/>
           <w:szCs w:val="24"/>
         </w:rPr>
-        <w:t xml:space="preserve">gamma = 0.97   # gamma parameter for the </w:t>
-      </w:r>
-      <w:proofErr w:type="gramStart"/>
-      <w:r>
-        <w:rPr>
-          <w:sz w:val="24"/>
-          <w:szCs w:val="24"/>
-        </w:rPr>
-        <w:t>long term</w:t>
-      </w:r>
-      <w:proofErr w:type="gramEnd"/>
-      <w:r>
-        <w:rPr>
-          <w:sz w:val="24"/>
-          <w:szCs w:val="24"/>
-        </w:rPr>
-        <w:t xml:space="preserve"> reward</w:t>
-      </w:r>
-    </w:p>
-    <w:p>
-      <w:pPr>
-        <w:pStyle w:val="Nessunaspaziatura"/>
-        <w:jc w:val="both"/>
-        <w:rPr>
-          <w:sz w:val="24"/>
-          <w:szCs w:val="24"/>
-        </w:rPr>
-      </w:pPr>
-      <w:proofErr w:type="spellStart"/>
-      <w:r>
-        <w:rPr>
-          <w:sz w:val="24"/>
-          <w:szCs w:val="24"/>
-        </w:rPr>
-        <w:t>replay_memory_capacity</w:t>
-      </w:r>
-      <w:proofErr w:type="spellEnd"/>
-      <w:r>
-        <w:rPr>
-          <w:sz w:val="24"/>
-          <w:szCs w:val="24"/>
-        </w:rPr>
-        <w:t xml:space="preserve"> = 10000   # Replay memory capacity</w:t>
-      </w:r>
-    </w:p>
-    <w:p>
-      <w:pPr>
-        <w:pStyle w:val="Nessunaspaziatura"/>
-        <w:jc w:val="both"/>
-        <w:rPr>
-          <w:sz w:val="24"/>
-          <w:szCs w:val="24"/>
-        </w:rPr>
-      </w:pPr>
-      <w:proofErr w:type="spellStart"/>
-      <w:r>
-        <w:rPr>
-          <w:sz w:val="24"/>
-          <w:szCs w:val="24"/>
-        </w:rPr>
-        <w:t>lr</w:t>
-      </w:r>
-      <w:proofErr w:type="spellEnd"/>
-      <w:r>
-        <w:rPr>
-          <w:sz w:val="24"/>
-          <w:szCs w:val="24"/>
-        </w:rPr>
-        <w:t xml:space="preserve"> = 1e-2   # Optimizer learning rate</w:t>
-      </w:r>
-    </w:p>
-    <w:p>
-      <w:pPr>
-        <w:pStyle w:val="Nessunaspaziatura"/>
-        <w:jc w:val="both"/>
-        <w:rPr>
-          <w:sz w:val="24"/>
-          <w:szCs w:val="24"/>
-        </w:rPr>
-      </w:pPr>
-      <w:proofErr w:type="spellStart"/>
-      <w:r>
-        <w:rPr>
-          <w:sz w:val="24"/>
-          <w:szCs w:val="24"/>
-        </w:rPr>
-        <w:t>target_net_update_steps</w:t>
-      </w:r>
-      <w:proofErr w:type="spellEnd"/>
-      <w:r>
-        <w:rPr>
-          <w:sz w:val="24"/>
-          <w:szCs w:val="24"/>
-        </w:rPr>
-        <w:t xml:space="preserve"> = 10   # Number of episodes to wait before updating the target network</w:t>
-      </w:r>
-    </w:p>
-    <w:p>
-      <w:pPr>
-        <w:pStyle w:val="Nessunaspaziatura"/>
-        <w:jc w:val="both"/>
-        <w:rPr>
-          <w:sz w:val="24"/>
-          <w:szCs w:val="24"/>
-        </w:rPr>
-      </w:pPr>
-      <w:proofErr w:type="spellStart"/>
-      <w:r>
-        <w:rPr>
-          <w:sz w:val="24"/>
-          <w:szCs w:val="24"/>
-        </w:rPr>
-        <w:t>batch_size</w:t>
-      </w:r>
-      <w:proofErr w:type="spellEnd"/>
-      <w:r>
-        <w:rPr>
-          <w:sz w:val="24"/>
-          <w:szCs w:val="24"/>
-        </w:rPr>
-        <w:t xml:space="preserve"> = </w:t>
+        <w:t>gamma = 0.97   # gamma parameter for the long term reward</w:t>
+      </w:r>
+    </w:p>
+    <w:p>
+      <w:pPr>
+        <w:pStyle w:val="Nessunaspaziatura"/>
+        <w:jc w:val="both"/>
+        <w:rPr>
+          <w:sz w:val="24"/>
+          <w:szCs w:val="24"/>
+        </w:rPr>
+      </w:pPr>
+      <w:r>
+        <w:rPr>
+          <w:sz w:val="24"/>
+          <w:szCs w:val="24"/>
+        </w:rPr>
+        <w:t>replay_memory_capacity = 10000   # Replay memory capacity</w:t>
+      </w:r>
+    </w:p>
+    <w:p>
+      <w:pPr>
+        <w:pStyle w:val="Nessunaspaziatura"/>
+        <w:jc w:val="both"/>
+        <w:rPr>
+          <w:sz w:val="24"/>
+          <w:szCs w:val="24"/>
+        </w:rPr>
+      </w:pPr>
+      <w:r>
+        <w:rPr>
+          <w:sz w:val="24"/>
+          <w:szCs w:val="24"/>
+        </w:rPr>
+        <w:t>lr = 1e-2   # Optimizer learning rate</w:t>
+      </w:r>
+    </w:p>
+    <w:p>
+      <w:pPr>
+        <w:pStyle w:val="Nessunaspaziatura"/>
+        <w:jc w:val="both"/>
+        <w:rPr>
+          <w:sz w:val="24"/>
+          <w:szCs w:val="24"/>
+        </w:rPr>
+      </w:pPr>
+      <w:r>
+        <w:rPr>
+          <w:sz w:val="24"/>
+          <w:szCs w:val="24"/>
+        </w:rPr>
+        <w:t>target_net_update_steps = 10   # Number of episodes to wait before updating the target network</w:t>
+      </w:r>
+    </w:p>
+    <w:p>
+      <w:pPr>
+        <w:pStyle w:val="Nessunaspaziatura"/>
+        <w:jc w:val="both"/>
+        <w:rPr>
+          <w:sz w:val="24"/>
+          <w:szCs w:val="24"/>
+        </w:rPr>
+      </w:pPr>
+      <w:r>
+        <w:rPr>
+          <w:sz w:val="24"/>
+          <w:szCs w:val="24"/>
+        </w:rPr>
+        <w:t xml:space="preserve">batch_size = </w:t>
       </w:r>
       <w:r>
         <w:rPr>
@@ -1841,22 +1813,12 @@
           <w:szCs w:val="24"/>
         </w:rPr>
       </w:pPr>
-      <w:proofErr w:type="spellStart"/>
-      <w:r>
-        <w:rPr>
-          <w:sz w:val="24"/>
-          <w:szCs w:val="24"/>
-        </w:rPr>
-        <w:lastRenderedPageBreak/>
-        <w:t>bad_state_penalty</w:t>
-      </w:r>
-      <w:proofErr w:type="spellEnd"/>
-      <w:r>
-        <w:rPr>
-          <w:sz w:val="24"/>
-          <w:szCs w:val="24"/>
-        </w:rPr>
-        <w:t xml:space="preserve"> </w:t>
+      <w:r>
+        <w:rPr>
+          <w:sz w:val="24"/>
+          <w:szCs w:val="24"/>
+        </w:rPr>
+        <w:t xml:space="preserve">bad_state_penalty </w:t>
       </w:r>
       <w:r>
         <w:rPr>
@@ -1872,49 +1834,24 @@
           <w:sz w:val="24"/>
           <w:szCs w:val="24"/>
         </w:rPr>
-        <w:t xml:space="preserve">   # Penalty to the reward when we are in a bad state (in this case when the pole </w:t>
-      </w:r>
-      <w:proofErr w:type="gramStart"/>
-      <w:r>
-        <w:rPr>
-          <w:sz w:val="24"/>
-          <w:szCs w:val="24"/>
-        </w:rPr>
-        <w:t>falls down</w:t>
-      </w:r>
-      <w:proofErr w:type="gramEnd"/>
-      <w:r>
-        <w:rPr>
-          <w:sz w:val="24"/>
-          <w:szCs w:val="24"/>
-        </w:rPr>
-        <w:t xml:space="preserve">) </w:t>
-      </w:r>
-    </w:p>
-    <w:p>
-      <w:pPr>
-        <w:pStyle w:val="Nessunaspaziatura"/>
-        <w:jc w:val="both"/>
-        <w:rPr>
-          <w:sz w:val="24"/>
-          <w:szCs w:val="24"/>
-        </w:rPr>
-      </w:pPr>
-      <w:proofErr w:type="spellStart"/>
-      <w:r>
-        <w:rPr>
-          <w:sz w:val="24"/>
-          <w:szCs w:val="24"/>
-        </w:rPr>
-        <w:t>min_samples_for_training</w:t>
-      </w:r>
-      <w:proofErr w:type="spellEnd"/>
-      <w:r>
-        <w:rPr>
-          <w:sz w:val="24"/>
-          <w:szCs w:val="24"/>
-        </w:rPr>
-        <w:t xml:space="preserve"> = 1000   # Minimum samples in the replay memory to enable the training</w:t>
+        <w:t xml:space="preserve">   # Penalty to the reward when we are in a bad state (in this case when the pole falls down) </w:t>
+      </w:r>
+    </w:p>
+    <w:p>
+      <w:pPr>
+        <w:pStyle w:val="Nessunaspaziatura"/>
+        <w:jc w:val="both"/>
+        <w:rPr>
+          <w:sz w:val="24"/>
+          <w:szCs w:val="24"/>
+        </w:rPr>
+      </w:pPr>
+      <w:r>
+        <w:rPr>
+          <w:sz w:val="24"/>
+          <w:szCs w:val="24"/>
+        </w:rPr>
+        <w:t>min_samples_for_training = 1000   # Minimum samples in the replay memory to enable the training</w:t>
       </w:r>
     </w:p>
     <w:p>
@@ -1998,195 +1935,109 @@
           <w:sz w:val="24"/>
           <w:szCs w:val="24"/>
         </w:rPr>
-        <w:t xml:space="preserve">   # gamma parameter for the </w:t>
-      </w:r>
-      <w:proofErr w:type="gramStart"/>
-      <w:r>
-        <w:rPr>
-          <w:sz w:val="24"/>
-          <w:szCs w:val="24"/>
-        </w:rPr>
-        <w:t>long term</w:t>
-      </w:r>
-      <w:proofErr w:type="gramEnd"/>
-      <w:r>
-        <w:rPr>
-          <w:sz w:val="24"/>
-          <w:szCs w:val="24"/>
-        </w:rPr>
-        <w:t xml:space="preserve"> reward</w:t>
-      </w:r>
-    </w:p>
-    <w:p>
-      <w:pPr>
-        <w:pStyle w:val="Nessunaspaziatura"/>
-        <w:jc w:val="both"/>
-        <w:rPr>
-          <w:sz w:val="24"/>
-          <w:szCs w:val="24"/>
-        </w:rPr>
-      </w:pPr>
-      <w:proofErr w:type="spellStart"/>
-      <w:r>
-        <w:rPr>
-          <w:sz w:val="24"/>
-          <w:szCs w:val="24"/>
-        </w:rPr>
-        <w:t>replay_memory_capacity</w:t>
-      </w:r>
-      <w:proofErr w:type="spellEnd"/>
-      <w:r>
-        <w:rPr>
-          <w:sz w:val="24"/>
-          <w:szCs w:val="24"/>
-        </w:rPr>
-        <w:t xml:space="preserve"> = 10000   # Replay memory capacity</w:t>
-      </w:r>
-    </w:p>
-    <w:p>
-      <w:pPr>
-        <w:pStyle w:val="Nessunaspaziatura"/>
-        <w:jc w:val="both"/>
-        <w:rPr>
-          <w:sz w:val="24"/>
-          <w:szCs w:val="24"/>
-        </w:rPr>
-      </w:pPr>
-      <w:proofErr w:type="spellStart"/>
-      <w:r>
-        <w:rPr>
-          <w:sz w:val="24"/>
-          <w:szCs w:val="24"/>
-        </w:rPr>
-        <w:t>lr</w:t>
-      </w:r>
-      <w:proofErr w:type="spellEnd"/>
-      <w:r>
-        <w:rPr>
-          <w:sz w:val="24"/>
-          <w:szCs w:val="24"/>
-        </w:rPr>
-        <w:t xml:space="preserve"> = 1e-2   # Optimizer learning rate</w:t>
-      </w:r>
-    </w:p>
-    <w:p>
-      <w:pPr>
-        <w:pStyle w:val="Nessunaspaziatura"/>
-        <w:jc w:val="both"/>
-        <w:rPr>
-          <w:sz w:val="24"/>
-          <w:szCs w:val="24"/>
-        </w:rPr>
-      </w:pPr>
-      <w:proofErr w:type="spellStart"/>
-      <w:r>
-        <w:rPr>
-          <w:sz w:val="24"/>
-          <w:szCs w:val="24"/>
-        </w:rPr>
-        <w:t>target_net_update_steps</w:t>
-      </w:r>
-      <w:proofErr w:type="spellEnd"/>
-      <w:r>
-        <w:rPr>
-          <w:sz w:val="24"/>
-          <w:szCs w:val="24"/>
-        </w:rPr>
-        <w:t xml:space="preserve"> = 10   # Number of episodes to wait before updating the target network</w:t>
-      </w:r>
-    </w:p>
-    <w:p>
-      <w:pPr>
-        <w:pStyle w:val="Nessunaspaziatura"/>
-        <w:jc w:val="both"/>
-        <w:rPr>
-          <w:sz w:val="24"/>
-          <w:szCs w:val="24"/>
-        </w:rPr>
-      </w:pPr>
-      <w:proofErr w:type="spellStart"/>
-      <w:r>
-        <w:rPr>
-          <w:sz w:val="24"/>
-          <w:szCs w:val="24"/>
-        </w:rPr>
-        <w:t>batch_size</w:t>
-      </w:r>
-      <w:proofErr w:type="spellEnd"/>
-      <w:r>
-        <w:rPr>
-          <w:sz w:val="24"/>
-          <w:szCs w:val="24"/>
-        </w:rPr>
-        <w:t xml:space="preserve"> = 128   # Number of samples to take from the replay memory for each update</w:t>
-      </w:r>
-    </w:p>
-    <w:p>
-      <w:pPr>
-        <w:pStyle w:val="Nessunaspaziatura"/>
-        <w:jc w:val="both"/>
-        <w:rPr>
-          <w:sz w:val="24"/>
-          <w:szCs w:val="24"/>
-        </w:rPr>
-      </w:pPr>
-      <w:proofErr w:type="spellStart"/>
-      <w:r>
-        <w:rPr>
-          <w:sz w:val="24"/>
-          <w:szCs w:val="24"/>
-        </w:rPr>
-        <w:t>bad_state_penalty</w:t>
-      </w:r>
-      <w:proofErr w:type="spellEnd"/>
-      <w:r>
-        <w:rPr>
-          <w:sz w:val="24"/>
-          <w:szCs w:val="24"/>
-        </w:rPr>
-        <w:t xml:space="preserve"> = 0   # Penalty to the reward when we are in a bad state (in this case when the pole </w:t>
-      </w:r>
-      <w:proofErr w:type="gramStart"/>
-      <w:r>
-        <w:rPr>
-          <w:sz w:val="24"/>
-          <w:szCs w:val="24"/>
-        </w:rPr>
-        <w:t>falls down</w:t>
-      </w:r>
-      <w:proofErr w:type="gramEnd"/>
-      <w:r>
-        <w:rPr>
-          <w:sz w:val="24"/>
-          <w:szCs w:val="24"/>
-        </w:rPr>
-        <w:t xml:space="preserve">) </w:t>
-      </w:r>
-    </w:p>
-    <w:p>
-      <w:pPr>
-        <w:pStyle w:val="Nessunaspaziatura"/>
-        <w:jc w:val="both"/>
-        <w:rPr>
-          <w:sz w:val="24"/>
-          <w:szCs w:val="24"/>
-        </w:rPr>
-      </w:pPr>
-      <w:proofErr w:type="spellStart"/>
-      <w:r>
-        <w:rPr>
-          <w:sz w:val="24"/>
-          <w:szCs w:val="24"/>
-        </w:rPr>
-        <w:t>min_samples_for_training</w:t>
-      </w:r>
-      <w:proofErr w:type="spellEnd"/>
-      <w:r>
-        <w:rPr>
-          <w:sz w:val="24"/>
-          <w:szCs w:val="24"/>
-        </w:rPr>
-        <w:t xml:space="preserve"> = 1000   # Minimum samples in the replay memory to enable the training</w:t>
+        <w:t xml:space="preserve">   # gamma parameter for the long term reward</w:t>
+      </w:r>
+    </w:p>
+    <w:p>
+      <w:pPr>
+        <w:pStyle w:val="Nessunaspaziatura"/>
+        <w:jc w:val="both"/>
+        <w:rPr>
+          <w:sz w:val="24"/>
+          <w:szCs w:val="24"/>
+        </w:rPr>
+      </w:pPr>
+      <w:r>
+        <w:rPr>
+          <w:sz w:val="24"/>
+          <w:szCs w:val="24"/>
+        </w:rPr>
+        <w:t>replay_memory_capacity = 10000   # Replay memory capacity</w:t>
+      </w:r>
+    </w:p>
+    <w:p>
+      <w:pPr>
+        <w:pStyle w:val="Nessunaspaziatura"/>
+        <w:jc w:val="both"/>
+        <w:rPr>
+          <w:sz w:val="24"/>
+          <w:szCs w:val="24"/>
+        </w:rPr>
+      </w:pPr>
+      <w:r>
+        <w:rPr>
+          <w:sz w:val="24"/>
+          <w:szCs w:val="24"/>
+        </w:rPr>
+        <w:t>lr = 1e-2   # Optimizer learning rate</w:t>
+      </w:r>
+    </w:p>
+    <w:p>
+      <w:pPr>
+        <w:pStyle w:val="Nessunaspaziatura"/>
+        <w:jc w:val="both"/>
+        <w:rPr>
+          <w:sz w:val="24"/>
+          <w:szCs w:val="24"/>
+        </w:rPr>
+      </w:pPr>
+      <w:r>
+        <w:rPr>
+          <w:sz w:val="24"/>
+          <w:szCs w:val="24"/>
+        </w:rPr>
+        <w:t>target_net_update_steps = 10   # Number of episodes to wait before updating the target network</w:t>
+      </w:r>
+    </w:p>
+    <w:p>
+      <w:pPr>
+        <w:pStyle w:val="Nessunaspaziatura"/>
+        <w:jc w:val="both"/>
+        <w:rPr>
+          <w:sz w:val="24"/>
+          <w:szCs w:val="24"/>
+        </w:rPr>
+      </w:pPr>
+      <w:r>
+        <w:rPr>
+          <w:sz w:val="24"/>
+          <w:szCs w:val="24"/>
+        </w:rPr>
+        <w:t>batch_size = 128   # Number of samples to take from the replay memory for each update</w:t>
+      </w:r>
+    </w:p>
+    <w:p>
+      <w:pPr>
+        <w:pStyle w:val="Nessunaspaziatura"/>
+        <w:jc w:val="both"/>
+        <w:rPr>
+          <w:sz w:val="24"/>
+          <w:szCs w:val="24"/>
+        </w:rPr>
+      </w:pPr>
+      <w:r>
+        <w:rPr>
+          <w:sz w:val="24"/>
+          <w:szCs w:val="24"/>
+        </w:rPr>
+        <w:t xml:space="preserve">bad_state_penalty = 0   # Penalty to the reward when we are in a bad state (in this case when the pole falls down) </w:t>
+      </w:r>
+    </w:p>
+    <w:p>
+      <w:pPr>
+        <w:pStyle w:val="Nessunaspaziatura"/>
+        <w:jc w:val="both"/>
+        <w:rPr>
+          <w:sz w:val="24"/>
+          <w:szCs w:val="24"/>
+        </w:rPr>
+      </w:pPr>
+      <w:r>
+        <w:rPr>
+          <w:sz w:val="24"/>
+          <w:szCs w:val="24"/>
+        </w:rPr>
+        <w:t>min_samples_for_training = 1000   # Minimum samples in the replay memory to enable the training</w:t>
       </w:r>
     </w:p>
     <w:p>
@@ -2273,206 +2124,234 @@
           <w:sz w:val="24"/>
           <w:szCs w:val="24"/>
         </w:rPr>
-        <w:t xml:space="preserve">   # gamma parameter for the </w:t>
-      </w:r>
-      <w:proofErr w:type="gramStart"/>
-      <w:r>
-        <w:rPr>
-          <w:sz w:val="24"/>
-          <w:szCs w:val="24"/>
-        </w:rPr>
-        <w:t>long term</w:t>
-      </w:r>
-      <w:proofErr w:type="gramEnd"/>
-      <w:r>
-        <w:rPr>
-          <w:sz w:val="24"/>
-          <w:szCs w:val="24"/>
-        </w:rPr>
-        <w:t xml:space="preserve"> reward</w:t>
-      </w:r>
-    </w:p>
-    <w:p>
-      <w:pPr>
-        <w:pStyle w:val="Nessunaspaziatura"/>
-        <w:jc w:val="both"/>
-        <w:rPr>
-          <w:sz w:val="24"/>
-          <w:szCs w:val="24"/>
-        </w:rPr>
-      </w:pPr>
-      <w:proofErr w:type="spellStart"/>
-      <w:r>
-        <w:rPr>
-          <w:sz w:val="24"/>
-          <w:szCs w:val="24"/>
-        </w:rPr>
-        <w:t>replay_memory_capacity</w:t>
-      </w:r>
-      <w:proofErr w:type="spellEnd"/>
-      <w:r>
-        <w:rPr>
-          <w:sz w:val="24"/>
-          <w:szCs w:val="24"/>
-        </w:rPr>
-        <w:t xml:space="preserve"> = 10000   # Replay memory capacity</w:t>
-      </w:r>
-    </w:p>
-    <w:p>
-      <w:pPr>
-        <w:pStyle w:val="Nessunaspaziatura"/>
-        <w:jc w:val="both"/>
-        <w:rPr>
-          <w:sz w:val="24"/>
-          <w:szCs w:val="24"/>
-        </w:rPr>
-      </w:pPr>
-      <w:proofErr w:type="spellStart"/>
-      <w:r>
-        <w:rPr>
-          <w:sz w:val="24"/>
-          <w:szCs w:val="24"/>
-        </w:rPr>
-        <w:t>lr</w:t>
-      </w:r>
-      <w:proofErr w:type="spellEnd"/>
-      <w:r>
-        <w:rPr>
-          <w:sz w:val="24"/>
-          <w:szCs w:val="24"/>
-        </w:rPr>
-        <w:t xml:space="preserve"> = 1e-2   # Optimizer learning rate</w:t>
-      </w:r>
-    </w:p>
-    <w:p>
-      <w:pPr>
-        <w:pStyle w:val="Nessunaspaziatura"/>
-        <w:jc w:val="both"/>
-        <w:rPr>
-          <w:sz w:val="24"/>
-          <w:szCs w:val="24"/>
-        </w:rPr>
-      </w:pPr>
-      <w:proofErr w:type="spellStart"/>
-      <w:r>
-        <w:rPr>
-          <w:sz w:val="24"/>
-          <w:szCs w:val="24"/>
-        </w:rPr>
-        <w:t>target_net_update_steps</w:t>
-      </w:r>
-      <w:proofErr w:type="spellEnd"/>
-      <w:r>
-        <w:rPr>
-          <w:sz w:val="24"/>
-          <w:szCs w:val="24"/>
-        </w:rPr>
-        <w:t xml:space="preserve"> = 10   # Number of episodes to wait before updating the target network</w:t>
-      </w:r>
-    </w:p>
-    <w:p>
-      <w:pPr>
-        <w:pStyle w:val="Nessunaspaziatura"/>
-        <w:jc w:val="both"/>
-        <w:rPr>
-          <w:sz w:val="24"/>
-          <w:szCs w:val="24"/>
-        </w:rPr>
-      </w:pPr>
-      <w:proofErr w:type="spellStart"/>
-      <w:r>
-        <w:rPr>
-          <w:sz w:val="24"/>
-          <w:szCs w:val="24"/>
-        </w:rPr>
-        <w:t>batch_size</w:t>
-      </w:r>
-      <w:proofErr w:type="spellEnd"/>
-      <w:r>
-        <w:rPr>
-          <w:sz w:val="24"/>
-          <w:szCs w:val="24"/>
-        </w:rPr>
-        <w:t xml:space="preserve"> = 128   # Number of samples to take from the replay memory for each update</w:t>
-      </w:r>
-    </w:p>
-    <w:p>
-      <w:pPr>
-        <w:pStyle w:val="Nessunaspaziatura"/>
-        <w:jc w:val="both"/>
-        <w:rPr>
-          <w:sz w:val="24"/>
-          <w:szCs w:val="24"/>
-        </w:rPr>
-      </w:pPr>
-      <w:proofErr w:type="spellStart"/>
-      <w:r>
-        <w:rPr>
-          <w:sz w:val="24"/>
-          <w:szCs w:val="24"/>
-        </w:rPr>
-        <w:t>bad_state_penalty</w:t>
-      </w:r>
-      <w:proofErr w:type="spellEnd"/>
-      <w:r>
-        <w:rPr>
-          <w:sz w:val="24"/>
-          <w:szCs w:val="24"/>
-        </w:rPr>
-        <w:t xml:space="preserve"> = 0   # Penalty to the reward when we are in a bad state (in this case when the pole </w:t>
-      </w:r>
-      <w:proofErr w:type="gramStart"/>
-      <w:r>
-        <w:rPr>
-          <w:sz w:val="24"/>
-          <w:szCs w:val="24"/>
-        </w:rPr>
-        <w:t>falls down</w:t>
-      </w:r>
-      <w:proofErr w:type="gramEnd"/>
-      <w:r>
-        <w:rPr>
-          <w:sz w:val="24"/>
-          <w:szCs w:val="24"/>
-        </w:rPr>
-        <w:t xml:space="preserve">) </w:t>
-      </w:r>
-    </w:p>
-    <w:p>
-      <w:pPr>
-        <w:pStyle w:val="Nessunaspaziatura"/>
-        <w:jc w:val="both"/>
-        <w:rPr>
-          <w:sz w:val="24"/>
-          <w:szCs w:val="24"/>
-        </w:rPr>
-      </w:pPr>
-      <w:proofErr w:type="spellStart"/>
-      <w:r>
-        <w:rPr>
-          <w:sz w:val="24"/>
-          <w:szCs w:val="24"/>
-        </w:rPr>
-        <w:t>min_samples_for_training</w:t>
-      </w:r>
-      <w:proofErr w:type="spellEnd"/>
-      <w:r>
-        <w:rPr>
-          <w:sz w:val="24"/>
-          <w:szCs w:val="24"/>
-        </w:rPr>
-        <w:t xml:space="preserve"> = 1000   # Minimum samples in the replay memory to enable the training</w:t>
-      </w:r>
-    </w:p>
-    <w:p>
-      <w:pPr>
-        <w:pStyle w:val="Nessunaspaziatura"/>
-        <w:jc w:val="both"/>
-        <w:rPr>
-          <w:sz w:val="24"/>
-          <w:szCs w:val="24"/>
-        </w:rPr>
-      </w:pPr>
+        <w:t xml:space="preserve">   # gamma parameter for the long term reward</w:t>
+      </w:r>
+    </w:p>
+    <w:p>
+      <w:pPr>
+        <w:pStyle w:val="Nessunaspaziatura"/>
+        <w:jc w:val="both"/>
+        <w:rPr>
+          <w:sz w:val="24"/>
+          <w:szCs w:val="24"/>
+        </w:rPr>
+      </w:pPr>
+      <w:r>
+        <w:rPr>
+          <w:sz w:val="24"/>
+          <w:szCs w:val="24"/>
+        </w:rPr>
+        <w:t>replay_memory_capacity = 10000   # Replay memory capacity</w:t>
+      </w:r>
+    </w:p>
+    <w:p>
+      <w:pPr>
+        <w:pStyle w:val="Nessunaspaziatura"/>
+        <w:jc w:val="both"/>
+        <w:rPr>
+          <w:sz w:val="24"/>
+          <w:szCs w:val="24"/>
+        </w:rPr>
+      </w:pPr>
+      <w:r>
+        <w:rPr>
+          <w:sz w:val="24"/>
+          <w:szCs w:val="24"/>
+        </w:rPr>
+        <w:t>lr = 1e-2   # Optimizer learning rate</w:t>
+      </w:r>
+    </w:p>
+    <w:p>
+      <w:pPr>
+        <w:pStyle w:val="Nessunaspaziatura"/>
+        <w:jc w:val="both"/>
+        <w:rPr>
+          <w:sz w:val="24"/>
+          <w:szCs w:val="24"/>
+        </w:rPr>
+      </w:pPr>
+      <w:r>
+        <w:rPr>
+          <w:sz w:val="24"/>
+          <w:szCs w:val="24"/>
+        </w:rPr>
+        <w:t>target_net_update_steps = 10   # Number of episodes to wait before updating the target network</w:t>
+      </w:r>
+    </w:p>
+    <w:p>
+      <w:pPr>
+        <w:pStyle w:val="Nessunaspaziatura"/>
+        <w:jc w:val="both"/>
+        <w:rPr>
+          <w:sz w:val="24"/>
+          <w:szCs w:val="24"/>
+        </w:rPr>
+      </w:pPr>
+      <w:r>
+        <w:rPr>
+          <w:sz w:val="24"/>
+          <w:szCs w:val="24"/>
+        </w:rPr>
+        <w:t>batch_size = 128   # Number of samples to take from the replay memory for each update</w:t>
+      </w:r>
+    </w:p>
+    <w:p>
+      <w:pPr>
+        <w:pStyle w:val="Nessunaspaziatura"/>
+        <w:jc w:val="both"/>
+        <w:rPr>
+          <w:sz w:val="24"/>
+          <w:szCs w:val="24"/>
+        </w:rPr>
+      </w:pPr>
+      <w:r>
+        <w:rPr>
+          <w:sz w:val="24"/>
+          <w:szCs w:val="24"/>
+        </w:rPr>
+        <w:t xml:space="preserve">bad_state_penalty = 0   # Penalty to the reward when we are in a bad state (in this case when the pole falls down) </w:t>
+      </w:r>
+    </w:p>
+    <w:p>
+      <w:pPr>
+        <w:pStyle w:val="Nessunaspaziatura"/>
+        <w:jc w:val="both"/>
+        <w:rPr>
+          <w:sz w:val="24"/>
+          <w:szCs w:val="24"/>
+        </w:rPr>
+      </w:pPr>
+      <w:r>
+        <w:rPr>
+          <w:sz w:val="24"/>
+          <w:szCs w:val="24"/>
+        </w:rPr>
+        <w:t>min_samples_for_training = 1000   # Minimum samples in the replay memory to enable the training</w:t>
+      </w:r>
+    </w:p>
+    <w:p>
+      <w:pPr>
+        <w:pStyle w:val="Nessunaspaziatura"/>
+        <w:jc w:val="both"/>
+        <w:rPr>
+          <w:sz w:val="24"/>
+          <w:szCs w:val="24"/>
+        </w:rPr>
+      </w:pPr>
+    </w:p>
+    <w:p>
+      <w:pPr>
+        <w:pStyle w:val="Nessunaspaziatura"/>
+        <w:jc w:val="both"/>
+        <w:rPr>
+          <w:sz w:val="24"/>
+          <w:szCs w:val="24"/>
+        </w:rPr>
+      </w:pPr>
+      <w:r>
+        <w:rPr>
+          <w:sz w:val="24"/>
+          <w:szCs w:val="24"/>
+        </w:rPr>
+        <w:t>Exploration Profile:</w:t>
+      </w:r>
+    </w:p>
+    <w:p>
+      <w:pPr>
+        <w:pStyle w:val="Nessunaspaziatura"/>
+        <w:jc w:val="both"/>
+        <w:rPr>
+          <w:sz w:val="24"/>
+          <w:szCs w:val="24"/>
+        </w:rPr>
+      </w:pPr>
+      <w:r>
+        <w:rPr>
+          <w:sz w:val="24"/>
+          <w:szCs w:val="24"/>
+        </w:rPr>
+        <w:t>initial_value = 5</w:t>
+      </w:r>
+    </w:p>
+    <w:p>
+      <w:pPr>
+        <w:pStyle w:val="Nessunaspaziatura"/>
+        <w:jc w:val="both"/>
+        <w:rPr>
+          <w:sz w:val="24"/>
+          <w:szCs w:val="24"/>
+        </w:rPr>
+      </w:pPr>
+      <w:r>
+        <w:rPr>
+          <w:sz w:val="24"/>
+          <w:szCs w:val="24"/>
+        </w:rPr>
+        <w:t>exp_decay = np.exp(-np.log(initial_value) / num_iterations * 6)</w:t>
+      </w:r>
+    </w:p>
+    <w:p>
+      <w:pPr>
+        <w:pStyle w:val="Nessunaspaziatura"/>
+        <w:jc w:val="both"/>
+        <w:rPr>
+          <w:sz w:val="24"/>
+          <w:szCs w:val="24"/>
+        </w:rPr>
+      </w:pPr>
+      <w:r>
+        <w:rPr>
+          <w:noProof/>
+        </w:rPr>
+        <w:drawing>
+          <wp:inline distT="0" distB="0" distL="0" distR="0" wp14:anchorId="4E1D5856" wp14:editId="2E444636">
+            <wp:extent cx="2528321" cy="1707233"/>
+            <wp:effectExtent l="0" t="0" r="5715" b="7620"/>
+            <wp:docPr id="3" name="Immagine 3"/>
+            <wp:cNvGraphicFramePr>
+              <a:graphicFrameLocks xmlns:a="http://schemas.openxmlformats.org/drawingml/2006/main" noChangeAspect="1"/>
+            </wp:cNvGraphicFramePr>
+            <a:graphic xmlns:a="http://schemas.openxmlformats.org/drawingml/2006/main">
+              <a:graphicData uri="http://schemas.openxmlformats.org/drawingml/2006/picture">
+                <pic:pic xmlns:pic="http://schemas.openxmlformats.org/drawingml/2006/picture">
+                  <pic:nvPicPr>
+                    <pic:cNvPr id="0" name="Picture 1"/>
+                    <pic:cNvPicPr>
+                      <a:picLocks noChangeAspect="1" noChangeArrowheads="1"/>
+                    </pic:cNvPicPr>
+                  </pic:nvPicPr>
+                  <pic:blipFill>
+                    <a:blip r:embed="rId9" cstate="print">
+                      <a:extLst>
+                        <a:ext uri="{28A0092B-C50C-407E-A947-70E740481C1C}">
+                          <a14:useLocalDpi xmlns:a14="http://schemas.microsoft.com/office/drawing/2010/main" val="0"/>
+                        </a:ext>
+                      </a:extLst>
+                    </a:blip>
+                    <a:srcRect/>
+                    <a:stretch>
+                      <a:fillRect/>
+                    </a:stretch>
+                  </pic:blipFill>
+                  <pic:spPr bwMode="auto">
+                    <a:xfrm>
+                      <a:off x="0" y="0"/>
+                      <a:ext cx="2540023" cy="1715135"/>
+                    </a:xfrm>
+                    <a:prstGeom prst="rect">
+                      <a:avLst/>
+                    </a:prstGeom>
+                    <a:noFill/>
+                    <a:ln>
+                      <a:noFill/>
+                    </a:ln>
+                  </pic:spPr>
+                </pic:pic>
+              </a:graphicData>
+            </a:graphic>
+          </wp:inline>
+        </w:drawing>
+      </w:r>
     </w:p>
     <w:p>
       <w:pPr>
@@ -2527,16 +2406,1058 @@
           <w:szCs w:val="24"/>
         </w:rPr>
       </w:pPr>
-    </w:p>
-    <w:p>
-      <w:pPr>
-        <w:pStyle w:val="Nessunaspaziatura"/>
-        <w:jc w:val="both"/>
-        <w:rPr>
-          <w:sz w:val="24"/>
-          <w:szCs w:val="24"/>
-        </w:rPr>
-      </w:pPr>
+      <w:r>
+        <w:rPr>
+          <w:sz w:val="24"/>
+          <w:szCs w:val="24"/>
+        </w:rPr>
+        <w:t xml:space="preserve">gamma = </w:t>
+      </w:r>
+      <w:r>
+        <w:rPr>
+          <w:b/>
+          <w:bCs/>
+          <w:sz w:val="24"/>
+          <w:szCs w:val="24"/>
+        </w:rPr>
+        <w:t>0.98</w:t>
+      </w:r>
+      <w:r>
+        <w:rPr>
+          <w:sz w:val="24"/>
+          <w:szCs w:val="24"/>
+        </w:rPr>
+        <w:t xml:space="preserve">   # gamma parameter for the long term reward</w:t>
+      </w:r>
+    </w:p>
+    <w:p>
+      <w:pPr>
+        <w:pStyle w:val="Nessunaspaziatura"/>
+        <w:jc w:val="both"/>
+        <w:rPr>
+          <w:sz w:val="24"/>
+          <w:szCs w:val="24"/>
+        </w:rPr>
+      </w:pPr>
+      <w:r>
+        <w:rPr>
+          <w:sz w:val="24"/>
+          <w:szCs w:val="24"/>
+        </w:rPr>
+        <w:t>replay_memory_capacity = 10000   # Replay memory capacity</w:t>
+      </w:r>
+    </w:p>
+    <w:p>
+      <w:pPr>
+        <w:pStyle w:val="Nessunaspaziatura"/>
+        <w:jc w:val="both"/>
+        <w:rPr>
+          <w:sz w:val="24"/>
+          <w:szCs w:val="24"/>
+        </w:rPr>
+      </w:pPr>
+      <w:r>
+        <w:rPr>
+          <w:sz w:val="24"/>
+          <w:szCs w:val="24"/>
+        </w:rPr>
+        <w:t>lr = 1e-2   # Optimizer learning rate</w:t>
+      </w:r>
+    </w:p>
+    <w:p>
+      <w:pPr>
+        <w:pStyle w:val="Nessunaspaziatura"/>
+        <w:jc w:val="both"/>
+        <w:rPr>
+          <w:sz w:val="24"/>
+          <w:szCs w:val="24"/>
+        </w:rPr>
+      </w:pPr>
+      <w:r>
+        <w:rPr>
+          <w:sz w:val="24"/>
+          <w:szCs w:val="24"/>
+        </w:rPr>
+        <w:t>target_net_update_steps = 10   # Number of episodes to wait before updating the target network</w:t>
+      </w:r>
+    </w:p>
+    <w:p>
+      <w:pPr>
+        <w:pStyle w:val="Nessunaspaziatura"/>
+        <w:jc w:val="both"/>
+        <w:rPr>
+          <w:sz w:val="24"/>
+          <w:szCs w:val="24"/>
+        </w:rPr>
+      </w:pPr>
+      <w:r>
+        <w:rPr>
+          <w:sz w:val="24"/>
+          <w:szCs w:val="24"/>
+        </w:rPr>
+        <w:t>batch_size = 128   # Number of samples to take from the replay memory for each update</w:t>
+      </w:r>
+    </w:p>
+    <w:p>
+      <w:pPr>
+        <w:pStyle w:val="Nessunaspaziatura"/>
+        <w:jc w:val="both"/>
+        <w:rPr>
+          <w:sz w:val="24"/>
+          <w:szCs w:val="24"/>
+        </w:rPr>
+      </w:pPr>
+      <w:r>
+        <w:rPr>
+          <w:sz w:val="24"/>
+          <w:szCs w:val="24"/>
+        </w:rPr>
+        <w:t xml:space="preserve">bad_state_penalty = 0   # Penalty to the reward when we are in a bad state (in this case when the pole falls down) </w:t>
+      </w:r>
+    </w:p>
+    <w:p>
+      <w:pPr>
+        <w:pStyle w:val="Nessunaspaziatura"/>
+        <w:jc w:val="both"/>
+        <w:rPr>
+          <w:sz w:val="24"/>
+          <w:szCs w:val="24"/>
+        </w:rPr>
+      </w:pPr>
+      <w:r>
+        <w:rPr>
+          <w:sz w:val="24"/>
+          <w:szCs w:val="24"/>
+        </w:rPr>
+        <w:t>min_samples_for_training = 1000   # Minimum samples in the replay memory to enable the training</w:t>
+      </w:r>
+    </w:p>
+    <w:p>
+      <w:pPr>
+        <w:pStyle w:val="Nessunaspaziatura"/>
+        <w:jc w:val="both"/>
+        <w:rPr>
+          <w:sz w:val="24"/>
+          <w:szCs w:val="24"/>
+        </w:rPr>
+      </w:pPr>
+    </w:p>
+    <w:p>
+      <w:pPr>
+        <w:pStyle w:val="Nessunaspaziatura"/>
+        <w:jc w:val="both"/>
+        <w:rPr>
+          <w:sz w:val="24"/>
+          <w:szCs w:val="24"/>
+        </w:rPr>
+      </w:pPr>
+      <w:r>
+        <w:rPr>
+          <w:sz w:val="24"/>
+          <w:szCs w:val="24"/>
+        </w:rPr>
+        <w:t>Exploration Profile:</w:t>
+      </w:r>
+    </w:p>
+    <w:p>
+      <w:pPr>
+        <w:pStyle w:val="Nessunaspaziatura"/>
+        <w:jc w:val="both"/>
+        <w:rPr>
+          <w:sz w:val="24"/>
+          <w:szCs w:val="24"/>
+        </w:rPr>
+      </w:pPr>
+      <w:r>
+        <w:rPr>
+          <w:sz w:val="24"/>
+          <w:szCs w:val="24"/>
+        </w:rPr>
+        <w:t xml:space="preserve">initial_value = </w:t>
+      </w:r>
+      <w:r>
+        <w:rPr>
+          <w:b/>
+          <w:bCs/>
+          <w:sz w:val="24"/>
+          <w:szCs w:val="24"/>
+        </w:rPr>
+        <w:t>7</w:t>
+      </w:r>
+    </w:p>
+    <w:p>
+      <w:pPr>
+        <w:pStyle w:val="Nessunaspaziatura"/>
+        <w:jc w:val="both"/>
+        <w:rPr>
+          <w:sz w:val="24"/>
+          <w:szCs w:val="24"/>
+        </w:rPr>
+      </w:pPr>
+      <w:r>
+        <w:rPr>
+          <w:sz w:val="24"/>
+          <w:szCs w:val="24"/>
+        </w:rPr>
+        <w:t>exp_decay = np.exp(-np.log(initial_value) / num_iterations * 6)</w:t>
+      </w:r>
+    </w:p>
+    <w:p>
+      <w:pPr>
+        <w:pStyle w:val="Nessunaspaziatura"/>
+        <w:jc w:val="both"/>
+        <w:rPr>
+          <w:sz w:val="24"/>
+          <w:szCs w:val="24"/>
+        </w:rPr>
+      </w:pPr>
+      <w:r>
+        <w:rPr>
+          <w:noProof/>
+        </w:rPr>
+        <w:drawing>
+          <wp:inline distT="0" distB="0" distL="0" distR="0" wp14:anchorId="2036D8F7" wp14:editId="6D63C5C7">
+            <wp:extent cx="3282326" cy="2216370"/>
+            <wp:effectExtent l="0" t="0" r="0" b="0"/>
+            <wp:docPr id="6" name="Immagine 6"/>
+            <wp:cNvGraphicFramePr>
+              <a:graphicFrameLocks xmlns:a="http://schemas.openxmlformats.org/drawingml/2006/main" noChangeAspect="1"/>
+            </wp:cNvGraphicFramePr>
+            <a:graphic xmlns:a="http://schemas.openxmlformats.org/drawingml/2006/main">
+              <a:graphicData uri="http://schemas.openxmlformats.org/drawingml/2006/picture">
+                <pic:pic xmlns:pic="http://schemas.openxmlformats.org/drawingml/2006/picture">
+                  <pic:nvPicPr>
+                    <pic:cNvPr id="0" name="Picture 3"/>
+                    <pic:cNvPicPr>
+                      <a:picLocks noChangeAspect="1" noChangeArrowheads="1"/>
+                    </pic:cNvPicPr>
+                  </pic:nvPicPr>
+                  <pic:blipFill>
+                    <a:blip r:embed="rId10">
+                      <a:extLst>
+                        <a:ext uri="{28A0092B-C50C-407E-A947-70E740481C1C}">
+                          <a14:useLocalDpi xmlns:a14="http://schemas.microsoft.com/office/drawing/2010/main" val="0"/>
+                        </a:ext>
+                      </a:extLst>
+                    </a:blip>
+                    <a:srcRect/>
+                    <a:stretch>
+                      <a:fillRect/>
+                    </a:stretch>
+                  </pic:blipFill>
+                  <pic:spPr bwMode="auto">
+                    <a:xfrm>
+                      <a:off x="0" y="0"/>
+                      <a:ext cx="3309725" cy="2234871"/>
+                    </a:xfrm>
+                    <a:prstGeom prst="rect">
+                      <a:avLst/>
+                    </a:prstGeom>
+                    <a:noFill/>
+                    <a:ln>
+                      <a:noFill/>
+                    </a:ln>
+                  </pic:spPr>
+                </pic:pic>
+              </a:graphicData>
+            </a:graphic>
+          </wp:inline>
+        </w:drawing>
+      </w:r>
+    </w:p>
+    <w:p>
+      <w:pPr>
+        <w:pStyle w:val="Nessunaspaziatura"/>
+        <w:jc w:val="both"/>
+        <w:rPr>
+          <w:sz w:val="24"/>
+          <w:szCs w:val="24"/>
+        </w:rPr>
+      </w:pPr>
+      <w:r>
+        <w:rPr>
+          <w:sz w:val="24"/>
+          <w:szCs w:val="24"/>
+        </w:rPr>
+        <w:t>REACH 500 at:</w:t>
+      </w:r>
+      <w:r>
+        <w:rPr>
+          <w:sz w:val="24"/>
+          <w:szCs w:val="24"/>
+        </w:rPr>
+        <w:t xml:space="preserve"> 700</w:t>
+      </w:r>
+    </w:p>
+    <w:p>
+      <w:pPr>
+        <w:pStyle w:val="Nessunaspaziatura"/>
+        <w:jc w:val="both"/>
+        <w:rPr>
+          <w:sz w:val="24"/>
+          <w:szCs w:val="24"/>
+        </w:rPr>
+      </w:pPr>
+    </w:p>
+    <w:p>
+      <w:pPr>
+        <w:pStyle w:val="Nessunaspaziatura"/>
+        <w:jc w:val="both"/>
+        <w:rPr>
+          <w:sz w:val="24"/>
+          <w:szCs w:val="24"/>
+        </w:rPr>
+      </w:pPr>
+      <w:r>
+        <w:rPr>
+          <w:sz w:val="24"/>
+          <w:szCs w:val="24"/>
+        </w:rPr>
+        <w:t>################################</w:t>
+      </w:r>
+    </w:p>
+    <w:p>
+      <w:pPr>
+        <w:pStyle w:val="Nessunaspaziatura"/>
+        <w:jc w:val="both"/>
+        <w:rPr>
+          <w:sz w:val="24"/>
+          <w:szCs w:val="24"/>
+        </w:rPr>
+      </w:pPr>
+      <w:r>
+        <w:rPr>
+          <w:sz w:val="24"/>
+          <w:szCs w:val="24"/>
+        </w:rPr>
+        <w:t xml:space="preserve">gamma = </w:t>
+      </w:r>
+      <w:r>
+        <w:rPr>
+          <w:b/>
+          <w:bCs/>
+          <w:sz w:val="24"/>
+          <w:szCs w:val="24"/>
+        </w:rPr>
+        <w:t>0.98</w:t>
+      </w:r>
+      <w:r>
+        <w:rPr>
+          <w:sz w:val="24"/>
+          <w:szCs w:val="24"/>
+        </w:rPr>
+        <w:t xml:space="preserve">   # gamma parameter for the long term reward</w:t>
+      </w:r>
+    </w:p>
+    <w:p>
+      <w:pPr>
+        <w:pStyle w:val="Nessunaspaziatura"/>
+        <w:jc w:val="both"/>
+        <w:rPr>
+          <w:sz w:val="24"/>
+          <w:szCs w:val="24"/>
+        </w:rPr>
+      </w:pPr>
+      <w:r>
+        <w:rPr>
+          <w:sz w:val="24"/>
+          <w:szCs w:val="24"/>
+        </w:rPr>
+        <w:t>replay_memory_capacity = 10000   # Replay memory capacity</w:t>
+      </w:r>
+    </w:p>
+    <w:p>
+      <w:pPr>
+        <w:pStyle w:val="Nessunaspaziatura"/>
+        <w:jc w:val="both"/>
+        <w:rPr>
+          <w:sz w:val="24"/>
+          <w:szCs w:val="24"/>
+        </w:rPr>
+      </w:pPr>
+      <w:r>
+        <w:rPr>
+          <w:sz w:val="24"/>
+          <w:szCs w:val="24"/>
+        </w:rPr>
+        <w:t>lr = 1e-2   # Optimizer learning rate</w:t>
+      </w:r>
+    </w:p>
+    <w:p>
+      <w:pPr>
+        <w:pStyle w:val="Nessunaspaziatura"/>
+        <w:jc w:val="both"/>
+        <w:rPr>
+          <w:sz w:val="24"/>
+          <w:szCs w:val="24"/>
+        </w:rPr>
+      </w:pPr>
+      <w:r>
+        <w:rPr>
+          <w:sz w:val="24"/>
+          <w:szCs w:val="24"/>
+        </w:rPr>
+        <w:t>target_net_update_steps = 10   # Number of episodes to wait before updating the target network</w:t>
+      </w:r>
+    </w:p>
+    <w:p>
+      <w:pPr>
+        <w:pStyle w:val="Nessunaspaziatura"/>
+        <w:jc w:val="both"/>
+        <w:rPr>
+          <w:sz w:val="24"/>
+          <w:szCs w:val="24"/>
+        </w:rPr>
+      </w:pPr>
+      <w:r>
+        <w:rPr>
+          <w:sz w:val="24"/>
+          <w:szCs w:val="24"/>
+        </w:rPr>
+        <w:t>batch_size = 128   # Number of samples to take from the replay memory for each update</w:t>
+      </w:r>
+    </w:p>
+    <w:p>
+      <w:pPr>
+        <w:pStyle w:val="Nessunaspaziatura"/>
+        <w:jc w:val="both"/>
+        <w:rPr>
+          <w:sz w:val="24"/>
+          <w:szCs w:val="24"/>
+        </w:rPr>
+      </w:pPr>
+      <w:r>
+        <w:rPr>
+          <w:sz w:val="24"/>
+          <w:szCs w:val="24"/>
+        </w:rPr>
+        <w:t xml:space="preserve">bad_state_penalty = 0   # Penalty to the reward when we are in a bad state (in this case when the pole falls down) </w:t>
+      </w:r>
+    </w:p>
+    <w:p>
+      <w:pPr>
+        <w:pStyle w:val="Nessunaspaziatura"/>
+        <w:jc w:val="both"/>
+        <w:rPr>
+          <w:sz w:val="24"/>
+          <w:szCs w:val="24"/>
+        </w:rPr>
+      </w:pPr>
+      <w:r>
+        <w:rPr>
+          <w:sz w:val="24"/>
+          <w:szCs w:val="24"/>
+        </w:rPr>
+        <w:t>min_samples_for_training = 1000   # Minimum samples in the replay memory to enable the training</w:t>
+      </w:r>
+    </w:p>
+    <w:p>
+      <w:pPr>
+        <w:pStyle w:val="Nessunaspaziatura"/>
+        <w:jc w:val="both"/>
+        <w:rPr>
+          <w:sz w:val="24"/>
+          <w:szCs w:val="24"/>
+        </w:rPr>
+      </w:pPr>
+    </w:p>
+    <w:p>
+      <w:pPr>
+        <w:pStyle w:val="Nessunaspaziatura"/>
+        <w:jc w:val="both"/>
+        <w:rPr>
+          <w:sz w:val="24"/>
+          <w:szCs w:val="24"/>
+        </w:rPr>
+      </w:pPr>
+      <w:r>
+        <w:rPr>
+          <w:sz w:val="24"/>
+          <w:szCs w:val="24"/>
+        </w:rPr>
+        <w:t>Exploration Profile:</w:t>
+      </w:r>
+    </w:p>
+    <w:p>
+      <w:pPr>
+        <w:pStyle w:val="Nessunaspaziatura"/>
+        <w:numPr>
+          <w:ilvl w:val="0"/>
+          <w:numId w:val="28"/>
+        </w:numPr>
+        <w:jc w:val="both"/>
+        <w:rPr>
+          <w:sz w:val="24"/>
+          <w:szCs w:val="24"/>
+        </w:rPr>
+      </w:pPr>
+      <w:r>
+        <w:rPr>
+          <w:sz w:val="24"/>
+          <w:szCs w:val="24"/>
+        </w:rPr>
+        <w:t xml:space="preserve">initial_value = </w:t>
+      </w:r>
+      <w:r>
+        <w:rPr>
+          <w:b/>
+          <w:bCs/>
+          <w:sz w:val="24"/>
+          <w:szCs w:val="24"/>
+        </w:rPr>
+        <w:t>9</w:t>
+      </w:r>
+    </w:p>
+    <w:p>
+      <w:pPr>
+        <w:pStyle w:val="Nessunaspaziatura"/>
+        <w:numPr>
+          <w:ilvl w:val="0"/>
+          <w:numId w:val="28"/>
+        </w:numPr>
+        <w:jc w:val="both"/>
+        <w:rPr>
+          <w:sz w:val="24"/>
+          <w:szCs w:val="24"/>
+        </w:rPr>
+      </w:pPr>
+      <w:r>
+        <w:rPr>
+          <w:sz w:val="24"/>
+          <w:szCs w:val="24"/>
+        </w:rPr>
+        <w:t xml:space="preserve">exp_decay = np.exp(-np.log(initial_value) / num_iterations * </w:t>
+      </w:r>
+      <w:r>
+        <w:rPr>
+          <w:b/>
+          <w:bCs/>
+          <w:sz w:val="24"/>
+          <w:szCs w:val="24"/>
+        </w:rPr>
+        <w:t>10</w:t>
+      </w:r>
+      <w:r>
+        <w:rPr>
+          <w:sz w:val="24"/>
+          <w:szCs w:val="24"/>
+        </w:rPr>
+        <w:t>)</w:t>
+      </w:r>
+    </w:p>
+    <w:p>
+      <w:pPr>
+        <w:pStyle w:val="Nessunaspaziatura"/>
+        <w:jc w:val="both"/>
+        <w:rPr>
+          <w:sz w:val="24"/>
+          <w:szCs w:val="24"/>
+        </w:rPr>
+      </w:pPr>
+      <w:r>
+        <w:lastRenderedPageBreak/>
+        <w:t xml:space="preserve"> </w:t>
+      </w:r>
+      <w:r>
+        <w:rPr>
+          <w:noProof/>
+        </w:rPr>
+        <w:drawing>
+          <wp:inline distT="0" distB="0" distL="0" distR="0" wp14:anchorId="00BDF789" wp14:editId="3B0E9F51">
+            <wp:extent cx="2420781" cy="1634617"/>
+            <wp:effectExtent l="0" t="0" r="0" b="3810"/>
+            <wp:docPr id="12" name="Immagine 12"/>
+            <wp:cNvGraphicFramePr>
+              <a:graphicFrameLocks xmlns:a="http://schemas.openxmlformats.org/drawingml/2006/main" noChangeAspect="1"/>
+            </wp:cNvGraphicFramePr>
+            <a:graphic xmlns:a="http://schemas.openxmlformats.org/drawingml/2006/main">
+              <a:graphicData uri="http://schemas.openxmlformats.org/drawingml/2006/picture">
+                <pic:pic xmlns:pic="http://schemas.openxmlformats.org/drawingml/2006/picture">
+                  <pic:nvPicPr>
+                    <pic:cNvPr id="0" name="Picture 9"/>
+                    <pic:cNvPicPr>
+                      <a:picLocks noChangeAspect="1" noChangeArrowheads="1"/>
+                    </pic:cNvPicPr>
+                  </pic:nvPicPr>
+                  <pic:blipFill>
+                    <a:blip r:embed="rId11" cstate="print">
+                      <a:extLst>
+                        <a:ext uri="{28A0092B-C50C-407E-A947-70E740481C1C}">
+                          <a14:useLocalDpi xmlns:a14="http://schemas.microsoft.com/office/drawing/2010/main" val="0"/>
+                        </a:ext>
+                      </a:extLst>
+                    </a:blip>
+                    <a:srcRect/>
+                    <a:stretch>
+                      <a:fillRect/>
+                    </a:stretch>
+                  </pic:blipFill>
+                  <pic:spPr bwMode="auto">
+                    <a:xfrm>
+                      <a:off x="0" y="0"/>
+                      <a:ext cx="2432576" cy="1642582"/>
+                    </a:xfrm>
+                    <a:prstGeom prst="rect">
+                      <a:avLst/>
+                    </a:prstGeom>
+                    <a:noFill/>
+                    <a:ln>
+                      <a:noFill/>
+                    </a:ln>
+                  </pic:spPr>
+                </pic:pic>
+              </a:graphicData>
+            </a:graphic>
+          </wp:inline>
+        </w:drawing>
+      </w:r>
+    </w:p>
+    <w:p>
+      <w:pPr>
+        <w:pStyle w:val="Nessunaspaziatura"/>
+        <w:jc w:val="both"/>
+        <w:rPr>
+          <w:sz w:val="24"/>
+          <w:szCs w:val="24"/>
+        </w:rPr>
+      </w:pPr>
+    </w:p>
+    <w:p>
+      <w:pPr>
+        <w:pStyle w:val="Nessunaspaziatura"/>
+        <w:jc w:val="both"/>
+        <w:rPr>
+          <w:sz w:val="24"/>
+          <w:szCs w:val="24"/>
+        </w:rPr>
+      </w:pPr>
+      <w:r>
+        <w:rPr>
+          <w:sz w:val="24"/>
+          <w:szCs w:val="24"/>
+        </w:rPr>
+        <w:t>REACH 500 at:</w:t>
+      </w:r>
+      <w:r>
+        <w:rPr>
+          <w:sz w:val="24"/>
+          <w:szCs w:val="24"/>
+        </w:rPr>
+        <w:t xml:space="preserve"> 590</w:t>
+      </w:r>
+    </w:p>
+    <w:p>
+      <w:pPr>
+        <w:pStyle w:val="Nessunaspaziatura"/>
+        <w:jc w:val="both"/>
+        <w:rPr>
+          <w:sz w:val="24"/>
+          <w:szCs w:val="24"/>
+        </w:rPr>
+      </w:pPr>
+      <w:r>
+        <w:rPr>
+          <w:sz w:val="24"/>
+          <w:szCs w:val="24"/>
+        </w:rPr>
+        <w:t>##############################</w:t>
+      </w:r>
+    </w:p>
+    <w:p>
+      <w:pPr>
+        <w:pStyle w:val="Nessunaspaziatura"/>
+        <w:jc w:val="both"/>
+        <w:rPr>
+          <w:sz w:val="24"/>
+          <w:szCs w:val="24"/>
+        </w:rPr>
+      </w:pPr>
+    </w:p>
+    <w:p>
+      <w:pPr>
+        <w:pStyle w:val="Nessunaspaziatura"/>
+        <w:jc w:val="both"/>
+        <w:rPr>
+          <w:sz w:val="24"/>
+          <w:szCs w:val="24"/>
+        </w:rPr>
+      </w:pPr>
+      <w:r>
+        <w:rPr>
+          <w:sz w:val="24"/>
+          <w:szCs w:val="24"/>
+        </w:rPr>
+        <w:t xml:space="preserve">gamma = </w:t>
+      </w:r>
+      <w:r>
+        <w:rPr>
+          <w:b/>
+          <w:bCs/>
+          <w:sz w:val="24"/>
+          <w:szCs w:val="24"/>
+        </w:rPr>
+        <w:t>0.9</w:t>
+      </w:r>
+      <w:r>
+        <w:rPr>
+          <w:b/>
+          <w:bCs/>
+          <w:sz w:val="24"/>
+          <w:szCs w:val="24"/>
+        </w:rPr>
+        <w:t>8</w:t>
+      </w:r>
+      <w:r>
+        <w:rPr>
+          <w:sz w:val="24"/>
+          <w:szCs w:val="24"/>
+        </w:rPr>
+        <w:t xml:space="preserve">   # gamma parameter for the long term reward</w:t>
+      </w:r>
+    </w:p>
+    <w:p>
+      <w:pPr>
+        <w:pStyle w:val="Nessunaspaziatura"/>
+        <w:jc w:val="both"/>
+        <w:rPr>
+          <w:sz w:val="24"/>
+          <w:szCs w:val="24"/>
+        </w:rPr>
+      </w:pPr>
+      <w:r>
+        <w:rPr>
+          <w:sz w:val="24"/>
+          <w:szCs w:val="24"/>
+        </w:rPr>
+        <w:t>replay_memory_capacity = 10000   # Replay memory capacity</w:t>
+      </w:r>
+    </w:p>
+    <w:p>
+      <w:pPr>
+        <w:pStyle w:val="Nessunaspaziatura"/>
+        <w:jc w:val="both"/>
+        <w:rPr>
+          <w:sz w:val="24"/>
+          <w:szCs w:val="24"/>
+        </w:rPr>
+      </w:pPr>
+      <w:r>
+        <w:rPr>
+          <w:sz w:val="24"/>
+          <w:szCs w:val="24"/>
+        </w:rPr>
+        <w:t xml:space="preserve">lr = </w:t>
+      </w:r>
+      <w:r>
+        <w:rPr>
+          <w:b/>
+          <w:bCs/>
+          <w:sz w:val="24"/>
+          <w:szCs w:val="24"/>
+        </w:rPr>
+        <w:t>1e-</w:t>
+      </w:r>
+      <w:r>
+        <w:rPr>
+          <w:b/>
+          <w:bCs/>
+          <w:sz w:val="24"/>
+          <w:szCs w:val="24"/>
+        </w:rPr>
+        <w:t>3</w:t>
+      </w:r>
+      <w:r>
+        <w:rPr>
+          <w:sz w:val="24"/>
+          <w:szCs w:val="24"/>
+        </w:rPr>
+        <w:t xml:space="preserve">   # Optimizer learning rate</w:t>
+      </w:r>
+    </w:p>
+    <w:p>
+      <w:pPr>
+        <w:pStyle w:val="Nessunaspaziatura"/>
+        <w:jc w:val="both"/>
+        <w:rPr>
+          <w:sz w:val="24"/>
+          <w:szCs w:val="24"/>
+        </w:rPr>
+      </w:pPr>
+      <w:r>
+        <w:rPr>
+          <w:sz w:val="24"/>
+          <w:szCs w:val="24"/>
+        </w:rPr>
+        <w:t>target_net_update_steps = 10   # Number of episodes to wait before updating the target network</w:t>
+      </w:r>
+    </w:p>
+    <w:p>
+      <w:pPr>
+        <w:pStyle w:val="Nessunaspaziatura"/>
+        <w:jc w:val="both"/>
+        <w:rPr>
+          <w:sz w:val="24"/>
+          <w:szCs w:val="24"/>
+        </w:rPr>
+      </w:pPr>
+      <w:r>
+        <w:rPr>
+          <w:sz w:val="24"/>
+          <w:szCs w:val="24"/>
+        </w:rPr>
+        <w:t>batch_size = 128   # Number of samples to take from the replay memory for each update</w:t>
+      </w:r>
+    </w:p>
+    <w:p>
+      <w:pPr>
+        <w:pStyle w:val="Nessunaspaziatura"/>
+        <w:jc w:val="both"/>
+        <w:rPr>
+          <w:sz w:val="24"/>
+          <w:szCs w:val="24"/>
+        </w:rPr>
+      </w:pPr>
+      <w:r>
+        <w:rPr>
+          <w:sz w:val="24"/>
+          <w:szCs w:val="24"/>
+        </w:rPr>
+        <w:t xml:space="preserve">bad_state_penalty = 0   # Penalty to the reward when we are in a bad state (in this case when the pole falls down) </w:t>
+      </w:r>
+    </w:p>
+    <w:p>
+      <w:pPr>
+        <w:pStyle w:val="Nessunaspaziatura"/>
+        <w:jc w:val="both"/>
+        <w:rPr>
+          <w:sz w:val="24"/>
+          <w:szCs w:val="24"/>
+        </w:rPr>
+      </w:pPr>
+      <w:r>
+        <w:rPr>
+          <w:sz w:val="24"/>
+          <w:szCs w:val="24"/>
+        </w:rPr>
+        <w:t>min_samples_for_training = 1000   # Minimum samples in the replay memory to enable the training</w:t>
+      </w:r>
+    </w:p>
+    <w:p>
+      <w:pPr>
+        <w:pStyle w:val="Nessunaspaziatura"/>
+        <w:jc w:val="both"/>
+        <w:rPr>
+          <w:sz w:val="24"/>
+          <w:szCs w:val="24"/>
+        </w:rPr>
+      </w:pPr>
+    </w:p>
+    <w:p>
+      <w:pPr>
+        <w:pStyle w:val="Nessunaspaziatura"/>
+        <w:jc w:val="both"/>
+        <w:rPr>
+          <w:sz w:val="24"/>
+          <w:szCs w:val="24"/>
+        </w:rPr>
+      </w:pPr>
+      <w:r>
+        <w:rPr>
+          <w:sz w:val="24"/>
+          <w:szCs w:val="24"/>
+        </w:rPr>
+        <w:t>Exploration Profile:</w:t>
+      </w:r>
+    </w:p>
+    <w:p>
+      <w:pPr>
+        <w:pStyle w:val="Nessunaspaziatura"/>
+        <w:numPr>
+          <w:ilvl w:val="0"/>
+          <w:numId w:val="28"/>
+        </w:numPr>
+        <w:jc w:val="both"/>
+        <w:rPr>
+          <w:sz w:val="24"/>
+          <w:szCs w:val="24"/>
+        </w:rPr>
+      </w:pPr>
+      <w:r>
+        <w:rPr>
+          <w:sz w:val="24"/>
+          <w:szCs w:val="24"/>
+        </w:rPr>
+        <w:t xml:space="preserve">initial_value = </w:t>
+      </w:r>
+      <w:r>
+        <w:rPr>
+          <w:b/>
+          <w:bCs/>
+          <w:sz w:val="24"/>
+          <w:szCs w:val="24"/>
+        </w:rPr>
+        <w:t>9</w:t>
+      </w:r>
+    </w:p>
+    <w:p>
+      <w:pPr>
+        <w:pStyle w:val="Nessunaspaziatura"/>
+        <w:numPr>
+          <w:ilvl w:val="0"/>
+          <w:numId w:val="28"/>
+        </w:numPr>
+        <w:jc w:val="both"/>
+        <w:rPr>
+          <w:sz w:val="24"/>
+          <w:szCs w:val="24"/>
+        </w:rPr>
+      </w:pPr>
+      <w:r>
+        <w:rPr>
+          <w:sz w:val="24"/>
+          <w:szCs w:val="24"/>
+        </w:rPr>
+        <w:t xml:space="preserve">exp_decay = np.exp(-np.log(initial_value) / num_iterations * </w:t>
+      </w:r>
+      <w:r>
+        <w:rPr>
+          <w:b/>
+          <w:bCs/>
+          <w:sz w:val="24"/>
+          <w:szCs w:val="24"/>
+        </w:rPr>
+        <w:t>1</w:t>
+      </w:r>
+      <w:r>
+        <w:rPr>
+          <w:b/>
+          <w:bCs/>
+          <w:sz w:val="24"/>
+          <w:szCs w:val="24"/>
+        </w:rPr>
+        <w:t>0</w:t>
+      </w:r>
+      <w:r>
+        <w:rPr>
+          <w:sz w:val="24"/>
+          <w:szCs w:val="24"/>
+        </w:rPr>
+        <w:t>)</w:t>
+      </w:r>
+    </w:p>
+    <w:p>
+      <w:pPr>
+        <w:pStyle w:val="Nessunaspaziatura"/>
+        <w:jc w:val="both"/>
+        <w:rPr>
+          <w:sz w:val="24"/>
+          <w:szCs w:val="24"/>
+        </w:rPr>
+      </w:pPr>
+      <w:r>
+        <w:rPr>
+          <w:noProof/>
+        </w:rPr>
+        <w:drawing>
+          <wp:inline distT="0" distB="0" distL="0" distR="0" wp14:anchorId="0CA47CB9" wp14:editId="1D517B9B">
+            <wp:extent cx="2420781" cy="1634617"/>
+            <wp:effectExtent l="0" t="0" r="0" b="3810"/>
+            <wp:docPr id="15" name="Immagine 15"/>
+            <wp:cNvGraphicFramePr>
+              <a:graphicFrameLocks xmlns:a="http://schemas.openxmlformats.org/drawingml/2006/main" noChangeAspect="1"/>
+            </wp:cNvGraphicFramePr>
+            <a:graphic xmlns:a="http://schemas.openxmlformats.org/drawingml/2006/main">
+              <a:graphicData uri="http://schemas.openxmlformats.org/drawingml/2006/picture">
+                <pic:pic xmlns:pic="http://schemas.openxmlformats.org/drawingml/2006/picture">
+                  <pic:nvPicPr>
+                    <pic:cNvPr id="0" name="Picture 9"/>
+                    <pic:cNvPicPr>
+                      <a:picLocks noChangeAspect="1" noChangeArrowheads="1"/>
+                    </pic:cNvPicPr>
+                  </pic:nvPicPr>
+                  <pic:blipFill>
+                    <a:blip r:embed="rId11" cstate="print">
+                      <a:extLst>
+                        <a:ext uri="{28A0092B-C50C-407E-A947-70E740481C1C}">
+                          <a14:useLocalDpi xmlns:a14="http://schemas.microsoft.com/office/drawing/2010/main" val="0"/>
+                        </a:ext>
+                      </a:extLst>
+                    </a:blip>
+                    <a:srcRect/>
+                    <a:stretch>
+                      <a:fillRect/>
+                    </a:stretch>
+                  </pic:blipFill>
+                  <pic:spPr bwMode="auto">
+                    <a:xfrm>
+                      <a:off x="0" y="0"/>
+                      <a:ext cx="2432576" cy="1642582"/>
+                    </a:xfrm>
+                    <a:prstGeom prst="rect">
+                      <a:avLst/>
+                    </a:prstGeom>
+                    <a:noFill/>
+                    <a:ln>
+                      <a:noFill/>
+                    </a:ln>
+                  </pic:spPr>
+                </pic:pic>
+              </a:graphicData>
+            </a:graphic>
+          </wp:inline>
+        </w:drawing>
+      </w:r>
+    </w:p>
+    <w:p>
+      <w:pPr>
+        <w:pStyle w:val="Nessunaspaziatura"/>
+        <w:jc w:val="both"/>
+        <w:rPr>
+          <w:sz w:val="24"/>
+          <w:szCs w:val="24"/>
+        </w:rPr>
+      </w:pPr>
+    </w:p>
+    <w:p>
+      <w:pPr>
+        <w:pStyle w:val="Nessunaspaziatura"/>
+        <w:jc w:val="both"/>
+        <w:rPr>
+          <w:sz w:val="24"/>
+          <w:szCs w:val="24"/>
+        </w:rPr>
+      </w:pPr>
+      <w:r>
+        <w:rPr>
+          <w:sz w:val="24"/>
+          <w:szCs w:val="24"/>
+        </w:rPr>
+        <w:t xml:space="preserve">REACH 500 at: </w:t>
+      </w:r>
+      <w:r>
+        <w:rPr>
+          <w:sz w:val="24"/>
+          <w:szCs w:val="24"/>
+        </w:rPr>
+        <w:t>noooooooooooooooo</w:t>
+      </w:r>
+    </w:p>
+    <w:p>
+      <w:pPr>
+        <w:pStyle w:val="Nessunaspaziatura"/>
+        <w:jc w:val="both"/>
+        <w:rPr>
+          <w:sz w:val="24"/>
+          <w:szCs w:val="24"/>
+        </w:rPr>
+      </w:pPr>
+      <w:r>
+        <w:rPr>
+          <w:sz w:val="24"/>
+          <w:szCs w:val="24"/>
+        </w:rPr>
+        <w:t>##############################</w:t>
+      </w:r>
     </w:p>
     <w:p>
       <w:pPr>
@@ -2656,9 +3577,8 @@
           <w:sz w:val="32"/>
           <w:szCs w:val="32"/>
         </w:rPr>
-        <w:t xml:space="preserve"> </w:t>
-      </w:r>
-      <w:proofErr w:type="spellStart"/>
+        <w:t xml:space="preserve"> CartPole using</w:t>
+      </w:r>
       <w:r>
         <w:rPr>
           <w:b/>
@@ -2666,9 +3586,8 @@
           <w:sz w:val="32"/>
           <w:szCs w:val="32"/>
         </w:rPr>
-        <w:t>CartPole</w:t>
-      </w:r>
-      <w:proofErr w:type="spellEnd"/>
+        <w:t xml:space="preserve"> the</w:t>
+      </w:r>
       <w:r>
         <w:rPr>
           <w:b/>
@@ -2676,24 +3595,6 @@
           <w:sz w:val="32"/>
           <w:szCs w:val="32"/>
         </w:rPr>
-        <w:t xml:space="preserve"> using</w:t>
-      </w:r>
-      <w:r>
-        <w:rPr>
-          <w:b/>
-          <w:bCs/>
-          <w:sz w:val="32"/>
-          <w:szCs w:val="32"/>
-        </w:rPr>
-        <w:t xml:space="preserve"> the</w:t>
-      </w:r>
-      <w:r>
-        <w:rPr>
-          <w:b/>
-          <w:bCs/>
-          <w:sz w:val="32"/>
-          <w:szCs w:val="32"/>
-        </w:rPr>
         <w:t xml:space="preserve"> screen pixels</w:t>
       </w:r>
     </w:p>
@@ -2730,83 +3631,37 @@
         </w:rPr>
         <w:t xml:space="preserve">To get the state in the previous approach we used: </w:t>
       </w:r>
-      <w:proofErr w:type="spellStart"/>
       <w:r>
         <w:rPr>
           <w:rFonts w:ascii="Courier New" w:hAnsi="Courier New" w:cs="Courier New"/>
         </w:rPr>
+        <w:t>next_state, reward, done, info = env.step(action)</w:t>
+      </w:r>
+      <w:r>
+        <w:rPr>
+          <w:sz w:val="24"/>
+          <w:szCs w:val="24"/>
+        </w:rPr>
+        <w:t xml:space="preserve"> but now we will ignore the </w:t>
+      </w:r>
+      <w:r>
+        <w:rPr>
+          <w:rFonts w:ascii="Courier New" w:hAnsi="Courier New" w:cs="Courier New"/>
+        </w:rPr>
         <w:t>next_state</w:t>
       </w:r>
-      <w:proofErr w:type="spellEnd"/>
+      <w:r>
+        <w:rPr>
+          <w:sz w:val="24"/>
+          <w:szCs w:val="24"/>
+        </w:rPr>
+        <w:t xml:space="preserve"> variable and use as state the 800x600x3 tensor returned by  </w:t>
+      </w:r>
       <w:r>
         <w:rPr>
           <w:rFonts w:ascii="Courier New" w:hAnsi="Courier New" w:cs="Courier New"/>
         </w:rPr>
-        <w:t xml:space="preserve">, reward, done, info = </w:t>
-      </w:r>
-      <w:proofErr w:type="spellStart"/>
-      <w:r>
-        <w:rPr>
-          <w:rFonts w:ascii="Courier New" w:hAnsi="Courier New" w:cs="Courier New"/>
-        </w:rPr>
-        <w:t>env.step</w:t>
-      </w:r>
-      <w:proofErr w:type="spellEnd"/>
-      <w:r>
-        <w:rPr>
-          <w:rFonts w:ascii="Courier New" w:hAnsi="Courier New" w:cs="Courier New"/>
-        </w:rPr>
-        <w:t>(action)</w:t>
-      </w:r>
-      <w:r>
-        <w:rPr>
-          <w:sz w:val="24"/>
-          <w:szCs w:val="24"/>
-        </w:rPr>
-        <w:t xml:space="preserve"> but now we will ignore the </w:t>
-      </w:r>
-      <w:proofErr w:type="spellStart"/>
-      <w:r>
-        <w:rPr>
-          <w:rFonts w:ascii="Courier New" w:hAnsi="Courier New" w:cs="Courier New"/>
-        </w:rPr>
-        <w:t>next_state</w:t>
-      </w:r>
-      <w:proofErr w:type="spellEnd"/>
-      <w:r>
-        <w:rPr>
-          <w:sz w:val="24"/>
-          <w:szCs w:val="24"/>
-        </w:rPr>
-        <w:t xml:space="preserve"> variable and use as state the 800x600x3 tensor returned by  </w:t>
-      </w:r>
-      <w:proofErr w:type="spellStart"/>
-      <w:r>
-        <w:rPr>
-          <w:rFonts w:ascii="Courier New" w:hAnsi="Courier New" w:cs="Courier New"/>
-        </w:rPr>
-        <w:t>env.render</w:t>
-      </w:r>
-      <w:proofErr w:type="spellEnd"/>
-      <w:r>
-        <w:rPr>
-          <w:rFonts w:ascii="Courier New" w:hAnsi="Courier New" w:cs="Courier New"/>
-        </w:rPr>
-        <w:t>(mode='</w:t>
-      </w:r>
-      <w:proofErr w:type="spellStart"/>
-      <w:r>
-        <w:rPr>
-          <w:rFonts w:ascii="Courier New" w:hAnsi="Courier New" w:cs="Courier New"/>
-        </w:rPr>
-        <w:t>rgb_array</w:t>
-      </w:r>
-      <w:proofErr w:type="spellEnd"/>
-      <w:r>
-        <w:rPr>
-          <w:rFonts w:ascii="Courier New" w:hAnsi="Courier New" w:cs="Courier New"/>
-        </w:rPr>
-        <w:t>')</w:t>
+        <w:t>env.render(mode='rgb_array')</w:t>
       </w:r>
     </w:p>
     <w:p>
@@ -2909,17 +3764,8 @@
           <w:sz w:val="24"/>
           <w:szCs w:val="24"/>
         </w:rPr>
-        <w:t xml:space="preserve">to make because there are parts of the screen that does not matter like all pixels after 325 are always </w:t>
-      </w:r>
-      <w:proofErr w:type="gramStart"/>
-      <w:r>
-        <w:rPr>
-          <w:sz w:val="24"/>
-          <w:szCs w:val="24"/>
-        </w:rPr>
-        <w:t>white,…</w:t>
-      </w:r>
-      <w:proofErr w:type="gramEnd"/>
+        <w:t>to make because there are parts of the screen that does not matter like all pixels after 325 are always white,…</w:t>
+      </w:r>
       <w:r>
         <w:rPr>
           <w:sz w:val="24"/>
@@ -2976,7 +3822,7 @@
                     </pic:cNvPicPr>
                   </pic:nvPicPr>
                   <pic:blipFill>
-                    <a:blip r:embed="rId9">
+                    <a:blip r:embed="rId12">
                       <a:extLst>
                         <a:ext uri="{28A0092B-C50C-407E-A947-70E740481C1C}">
                           <a14:useLocalDpi xmlns:a14="http://schemas.microsoft.com/office/drawing/2010/main" val="0"/>
@@ -3029,7 +3875,7 @@
                     </pic:cNvPicPr>
                   </pic:nvPicPr>
                   <pic:blipFill>
-                    <a:blip r:embed="rId10">
+                    <a:blip r:embed="rId13">
                       <a:extLst>
                         <a:ext uri="{28A0092B-C50C-407E-A947-70E740481C1C}">
                           <a14:useLocalDpi xmlns:a14="http://schemas.microsoft.com/office/drawing/2010/main" val="0"/>
@@ -3119,7 +3965,7 @@
                     </pic:cNvPicPr>
                   </pic:nvPicPr>
                   <pic:blipFill>
-                    <a:blip r:embed="rId11">
+                    <a:blip r:embed="rId14">
                       <a:extLst>
                         <a:ext uri="{28A0092B-C50C-407E-A947-70E740481C1C}">
                           <a14:useLocalDpi xmlns:a14="http://schemas.microsoft.com/office/drawing/2010/main" val="0"/>
@@ -3204,7 +4050,7 @@
                     </pic:cNvPicPr>
                   </pic:nvPicPr>
                   <pic:blipFill>
-                    <a:blip r:embed="rId12">
+                    <a:blip r:embed="rId15">
                       <a:extLst>
                         <a:ext uri="{28A0092B-C50C-407E-A947-70E740481C1C}">
                           <a14:useLocalDpi xmlns:a14="http://schemas.microsoft.com/office/drawing/2010/main" val="0"/>
@@ -3398,21 +4244,12 @@
         </w:rPr>
         <w:t xml:space="preserve">push </w:t>
       </w:r>
-      <w:proofErr w:type="gramStart"/>
-      <w:r>
-        <w:rPr>
-          <w:sz w:val="24"/>
-          <w:szCs w:val="24"/>
-        </w:rPr>
-        <w:t>right</w:t>
-      </w:r>
-      <w:proofErr w:type="gramEnd"/>
-      <w:r>
-        <w:rPr>
-          <w:sz w:val="24"/>
-          <w:szCs w:val="24"/>
-        </w:rPr>
-        <w:t xml:space="preserve"> or do nothing. </w:t>
+      <w:r>
+        <w:rPr>
+          <w:sz w:val="24"/>
+          <w:szCs w:val="24"/>
+        </w:rPr>
+        <w:t xml:space="preserve">right or do nothing. </w:t>
       </w:r>
       <w:r>
         <w:rPr>
@@ -3493,7 +4330,7 @@
                     <pic:cNvPicPr/>
                   </pic:nvPicPr>
                   <pic:blipFill rotWithShape="1">
-                    <a:blip r:embed="rId13"/>
+                    <a:blip r:embed="rId16"/>
                     <a:srcRect l="928"/>
                     <a:stretch/>
                   </pic:blipFill>
@@ -3895,50 +4732,51 @@
           <w:sz w:val="24"/>
           <w:szCs w:val="24"/>
         </w:rPr>
-        <w:t>BUT we decided to create our own reward function based on the position and direction (velocity) of the car.</w:t>
-      </w:r>
-    </w:p>
-    <w:p>
-      <w:pPr>
-        <w:pStyle w:val="Nessunaspaziatura"/>
-        <w:shd w:val="clear" w:color="auto" w:fill="FF0000"/>
-        <w:jc w:val="both"/>
-        <w:rPr>
-          <w:sz w:val="24"/>
-          <w:szCs w:val="24"/>
-        </w:rPr>
-      </w:pPr>
-      <w:proofErr w:type="spellStart"/>
-      <w:r>
-        <w:rPr>
-          <w:sz w:val="24"/>
-          <w:szCs w:val="24"/>
-        </w:rPr>
-        <w:t>pos_weight</w:t>
-      </w:r>
-      <w:proofErr w:type="spellEnd"/>
-      <w:r>
-        <w:rPr>
-          <w:sz w:val="24"/>
-          <w:szCs w:val="24"/>
-        </w:rPr>
-        <w:t xml:space="preserve"> = 6</w:t>
-      </w:r>
-    </w:p>
-    <w:p>
-      <w:pPr>
-        <w:pStyle w:val="Nessunaspaziatura"/>
-        <w:shd w:val="clear" w:color="auto" w:fill="FF0000"/>
-        <w:jc w:val="both"/>
-        <w:rPr>
-          <w:sz w:val="24"/>
-          <w:szCs w:val="24"/>
-        </w:rPr>
-      </w:pPr>
-      <w:r>
-        <w:rPr>
-          <w:sz w:val="24"/>
-          <w:szCs w:val="24"/>
+        <w:t>BUT we decided to create our own reward function based on the position and direction (velocity) of the car</w:t>
+      </w:r>
+      <w:r>
+        <w:rPr>
+          <w:sz w:val="24"/>
+          <w:szCs w:val="24"/>
+        </w:rPr>
+        <w:t>, that is the following</w:t>
+      </w:r>
+      <w:r>
+        <w:rPr>
+          <w:sz w:val="24"/>
+          <w:szCs w:val="24"/>
+        </w:rPr>
+        <w:t>:</w:t>
+      </w:r>
+    </w:p>
+    <w:p>
+      <w:pPr>
+        <w:pStyle w:val="Nessunaspaziatura"/>
+        <w:ind w:left="708"/>
+        <w:jc w:val="both"/>
+        <w:rPr>
+          <w:rFonts w:ascii="Courier New" w:hAnsi="Courier New" w:cs="Courier New"/>
+        </w:rPr>
+      </w:pPr>
+      <w:r>
+        <w:rPr>
+          <w:rFonts w:ascii="Courier New" w:hAnsi="Courier New" w:cs="Courier New"/>
+        </w:rPr>
+        <w:t>pos_weight = 6</w:t>
+      </w:r>
+    </w:p>
+    <w:p>
+      <w:pPr>
+        <w:pStyle w:val="Nessunaspaziatura"/>
+        <w:ind w:left="708"/>
+        <w:jc w:val="both"/>
+        <w:rPr>
+          <w:rFonts w:ascii="Courier New" w:hAnsi="Courier New" w:cs="Courier New"/>
+        </w:rPr>
+      </w:pPr>
+      <w:r>
+        <w:rPr>
+          <w:rFonts w:ascii="Courier New" w:hAnsi="Courier New" w:cs="Courier New"/>
         </w:rPr>
         <w:t>if (action ==0 and state[1]&lt;0) or (action==2 and state[1]&gt;0):</w:t>
       </w:r>
@@ -3946,88 +4784,105 @@
     <w:p>
       <w:pPr>
         <w:pStyle w:val="Nessunaspaziatura"/>
-        <w:shd w:val="clear" w:color="auto" w:fill="FF0000"/>
-        <w:jc w:val="both"/>
-        <w:rPr>
-          <w:sz w:val="24"/>
-          <w:szCs w:val="24"/>
-        </w:rPr>
-      </w:pPr>
-      <w:r>
-        <w:rPr>
-          <w:sz w:val="24"/>
-          <w:szCs w:val="24"/>
-        </w:rPr>
-        <w:t xml:space="preserve">      reward= reward + </w:t>
-      </w:r>
-      <w:proofErr w:type="spellStart"/>
-      <w:r>
-        <w:rPr>
-          <w:sz w:val="24"/>
-          <w:szCs w:val="24"/>
-        </w:rPr>
-        <w:t>pos_weight</w:t>
-      </w:r>
-      <w:proofErr w:type="spellEnd"/>
-      <w:r>
-        <w:rPr>
-          <w:sz w:val="24"/>
-          <w:szCs w:val="24"/>
-        </w:rPr>
-        <w:t xml:space="preserve"> * </w:t>
-      </w:r>
-      <w:proofErr w:type="spellStart"/>
-      <w:r>
-        <w:rPr>
-          <w:sz w:val="24"/>
-          <w:szCs w:val="24"/>
-        </w:rPr>
-        <w:t>np.abs</w:t>
-      </w:r>
-      <w:proofErr w:type="spellEnd"/>
-      <w:r>
-        <w:rPr>
-          <w:sz w:val="24"/>
-          <w:szCs w:val="24"/>
-        </w:rPr>
-        <w:t>(state[0]+0.5)</w:t>
-      </w:r>
-    </w:p>
-    <w:p>
-      <w:pPr>
-        <w:pStyle w:val="Nessunaspaziatura"/>
-        <w:shd w:val="clear" w:color="auto" w:fill="FF0000"/>
-        <w:jc w:val="both"/>
-        <w:rPr>
-          <w:sz w:val="24"/>
-          <w:szCs w:val="24"/>
-        </w:rPr>
-      </w:pPr>
-      <w:proofErr w:type="spellStart"/>
-      <w:r>
-        <w:rPr>
-          <w:sz w:val="24"/>
-          <w:szCs w:val="24"/>
-        </w:rPr>
-        <w:t>else:reward</w:t>
-      </w:r>
-      <w:proofErr w:type="spellEnd"/>
-      <w:r>
-        <w:rPr>
-          <w:sz w:val="24"/>
-          <w:szCs w:val="24"/>
-        </w:rPr>
-        <w:t xml:space="preserve">= </w:t>
-      </w:r>
-      <w:proofErr w:type="gramStart"/>
-      <w:r>
-        <w:rPr>
-          <w:sz w:val="24"/>
-          <w:szCs w:val="24"/>
-        </w:rPr>
-        <w:t>reward-2</w:t>
-      </w:r>
-      <w:proofErr w:type="gramEnd"/>
+        <w:ind w:left="708"/>
+        <w:jc w:val="both"/>
+        <w:rPr>
+          <w:rFonts w:ascii="Courier New" w:hAnsi="Courier New" w:cs="Courier New"/>
+        </w:rPr>
+      </w:pPr>
+      <w:r>
+        <w:rPr>
+          <w:rFonts w:ascii="Courier New" w:hAnsi="Courier New" w:cs="Courier New"/>
+        </w:rPr>
+        <w:t xml:space="preserve">      reward= reward + pos_weight * np.abs(state[0]+0.5)</w:t>
+      </w:r>
+    </w:p>
+    <w:p>
+      <w:pPr>
+        <w:pStyle w:val="Nessunaspaziatura"/>
+        <w:ind w:left="708"/>
+        <w:jc w:val="both"/>
+        <w:rPr>
+          <w:rFonts w:ascii="Courier New" w:hAnsi="Courier New" w:cs="Courier New"/>
+        </w:rPr>
+      </w:pPr>
+      <w:r>
+        <w:rPr>
+          <w:rFonts w:ascii="Courier New" w:hAnsi="Courier New" w:cs="Courier New"/>
+        </w:rPr>
+        <w:t>else:</w:t>
+      </w:r>
+      <w:r>
+        <w:rPr>
+          <w:rFonts w:ascii="Courier New" w:hAnsi="Courier New" w:cs="Courier New"/>
+        </w:rPr>
+        <w:t xml:space="preserve"> </w:t>
+      </w:r>
+      <w:r>
+        <w:rPr>
+          <w:rFonts w:ascii="Courier New" w:hAnsi="Courier New" w:cs="Courier New"/>
+        </w:rPr>
+        <w:t>reward=reward-2</w:t>
+      </w:r>
+    </w:p>
+    <w:p>
+      <w:pPr>
+        <w:pStyle w:val="Nessunaspaziatura"/>
+        <w:jc w:val="both"/>
+        <w:rPr>
+          <w:sz w:val="24"/>
+          <w:szCs w:val="24"/>
+        </w:rPr>
+      </w:pPr>
+      <w:r>
+        <w:rPr>
+          <w:sz w:val="24"/>
+          <w:szCs w:val="24"/>
+        </w:rPr>
+        <w:t xml:space="preserve">Basically, if the Car is pushing left and the velocity is negative (direction to the left) or the car is pushing right and the velocity is positive (direction to the right) we give a positive reward. Because we want that the car </w:t>
+      </w:r>
+      <w:r>
+        <w:rPr>
+          <w:sz w:val="24"/>
+          <w:szCs w:val="24"/>
+        </w:rPr>
+        <w:t>stays</w:t>
+      </w:r>
+      <w:r>
+        <w:rPr>
+          <w:sz w:val="24"/>
+          <w:szCs w:val="24"/>
+        </w:rPr>
+        <w:t xml:space="preserve"> away as much possible from the center (we don’t want that the car </w:t>
+      </w:r>
+      <w:r>
+        <w:rPr>
+          <w:sz w:val="24"/>
+          <w:szCs w:val="24"/>
+        </w:rPr>
+        <w:t>remains</w:t>
+      </w:r>
+      <w:r>
+        <w:rPr>
+          <w:sz w:val="24"/>
+          <w:szCs w:val="24"/>
+        </w:rPr>
+        <w:t xml:space="preserve"> stationary), otherwise we </w:t>
+      </w:r>
+      <w:r>
+        <w:rPr>
+          <w:sz w:val="24"/>
+          <w:szCs w:val="24"/>
+        </w:rPr>
+        <w:t>give a negative reward.</w:t>
+      </w:r>
+      <w:r>
+        <w:rPr>
+          <w:sz w:val="24"/>
+          <w:szCs w:val="24"/>
+        </w:rPr>
+        <w:t xml:space="preserve"> (The specific values of the parameters were found after some fine tuning).</w:t>
+      </w:r>
     </w:p>
     <w:p>
       <w:pPr>
@@ -4147,23 +5002,7 @@
           <w:sz w:val="24"/>
           <w:szCs w:val="24"/>
         </w:rPr>
-        <w:t xml:space="preserve">The training procedure is </w:t>
-      </w:r>
-      <w:proofErr w:type="gramStart"/>
-      <w:r>
-        <w:rPr>
-          <w:sz w:val="24"/>
-          <w:szCs w:val="24"/>
-        </w:rPr>
-        <w:t>exactly the same</w:t>
-      </w:r>
-      <w:proofErr w:type="gramEnd"/>
-      <w:r>
-        <w:rPr>
-          <w:sz w:val="24"/>
-          <w:szCs w:val="24"/>
-        </w:rPr>
-        <w:t xml:space="preserve"> used in the </w:t>
+        <w:t xml:space="preserve">The training procedure is exactly the same used in the </w:t>
       </w:r>
       <w:r>
         <w:rPr>
@@ -4219,274 +5058,9 @@
         </w:rPr>
       </w:pPr>
     </w:p>
-    <w:p>
-      <w:pPr>
-        <w:pStyle w:val="Nessunaspaziatura"/>
-        <w:jc w:val="both"/>
-        <w:rPr>
-          <w:sz w:val="24"/>
-          <w:szCs w:val="24"/>
-        </w:rPr>
-      </w:pPr>
-    </w:p>
-    <w:p>
-      <w:pPr>
-        <w:pStyle w:val="Nessunaspaziatura"/>
-        <w:jc w:val="both"/>
-        <w:rPr>
-          <w:sz w:val="24"/>
-          <w:szCs w:val="24"/>
-        </w:rPr>
-      </w:pPr>
-    </w:p>
-    <w:p>
-      <w:pPr>
-        <w:pStyle w:val="Nessunaspaziatura"/>
-        <w:jc w:val="both"/>
-        <w:rPr>
-          <w:sz w:val="24"/>
-          <w:szCs w:val="24"/>
-        </w:rPr>
-      </w:pPr>
-    </w:p>
-    <w:p>
-      <w:pPr>
-        <w:pStyle w:val="Nessunaspaziatura"/>
-        <w:numPr>
-          <w:ilvl w:val="0"/>
-          <w:numId w:val="20"/>
-        </w:numPr>
-        <w:jc w:val="both"/>
-        <w:rPr>
-          <w:sz w:val="24"/>
-          <w:szCs w:val="24"/>
-        </w:rPr>
-      </w:pPr>
-      <w:r>
-        <w:rPr>
-          <w:sz w:val="24"/>
-          <w:szCs w:val="24"/>
-        </w:rPr>
-        <w:t xml:space="preserve">2 </w:t>
-      </w:r>
-      <w:proofErr w:type="spellStart"/>
-      <w:r>
-        <w:rPr>
-          <w:sz w:val="24"/>
-          <w:szCs w:val="24"/>
-        </w:rPr>
-        <w:t>pt</w:t>
-      </w:r>
-      <w:proofErr w:type="spellEnd"/>
-      <w:r>
-        <w:rPr>
-          <w:sz w:val="24"/>
-          <w:szCs w:val="24"/>
-        </w:rPr>
-        <w:t xml:space="preserve">: extend the notebook used in Lab 07, </w:t>
-      </w:r>
-      <w:proofErr w:type="gramStart"/>
-      <w:r>
-        <w:rPr>
-          <w:sz w:val="24"/>
-          <w:szCs w:val="24"/>
-        </w:rPr>
-        <w:t>in order to</w:t>
-      </w:r>
-      <w:proofErr w:type="gramEnd"/>
-      <w:r>
-        <w:rPr>
-          <w:sz w:val="24"/>
-          <w:szCs w:val="24"/>
-        </w:rPr>
-        <w:t xml:space="preserve"> study how the exploration profile (either using eps-greedy or </w:t>
-      </w:r>
-      <w:proofErr w:type="spellStart"/>
-      <w:r>
-        <w:rPr>
-          <w:sz w:val="24"/>
-          <w:szCs w:val="24"/>
-        </w:rPr>
-        <w:t>softmax</w:t>
-      </w:r>
-      <w:proofErr w:type="spellEnd"/>
-      <w:r>
-        <w:rPr>
-          <w:sz w:val="24"/>
-          <w:szCs w:val="24"/>
-        </w:rPr>
-        <w:t xml:space="preserve">) impacts the learning curve. Try to tune the model </w:t>
-      </w:r>
-      <w:r>
-        <w:rPr>
-          <w:sz w:val="24"/>
-          <w:szCs w:val="24"/>
-        </w:rPr>
-        <w:lastRenderedPageBreak/>
-        <w:t xml:space="preserve">hyperparameters or tweak the reward function </w:t>
-      </w:r>
-      <w:proofErr w:type="gramStart"/>
-      <w:r>
-        <w:rPr>
-          <w:sz w:val="24"/>
-          <w:szCs w:val="24"/>
-        </w:rPr>
-        <w:t>in order to</w:t>
-      </w:r>
-      <w:proofErr w:type="gramEnd"/>
-      <w:r>
-        <w:rPr>
-          <w:sz w:val="24"/>
-          <w:szCs w:val="24"/>
-        </w:rPr>
-        <w:t xml:space="preserve"> speed-up learning convergence (i.e., reach the same accuracy with fewer training episodes).</w:t>
-      </w:r>
-    </w:p>
-    <w:p>
-      <w:pPr>
-        <w:pStyle w:val="Nessunaspaziatura"/>
-        <w:numPr>
-          <w:ilvl w:val="0"/>
-          <w:numId w:val="20"/>
-        </w:numPr>
-        <w:jc w:val="both"/>
-        <w:rPr>
-          <w:sz w:val="24"/>
-          <w:szCs w:val="24"/>
-        </w:rPr>
-      </w:pPr>
-      <w:r>
-        <w:rPr>
-          <w:sz w:val="24"/>
-          <w:szCs w:val="24"/>
-        </w:rPr>
-        <w:t xml:space="preserve">3 </w:t>
-      </w:r>
-      <w:proofErr w:type="spellStart"/>
-      <w:r>
-        <w:rPr>
-          <w:sz w:val="24"/>
-          <w:szCs w:val="24"/>
-        </w:rPr>
-        <w:t>pt</w:t>
-      </w:r>
-      <w:proofErr w:type="spellEnd"/>
-      <w:r>
-        <w:rPr>
-          <w:sz w:val="24"/>
-          <w:szCs w:val="24"/>
-        </w:rPr>
-        <w:t xml:space="preserve">: extend the notebook used in Lab 07, </w:t>
-      </w:r>
-      <w:proofErr w:type="gramStart"/>
-      <w:r>
-        <w:rPr>
-          <w:sz w:val="24"/>
-          <w:szCs w:val="24"/>
-        </w:rPr>
-        <w:t>in order to</w:t>
-      </w:r>
-      <w:proofErr w:type="gramEnd"/>
-      <w:r>
-        <w:rPr>
-          <w:sz w:val="24"/>
-          <w:szCs w:val="24"/>
-        </w:rPr>
-        <w:t xml:space="preserve"> learn to control the </w:t>
-      </w:r>
-      <w:proofErr w:type="spellStart"/>
-      <w:r>
-        <w:rPr>
-          <w:sz w:val="24"/>
-          <w:szCs w:val="24"/>
-        </w:rPr>
-        <w:t>CartPole</w:t>
-      </w:r>
-      <w:proofErr w:type="spellEnd"/>
-      <w:r>
-        <w:rPr>
-          <w:sz w:val="24"/>
-          <w:szCs w:val="24"/>
-        </w:rPr>
-        <w:t xml:space="preserve"> environment using directly the screen pixels, rather than the compact state representation used during the Lab (cart position, cart velocity, pole angle, pole angular velocity). This will require to change the “</w:t>
-      </w:r>
-      <w:proofErr w:type="spellStart"/>
-      <w:r>
-        <w:rPr>
-          <w:sz w:val="24"/>
-          <w:szCs w:val="24"/>
-        </w:rPr>
-        <w:t>observation_space</w:t>
-      </w:r>
-      <w:proofErr w:type="spellEnd"/>
-      <w:r>
-        <w:rPr>
-          <w:sz w:val="24"/>
-          <w:szCs w:val="24"/>
-        </w:rPr>
-        <w:t>”.</w:t>
-      </w:r>
-    </w:p>
-    <w:p>
-      <w:pPr>
-        <w:pStyle w:val="Nessunaspaziatura"/>
-        <w:numPr>
-          <w:ilvl w:val="0"/>
-          <w:numId w:val="20"/>
-        </w:numPr>
-        <w:jc w:val="both"/>
-        <w:rPr>
-          <w:sz w:val="24"/>
-          <w:szCs w:val="24"/>
-        </w:rPr>
-      </w:pPr>
-      <w:r>
-        <w:rPr>
-          <w:sz w:val="24"/>
-          <w:szCs w:val="24"/>
-        </w:rPr>
-        <w:t xml:space="preserve">3 </w:t>
-      </w:r>
-      <w:proofErr w:type="spellStart"/>
-      <w:r>
-        <w:rPr>
-          <w:sz w:val="24"/>
-          <w:szCs w:val="24"/>
-        </w:rPr>
-        <w:t>pt</w:t>
-      </w:r>
-      <w:proofErr w:type="spellEnd"/>
-      <w:r>
-        <w:rPr>
-          <w:sz w:val="24"/>
-          <w:szCs w:val="24"/>
-        </w:rPr>
-        <w:t>: train a deep RL agent on a different Gym environment. You are free to choose whatever Gym environment you like from the available list, or even explore other simulation platforms: https://gym.openai.com/envs</w:t>
-      </w:r>
-    </w:p>
-    <w:p>
-      <w:pPr>
-        <w:pStyle w:val="Nessunaspaziatura"/>
-        <w:jc w:val="both"/>
-        <w:rPr>
-          <w:sz w:val="24"/>
-          <w:szCs w:val="24"/>
-        </w:rPr>
-      </w:pPr>
-    </w:p>
-    <w:p>
-      <w:pPr>
-        <w:pStyle w:val="Nessunaspaziatura"/>
-        <w:jc w:val="both"/>
-        <w:rPr>
-          <w:sz w:val="24"/>
-          <w:szCs w:val="24"/>
-        </w:rPr>
-      </w:pPr>
-    </w:p>
     <w:sectPr>
-      <w:headerReference w:type="default" r:id="rId14"/>
-      <w:footerReference w:type="default" r:id="rId15"/>
+      <w:headerReference w:type="default" r:id="rId17"/>
+      <w:footerReference w:type="default" r:id="rId18"/>
       <w:pgSz w:w="11906" w:h="16838"/>
       <w:pgMar w:top="1417" w:right="1134" w:bottom="1134" w:left="1134" w:header="708" w:footer="708" w:gutter="0"/>
       <w:cols w:space="708"/>
@@ -6652,6 +7226,119 @@
     </w:lvl>
   </w:abstractNum>
   <w:abstractNum w:abstractNumId="20" w15:restartNumberingAfterBreak="0">
+    <w:nsid w:val="5A471754"/>
+    <w:multiLevelType w:val="hybridMultilevel"/>
+    <w:tmpl w:val="68F046BC"/>
+    <w:lvl w:ilvl="0" w:tplc="04100001">
+      <w:start w:val="1"/>
+      <w:numFmt w:val="bullet"/>
+      <w:lvlText w:val=""/>
+      <w:lvlJc w:val="left"/>
+      <w:pPr>
+        <w:ind w:left="720" w:hanging="360"/>
+      </w:pPr>
+      <w:rPr>
+        <w:rFonts w:ascii="Symbol" w:hAnsi="Symbol" w:hint="default"/>
+      </w:rPr>
+    </w:lvl>
+    <w:lvl w:ilvl="1" w:tplc="04100003" w:tentative="1">
+      <w:start w:val="1"/>
+      <w:numFmt w:val="bullet"/>
+      <w:lvlText w:val="o"/>
+      <w:lvlJc w:val="left"/>
+      <w:pPr>
+        <w:ind w:left="1440" w:hanging="360"/>
+      </w:pPr>
+      <w:rPr>
+        <w:rFonts w:ascii="Courier New" w:hAnsi="Courier New" w:cs="Courier New" w:hint="default"/>
+      </w:rPr>
+    </w:lvl>
+    <w:lvl w:ilvl="2" w:tplc="04100005" w:tentative="1">
+      <w:start w:val="1"/>
+      <w:numFmt w:val="bullet"/>
+      <w:lvlText w:val=""/>
+      <w:lvlJc w:val="left"/>
+      <w:pPr>
+        <w:ind w:left="2160" w:hanging="360"/>
+      </w:pPr>
+      <w:rPr>
+        <w:rFonts w:ascii="Wingdings" w:hAnsi="Wingdings" w:hint="default"/>
+      </w:rPr>
+    </w:lvl>
+    <w:lvl w:ilvl="3" w:tplc="04100001" w:tentative="1">
+      <w:start w:val="1"/>
+      <w:numFmt w:val="bullet"/>
+      <w:lvlText w:val=""/>
+      <w:lvlJc w:val="left"/>
+      <w:pPr>
+        <w:ind w:left="2880" w:hanging="360"/>
+      </w:pPr>
+      <w:rPr>
+        <w:rFonts w:ascii="Symbol" w:hAnsi="Symbol" w:hint="default"/>
+      </w:rPr>
+    </w:lvl>
+    <w:lvl w:ilvl="4" w:tplc="04100003" w:tentative="1">
+      <w:start w:val="1"/>
+      <w:numFmt w:val="bullet"/>
+      <w:lvlText w:val="o"/>
+      <w:lvlJc w:val="left"/>
+      <w:pPr>
+        <w:ind w:left="3600" w:hanging="360"/>
+      </w:pPr>
+      <w:rPr>
+        <w:rFonts w:ascii="Courier New" w:hAnsi="Courier New" w:cs="Courier New" w:hint="default"/>
+      </w:rPr>
+    </w:lvl>
+    <w:lvl w:ilvl="5" w:tplc="04100005" w:tentative="1">
+      <w:start w:val="1"/>
+      <w:numFmt w:val="bullet"/>
+      <w:lvlText w:val=""/>
+      <w:lvlJc w:val="left"/>
+      <w:pPr>
+        <w:ind w:left="4320" w:hanging="360"/>
+      </w:pPr>
+      <w:rPr>
+        <w:rFonts w:ascii="Wingdings" w:hAnsi="Wingdings" w:hint="default"/>
+      </w:rPr>
+    </w:lvl>
+    <w:lvl w:ilvl="6" w:tplc="04100001" w:tentative="1">
+      <w:start w:val="1"/>
+      <w:numFmt w:val="bullet"/>
+      <w:lvlText w:val=""/>
+      <w:lvlJc w:val="left"/>
+      <w:pPr>
+        <w:ind w:left="5040" w:hanging="360"/>
+      </w:pPr>
+      <w:rPr>
+        <w:rFonts w:ascii="Symbol" w:hAnsi="Symbol" w:hint="default"/>
+      </w:rPr>
+    </w:lvl>
+    <w:lvl w:ilvl="7" w:tplc="04100003" w:tentative="1">
+      <w:start w:val="1"/>
+      <w:numFmt w:val="bullet"/>
+      <w:lvlText w:val="o"/>
+      <w:lvlJc w:val="left"/>
+      <w:pPr>
+        <w:ind w:left="5760" w:hanging="360"/>
+      </w:pPr>
+      <w:rPr>
+        <w:rFonts w:ascii="Courier New" w:hAnsi="Courier New" w:cs="Courier New" w:hint="default"/>
+      </w:rPr>
+    </w:lvl>
+    <w:lvl w:ilvl="8" w:tplc="04100005" w:tentative="1">
+      <w:start w:val="1"/>
+      <w:numFmt w:val="bullet"/>
+      <w:lvlText w:val=""/>
+      <w:lvlJc w:val="left"/>
+      <w:pPr>
+        <w:ind w:left="6480" w:hanging="360"/>
+      </w:pPr>
+      <w:rPr>
+        <w:rFonts w:ascii="Wingdings" w:hAnsi="Wingdings" w:hint="default"/>
+      </w:rPr>
+    </w:lvl>
+  </w:abstractNum>
+  <w:abstractNum w:abstractNumId="21" w15:restartNumberingAfterBreak="0">
     <w:nsid w:val="65BC2016"/>
     <w:multiLevelType w:val="multilevel"/>
     <w:tmpl w:val="0410001F"/>
@@ -6737,7 +7424,7 @@
       </w:pPr>
     </w:lvl>
   </w:abstractNum>
-  <w:abstractNum w:abstractNumId="21" w15:restartNumberingAfterBreak="0">
+  <w:abstractNum w:abstractNumId="22" w15:restartNumberingAfterBreak="0">
     <w:nsid w:val="665338A7"/>
     <w:multiLevelType w:val="hybridMultilevel"/>
     <w:tmpl w:val="3E44183E"/>
@@ -6850,7 +7537,7 @@
       </w:rPr>
     </w:lvl>
   </w:abstractNum>
-  <w:abstractNum w:abstractNumId="22" w15:restartNumberingAfterBreak="0">
+  <w:abstractNum w:abstractNumId="23" w15:restartNumberingAfterBreak="0">
     <w:nsid w:val="6D9B2FF5"/>
     <w:multiLevelType w:val="hybridMultilevel"/>
     <w:tmpl w:val="08F05D06"/>
@@ -6963,7 +7650,7 @@
       </w:rPr>
     </w:lvl>
   </w:abstractNum>
-  <w:abstractNum w:abstractNumId="23" w15:restartNumberingAfterBreak="0">
+  <w:abstractNum w:abstractNumId="24" w15:restartNumberingAfterBreak="0">
     <w:nsid w:val="723B1AAD"/>
     <w:multiLevelType w:val="hybridMultilevel"/>
     <w:tmpl w:val="2D3A7014"/>
@@ -7076,7 +7763,7 @@
       </w:rPr>
     </w:lvl>
   </w:abstractNum>
-  <w:abstractNum w:abstractNumId="24" w15:restartNumberingAfterBreak="0">
+  <w:abstractNum w:abstractNumId="25" w15:restartNumberingAfterBreak="0">
     <w:nsid w:val="78897045"/>
     <w:multiLevelType w:val="hybridMultilevel"/>
     <w:tmpl w:val="D17CFC8C"/>
@@ -7189,7 +7876,7 @@
       </w:rPr>
     </w:lvl>
   </w:abstractNum>
-  <w:abstractNum w:abstractNumId="25" w15:restartNumberingAfterBreak="0">
+  <w:abstractNum w:abstractNumId="26" w15:restartNumberingAfterBreak="0">
     <w:nsid w:val="7D1C7EDE"/>
     <w:multiLevelType w:val="multilevel"/>
     <w:tmpl w:val="0410001F"/>
@@ -7275,7 +7962,7 @@
       </w:pPr>
     </w:lvl>
   </w:abstractNum>
-  <w:abstractNum w:abstractNumId="26" w15:restartNumberingAfterBreak="0">
+  <w:abstractNum w:abstractNumId="27" w15:restartNumberingAfterBreak="0">
     <w:nsid w:val="7D394134"/>
     <w:multiLevelType w:val="multilevel"/>
     <w:tmpl w:val="0410001F"/>
@@ -7371,10 +8058,10 @@
     <w:abstractNumId w:val="2"/>
   </w:num>
   <w:num w:numId="4">
-    <w:abstractNumId w:val="25"/>
+    <w:abstractNumId w:val="26"/>
   </w:num>
   <w:num w:numId="5">
-    <w:abstractNumId w:val="26"/>
+    <w:abstractNumId w:val="27"/>
   </w:num>
   <w:num w:numId="6">
     <w:abstractNumId w:val="19"/>
@@ -7395,7 +8082,7 @@
     <w:abstractNumId w:val="6"/>
   </w:num>
   <w:num w:numId="12">
-    <w:abstractNumId w:val="21"/>
+    <w:abstractNumId w:val="22"/>
   </w:num>
   <w:num w:numId="13">
     <w:abstractNumId w:val="13"/>
@@ -7419,28 +8106,31 @@
     <w:abstractNumId w:val="1"/>
   </w:num>
   <w:num w:numId="20">
-    <w:abstractNumId w:val="23"/>
+    <w:abstractNumId w:val="24"/>
   </w:num>
   <w:num w:numId="21">
     <w:abstractNumId w:val="15"/>
   </w:num>
   <w:num w:numId="22">
-    <w:abstractNumId w:val="20"/>
+    <w:abstractNumId w:val="21"/>
   </w:num>
   <w:num w:numId="23">
     <w:abstractNumId w:val="11"/>
   </w:num>
   <w:num w:numId="24">
-    <w:abstractNumId w:val="24"/>
+    <w:abstractNumId w:val="25"/>
   </w:num>
   <w:num w:numId="25">
     <w:abstractNumId w:val="16"/>
   </w:num>
   <w:num w:numId="26">
-    <w:abstractNumId w:val="22"/>
+    <w:abstractNumId w:val="23"/>
   </w:num>
   <w:num w:numId="27">
     <w:abstractNumId w:val="4"/>
+  </w:num>
+  <w:num w:numId="28">
+    <w:abstractNumId w:val="20"/>
   </w:num>
 </w:numbering>
 </file>

--- a/Homework 3/HW3 Ivancich Stefano 1227846.docx
+++ b/Homework 3/HW3 Ivancich Stefano 1227846.docx
@@ -172,8 +172,17 @@
           <w:sz w:val="24"/>
           <w:szCs w:val="24"/>
         </w:rPr>
-        <w:t>we have to</w:t>
-      </w:r>
+        <w:t xml:space="preserve">we </w:t>
+      </w:r>
+      <w:proofErr w:type="gramStart"/>
+      <w:r>
+        <w:rPr>
+          <w:sz w:val="24"/>
+          <w:szCs w:val="24"/>
+        </w:rPr>
+        <w:t>have to</w:t>
+      </w:r>
+      <w:proofErr w:type="gramEnd"/>
       <w:r>
         <w:rPr>
           <w:sz w:val="24"/>
@@ -848,7 +857,23 @@
           <w:sz w:val="24"/>
           <w:szCs w:val="24"/>
         </w:rPr>
-        <w:t>Pole Velocity At Tip</w:t>
+        <w:t xml:space="preserve">Pole Velocity </w:t>
+      </w:r>
+      <w:proofErr w:type="gramStart"/>
+      <w:r>
+        <w:rPr>
+          <w:sz w:val="24"/>
+          <w:szCs w:val="24"/>
+        </w:rPr>
+        <w:t>At</w:t>
+      </w:r>
+      <w:proofErr w:type="gramEnd"/>
+      <w:r>
+        <w:rPr>
+          <w:sz w:val="24"/>
+          <w:szCs w:val="24"/>
+        </w:rPr>
+        <w:t xml:space="preserve"> Tip</w:t>
       </w:r>
       <w:r>
         <w:rPr>
@@ -949,12 +974,21 @@
         </w:rPr>
         <w:t xml:space="preserve">: </w:t>
       </w:r>
-      <w:r>
-        <w:rPr>
-          <w:sz w:val="24"/>
-          <w:szCs w:val="24"/>
-        </w:rPr>
-        <w:t>Push cart to the left</w:t>
+      <w:proofErr w:type="gramStart"/>
+      <w:r>
+        <w:rPr>
+          <w:sz w:val="24"/>
+          <w:szCs w:val="24"/>
+        </w:rPr>
+        <w:t>Push cart</w:t>
+      </w:r>
+      <w:proofErr w:type="gramEnd"/>
+      <w:r>
+        <w:rPr>
+          <w:sz w:val="24"/>
+          <w:szCs w:val="24"/>
+        </w:rPr>
+        <w:t xml:space="preserve"> to the left</w:t>
       </w:r>
     </w:p>
     <w:p>
@@ -984,12 +1018,21 @@
         </w:rPr>
         <w:t xml:space="preserve">: </w:t>
       </w:r>
-      <w:r>
-        <w:rPr>
-          <w:sz w:val="24"/>
-          <w:szCs w:val="24"/>
-        </w:rPr>
-        <w:t>Push cart to the right</w:t>
+      <w:proofErr w:type="gramStart"/>
+      <w:r>
+        <w:rPr>
+          <w:sz w:val="24"/>
+          <w:szCs w:val="24"/>
+        </w:rPr>
+        <w:t>Push cart</w:t>
+      </w:r>
+      <w:proofErr w:type="gramEnd"/>
+      <w:r>
+        <w:rPr>
+          <w:sz w:val="24"/>
+          <w:szCs w:val="24"/>
+        </w:rPr>
+        <w:t xml:space="preserve"> to the right</w:t>
       </w:r>
     </w:p>
     <w:p>
@@ -1009,6 +1052,13 @@
         <w:lastRenderedPageBreak/>
         <w:t>Note: The amount the velocity is reduced or increased is not fixed as it depends on the angle the pole is pointing. This is because the center of gravity of the pole increases the amount of energy needed to move the cart underneath it</w:t>
       </w:r>
+      <w:r>
+        <w:rPr>
+          <w:sz w:val="24"/>
+          <w:szCs w:val="24"/>
+        </w:rPr>
+        <w:t>.</w:t>
+      </w:r>
     </w:p>
     <w:p>
       <w:pPr>
@@ -1083,8 +1133,17 @@
           <w:sz w:val="24"/>
           <w:szCs w:val="24"/>
         </w:rPr>
-        <w:t xml:space="preserve"> we added</w:t>
-      </w:r>
+        <w:t xml:space="preserve"> we </w:t>
+      </w:r>
+      <w:proofErr w:type="gramStart"/>
+      <w:r>
+        <w:rPr>
+          <w:sz w:val="24"/>
+          <w:szCs w:val="24"/>
+        </w:rPr>
+        <w:t>added</w:t>
+      </w:r>
+      <w:proofErr w:type="gramEnd"/>
     </w:p>
     <w:p>
       <w:pPr>
@@ -1321,6 +1380,7 @@
         </w:rPr>
         <w:t xml:space="preserve">Episode length is greater than </w:t>
       </w:r>
+      <w:proofErr w:type="gramStart"/>
       <w:r>
         <w:rPr>
           <w:sz w:val="24"/>
@@ -1328,6 +1388,7 @@
         </w:rPr>
         <w:t>500</w:t>
       </w:r>
+      <w:proofErr w:type="gramEnd"/>
     </w:p>
     <w:p>
       <w:pPr>
@@ -1421,49 +1482,38 @@
           <w:szCs w:val="24"/>
         </w:rPr>
       </w:pPr>
-      <w:r>
-        <w:rPr>
-          <w:sz w:val="24"/>
-          <w:szCs w:val="24"/>
-        </w:rPr>
-        <w:t>In this case we will use the Huber loss as loss function (https://pytorch.org/docs/stable/generated/torch.nn.SmoothL1Loss.html). The Huber loss uses a squared term if the absolute element-wise error falls below beta and an L1 term otherwise. It is less sensitive to outliers than the MSELoss and in some cases prevents exploding gradients.</w:t>
-      </w:r>
-    </w:p>
-    <w:p>
-      <w:pPr>
-        <w:pStyle w:val="Nessunaspaziatura"/>
-        <w:jc w:val="both"/>
-        <w:rPr>
-          <w:sz w:val="24"/>
-          <w:szCs w:val="24"/>
-        </w:rPr>
-      </w:pPr>
-    </w:p>
-    <w:p>
-      <w:pPr>
-        <w:pStyle w:val="Nessunaspaziatura"/>
-        <w:jc w:val="both"/>
-        <w:rPr>
-          <w:sz w:val="24"/>
-          <w:szCs w:val="24"/>
-        </w:rPr>
-      </w:pPr>
-    </w:p>
-    <w:p>
-      <w:pPr>
-        <w:pStyle w:val="Nessunaspaziatura"/>
-        <w:jc w:val="both"/>
-        <w:rPr>
-          <w:sz w:val="24"/>
-          <w:szCs w:val="24"/>
-        </w:rPr>
-      </w:pPr>
-      <w:r>
-        <w:rPr>
-          <w:sz w:val="24"/>
-          <w:szCs w:val="24"/>
-        </w:rPr>
-        <w:t>To overcome the exploration-exploitation dilemma, we will be using the epsilon-greedy approach to slowly decrease the randomization factor overtime. This will ensure that our agent will have a wide variety of state-action training samples and in the later part of the training, it will allow the agent to follow it’s own “trained strategy” as opposed to random actions.</w:t>
+    </w:p>
+    <w:p>
+      <w:pPr>
+        <w:pStyle w:val="Nessunaspaziatura"/>
+        <w:jc w:val="both"/>
+        <w:rPr>
+          <w:sz w:val="24"/>
+          <w:szCs w:val="24"/>
+        </w:rPr>
+      </w:pPr>
+      <w:r>
+        <w:rPr>
+          <w:sz w:val="24"/>
+          <w:szCs w:val="24"/>
+        </w:rPr>
+        <w:t xml:space="preserve">To overcome the exploration-exploitation dilemma, we will be using the epsilon-greedy approach to slowly decrease the randomization factor overtime. This will ensure that our agent will have a wide variety of state-action training samples and in the later part of the training, it will allow the agent to follow </w:t>
+      </w:r>
+      <w:proofErr w:type="gramStart"/>
+      <w:r>
+        <w:rPr>
+          <w:sz w:val="24"/>
+          <w:szCs w:val="24"/>
+        </w:rPr>
+        <w:t>it’s</w:t>
+      </w:r>
+      <w:proofErr w:type="gramEnd"/>
+      <w:r>
+        <w:rPr>
+          <w:sz w:val="24"/>
+          <w:szCs w:val="24"/>
+        </w:rPr>
+        <w:t xml:space="preserve"> own “trained strategy” as opposed to random actions.</w:t>
       </w:r>
     </w:p>
     <w:p>
@@ -1527,75 +1577,35 @@
           <w:sz w:val="24"/>
           <w:szCs w:val="24"/>
         </w:rPr>
-        <w:t>gamma = 0.97   # gamma parameter for the long term reward</w:t>
-      </w:r>
-    </w:p>
-    <w:p>
-      <w:pPr>
-        <w:pStyle w:val="Nessunaspaziatura"/>
-        <w:jc w:val="both"/>
-        <w:rPr>
-          <w:sz w:val="24"/>
-          <w:szCs w:val="24"/>
-        </w:rPr>
-      </w:pPr>
-      <w:r>
-        <w:rPr>
-          <w:sz w:val="24"/>
-          <w:szCs w:val="24"/>
-        </w:rPr>
-        <w:t>replay_memory_capacity = 10000   # Replay memory capacity</w:t>
-      </w:r>
-    </w:p>
-    <w:p>
-      <w:pPr>
-        <w:pStyle w:val="Nessunaspaziatura"/>
-        <w:jc w:val="both"/>
-        <w:rPr>
-          <w:sz w:val="24"/>
-          <w:szCs w:val="24"/>
-        </w:rPr>
-      </w:pPr>
-      <w:r>
-        <w:rPr>
-          <w:sz w:val="24"/>
-          <w:szCs w:val="24"/>
-        </w:rPr>
-        <w:t>lr = 1e-2   # Optimizer learning rate</w:t>
-      </w:r>
-    </w:p>
-    <w:p>
-      <w:pPr>
-        <w:pStyle w:val="Nessunaspaziatura"/>
-        <w:jc w:val="both"/>
-        <w:rPr>
-          <w:sz w:val="24"/>
-          <w:szCs w:val="24"/>
-        </w:rPr>
-      </w:pPr>
-      <w:r>
-        <w:rPr>
-          <w:sz w:val="24"/>
-          <w:szCs w:val="24"/>
-        </w:rPr>
-        <w:t>target_net_update_steps = 10   # Number of episodes to wait before updating the target network</w:t>
-      </w:r>
-    </w:p>
-    <w:p>
-      <w:pPr>
-        <w:pStyle w:val="Nessunaspaziatura"/>
-        <w:jc w:val="both"/>
-        <w:rPr>
-          <w:sz w:val="24"/>
-          <w:szCs w:val="24"/>
-        </w:rPr>
-      </w:pPr>
-      <w:r>
-        <w:rPr>
-          <w:sz w:val="24"/>
-          <w:szCs w:val="24"/>
-        </w:rPr>
-        <w:t xml:space="preserve">batch_size = </w:t>
+        <w:t>The best hyperparameters turned out to be</w:t>
+      </w:r>
+      <w:r>
+        <w:rPr>
+          <w:sz w:val="24"/>
+          <w:szCs w:val="24"/>
+        </w:rPr>
+        <w:t>:</w:t>
+      </w:r>
+    </w:p>
+    <w:p>
+      <w:pPr>
+        <w:pStyle w:val="Nessunaspaziatura"/>
+        <w:numPr>
+          <w:ilvl w:val="0"/>
+          <w:numId w:val="29"/>
+        </w:numPr>
+        <w:jc w:val="both"/>
+        <w:rPr>
+          <w:sz w:val="24"/>
+          <w:szCs w:val="24"/>
+        </w:rPr>
+      </w:pPr>
+      <w:r>
+        <w:rPr>
+          <w:sz w:val="24"/>
+          <w:szCs w:val="24"/>
+        </w:rPr>
+        <w:t xml:space="preserve">gamma = </w:t>
       </w:r>
       <w:r>
         <w:rPr>
@@ -1604,36 +1614,160 @@
           <w:sz w:val="24"/>
           <w:szCs w:val="24"/>
         </w:rPr>
-        <w:t>256</w:t>
-      </w:r>
-      <w:r>
-        <w:rPr>
-          <w:sz w:val="24"/>
-          <w:szCs w:val="24"/>
-        </w:rPr>
-        <w:t xml:space="preserve">   # Number of samples to take from the replay memory for each update</w:t>
-      </w:r>
-    </w:p>
-    <w:p>
-      <w:pPr>
-        <w:pStyle w:val="Nessunaspaziatura"/>
-        <w:jc w:val="both"/>
-        <w:rPr>
-          <w:sz w:val="24"/>
-          <w:szCs w:val="24"/>
-        </w:rPr>
-      </w:pPr>
-      <w:r>
-        <w:rPr>
-          <w:sz w:val="24"/>
-          <w:szCs w:val="24"/>
-        </w:rPr>
-        <w:t xml:space="preserve">bad_state_penalty = 0   # Penalty to the reward when we are in a bad state (in this case when the pole falls down) </w:t>
-      </w:r>
-    </w:p>
-    <w:p>
-      <w:pPr>
-        <w:pStyle w:val="Nessunaspaziatura"/>
+        <w:t>0.98</w:t>
+      </w:r>
+      <w:r>
+        <w:rPr>
+          <w:sz w:val="24"/>
+          <w:szCs w:val="24"/>
+        </w:rPr>
+        <w:t xml:space="preserve">   # gamma parameter for the </w:t>
+      </w:r>
+      <w:proofErr w:type="gramStart"/>
+      <w:r>
+        <w:rPr>
+          <w:sz w:val="24"/>
+          <w:szCs w:val="24"/>
+        </w:rPr>
+        <w:t>long term</w:t>
+      </w:r>
+      <w:proofErr w:type="gramEnd"/>
+      <w:r>
+        <w:rPr>
+          <w:sz w:val="24"/>
+          <w:szCs w:val="24"/>
+        </w:rPr>
+        <w:t xml:space="preserve"> reward</w:t>
+      </w:r>
+    </w:p>
+    <w:p>
+      <w:pPr>
+        <w:pStyle w:val="Nessunaspaziatura"/>
+        <w:numPr>
+          <w:ilvl w:val="0"/>
+          <w:numId w:val="29"/>
+        </w:numPr>
+        <w:jc w:val="both"/>
+        <w:rPr>
+          <w:sz w:val="24"/>
+          <w:szCs w:val="24"/>
+        </w:rPr>
+      </w:pPr>
+      <w:r>
+        <w:rPr>
+          <w:sz w:val="24"/>
+          <w:szCs w:val="24"/>
+        </w:rPr>
+        <w:t>replay_memory_capacity = 10000   # Replay memory capacity</w:t>
+      </w:r>
+    </w:p>
+    <w:p>
+      <w:pPr>
+        <w:pStyle w:val="Nessunaspaziatura"/>
+        <w:numPr>
+          <w:ilvl w:val="0"/>
+          <w:numId w:val="29"/>
+        </w:numPr>
+        <w:jc w:val="both"/>
+        <w:rPr>
+          <w:sz w:val="24"/>
+          <w:szCs w:val="24"/>
+        </w:rPr>
+      </w:pPr>
+      <w:r>
+        <w:rPr>
+          <w:sz w:val="24"/>
+          <w:szCs w:val="24"/>
+        </w:rPr>
+        <w:t>lr = 1e-2   # Optimizer learning rate</w:t>
+      </w:r>
+    </w:p>
+    <w:p>
+      <w:pPr>
+        <w:pStyle w:val="Nessunaspaziatura"/>
+        <w:numPr>
+          <w:ilvl w:val="0"/>
+          <w:numId w:val="29"/>
+        </w:numPr>
+        <w:jc w:val="both"/>
+        <w:rPr>
+          <w:sz w:val="24"/>
+          <w:szCs w:val="24"/>
+        </w:rPr>
+      </w:pPr>
+      <w:r>
+        <w:rPr>
+          <w:sz w:val="24"/>
+          <w:szCs w:val="24"/>
+        </w:rPr>
+        <w:t>target_net_update_steps = 10   # Number of episodes to wait before updating the target network</w:t>
+      </w:r>
+    </w:p>
+    <w:p>
+      <w:pPr>
+        <w:pStyle w:val="Nessunaspaziatura"/>
+        <w:numPr>
+          <w:ilvl w:val="0"/>
+          <w:numId w:val="29"/>
+        </w:numPr>
+        <w:jc w:val="both"/>
+        <w:rPr>
+          <w:sz w:val="24"/>
+          <w:szCs w:val="24"/>
+        </w:rPr>
+      </w:pPr>
+      <w:r>
+        <w:rPr>
+          <w:sz w:val="24"/>
+          <w:szCs w:val="24"/>
+        </w:rPr>
+        <w:t>batch_size = 128   # Number of samples to take from the replay memory for each update</w:t>
+      </w:r>
+    </w:p>
+    <w:p>
+      <w:pPr>
+        <w:pStyle w:val="Nessunaspaziatura"/>
+        <w:numPr>
+          <w:ilvl w:val="0"/>
+          <w:numId w:val="29"/>
+        </w:numPr>
+        <w:jc w:val="both"/>
+        <w:rPr>
+          <w:sz w:val="24"/>
+          <w:szCs w:val="24"/>
+        </w:rPr>
+      </w:pPr>
+      <w:r>
+        <w:rPr>
+          <w:sz w:val="24"/>
+          <w:szCs w:val="24"/>
+        </w:rPr>
+        <w:t xml:space="preserve">bad_state_penalty = 0   # Penalty to the reward when we are in a bad state (in this case when the pole </w:t>
+      </w:r>
+      <w:proofErr w:type="gramStart"/>
+      <w:r>
+        <w:rPr>
+          <w:sz w:val="24"/>
+          <w:szCs w:val="24"/>
+        </w:rPr>
+        <w:t>falls down</w:t>
+      </w:r>
+      <w:proofErr w:type="gramEnd"/>
+      <w:r>
+        <w:rPr>
+          <w:sz w:val="24"/>
+          <w:szCs w:val="24"/>
+        </w:rPr>
+        <w:t xml:space="preserve">) </w:t>
+      </w:r>
+    </w:p>
+    <w:p>
+      <w:pPr>
+        <w:pStyle w:val="Nessunaspaziatura"/>
+        <w:numPr>
+          <w:ilvl w:val="0"/>
+          <w:numId w:val="29"/>
+        </w:numPr>
         <w:jc w:val="both"/>
         <w:rPr>
           <w:sz w:val="24"/>
@@ -1651,1219 +1785,10 @@
     <w:p>
       <w:pPr>
         <w:pStyle w:val="Nessunaspaziatura"/>
-        <w:jc w:val="both"/>
-        <w:rPr>
-          <w:sz w:val="24"/>
-          <w:szCs w:val="24"/>
-        </w:rPr>
-      </w:pPr>
-    </w:p>
-    <w:p>
-      <w:pPr>
-        <w:pStyle w:val="Nessunaspaziatura"/>
-        <w:jc w:val="both"/>
-        <w:rPr>
-          <w:sz w:val="24"/>
-          <w:szCs w:val="24"/>
-        </w:rPr>
-      </w:pPr>
-      <w:r>
-        <w:rPr>
-          <w:sz w:val="24"/>
-          <w:szCs w:val="24"/>
-        </w:rPr>
-        <w:lastRenderedPageBreak/>
-        <w:t>REACH 500 at: 790 episodes</w:t>
-      </w:r>
-    </w:p>
-    <w:p>
-      <w:pPr>
-        <w:pStyle w:val="Nessunaspaziatura"/>
-        <w:jc w:val="both"/>
-        <w:rPr>
-          <w:sz w:val="24"/>
-          <w:szCs w:val="24"/>
-        </w:rPr>
-      </w:pPr>
-      <w:r>
-        <w:rPr>
-          <w:sz w:val="24"/>
-          <w:szCs w:val="24"/>
-        </w:rPr>
-        <w:t>####################################################à</w:t>
-      </w:r>
-    </w:p>
-    <w:p>
-      <w:pPr>
-        <w:pStyle w:val="Nessunaspaziatura"/>
-        <w:jc w:val="both"/>
-        <w:rPr>
-          <w:sz w:val="24"/>
-          <w:szCs w:val="24"/>
-        </w:rPr>
-      </w:pPr>
-    </w:p>
-    <w:p>
-      <w:pPr>
-        <w:pStyle w:val="Nessunaspaziatura"/>
-        <w:jc w:val="both"/>
-        <w:rPr>
-          <w:sz w:val="24"/>
-          <w:szCs w:val="24"/>
-        </w:rPr>
-      </w:pPr>
-      <w:r>
-        <w:rPr>
-          <w:sz w:val="24"/>
-          <w:szCs w:val="24"/>
-        </w:rPr>
-        <w:t>gamma = 0.97   # gamma parameter for the long term reward</w:t>
-      </w:r>
-    </w:p>
-    <w:p>
-      <w:pPr>
-        <w:pStyle w:val="Nessunaspaziatura"/>
-        <w:jc w:val="both"/>
-        <w:rPr>
-          <w:sz w:val="24"/>
-          <w:szCs w:val="24"/>
-        </w:rPr>
-      </w:pPr>
-      <w:r>
-        <w:rPr>
-          <w:sz w:val="24"/>
-          <w:szCs w:val="24"/>
-        </w:rPr>
-        <w:t>replay_memory_capacity = 10000   # Replay memory capacity</w:t>
-      </w:r>
-    </w:p>
-    <w:p>
-      <w:pPr>
-        <w:pStyle w:val="Nessunaspaziatura"/>
-        <w:jc w:val="both"/>
-        <w:rPr>
-          <w:sz w:val="24"/>
-          <w:szCs w:val="24"/>
-        </w:rPr>
-      </w:pPr>
-      <w:r>
-        <w:rPr>
-          <w:sz w:val="24"/>
-          <w:szCs w:val="24"/>
-        </w:rPr>
-        <w:t>lr = 1e-2   # Optimizer learning rate</w:t>
-      </w:r>
-    </w:p>
-    <w:p>
-      <w:pPr>
-        <w:pStyle w:val="Nessunaspaziatura"/>
-        <w:jc w:val="both"/>
-        <w:rPr>
-          <w:sz w:val="24"/>
-          <w:szCs w:val="24"/>
-        </w:rPr>
-      </w:pPr>
-      <w:r>
-        <w:rPr>
-          <w:sz w:val="24"/>
-          <w:szCs w:val="24"/>
-        </w:rPr>
-        <w:t>target_net_update_steps = 10   # Number of episodes to wait before updating the target network</w:t>
-      </w:r>
-    </w:p>
-    <w:p>
-      <w:pPr>
-        <w:pStyle w:val="Nessunaspaziatura"/>
-        <w:jc w:val="both"/>
-        <w:rPr>
-          <w:sz w:val="24"/>
-          <w:szCs w:val="24"/>
-        </w:rPr>
-      </w:pPr>
-      <w:r>
-        <w:rPr>
-          <w:sz w:val="24"/>
-          <w:szCs w:val="24"/>
-        </w:rPr>
-        <w:t xml:space="preserve">batch_size = </w:t>
-      </w:r>
-      <w:r>
-        <w:rPr>
-          <w:b/>
-          <w:bCs/>
-          <w:sz w:val="24"/>
-          <w:szCs w:val="24"/>
-        </w:rPr>
-        <w:t>256</w:t>
-      </w:r>
-      <w:r>
-        <w:rPr>
-          <w:sz w:val="24"/>
-          <w:szCs w:val="24"/>
-        </w:rPr>
-        <w:t xml:space="preserve">   # Number of samples to take from the replay memory for each update</w:t>
-      </w:r>
-    </w:p>
-    <w:p>
-      <w:pPr>
-        <w:pStyle w:val="Nessunaspaziatura"/>
-        <w:jc w:val="both"/>
-        <w:rPr>
-          <w:sz w:val="24"/>
-          <w:szCs w:val="24"/>
-        </w:rPr>
-      </w:pPr>
-      <w:r>
-        <w:rPr>
-          <w:sz w:val="24"/>
-          <w:szCs w:val="24"/>
-        </w:rPr>
-        <w:t xml:space="preserve">bad_state_penalty </w:t>
-      </w:r>
-      <w:r>
-        <w:rPr>
-          <w:b/>
-          <w:bCs/>
-          <w:sz w:val="24"/>
-          <w:szCs w:val="24"/>
-        </w:rPr>
-        <w:t>= 0.1</w:t>
-      </w:r>
-      <w:r>
-        <w:rPr>
-          <w:sz w:val="24"/>
-          <w:szCs w:val="24"/>
-        </w:rPr>
-        <w:t xml:space="preserve">   # Penalty to the reward when we are in a bad state (in this case when the pole falls down) </w:t>
-      </w:r>
-    </w:p>
-    <w:p>
-      <w:pPr>
-        <w:pStyle w:val="Nessunaspaziatura"/>
-        <w:jc w:val="both"/>
-        <w:rPr>
-          <w:sz w:val="24"/>
-          <w:szCs w:val="24"/>
-        </w:rPr>
-      </w:pPr>
-      <w:r>
-        <w:rPr>
-          <w:sz w:val="24"/>
-          <w:szCs w:val="24"/>
-        </w:rPr>
-        <w:t>min_samples_for_training = 1000   # Minimum samples in the replay memory to enable the training</w:t>
-      </w:r>
-    </w:p>
-    <w:p>
-      <w:pPr>
-        <w:pStyle w:val="Nessunaspaziatura"/>
-        <w:jc w:val="both"/>
-        <w:rPr>
-          <w:sz w:val="24"/>
-          <w:szCs w:val="24"/>
-        </w:rPr>
-      </w:pPr>
-      <w:r>
-        <w:rPr>
-          <w:sz w:val="24"/>
-          <w:szCs w:val="24"/>
-        </w:rPr>
-        <w:t>REACH 500 at:</w:t>
-      </w:r>
-      <w:r>
-        <w:rPr>
-          <w:sz w:val="24"/>
-          <w:szCs w:val="24"/>
-        </w:rPr>
-        <w:t xml:space="preserve"> 800</w:t>
-      </w:r>
-    </w:p>
-    <w:p>
-      <w:pPr>
-        <w:pStyle w:val="Nessunaspaziatura"/>
-        <w:jc w:val="both"/>
-        <w:rPr>
-          <w:sz w:val="24"/>
-          <w:szCs w:val="24"/>
-        </w:rPr>
-      </w:pPr>
-    </w:p>
-    <w:p>
-      <w:pPr>
-        <w:pStyle w:val="Nessunaspaziatura"/>
-        <w:jc w:val="both"/>
-        <w:rPr>
-          <w:sz w:val="24"/>
-          <w:szCs w:val="24"/>
-        </w:rPr>
-      </w:pPr>
-      <w:r>
-        <w:rPr>
-          <w:sz w:val="24"/>
-          <w:szCs w:val="24"/>
-        </w:rPr>
-        <w:t>#####################################</w:t>
-      </w:r>
-    </w:p>
-    <w:p>
-      <w:pPr>
-        <w:pStyle w:val="Nessunaspaziatura"/>
-        <w:jc w:val="both"/>
-        <w:rPr>
-          <w:sz w:val="24"/>
-          <w:szCs w:val="24"/>
-        </w:rPr>
-      </w:pPr>
-      <w:r>
-        <w:rPr>
-          <w:sz w:val="24"/>
-          <w:szCs w:val="24"/>
-        </w:rPr>
-        <w:t xml:space="preserve">gamma = </w:t>
-      </w:r>
-      <w:r>
-        <w:rPr>
-          <w:b/>
-          <w:bCs/>
-          <w:sz w:val="24"/>
-          <w:szCs w:val="24"/>
-        </w:rPr>
-        <w:t>0.9</w:t>
-      </w:r>
-      <w:r>
-        <w:rPr>
-          <w:sz w:val="24"/>
-          <w:szCs w:val="24"/>
-        </w:rPr>
-        <w:t xml:space="preserve">   # gamma parameter for the long term reward</w:t>
-      </w:r>
-    </w:p>
-    <w:p>
-      <w:pPr>
-        <w:pStyle w:val="Nessunaspaziatura"/>
-        <w:jc w:val="both"/>
-        <w:rPr>
-          <w:sz w:val="24"/>
-          <w:szCs w:val="24"/>
-        </w:rPr>
-      </w:pPr>
-      <w:r>
-        <w:rPr>
-          <w:sz w:val="24"/>
-          <w:szCs w:val="24"/>
-        </w:rPr>
-        <w:t>replay_memory_capacity = 10000   # Replay memory capacity</w:t>
-      </w:r>
-    </w:p>
-    <w:p>
-      <w:pPr>
-        <w:pStyle w:val="Nessunaspaziatura"/>
-        <w:jc w:val="both"/>
-        <w:rPr>
-          <w:sz w:val="24"/>
-          <w:szCs w:val="24"/>
-        </w:rPr>
-      </w:pPr>
-      <w:r>
-        <w:rPr>
-          <w:sz w:val="24"/>
-          <w:szCs w:val="24"/>
-        </w:rPr>
-        <w:t>lr = 1e-2   # Optimizer learning rate</w:t>
-      </w:r>
-    </w:p>
-    <w:p>
-      <w:pPr>
-        <w:pStyle w:val="Nessunaspaziatura"/>
-        <w:jc w:val="both"/>
-        <w:rPr>
-          <w:sz w:val="24"/>
-          <w:szCs w:val="24"/>
-        </w:rPr>
-      </w:pPr>
-      <w:r>
-        <w:rPr>
-          <w:sz w:val="24"/>
-          <w:szCs w:val="24"/>
-        </w:rPr>
-        <w:t>target_net_update_steps = 10   # Number of episodes to wait before updating the target network</w:t>
-      </w:r>
-    </w:p>
-    <w:p>
-      <w:pPr>
-        <w:pStyle w:val="Nessunaspaziatura"/>
-        <w:jc w:val="both"/>
-        <w:rPr>
-          <w:sz w:val="24"/>
-          <w:szCs w:val="24"/>
-        </w:rPr>
-      </w:pPr>
-      <w:r>
-        <w:rPr>
-          <w:sz w:val="24"/>
-          <w:szCs w:val="24"/>
-        </w:rPr>
-        <w:t>batch_size = 128   # Number of samples to take from the replay memory for each update</w:t>
-      </w:r>
-    </w:p>
-    <w:p>
-      <w:pPr>
-        <w:pStyle w:val="Nessunaspaziatura"/>
-        <w:jc w:val="both"/>
-        <w:rPr>
-          <w:sz w:val="24"/>
-          <w:szCs w:val="24"/>
-        </w:rPr>
-      </w:pPr>
-      <w:r>
-        <w:rPr>
-          <w:sz w:val="24"/>
-          <w:szCs w:val="24"/>
-        </w:rPr>
-        <w:t xml:space="preserve">bad_state_penalty = 0   # Penalty to the reward when we are in a bad state (in this case when the pole falls down) </w:t>
-      </w:r>
-    </w:p>
-    <w:p>
-      <w:pPr>
-        <w:pStyle w:val="Nessunaspaziatura"/>
-        <w:jc w:val="both"/>
-        <w:rPr>
-          <w:sz w:val="24"/>
-          <w:szCs w:val="24"/>
-        </w:rPr>
-      </w:pPr>
-      <w:r>
-        <w:rPr>
-          <w:sz w:val="24"/>
-          <w:szCs w:val="24"/>
-        </w:rPr>
-        <w:t>min_samples_for_training = 1000   # Minimum samples in the replay memory to enable the training</w:t>
-      </w:r>
-    </w:p>
-    <w:p>
-      <w:pPr>
-        <w:pStyle w:val="Nessunaspaziatura"/>
-        <w:jc w:val="both"/>
-        <w:rPr>
-          <w:sz w:val="24"/>
-          <w:szCs w:val="24"/>
-        </w:rPr>
-      </w:pPr>
-    </w:p>
-    <w:p>
-      <w:pPr>
-        <w:pStyle w:val="Nessunaspaziatura"/>
-        <w:jc w:val="both"/>
-        <w:rPr>
-          <w:sz w:val="24"/>
-          <w:szCs w:val="24"/>
-        </w:rPr>
-      </w:pPr>
-      <w:r>
-        <w:rPr>
-          <w:sz w:val="24"/>
-          <w:szCs w:val="24"/>
-        </w:rPr>
-        <w:t>REACH 500 at: never</w:t>
-      </w:r>
-    </w:p>
-    <w:p>
-      <w:pPr>
-        <w:pStyle w:val="Nessunaspaziatura"/>
-        <w:jc w:val="both"/>
-        <w:rPr>
-          <w:sz w:val="24"/>
-          <w:szCs w:val="24"/>
-        </w:rPr>
-      </w:pPr>
-    </w:p>
-    <w:p>
-      <w:pPr>
-        <w:pStyle w:val="Nessunaspaziatura"/>
-        <w:jc w:val="both"/>
-        <w:rPr>
-          <w:sz w:val="24"/>
-          <w:szCs w:val="24"/>
-        </w:rPr>
-      </w:pPr>
-      <w:r>
-        <w:rPr>
-          <w:sz w:val="24"/>
-          <w:szCs w:val="24"/>
-        </w:rPr>
-        <w:t>#####################################</w:t>
-      </w:r>
-    </w:p>
-    <w:p>
-      <w:pPr>
-        <w:pStyle w:val="Nessunaspaziatura"/>
-        <w:jc w:val="both"/>
-        <w:rPr>
-          <w:sz w:val="24"/>
-          <w:szCs w:val="24"/>
-        </w:rPr>
-      </w:pPr>
-      <w:r>
-        <w:rPr>
-          <w:sz w:val="24"/>
-          <w:szCs w:val="24"/>
-        </w:rPr>
-        <w:t xml:space="preserve">gamma = </w:t>
-      </w:r>
-      <w:r>
-        <w:rPr>
-          <w:b/>
-          <w:bCs/>
-          <w:sz w:val="24"/>
-          <w:szCs w:val="24"/>
-        </w:rPr>
-        <w:t>0.98</w:t>
-      </w:r>
-      <w:r>
-        <w:rPr>
-          <w:sz w:val="24"/>
-          <w:szCs w:val="24"/>
-        </w:rPr>
-        <w:t xml:space="preserve">   # gamma parameter for the long term reward</w:t>
-      </w:r>
-    </w:p>
-    <w:p>
-      <w:pPr>
-        <w:pStyle w:val="Nessunaspaziatura"/>
-        <w:jc w:val="both"/>
-        <w:rPr>
-          <w:sz w:val="24"/>
-          <w:szCs w:val="24"/>
-        </w:rPr>
-      </w:pPr>
-      <w:r>
-        <w:rPr>
-          <w:sz w:val="24"/>
-          <w:szCs w:val="24"/>
-        </w:rPr>
-        <w:t>replay_memory_capacity = 10000   # Replay memory capacity</w:t>
-      </w:r>
-    </w:p>
-    <w:p>
-      <w:pPr>
-        <w:pStyle w:val="Nessunaspaziatura"/>
-        <w:jc w:val="both"/>
-        <w:rPr>
-          <w:sz w:val="24"/>
-          <w:szCs w:val="24"/>
-        </w:rPr>
-      </w:pPr>
-      <w:r>
-        <w:rPr>
-          <w:sz w:val="24"/>
-          <w:szCs w:val="24"/>
-        </w:rPr>
-        <w:t>lr = 1e-2   # Optimizer learning rate</w:t>
-      </w:r>
-    </w:p>
-    <w:p>
-      <w:pPr>
-        <w:pStyle w:val="Nessunaspaziatura"/>
-        <w:jc w:val="both"/>
-        <w:rPr>
-          <w:sz w:val="24"/>
-          <w:szCs w:val="24"/>
-        </w:rPr>
-      </w:pPr>
-      <w:r>
-        <w:rPr>
-          <w:sz w:val="24"/>
-          <w:szCs w:val="24"/>
-        </w:rPr>
-        <w:t>target_net_update_steps = 10   # Number of episodes to wait before updating the target network</w:t>
-      </w:r>
-    </w:p>
-    <w:p>
-      <w:pPr>
-        <w:pStyle w:val="Nessunaspaziatura"/>
-        <w:jc w:val="both"/>
-        <w:rPr>
-          <w:sz w:val="24"/>
-          <w:szCs w:val="24"/>
-        </w:rPr>
-      </w:pPr>
-      <w:r>
-        <w:rPr>
-          <w:sz w:val="24"/>
-          <w:szCs w:val="24"/>
-        </w:rPr>
-        <w:t>batch_size = 128   # Number of samples to take from the replay memory for each update</w:t>
-      </w:r>
-    </w:p>
-    <w:p>
-      <w:pPr>
-        <w:pStyle w:val="Nessunaspaziatura"/>
-        <w:jc w:val="both"/>
-        <w:rPr>
-          <w:sz w:val="24"/>
-          <w:szCs w:val="24"/>
-        </w:rPr>
-      </w:pPr>
-      <w:r>
-        <w:rPr>
-          <w:sz w:val="24"/>
-          <w:szCs w:val="24"/>
-        </w:rPr>
-        <w:t xml:space="preserve">bad_state_penalty = 0   # Penalty to the reward when we are in a bad state (in this case when the pole falls down) </w:t>
-      </w:r>
-    </w:p>
-    <w:p>
-      <w:pPr>
-        <w:pStyle w:val="Nessunaspaziatura"/>
-        <w:jc w:val="both"/>
-        <w:rPr>
-          <w:sz w:val="24"/>
-          <w:szCs w:val="24"/>
-        </w:rPr>
-      </w:pPr>
-      <w:r>
-        <w:rPr>
-          <w:sz w:val="24"/>
-          <w:szCs w:val="24"/>
-        </w:rPr>
-        <w:t>min_samples_for_training = 1000   # Minimum samples in the replay memory to enable the training</w:t>
-      </w:r>
-    </w:p>
-    <w:p>
-      <w:pPr>
-        <w:pStyle w:val="Nessunaspaziatura"/>
-        <w:jc w:val="both"/>
-        <w:rPr>
-          <w:sz w:val="24"/>
-          <w:szCs w:val="24"/>
-        </w:rPr>
-      </w:pPr>
-    </w:p>
-    <w:p>
-      <w:pPr>
-        <w:pStyle w:val="Nessunaspaziatura"/>
-        <w:jc w:val="both"/>
-        <w:rPr>
-          <w:sz w:val="24"/>
-          <w:szCs w:val="24"/>
-        </w:rPr>
-      </w:pPr>
-      <w:r>
-        <w:rPr>
-          <w:sz w:val="24"/>
-          <w:szCs w:val="24"/>
-        </w:rPr>
-        <w:t>Exploration Profile:</w:t>
-      </w:r>
-    </w:p>
-    <w:p>
-      <w:pPr>
-        <w:pStyle w:val="Nessunaspaziatura"/>
-        <w:jc w:val="both"/>
-        <w:rPr>
-          <w:sz w:val="24"/>
-          <w:szCs w:val="24"/>
-        </w:rPr>
-      </w:pPr>
-      <w:r>
-        <w:rPr>
-          <w:sz w:val="24"/>
-          <w:szCs w:val="24"/>
-        </w:rPr>
-        <w:t>initial_value = 5</w:t>
-      </w:r>
-    </w:p>
-    <w:p>
-      <w:pPr>
-        <w:pStyle w:val="Nessunaspaziatura"/>
-        <w:jc w:val="both"/>
-        <w:rPr>
-          <w:sz w:val="24"/>
-          <w:szCs w:val="24"/>
-        </w:rPr>
-      </w:pPr>
-      <w:r>
-        <w:rPr>
-          <w:sz w:val="24"/>
-          <w:szCs w:val="24"/>
-        </w:rPr>
-        <w:t>exp_decay = np.exp(-np.log(initial_value) / num_iterations * 6)</w:t>
-      </w:r>
-    </w:p>
-    <w:p>
-      <w:pPr>
-        <w:pStyle w:val="Nessunaspaziatura"/>
-        <w:jc w:val="both"/>
-        <w:rPr>
-          <w:sz w:val="24"/>
-          <w:szCs w:val="24"/>
-        </w:rPr>
-      </w:pPr>
-      <w:r>
-        <w:rPr>
-          <w:noProof/>
-        </w:rPr>
-        <w:drawing>
-          <wp:inline distT="0" distB="0" distL="0" distR="0" wp14:anchorId="4E1D5856" wp14:editId="2E444636">
-            <wp:extent cx="2528321" cy="1707233"/>
-            <wp:effectExtent l="0" t="0" r="5715" b="7620"/>
-            <wp:docPr id="3" name="Immagine 3"/>
-            <wp:cNvGraphicFramePr>
-              <a:graphicFrameLocks xmlns:a="http://schemas.openxmlformats.org/drawingml/2006/main" noChangeAspect="1"/>
-            </wp:cNvGraphicFramePr>
-            <a:graphic xmlns:a="http://schemas.openxmlformats.org/drawingml/2006/main">
-              <a:graphicData uri="http://schemas.openxmlformats.org/drawingml/2006/picture">
-                <pic:pic xmlns:pic="http://schemas.openxmlformats.org/drawingml/2006/picture">
-                  <pic:nvPicPr>
-                    <pic:cNvPr id="0" name="Picture 1"/>
-                    <pic:cNvPicPr>
-                      <a:picLocks noChangeAspect="1" noChangeArrowheads="1"/>
-                    </pic:cNvPicPr>
-                  </pic:nvPicPr>
-                  <pic:blipFill>
-                    <a:blip r:embed="rId9" cstate="print">
-                      <a:extLst>
-                        <a:ext uri="{28A0092B-C50C-407E-A947-70E740481C1C}">
-                          <a14:useLocalDpi xmlns:a14="http://schemas.microsoft.com/office/drawing/2010/main" val="0"/>
-                        </a:ext>
-                      </a:extLst>
-                    </a:blip>
-                    <a:srcRect/>
-                    <a:stretch>
-                      <a:fillRect/>
-                    </a:stretch>
-                  </pic:blipFill>
-                  <pic:spPr bwMode="auto">
-                    <a:xfrm>
-                      <a:off x="0" y="0"/>
-                      <a:ext cx="2540023" cy="1715135"/>
-                    </a:xfrm>
-                    <a:prstGeom prst="rect">
-                      <a:avLst/>
-                    </a:prstGeom>
-                    <a:noFill/>
-                    <a:ln>
-                      <a:noFill/>
-                    </a:ln>
-                  </pic:spPr>
-                </pic:pic>
-              </a:graphicData>
-            </a:graphic>
-          </wp:inline>
-        </w:drawing>
-      </w:r>
-    </w:p>
-    <w:p>
-      <w:pPr>
-        <w:pStyle w:val="Nessunaspaziatura"/>
-        <w:jc w:val="both"/>
-        <w:rPr>
-          <w:sz w:val="24"/>
-          <w:szCs w:val="24"/>
-        </w:rPr>
-      </w:pPr>
-      <w:r>
-        <w:rPr>
-          <w:sz w:val="24"/>
-          <w:szCs w:val="24"/>
-        </w:rPr>
-        <w:t>REACH 500 at: 720</w:t>
-      </w:r>
-    </w:p>
-    <w:p>
-      <w:pPr>
-        <w:pStyle w:val="Nessunaspaziatura"/>
-        <w:jc w:val="both"/>
-        <w:rPr>
-          <w:sz w:val="24"/>
-          <w:szCs w:val="24"/>
-        </w:rPr>
-      </w:pPr>
-    </w:p>
-    <w:p>
-      <w:pPr>
-        <w:pStyle w:val="Nessunaspaziatura"/>
-        <w:jc w:val="both"/>
-        <w:rPr>
-          <w:sz w:val="24"/>
-          <w:szCs w:val="24"/>
-        </w:rPr>
-      </w:pPr>
-      <w:r>
-        <w:rPr>
-          <w:sz w:val="24"/>
-          <w:szCs w:val="24"/>
-        </w:rPr>
-        <w:t>#####################################</w:t>
-      </w:r>
-    </w:p>
-    <w:p>
-      <w:pPr>
-        <w:pStyle w:val="Nessunaspaziatura"/>
-        <w:jc w:val="both"/>
-        <w:rPr>
-          <w:sz w:val="24"/>
-          <w:szCs w:val="24"/>
-        </w:rPr>
-      </w:pPr>
-      <w:r>
-        <w:rPr>
-          <w:sz w:val="24"/>
-          <w:szCs w:val="24"/>
-        </w:rPr>
-        <w:t xml:space="preserve">gamma = </w:t>
-      </w:r>
-      <w:r>
-        <w:rPr>
-          <w:b/>
-          <w:bCs/>
-          <w:sz w:val="24"/>
-          <w:szCs w:val="24"/>
-        </w:rPr>
-        <w:t>0.98</w:t>
-      </w:r>
-      <w:r>
-        <w:rPr>
-          <w:sz w:val="24"/>
-          <w:szCs w:val="24"/>
-        </w:rPr>
-        <w:t xml:space="preserve">   # gamma parameter for the long term reward</w:t>
-      </w:r>
-    </w:p>
-    <w:p>
-      <w:pPr>
-        <w:pStyle w:val="Nessunaspaziatura"/>
-        <w:jc w:val="both"/>
-        <w:rPr>
-          <w:sz w:val="24"/>
-          <w:szCs w:val="24"/>
-        </w:rPr>
-      </w:pPr>
-      <w:r>
-        <w:rPr>
-          <w:sz w:val="24"/>
-          <w:szCs w:val="24"/>
-        </w:rPr>
-        <w:t>replay_memory_capacity = 10000   # Replay memory capacity</w:t>
-      </w:r>
-    </w:p>
-    <w:p>
-      <w:pPr>
-        <w:pStyle w:val="Nessunaspaziatura"/>
-        <w:jc w:val="both"/>
-        <w:rPr>
-          <w:sz w:val="24"/>
-          <w:szCs w:val="24"/>
-        </w:rPr>
-      </w:pPr>
-      <w:r>
-        <w:rPr>
-          <w:sz w:val="24"/>
-          <w:szCs w:val="24"/>
-        </w:rPr>
-        <w:t>lr = 1e-2   # Optimizer learning rate</w:t>
-      </w:r>
-    </w:p>
-    <w:p>
-      <w:pPr>
-        <w:pStyle w:val="Nessunaspaziatura"/>
-        <w:jc w:val="both"/>
-        <w:rPr>
-          <w:sz w:val="24"/>
-          <w:szCs w:val="24"/>
-        </w:rPr>
-      </w:pPr>
-      <w:r>
-        <w:rPr>
-          <w:sz w:val="24"/>
-          <w:szCs w:val="24"/>
-        </w:rPr>
-        <w:t>target_net_update_steps = 10   # Number of episodes to wait before updating the target network</w:t>
-      </w:r>
-    </w:p>
-    <w:p>
-      <w:pPr>
-        <w:pStyle w:val="Nessunaspaziatura"/>
-        <w:jc w:val="both"/>
-        <w:rPr>
-          <w:sz w:val="24"/>
-          <w:szCs w:val="24"/>
-        </w:rPr>
-      </w:pPr>
-      <w:r>
-        <w:rPr>
-          <w:sz w:val="24"/>
-          <w:szCs w:val="24"/>
-        </w:rPr>
-        <w:t>batch_size = 128   # Number of samples to take from the replay memory for each update</w:t>
-      </w:r>
-    </w:p>
-    <w:p>
-      <w:pPr>
-        <w:pStyle w:val="Nessunaspaziatura"/>
-        <w:jc w:val="both"/>
-        <w:rPr>
-          <w:sz w:val="24"/>
-          <w:szCs w:val="24"/>
-        </w:rPr>
-      </w:pPr>
-      <w:r>
-        <w:rPr>
-          <w:sz w:val="24"/>
-          <w:szCs w:val="24"/>
-        </w:rPr>
-        <w:t xml:space="preserve">bad_state_penalty = 0   # Penalty to the reward when we are in a bad state (in this case when the pole falls down) </w:t>
-      </w:r>
-    </w:p>
-    <w:p>
-      <w:pPr>
-        <w:pStyle w:val="Nessunaspaziatura"/>
-        <w:jc w:val="both"/>
-        <w:rPr>
-          <w:sz w:val="24"/>
-          <w:szCs w:val="24"/>
-        </w:rPr>
-      </w:pPr>
-      <w:r>
-        <w:rPr>
-          <w:sz w:val="24"/>
-          <w:szCs w:val="24"/>
-        </w:rPr>
-        <w:t>min_samples_for_training = 1000   # Minimum samples in the replay memory to enable the training</w:t>
-      </w:r>
-    </w:p>
-    <w:p>
-      <w:pPr>
-        <w:pStyle w:val="Nessunaspaziatura"/>
-        <w:jc w:val="both"/>
-        <w:rPr>
-          <w:sz w:val="24"/>
-          <w:szCs w:val="24"/>
-        </w:rPr>
-      </w:pPr>
-    </w:p>
-    <w:p>
-      <w:pPr>
-        <w:pStyle w:val="Nessunaspaziatura"/>
-        <w:jc w:val="both"/>
-        <w:rPr>
-          <w:sz w:val="24"/>
-          <w:szCs w:val="24"/>
-        </w:rPr>
-      </w:pPr>
-      <w:r>
-        <w:rPr>
-          <w:sz w:val="24"/>
-          <w:szCs w:val="24"/>
-        </w:rPr>
-        <w:t>Exploration Profile:</w:t>
-      </w:r>
-    </w:p>
-    <w:p>
-      <w:pPr>
-        <w:pStyle w:val="Nessunaspaziatura"/>
-        <w:jc w:val="both"/>
-        <w:rPr>
-          <w:sz w:val="24"/>
-          <w:szCs w:val="24"/>
-        </w:rPr>
-      </w:pPr>
-      <w:r>
-        <w:rPr>
-          <w:sz w:val="24"/>
-          <w:szCs w:val="24"/>
-        </w:rPr>
-        <w:t xml:space="preserve">initial_value = </w:t>
-      </w:r>
-      <w:r>
-        <w:rPr>
-          <w:b/>
-          <w:bCs/>
-          <w:sz w:val="24"/>
-          <w:szCs w:val="24"/>
-        </w:rPr>
-        <w:t>7</w:t>
-      </w:r>
-    </w:p>
-    <w:p>
-      <w:pPr>
-        <w:pStyle w:val="Nessunaspaziatura"/>
-        <w:jc w:val="both"/>
-        <w:rPr>
-          <w:sz w:val="24"/>
-          <w:szCs w:val="24"/>
-        </w:rPr>
-      </w:pPr>
-      <w:r>
-        <w:rPr>
-          <w:sz w:val="24"/>
-          <w:szCs w:val="24"/>
-        </w:rPr>
-        <w:t>exp_decay = np.exp(-np.log(initial_value) / num_iterations * 6)</w:t>
-      </w:r>
-    </w:p>
-    <w:p>
-      <w:pPr>
-        <w:pStyle w:val="Nessunaspaziatura"/>
-        <w:jc w:val="both"/>
-        <w:rPr>
-          <w:sz w:val="24"/>
-          <w:szCs w:val="24"/>
-        </w:rPr>
-      </w:pPr>
-      <w:r>
-        <w:rPr>
-          <w:noProof/>
-        </w:rPr>
-        <w:drawing>
-          <wp:inline distT="0" distB="0" distL="0" distR="0" wp14:anchorId="2036D8F7" wp14:editId="6D63C5C7">
-            <wp:extent cx="3282326" cy="2216370"/>
-            <wp:effectExtent l="0" t="0" r="0" b="0"/>
-            <wp:docPr id="6" name="Immagine 6"/>
-            <wp:cNvGraphicFramePr>
-              <a:graphicFrameLocks xmlns:a="http://schemas.openxmlformats.org/drawingml/2006/main" noChangeAspect="1"/>
-            </wp:cNvGraphicFramePr>
-            <a:graphic xmlns:a="http://schemas.openxmlformats.org/drawingml/2006/main">
-              <a:graphicData uri="http://schemas.openxmlformats.org/drawingml/2006/picture">
-                <pic:pic xmlns:pic="http://schemas.openxmlformats.org/drawingml/2006/picture">
-                  <pic:nvPicPr>
-                    <pic:cNvPr id="0" name="Picture 3"/>
-                    <pic:cNvPicPr>
-                      <a:picLocks noChangeAspect="1" noChangeArrowheads="1"/>
-                    </pic:cNvPicPr>
-                  </pic:nvPicPr>
-                  <pic:blipFill>
-                    <a:blip r:embed="rId10">
-                      <a:extLst>
-                        <a:ext uri="{28A0092B-C50C-407E-A947-70E740481C1C}">
-                          <a14:useLocalDpi xmlns:a14="http://schemas.microsoft.com/office/drawing/2010/main" val="0"/>
-                        </a:ext>
-                      </a:extLst>
-                    </a:blip>
-                    <a:srcRect/>
-                    <a:stretch>
-                      <a:fillRect/>
-                    </a:stretch>
-                  </pic:blipFill>
-                  <pic:spPr bwMode="auto">
-                    <a:xfrm>
-                      <a:off x="0" y="0"/>
-                      <a:ext cx="3309725" cy="2234871"/>
-                    </a:xfrm>
-                    <a:prstGeom prst="rect">
-                      <a:avLst/>
-                    </a:prstGeom>
-                    <a:noFill/>
-                    <a:ln>
-                      <a:noFill/>
-                    </a:ln>
-                  </pic:spPr>
-                </pic:pic>
-              </a:graphicData>
-            </a:graphic>
-          </wp:inline>
-        </w:drawing>
-      </w:r>
-    </w:p>
-    <w:p>
-      <w:pPr>
-        <w:pStyle w:val="Nessunaspaziatura"/>
-        <w:jc w:val="both"/>
-        <w:rPr>
-          <w:sz w:val="24"/>
-          <w:szCs w:val="24"/>
-        </w:rPr>
-      </w:pPr>
-      <w:r>
-        <w:rPr>
-          <w:sz w:val="24"/>
-          <w:szCs w:val="24"/>
-        </w:rPr>
-        <w:t>REACH 500 at:</w:t>
-      </w:r>
-      <w:r>
-        <w:rPr>
-          <w:sz w:val="24"/>
-          <w:szCs w:val="24"/>
-        </w:rPr>
-        <w:t xml:space="preserve"> 700</w:t>
-      </w:r>
-    </w:p>
-    <w:p>
-      <w:pPr>
-        <w:pStyle w:val="Nessunaspaziatura"/>
-        <w:jc w:val="both"/>
-        <w:rPr>
-          <w:sz w:val="24"/>
-          <w:szCs w:val="24"/>
-        </w:rPr>
-      </w:pPr>
-    </w:p>
-    <w:p>
-      <w:pPr>
-        <w:pStyle w:val="Nessunaspaziatura"/>
-        <w:jc w:val="both"/>
-        <w:rPr>
-          <w:sz w:val="24"/>
-          <w:szCs w:val="24"/>
-        </w:rPr>
-      </w:pPr>
-      <w:r>
-        <w:rPr>
-          <w:sz w:val="24"/>
-          <w:szCs w:val="24"/>
-        </w:rPr>
-        <w:t>################################</w:t>
-      </w:r>
-    </w:p>
-    <w:p>
-      <w:pPr>
-        <w:pStyle w:val="Nessunaspaziatura"/>
-        <w:jc w:val="both"/>
-        <w:rPr>
-          <w:sz w:val="24"/>
-          <w:szCs w:val="24"/>
-        </w:rPr>
-      </w:pPr>
-      <w:r>
-        <w:rPr>
-          <w:sz w:val="24"/>
-          <w:szCs w:val="24"/>
-        </w:rPr>
-        <w:t xml:space="preserve">gamma = </w:t>
-      </w:r>
-      <w:r>
-        <w:rPr>
-          <w:b/>
-          <w:bCs/>
-          <w:sz w:val="24"/>
-          <w:szCs w:val="24"/>
-        </w:rPr>
-        <w:t>0.98</w:t>
-      </w:r>
-      <w:r>
-        <w:rPr>
-          <w:sz w:val="24"/>
-          <w:szCs w:val="24"/>
-        </w:rPr>
-        <w:t xml:space="preserve">   # gamma parameter for the long term reward</w:t>
-      </w:r>
-    </w:p>
-    <w:p>
-      <w:pPr>
-        <w:pStyle w:val="Nessunaspaziatura"/>
-        <w:jc w:val="both"/>
-        <w:rPr>
-          <w:sz w:val="24"/>
-          <w:szCs w:val="24"/>
-        </w:rPr>
-      </w:pPr>
-      <w:r>
-        <w:rPr>
-          <w:sz w:val="24"/>
-          <w:szCs w:val="24"/>
-        </w:rPr>
-        <w:t>replay_memory_capacity = 10000   # Replay memory capacity</w:t>
-      </w:r>
-    </w:p>
-    <w:p>
-      <w:pPr>
-        <w:pStyle w:val="Nessunaspaziatura"/>
-        <w:jc w:val="both"/>
-        <w:rPr>
-          <w:sz w:val="24"/>
-          <w:szCs w:val="24"/>
-        </w:rPr>
-      </w:pPr>
-      <w:r>
-        <w:rPr>
-          <w:sz w:val="24"/>
-          <w:szCs w:val="24"/>
-        </w:rPr>
-        <w:t>lr = 1e-2   # Optimizer learning rate</w:t>
-      </w:r>
-    </w:p>
-    <w:p>
-      <w:pPr>
-        <w:pStyle w:val="Nessunaspaziatura"/>
-        <w:jc w:val="both"/>
-        <w:rPr>
-          <w:sz w:val="24"/>
-          <w:szCs w:val="24"/>
-        </w:rPr>
-      </w:pPr>
-      <w:r>
-        <w:rPr>
-          <w:sz w:val="24"/>
-          <w:szCs w:val="24"/>
-        </w:rPr>
-        <w:t>target_net_update_steps = 10   # Number of episodes to wait before updating the target network</w:t>
-      </w:r>
-    </w:p>
-    <w:p>
-      <w:pPr>
-        <w:pStyle w:val="Nessunaspaziatura"/>
-        <w:jc w:val="both"/>
-        <w:rPr>
-          <w:sz w:val="24"/>
-          <w:szCs w:val="24"/>
-        </w:rPr>
-      </w:pPr>
-      <w:r>
-        <w:rPr>
-          <w:sz w:val="24"/>
-          <w:szCs w:val="24"/>
-        </w:rPr>
-        <w:t>batch_size = 128   # Number of samples to take from the replay memory for each update</w:t>
-      </w:r>
-    </w:p>
-    <w:p>
-      <w:pPr>
-        <w:pStyle w:val="Nessunaspaziatura"/>
-        <w:jc w:val="both"/>
-        <w:rPr>
-          <w:sz w:val="24"/>
-          <w:szCs w:val="24"/>
-        </w:rPr>
-      </w:pPr>
-      <w:r>
-        <w:rPr>
-          <w:sz w:val="24"/>
-          <w:szCs w:val="24"/>
-        </w:rPr>
-        <w:t xml:space="preserve">bad_state_penalty = 0   # Penalty to the reward when we are in a bad state (in this case when the pole falls down) </w:t>
-      </w:r>
-    </w:p>
-    <w:p>
-      <w:pPr>
-        <w:pStyle w:val="Nessunaspaziatura"/>
-        <w:jc w:val="both"/>
-        <w:rPr>
-          <w:sz w:val="24"/>
-          <w:szCs w:val="24"/>
-        </w:rPr>
-      </w:pPr>
-      <w:r>
-        <w:rPr>
-          <w:sz w:val="24"/>
-          <w:szCs w:val="24"/>
-        </w:rPr>
-        <w:t>min_samples_for_training = 1000   # Minimum samples in the replay memory to enable the training</w:t>
-      </w:r>
-    </w:p>
-    <w:p>
-      <w:pPr>
-        <w:pStyle w:val="Nessunaspaziatura"/>
-        <w:jc w:val="both"/>
-        <w:rPr>
-          <w:sz w:val="24"/>
-          <w:szCs w:val="24"/>
-        </w:rPr>
-      </w:pPr>
-    </w:p>
-    <w:p>
-      <w:pPr>
-        <w:pStyle w:val="Nessunaspaziatura"/>
+        <w:numPr>
+          <w:ilvl w:val="0"/>
+          <w:numId w:val="29"/>
+        </w:numPr>
         <w:jc w:val="both"/>
         <w:rPr>
           <w:sz w:val="24"/>
@@ -2980,7 +1905,7 @@
                     </pic:cNvPicPr>
                   </pic:nvPicPr>
                   <pic:blipFill>
-                    <a:blip r:embed="rId11" cstate="print">
+                    <a:blip r:embed="rId9" cstate="print">
                       <a:extLst>
                         <a:ext uri="{28A0092B-C50C-407E-A947-70E740481C1C}">
                           <a14:useLocalDpi xmlns:a14="http://schemas.microsoft.com/office/drawing/2010/main" val="0"/>
@@ -3036,7 +1961,21 @@
           <w:sz w:val="24"/>
           <w:szCs w:val="24"/>
         </w:rPr>
-        <w:t>REACH 500 at:</w:t>
+        <w:t>Reach the perfect score (</w:t>
+      </w:r>
+      <w:r>
+        <w:rPr>
+          <w:sz w:val="24"/>
+          <w:szCs w:val="24"/>
+        </w:rPr>
+        <w:t>500</w:t>
+      </w:r>
+      <w:r>
+        <w:rPr>
+          <w:sz w:val="24"/>
+          <w:szCs w:val="24"/>
+        </w:rPr>
+        <w:t>) around the</w:t>
       </w:r>
       <w:r>
         <w:rPr>
@@ -3045,419 +1984,31 @@
         </w:rPr>
         <w:t xml:space="preserve"> 590</w:t>
       </w:r>
-    </w:p>
-    <w:p>
-      <w:pPr>
-        <w:pStyle w:val="Nessunaspaziatura"/>
-        <w:jc w:val="both"/>
-        <w:rPr>
-          <w:sz w:val="24"/>
-          <w:szCs w:val="24"/>
-        </w:rPr>
-      </w:pPr>
-      <w:r>
-        <w:rPr>
-          <w:sz w:val="24"/>
-          <w:szCs w:val="24"/>
-        </w:rPr>
-        <w:t>##############################</w:t>
-      </w:r>
-    </w:p>
-    <w:p>
-      <w:pPr>
-        <w:pStyle w:val="Nessunaspaziatura"/>
-        <w:jc w:val="both"/>
-        <w:rPr>
-          <w:sz w:val="24"/>
-          <w:szCs w:val="24"/>
-        </w:rPr>
-      </w:pPr>
-    </w:p>
-    <w:p>
-      <w:pPr>
-        <w:pStyle w:val="Nessunaspaziatura"/>
-        <w:jc w:val="both"/>
-        <w:rPr>
-          <w:sz w:val="24"/>
-          <w:szCs w:val="24"/>
-        </w:rPr>
-      </w:pPr>
-      <w:r>
-        <w:rPr>
-          <w:sz w:val="24"/>
-          <w:szCs w:val="24"/>
-        </w:rPr>
-        <w:t xml:space="preserve">gamma = </w:t>
-      </w:r>
-      <w:r>
-        <w:rPr>
-          <w:b/>
-          <w:bCs/>
-          <w:sz w:val="24"/>
-          <w:szCs w:val="24"/>
-        </w:rPr>
-        <w:t>0.9</w:t>
-      </w:r>
-      <w:r>
-        <w:rPr>
-          <w:b/>
-          <w:bCs/>
-          <w:sz w:val="24"/>
-          <w:szCs w:val="24"/>
-        </w:rPr>
-        <w:t>8</w:t>
-      </w:r>
-      <w:r>
-        <w:rPr>
-          <w:sz w:val="24"/>
-          <w:szCs w:val="24"/>
-        </w:rPr>
-        <w:t xml:space="preserve">   # gamma parameter for the long term reward</w:t>
-      </w:r>
-    </w:p>
-    <w:p>
-      <w:pPr>
-        <w:pStyle w:val="Nessunaspaziatura"/>
-        <w:jc w:val="both"/>
-        <w:rPr>
-          <w:sz w:val="24"/>
-          <w:szCs w:val="24"/>
-        </w:rPr>
-      </w:pPr>
-      <w:r>
-        <w:rPr>
-          <w:sz w:val="24"/>
-          <w:szCs w:val="24"/>
-        </w:rPr>
-        <w:t>replay_memory_capacity = 10000   # Replay memory capacity</w:t>
-      </w:r>
-    </w:p>
-    <w:p>
-      <w:pPr>
-        <w:pStyle w:val="Nessunaspaziatura"/>
-        <w:jc w:val="both"/>
-        <w:rPr>
-          <w:sz w:val="24"/>
-          <w:szCs w:val="24"/>
-        </w:rPr>
-      </w:pPr>
-      <w:r>
-        <w:rPr>
-          <w:sz w:val="24"/>
-          <w:szCs w:val="24"/>
-        </w:rPr>
-        <w:t xml:space="preserve">lr = </w:t>
-      </w:r>
-      <w:r>
-        <w:rPr>
-          <w:b/>
-          <w:bCs/>
-          <w:sz w:val="24"/>
-          <w:szCs w:val="24"/>
-        </w:rPr>
-        <w:t>1e-</w:t>
-      </w:r>
-      <w:r>
-        <w:rPr>
-          <w:b/>
-          <w:bCs/>
-          <w:sz w:val="24"/>
-          <w:szCs w:val="24"/>
-        </w:rPr>
-        <w:t>3</w:t>
-      </w:r>
-      <w:r>
-        <w:rPr>
-          <w:sz w:val="24"/>
-          <w:szCs w:val="24"/>
-        </w:rPr>
-        <w:t xml:space="preserve">   # Optimizer learning rate</w:t>
-      </w:r>
-    </w:p>
-    <w:p>
-      <w:pPr>
-        <w:pStyle w:val="Nessunaspaziatura"/>
-        <w:jc w:val="both"/>
-        <w:rPr>
-          <w:sz w:val="24"/>
-          <w:szCs w:val="24"/>
-        </w:rPr>
-      </w:pPr>
-      <w:r>
-        <w:rPr>
-          <w:sz w:val="24"/>
-          <w:szCs w:val="24"/>
-        </w:rPr>
-        <w:t>target_net_update_steps = 10   # Number of episodes to wait before updating the target network</w:t>
-      </w:r>
-    </w:p>
-    <w:p>
-      <w:pPr>
-        <w:pStyle w:val="Nessunaspaziatura"/>
-        <w:jc w:val="both"/>
-        <w:rPr>
-          <w:sz w:val="24"/>
-          <w:szCs w:val="24"/>
-        </w:rPr>
-      </w:pPr>
-      <w:r>
-        <w:rPr>
-          <w:sz w:val="24"/>
-          <w:szCs w:val="24"/>
-        </w:rPr>
-        <w:t>batch_size = 128   # Number of samples to take from the replay memory for each update</w:t>
-      </w:r>
-    </w:p>
-    <w:p>
-      <w:pPr>
-        <w:pStyle w:val="Nessunaspaziatura"/>
-        <w:jc w:val="both"/>
-        <w:rPr>
-          <w:sz w:val="24"/>
-          <w:szCs w:val="24"/>
-        </w:rPr>
-      </w:pPr>
-      <w:r>
-        <w:rPr>
-          <w:sz w:val="24"/>
-          <w:szCs w:val="24"/>
-        </w:rPr>
-        <w:t xml:space="preserve">bad_state_penalty = 0   # Penalty to the reward when we are in a bad state (in this case when the pole falls down) </w:t>
-      </w:r>
-    </w:p>
-    <w:p>
-      <w:pPr>
-        <w:pStyle w:val="Nessunaspaziatura"/>
-        <w:jc w:val="both"/>
-        <w:rPr>
-          <w:sz w:val="24"/>
-          <w:szCs w:val="24"/>
-        </w:rPr>
-      </w:pPr>
-      <w:r>
-        <w:rPr>
-          <w:sz w:val="24"/>
-          <w:szCs w:val="24"/>
-        </w:rPr>
-        <w:t>min_samples_for_training = 1000   # Minimum samples in the replay memory to enable the training</w:t>
-      </w:r>
-    </w:p>
-    <w:p>
-      <w:pPr>
-        <w:pStyle w:val="Nessunaspaziatura"/>
-        <w:jc w:val="both"/>
-        <w:rPr>
-          <w:sz w:val="24"/>
-          <w:szCs w:val="24"/>
-        </w:rPr>
-      </w:pPr>
-    </w:p>
-    <w:p>
-      <w:pPr>
-        <w:pStyle w:val="Nessunaspaziatura"/>
-        <w:jc w:val="both"/>
-        <w:rPr>
-          <w:sz w:val="24"/>
-          <w:szCs w:val="24"/>
-        </w:rPr>
-      </w:pPr>
-      <w:r>
-        <w:rPr>
-          <w:sz w:val="24"/>
-          <w:szCs w:val="24"/>
-        </w:rPr>
-        <w:t>Exploration Profile:</w:t>
-      </w:r>
-    </w:p>
-    <w:p>
-      <w:pPr>
-        <w:pStyle w:val="Nessunaspaziatura"/>
-        <w:numPr>
-          <w:ilvl w:val="0"/>
-          <w:numId w:val="28"/>
-        </w:numPr>
-        <w:jc w:val="both"/>
-        <w:rPr>
-          <w:sz w:val="24"/>
-          <w:szCs w:val="24"/>
-        </w:rPr>
-      </w:pPr>
-      <w:r>
-        <w:rPr>
-          <w:sz w:val="24"/>
-          <w:szCs w:val="24"/>
-        </w:rPr>
-        <w:t xml:space="preserve">initial_value = </w:t>
-      </w:r>
-      <w:r>
-        <w:rPr>
-          <w:b/>
-          <w:bCs/>
-          <w:sz w:val="24"/>
-          <w:szCs w:val="24"/>
-        </w:rPr>
-        <w:t>9</w:t>
-      </w:r>
-    </w:p>
-    <w:p>
-      <w:pPr>
-        <w:pStyle w:val="Nessunaspaziatura"/>
-        <w:numPr>
-          <w:ilvl w:val="0"/>
-          <w:numId w:val="28"/>
-        </w:numPr>
-        <w:jc w:val="both"/>
-        <w:rPr>
-          <w:sz w:val="24"/>
-          <w:szCs w:val="24"/>
-        </w:rPr>
-      </w:pPr>
-      <w:r>
-        <w:rPr>
-          <w:sz w:val="24"/>
-          <w:szCs w:val="24"/>
-        </w:rPr>
-        <w:t xml:space="preserve">exp_decay = np.exp(-np.log(initial_value) / num_iterations * </w:t>
-      </w:r>
-      <w:r>
-        <w:rPr>
-          <w:b/>
-          <w:bCs/>
-          <w:sz w:val="24"/>
-          <w:szCs w:val="24"/>
-        </w:rPr>
-        <w:t>1</w:t>
-      </w:r>
-      <w:r>
-        <w:rPr>
-          <w:b/>
-          <w:bCs/>
-          <w:sz w:val="24"/>
-          <w:szCs w:val="24"/>
-        </w:rPr>
-        <w:t>0</w:t>
-      </w:r>
-      <w:r>
-        <w:rPr>
-          <w:sz w:val="24"/>
-          <w:szCs w:val="24"/>
-        </w:rPr>
-        <w:t>)</w:t>
-      </w:r>
-    </w:p>
-    <w:p>
-      <w:pPr>
-        <w:pStyle w:val="Nessunaspaziatura"/>
-        <w:jc w:val="both"/>
-        <w:rPr>
-          <w:sz w:val="24"/>
-          <w:szCs w:val="24"/>
-        </w:rPr>
-      </w:pPr>
-      <w:r>
-        <w:rPr>
-          <w:noProof/>
-        </w:rPr>
-        <w:drawing>
-          <wp:inline distT="0" distB="0" distL="0" distR="0" wp14:anchorId="0CA47CB9" wp14:editId="1D517B9B">
-            <wp:extent cx="2420781" cy="1634617"/>
-            <wp:effectExtent l="0" t="0" r="0" b="3810"/>
-            <wp:docPr id="15" name="Immagine 15"/>
-            <wp:cNvGraphicFramePr>
-              <a:graphicFrameLocks xmlns:a="http://schemas.openxmlformats.org/drawingml/2006/main" noChangeAspect="1"/>
-            </wp:cNvGraphicFramePr>
-            <a:graphic xmlns:a="http://schemas.openxmlformats.org/drawingml/2006/main">
-              <a:graphicData uri="http://schemas.openxmlformats.org/drawingml/2006/picture">
-                <pic:pic xmlns:pic="http://schemas.openxmlformats.org/drawingml/2006/picture">
-                  <pic:nvPicPr>
-                    <pic:cNvPr id="0" name="Picture 9"/>
-                    <pic:cNvPicPr>
-                      <a:picLocks noChangeAspect="1" noChangeArrowheads="1"/>
-                    </pic:cNvPicPr>
-                  </pic:nvPicPr>
-                  <pic:blipFill>
-                    <a:blip r:embed="rId11" cstate="print">
-                      <a:extLst>
-                        <a:ext uri="{28A0092B-C50C-407E-A947-70E740481C1C}">
-                          <a14:useLocalDpi xmlns:a14="http://schemas.microsoft.com/office/drawing/2010/main" val="0"/>
-                        </a:ext>
-                      </a:extLst>
-                    </a:blip>
-                    <a:srcRect/>
-                    <a:stretch>
-                      <a:fillRect/>
-                    </a:stretch>
-                  </pic:blipFill>
-                  <pic:spPr bwMode="auto">
-                    <a:xfrm>
-                      <a:off x="0" y="0"/>
-                      <a:ext cx="2432576" cy="1642582"/>
-                    </a:xfrm>
-                    <a:prstGeom prst="rect">
-                      <a:avLst/>
-                    </a:prstGeom>
-                    <a:noFill/>
-                    <a:ln>
-                      <a:noFill/>
-                    </a:ln>
-                  </pic:spPr>
-                </pic:pic>
-              </a:graphicData>
-            </a:graphic>
-          </wp:inline>
-        </w:drawing>
-      </w:r>
-    </w:p>
-    <w:p>
-      <w:pPr>
-        <w:pStyle w:val="Nessunaspaziatura"/>
-        <w:jc w:val="both"/>
-        <w:rPr>
-          <w:sz w:val="24"/>
-          <w:szCs w:val="24"/>
-        </w:rPr>
-      </w:pPr>
-    </w:p>
-    <w:p>
-      <w:pPr>
-        <w:pStyle w:val="Nessunaspaziatura"/>
-        <w:jc w:val="both"/>
-        <w:rPr>
-          <w:sz w:val="24"/>
-          <w:szCs w:val="24"/>
-        </w:rPr>
-      </w:pPr>
-      <w:r>
-        <w:rPr>
-          <w:sz w:val="24"/>
-          <w:szCs w:val="24"/>
-        </w:rPr>
-        <w:t xml:space="preserve">REACH 500 at: </w:t>
-      </w:r>
-      <w:r>
-        <w:rPr>
-          <w:sz w:val="24"/>
-          <w:szCs w:val="24"/>
-        </w:rPr>
-        <w:t>noooooooooooooooo</w:t>
-      </w:r>
-    </w:p>
-    <w:p>
-      <w:pPr>
-        <w:pStyle w:val="Nessunaspaziatura"/>
-        <w:jc w:val="both"/>
-        <w:rPr>
-          <w:sz w:val="24"/>
-          <w:szCs w:val="24"/>
-        </w:rPr>
-      </w:pPr>
-      <w:r>
-        <w:rPr>
-          <w:sz w:val="24"/>
-          <w:szCs w:val="24"/>
-        </w:rPr>
-        <w:t>##############################</w:t>
-      </w:r>
+      <w:r>
+        <w:rPr>
+          <w:sz w:val="24"/>
+          <w:szCs w:val="24"/>
+          <w:vertAlign w:val="superscript"/>
+        </w:rPr>
+        <w:t>th</w:t>
+      </w:r>
+      <w:r>
+        <w:rPr>
+          <w:sz w:val="24"/>
+          <w:szCs w:val="24"/>
+        </w:rPr>
+        <w:t xml:space="preserve"> episode, instead of 800.</w:t>
+      </w:r>
+    </w:p>
+    <w:p>
+      <w:pPr>
+        <w:pStyle w:val="Nessunaspaziatura"/>
+        <w:jc w:val="both"/>
+        <w:rPr>
+          <w:sz w:val="24"/>
+          <w:szCs w:val="24"/>
+        </w:rPr>
+      </w:pPr>
     </w:p>
     <w:p>
       <w:pPr>
@@ -3595,8 +2146,19 @@
           <w:sz w:val="32"/>
           <w:szCs w:val="32"/>
         </w:rPr>
-        <w:t xml:space="preserve"> screen pixels</w:t>
-      </w:r>
+        <w:t xml:space="preserve"> screen </w:t>
+      </w:r>
+      <w:proofErr w:type="gramStart"/>
+      <w:r>
+        <w:rPr>
+          <w:b/>
+          <w:bCs/>
+          <w:sz w:val="32"/>
+          <w:szCs w:val="32"/>
+        </w:rPr>
+        <w:t>pixels</w:t>
+      </w:r>
+      <w:proofErr w:type="gramEnd"/>
     </w:p>
     <w:p>
       <w:pPr>
@@ -3764,8 +2326,17 @@
           <w:sz w:val="24"/>
           <w:szCs w:val="24"/>
         </w:rPr>
-        <w:t>to make because there are parts of the screen that does not matter like all pixels after 325 are always white,…</w:t>
-      </w:r>
+        <w:t xml:space="preserve">to make because there are parts of the screen that does not matter like all pixels after 325 are always </w:t>
+      </w:r>
+      <w:proofErr w:type="gramStart"/>
+      <w:r>
+        <w:rPr>
+          <w:sz w:val="24"/>
+          <w:szCs w:val="24"/>
+        </w:rPr>
+        <w:t>white,…</w:t>
+      </w:r>
+      <w:proofErr w:type="gramEnd"/>
       <w:r>
         <w:rPr>
           <w:sz w:val="24"/>
@@ -3822,7 +2393,7 @@
                     </pic:cNvPicPr>
                   </pic:nvPicPr>
                   <pic:blipFill>
-                    <a:blip r:embed="rId12">
+                    <a:blip r:embed="rId10">
                       <a:extLst>
                         <a:ext uri="{28A0092B-C50C-407E-A947-70E740481C1C}">
                           <a14:useLocalDpi xmlns:a14="http://schemas.microsoft.com/office/drawing/2010/main" val="0"/>
@@ -3875,7 +2446,7 @@
                     </pic:cNvPicPr>
                   </pic:nvPicPr>
                   <pic:blipFill>
-                    <a:blip r:embed="rId13">
+                    <a:blip r:embed="rId11">
                       <a:extLst>
                         <a:ext uri="{28A0092B-C50C-407E-A947-70E740481C1C}">
                           <a14:useLocalDpi xmlns:a14="http://schemas.microsoft.com/office/drawing/2010/main" val="0"/>
@@ -3965,7 +2536,7 @@
                     </pic:cNvPicPr>
                   </pic:nvPicPr>
                   <pic:blipFill>
-                    <a:blip r:embed="rId14">
+                    <a:blip r:embed="rId12">
                       <a:extLst>
                         <a:ext uri="{28A0092B-C50C-407E-A947-70E740481C1C}">
                           <a14:useLocalDpi xmlns:a14="http://schemas.microsoft.com/office/drawing/2010/main" val="0"/>
@@ -4050,7 +2621,7 @@
                     </pic:cNvPicPr>
                   </pic:nvPicPr>
                   <pic:blipFill>
-                    <a:blip r:embed="rId15">
+                    <a:blip r:embed="rId13">
                       <a:extLst>
                         <a:ext uri="{28A0092B-C50C-407E-A947-70E740481C1C}">
                           <a14:useLocalDpi xmlns:a14="http://schemas.microsoft.com/office/drawing/2010/main" val="0"/>
@@ -4244,12 +2815,21 @@
         </w:rPr>
         <w:t xml:space="preserve">push </w:t>
       </w:r>
-      <w:r>
-        <w:rPr>
-          <w:sz w:val="24"/>
-          <w:szCs w:val="24"/>
-        </w:rPr>
-        <w:t xml:space="preserve">right or do nothing. </w:t>
+      <w:proofErr w:type="gramStart"/>
+      <w:r>
+        <w:rPr>
+          <w:sz w:val="24"/>
+          <w:szCs w:val="24"/>
+        </w:rPr>
+        <w:t>right</w:t>
+      </w:r>
+      <w:proofErr w:type="gramEnd"/>
+      <w:r>
+        <w:rPr>
+          <w:sz w:val="24"/>
+          <w:szCs w:val="24"/>
+        </w:rPr>
+        <w:t xml:space="preserve"> or do nothing. </w:t>
       </w:r>
       <w:r>
         <w:rPr>
@@ -4330,7 +2910,7 @@
                     <pic:cNvPicPr/>
                   </pic:nvPicPr>
                   <pic:blipFill rotWithShape="1">
-                    <a:blip r:embed="rId16"/>
+                    <a:blip r:embed="rId14"/>
                     <a:srcRect l="928"/>
                     <a:stretch/>
                   </pic:blipFill>
@@ -4589,8 +3169,17 @@
           <w:sz w:val="24"/>
           <w:szCs w:val="24"/>
         </w:rPr>
-        <w:t>push left</w:t>
-      </w:r>
+        <w:t xml:space="preserve">push </w:t>
+      </w:r>
+      <w:proofErr w:type="gramStart"/>
+      <w:r>
+        <w:rPr>
+          <w:sz w:val="24"/>
+          <w:szCs w:val="24"/>
+        </w:rPr>
+        <w:t>left</w:t>
+      </w:r>
+      <w:proofErr w:type="gramEnd"/>
     </w:p>
     <w:p>
       <w:pPr>
@@ -4659,8 +3248,17 @@
           <w:sz w:val="24"/>
           <w:szCs w:val="24"/>
         </w:rPr>
-        <w:t>push right</w:t>
-      </w:r>
+        <w:t xml:space="preserve">push </w:t>
+      </w:r>
+      <w:proofErr w:type="gramStart"/>
+      <w:r>
+        <w:rPr>
+          <w:sz w:val="24"/>
+          <w:szCs w:val="24"/>
+        </w:rPr>
+        <w:t>right</w:t>
+      </w:r>
+      <w:proofErr w:type="gramEnd"/>
     </w:p>
     <w:p>
       <w:pPr>
@@ -4822,24 +3420,48 @@
         <w:rPr>
           <w:rFonts w:ascii="Courier New" w:hAnsi="Courier New" w:cs="Courier New"/>
         </w:rPr>
-        <w:t>reward=reward-2</w:t>
-      </w:r>
-    </w:p>
-    <w:p>
-      <w:pPr>
-        <w:pStyle w:val="Nessunaspaziatura"/>
-        <w:jc w:val="both"/>
-        <w:rPr>
-          <w:sz w:val="24"/>
-          <w:szCs w:val="24"/>
-        </w:rPr>
-      </w:pPr>
-      <w:r>
-        <w:rPr>
-          <w:sz w:val="24"/>
-          <w:szCs w:val="24"/>
-        </w:rPr>
-        <w:t xml:space="preserve">Basically, if the Car is pushing left and the velocity is negative (direction to the left) or the car is pushing right and the velocity is positive (direction to the right) we give a positive reward. Because we want that the car </w:t>
+        <w:t>reward=</w:t>
+      </w:r>
+      <w:proofErr w:type="gramStart"/>
+      <w:r>
+        <w:rPr>
+          <w:rFonts w:ascii="Courier New" w:hAnsi="Courier New" w:cs="Courier New"/>
+        </w:rPr>
+        <w:t>reward-2</w:t>
+      </w:r>
+      <w:proofErr w:type="gramEnd"/>
+    </w:p>
+    <w:p>
+      <w:pPr>
+        <w:pStyle w:val="Nessunaspaziatura"/>
+        <w:jc w:val="both"/>
+        <w:rPr>
+          <w:sz w:val="24"/>
+          <w:szCs w:val="24"/>
+        </w:rPr>
+      </w:pPr>
+      <w:r>
+        <w:rPr>
+          <w:sz w:val="24"/>
+          <w:szCs w:val="24"/>
+        </w:rPr>
+        <w:t xml:space="preserve">Basically, if the Car is pushing left and the velocity is negative (direction to the left) or the car is pushing </w:t>
+      </w:r>
+      <w:proofErr w:type="gramStart"/>
+      <w:r>
+        <w:rPr>
+          <w:sz w:val="24"/>
+          <w:szCs w:val="24"/>
+        </w:rPr>
+        <w:t>right</w:t>
+      </w:r>
+      <w:proofErr w:type="gramEnd"/>
+      <w:r>
+        <w:rPr>
+          <w:sz w:val="24"/>
+          <w:szCs w:val="24"/>
+        </w:rPr>
+        <w:t xml:space="preserve"> and the velocity is positive (direction to the right) we give a positive reward. Because we want that the car </w:t>
       </w:r>
       <w:r>
         <w:rPr>
@@ -4853,7 +3475,23 @@
           <w:sz w:val="24"/>
           <w:szCs w:val="24"/>
         </w:rPr>
-        <w:t xml:space="preserve"> away as much possible from the center (we don’t want that the car </w:t>
+        <w:t xml:space="preserve"> away as much possible from the center (we </w:t>
+      </w:r>
+      <w:proofErr w:type="gramStart"/>
+      <w:r>
+        <w:rPr>
+          <w:sz w:val="24"/>
+          <w:szCs w:val="24"/>
+        </w:rPr>
+        <w:t>don’t</w:t>
+      </w:r>
+      <w:proofErr w:type="gramEnd"/>
+      <w:r>
+        <w:rPr>
+          <w:sz w:val="24"/>
+          <w:szCs w:val="24"/>
+        </w:rPr>
+        <w:t xml:space="preserve"> want that the car </w:t>
       </w:r>
       <w:r>
         <w:rPr>
@@ -5002,7 +3640,23 @@
           <w:sz w:val="24"/>
           <w:szCs w:val="24"/>
         </w:rPr>
-        <w:t xml:space="preserve">The training procedure is exactly the same used in the </w:t>
+        <w:t xml:space="preserve">The training procedure is </w:t>
+      </w:r>
+      <w:proofErr w:type="gramStart"/>
+      <w:r>
+        <w:rPr>
+          <w:sz w:val="24"/>
+          <w:szCs w:val="24"/>
+        </w:rPr>
+        <w:t>exactly the same</w:t>
+      </w:r>
+      <w:proofErr w:type="gramEnd"/>
+      <w:r>
+        <w:rPr>
+          <w:sz w:val="24"/>
+          <w:szCs w:val="24"/>
+        </w:rPr>
+        <w:t xml:space="preserve"> used in the </w:t>
       </w:r>
       <w:r>
         <w:rPr>
@@ -5059,8 +3713,8 @@
       </w:pPr>
     </w:p>
     <w:sectPr>
-      <w:headerReference w:type="default" r:id="rId17"/>
-      <w:footerReference w:type="default" r:id="rId18"/>
+      <w:headerReference w:type="default" r:id="rId15"/>
+      <w:footerReference w:type="default" r:id="rId16"/>
       <w:pgSz w:w="11906" w:h="16838"/>
       <w:pgMar w:top="1417" w:right="1134" w:bottom="1134" w:left="1134" w:header="708" w:footer="708" w:gutter="0"/>
       <w:cols w:space="708"/>
@@ -5919,6 +4573,119 @@
     </w:lvl>
   </w:abstractNum>
   <w:abstractNum w:abstractNumId="7" w15:restartNumberingAfterBreak="0">
+    <w:nsid w:val="1EC068F7"/>
+    <w:multiLevelType w:val="hybridMultilevel"/>
+    <w:tmpl w:val="A99C3B88"/>
+    <w:lvl w:ilvl="0" w:tplc="04100001">
+      <w:start w:val="1"/>
+      <w:numFmt w:val="bullet"/>
+      <w:lvlText w:val=""/>
+      <w:lvlJc w:val="left"/>
+      <w:pPr>
+        <w:ind w:left="720" w:hanging="360"/>
+      </w:pPr>
+      <w:rPr>
+        <w:rFonts w:ascii="Symbol" w:hAnsi="Symbol" w:hint="default"/>
+      </w:rPr>
+    </w:lvl>
+    <w:lvl w:ilvl="1" w:tplc="04100003" w:tentative="1">
+      <w:start w:val="1"/>
+      <w:numFmt w:val="bullet"/>
+      <w:lvlText w:val="o"/>
+      <w:lvlJc w:val="left"/>
+      <w:pPr>
+        <w:ind w:left="1440" w:hanging="360"/>
+      </w:pPr>
+      <w:rPr>
+        <w:rFonts w:ascii="Courier New" w:hAnsi="Courier New" w:cs="Courier New" w:hint="default"/>
+      </w:rPr>
+    </w:lvl>
+    <w:lvl w:ilvl="2" w:tplc="04100005" w:tentative="1">
+      <w:start w:val="1"/>
+      <w:numFmt w:val="bullet"/>
+      <w:lvlText w:val=""/>
+      <w:lvlJc w:val="left"/>
+      <w:pPr>
+        <w:ind w:left="2160" w:hanging="360"/>
+      </w:pPr>
+      <w:rPr>
+        <w:rFonts w:ascii="Wingdings" w:hAnsi="Wingdings" w:hint="default"/>
+      </w:rPr>
+    </w:lvl>
+    <w:lvl w:ilvl="3" w:tplc="04100001" w:tentative="1">
+      <w:start w:val="1"/>
+      <w:numFmt w:val="bullet"/>
+      <w:lvlText w:val=""/>
+      <w:lvlJc w:val="left"/>
+      <w:pPr>
+        <w:ind w:left="2880" w:hanging="360"/>
+      </w:pPr>
+      <w:rPr>
+        <w:rFonts w:ascii="Symbol" w:hAnsi="Symbol" w:hint="default"/>
+      </w:rPr>
+    </w:lvl>
+    <w:lvl w:ilvl="4" w:tplc="04100003" w:tentative="1">
+      <w:start w:val="1"/>
+      <w:numFmt w:val="bullet"/>
+      <w:lvlText w:val="o"/>
+      <w:lvlJc w:val="left"/>
+      <w:pPr>
+        <w:ind w:left="3600" w:hanging="360"/>
+      </w:pPr>
+      <w:rPr>
+        <w:rFonts w:ascii="Courier New" w:hAnsi="Courier New" w:cs="Courier New" w:hint="default"/>
+      </w:rPr>
+    </w:lvl>
+    <w:lvl w:ilvl="5" w:tplc="04100005" w:tentative="1">
+      <w:start w:val="1"/>
+      <w:numFmt w:val="bullet"/>
+      <w:lvlText w:val=""/>
+      <w:lvlJc w:val="left"/>
+      <w:pPr>
+        <w:ind w:left="4320" w:hanging="360"/>
+      </w:pPr>
+      <w:rPr>
+        <w:rFonts w:ascii="Wingdings" w:hAnsi="Wingdings" w:hint="default"/>
+      </w:rPr>
+    </w:lvl>
+    <w:lvl w:ilvl="6" w:tplc="04100001" w:tentative="1">
+      <w:start w:val="1"/>
+      <w:numFmt w:val="bullet"/>
+      <w:lvlText w:val=""/>
+      <w:lvlJc w:val="left"/>
+      <w:pPr>
+        <w:ind w:left="5040" w:hanging="360"/>
+      </w:pPr>
+      <w:rPr>
+        <w:rFonts w:ascii="Symbol" w:hAnsi="Symbol" w:hint="default"/>
+      </w:rPr>
+    </w:lvl>
+    <w:lvl w:ilvl="7" w:tplc="04100003" w:tentative="1">
+      <w:start w:val="1"/>
+      <w:numFmt w:val="bullet"/>
+      <w:lvlText w:val="o"/>
+      <w:lvlJc w:val="left"/>
+      <w:pPr>
+        <w:ind w:left="5760" w:hanging="360"/>
+      </w:pPr>
+      <w:rPr>
+        <w:rFonts w:ascii="Courier New" w:hAnsi="Courier New" w:cs="Courier New" w:hint="default"/>
+      </w:rPr>
+    </w:lvl>
+    <w:lvl w:ilvl="8" w:tplc="04100005" w:tentative="1">
+      <w:start w:val="1"/>
+      <w:numFmt w:val="bullet"/>
+      <w:lvlText w:val=""/>
+      <w:lvlJc w:val="left"/>
+      <w:pPr>
+        <w:ind w:left="6480" w:hanging="360"/>
+      </w:pPr>
+      <w:rPr>
+        <w:rFonts w:ascii="Wingdings" w:hAnsi="Wingdings" w:hint="default"/>
+      </w:rPr>
+    </w:lvl>
+  </w:abstractNum>
+  <w:abstractNum w:abstractNumId="8" w15:restartNumberingAfterBreak="0">
     <w:nsid w:val="1F25189D"/>
     <w:multiLevelType w:val="hybridMultilevel"/>
     <w:tmpl w:val="002E2BCE"/>
@@ -6031,7 +4798,7 @@
       </w:rPr>
     </w:lvl>
   </w:abstractNum>
-  <w:abstractNum w:abstractNumId="8" w15:restartNumberingAfterBreak="0">
+  <w:abstractNum w:abstractNumId="9" w15:restartNumberingAfterBreak="0">
     <w:nsid w:val="285E5696"/>
     <w:multiLevelType w:val="hybridMultilevel"/>
     <w:tmpl w:val="DC82F37E"/>
@@ -6144,7 +4911,7 @@
       </w:rPr>
     </w:lvl>
   </w:abstractNum>
-  <w:abstractNum w:abstractNumId="9" w15:restartNumberingAfterBreak="0">
+  <w:abstractNum w:abstractNumId="10" w15:restartNumberingAfterBreak="0">
     <w:nsid w:val="2A4A1A13"/>
     <w:multiLevelType w:val="multilevel"/>
     <w:tmpl w:val="0410001F"/>
@@ -6230,7 +4997,7 @@
       </w:pPr>
     </w:lvl>
   </w:abstractNum>
-  <w:abstractNum w:abstractNumId="10" w15:restartNumberingAfterBreak="0">
+  <w:abstractNum w:abstractNumId="11" w15:restartNumberingAfterBreak="0">
     <w:nsid w:val="2BC271C9"/>
     <w:multiLevelType w:val="hybridMultilevel"/>
     <w:tmpl w:val="BE545480"/>
@@ -6343,7 +5110,7 @@
       </w:rPr>
     </w:lvl>
   </w:abstractNum>
-  <w:abstractNum w:abstractNumId="11" w15:restartNumberingAfterBreak="0">
+  <w:abstractNum w:abstractNumId="12" w15:restartNumberingAfterBreak="0">
     <w:nsid w:val="405E231A"/>
     <w:multiLevelType w:val="hybridMultilevel"/>
     <w:tmpl w:val="8FC064AA"/>
@@ -6456,7 +5223,7 @@
       </w:rPr>
     </w:lvl>
   </w:abstractNum>
-  <w:abstractNum w:abstractNumId="12" w15:restartNumberingAfterBreak="0">
+  <w:abstractNum w:abstractNumId="13" w15:restartNumberingAfterBreak="0">
     <w:nsid w:val="41EE0076"/>
     <w:multiLevelType w:val="hybridMultilevel"/>
     <w:tmpl w:val="D06408F8"/>
@@ -6569,7 +5336,7 @@
       </w:rPr>
     </w:lvl>
   </w:abstractNum>
-  <w:abstractNum w:abstractNumId="13" w15:restartNumberingAfterBreak="0">
+  <w:abstractNum w:abstractNumId="14" w15:restartNumberingAfterBreak="0">
     <w:nsid w:val="428D5AE2"/>
     <w:multiLevelType w:val="multilevel"/>
     <w:tmpl w:val="0410001F"/>
@@ -6655,7 +5422,7 @@
       </w:pPr>
     </w:lvl>
   </w:abstractNum>
-  <w:abstractNum w:abstractNumId="14" w15:restartNumberingAfterBreak="0">
+  <w:abstractNum w:abstractNumId="15" w15:restartNumberingAfterBreak="0">
     <w:nsid w:val="46904901"/>
     <w:multiLevelType w:val="multilevel"/>
     <w:tmpl w:val="0410001F"/>
@@ -6741,7 +5508,7 @@
       </w:pPr>
     </w:lvl>
   </w:abstractNum>
-  <w:abstractNum w:abstractNumId="15" w15:restartNumberingAfterBreak="0">
+  <w:abstractNum w:abstractNumId="16" w15:restartNumberingAfterBreak="0">
     <w:nsid w:val="4F9D7C9D"/>
     <w:multiLevelType w:val="multilevel"/>
     <w:tmpl w:val="0410001F"/>
@@ -6827,7 +5594,7 @@
       </w:pPr>
     </w:lvl>
   </w:abstractNum>
-  <w:abstractNum w:abstractNumId="16" w15:restartNumberingAfterBreak="0">
+  <w:abstractNum w:abstractNumId="17" w15:restartNumberingAfterBreak="0">
     <w:nsid w:val="52541BCB"/>
     <w:multiLevelType w:val="hybridMultilevel"/>
     <w:tmpl w:val="D4AC8518"/>
@@ -6940,7 +5707,7 @@
       </w:rPr>
     </w:lvl>
   </w:abstractNum>
-  <w:abstractNum w:abstractNumId="17" w15:restartNumberingAfterBreak="0">
+  <w:abstractNum w:abstractNumId="18" w15:restartNumberingAfterBreak="0">
     <w:nsid w:val="53F0737A"/>
     <w:multiLevelType w:val="multilevel"/>
     <w:tmpl w:val="0410001F"/>
@@ -7026,7 +5793,7 @@
       </w:pPr>
     </w:lvl>
   </w:abstractNum>
-  <w:abstractNum w:abstractNumId="18" w15:restartNumberingAfterBreak="0">
+  <w:abstractNum w:abstractNumId="19" w15:restartNumberingAfterBreak="0">
     <w:nsid w:val="5593310C"/>
     <w:multiLevelType w:val="multilevel"/>
     <w:tmpl w:val="0410001F"/>
@@ -7112,7 +5879,7 @@
       </w:pPr>
     </w:lvl>
   </w:abstractNum>
-  <w:abstractNum w:abstractNumId="19" w15:restartNumberingAfterBreak="0">
+  <w:abstractNum w:abstractNumId="20" w15:restartNumberingAfterBreak="0">
     <w:nsid w:val="57813167"/>
     <w:multiLevelType w:val="hybridMultilevel"/>
     <w:tmpl w:val="E57C67D8"/>
@@ -7225,7 +5992,7 @@
       </w:rPr>
     </w:lvl>
   </w:abstractNum>
-  <w:abstractNum w:abstractNumId="20" w15:restartNumberingAfterBreak="0">
+  <w:abstractNum w:abstractNumId="21" w15:restartNumberingAfterBreak="0">
     <w:nsid w:val="5A471754"/>
     <w:multiLevelType w:val="hybridMultilevel"/>
     <w:tmpl w:val="68F046BC"/>
@@ -7235,7 +6002,7 @@
       <w:lvlText w:val=""/>
       <w:lvlJc w:val="left"/>
       <w:pPr>
-        <w:ind w:left="720" w:hanging="360"/>
+        <w:ind w:left="1068" w:hanging="360"/>
       </w:pPr>
       <w:rPr>
         <w:rFonts w:ascii="Symbol" w:hAnsi="Symbol" w:hint="default"/>
@@ -7247,7 +6014,7 @@
       <w:lvlText w:val="o"/>
       <w:lvlJc w:val="left"/>
       <w:pPr>
-        <w:ind w:left="1440" w:hanging="360"/>
+        <w:ind w:left="1788" w:hanging="360"/>
       </w:pPr>
       <w:rPr>
         <w:rFonts w:ascii="Courier New" w:hAnsi="Courier New" w:cs="Courier New" w:hint="default"/>
@@ -7259,7 +6026,7 @@
       <w:lvlText w:val=""/>
       <w:lvlJc w:val="left"/>
       <w:pPr>
-        <w:ind w:left="2160" w:hanging="360"/>
+        <w:ind w:left="2508" w:hanging="360"/>
       </w:pPr>
       <w:rPr>
         <w:rFonts w:ascii="Wingdings" w:hAnsi="Wingdings" w:hint="default"/>
@@ -7271,7 +6038,7 @@
       <w:lvlText w:val=""/>
       <w:lvlJc w:val="left"/>
       <w:pPr>
-        <w:ind w:left="2880" w:hanging="360"/>
+        <w:ind w:left="3228" w:hanging="360"/>
       </w:pPr>
       <w:rPr>
         <w:rFonts w:ascii="Symbol" w:hAnsi="Symbol" w:hint="default"/>
@@ -7283,7 +6050,7 @@
       <w:lvlText w:val="o"/>
       <w:lvlJc w:val="left"/>
       <w:pPr>
-        <w:ind w:left="3600" w:hanging="360"/>
+        <w:ind w:left="3948" w:hanging="360"/>
       </w:pPr>
       <w:rPr>
         <w:rFonts w:ascii="Courier New" w:hAnsi="Courier New" w:cs="Courier New" w:hint="default"/>
@@ -7295,7 +6062,7 @@
       <w:lvlText w:val=""/>
       <w:lvlJc w:val="left"/>
       <w:pPr>
-        <w:ind w:left="4320" w:hanging="360"/>
+        <w:ind w:left="4668" w:hanging="360"/>
       </w:pPr>
       <w:rPr>
         <w:rFonts w:ascii="Wingdings" w:hAnsi="Wingdings" w:hint="default"/>
@@ -7307,7 +6074,7 @@
       <w:lvlText w:val=""/>
       <w:lvlJc w:val="left"/>
       <w:pPr>
-        <w:ind w:left="5040" w:hanging="360"/>
+        <w:ind w:left="5388" w:hanging="360"/>
       </w:pPr>
       <w:rPr>
         <w:rFonts w:ascii="Symbol" w:hAnsi="Symbol" w:hint="default"/>
@@ -7319,7 +6086,7 @@
       <w:lvlText w:val="o"/>
       <w:lvlJc w:val="left"/>
       <w:pPr>
-        <w:ind w:left="5760" w:hanging="360"/>
+        <w:ind w:left="6108" w:hanging="360"/>
       </w:pPr>
       <w:rPr>
         <w:rFonts w:ascii="Courier New" w:hAnsi="Courier New" w:cs="Courier New" w:hint="default"/>
@@ -7331,14 +6098,14 @@
       <w:lvlText w:val=""/>
       <w:lvlJc w:val="left"/>
       <w:pPr>
-        <w:ind w:left="6480" w:hanging="360"/>
+        <w:ind w:left="6828" w:hanging="360"/>
       </w:pPr>
       <w:rPr>
         <w:rFonts w:ascii="Wingdings" w:hAnsi="Wingdings" w:hint="default"/>
       </w:rPr>
     </w:lvl>
   </w:abstractNum>
-  <w:abstractNum w:abstractNumId="21" w15:restartNumberingAfterBreak="0">
+  <w:abstractNum w:abstractNumId="22" w15:restartNumberingAfterBreak="0">
     <w:nsid w:val="65BC2016"/>
     <w:multiLevelType w:val="multilevel"/>
     <w:tmpl w:val="0410001F"/>
@@ -7424,7 +6191,7 @@
       </w:pPr>
     </w:lvl>
   </w:abstractNum>
-  <w:abstractNum w:abstractNumId="22" w15:restartNumberingAfterBreak="0">
+  <w:abstractNum w:abstractNumId="23" w15:restartNumberingAfterBreak="0">
     <w:nsid w:val="665338A7"/>
     <w:multiLevelType w:val="hybridMultilevel"/>
     <w:tmpl w:val="3E44183E"/>
@@ -7537,7 +6304,7 @@
       </w:rPr>
     </w:lvl>
   </w:abstractNum>
-  <w:abstractNum w:abstractNumId="23" w15:restartNumberingAfterBreak="0">
+  <w:abstractNum w:abstractNumId="24" w15:restartNumberingAfterBreak="0">
     <w:nsid w:val="6D9B2FF5"/>
     <w:multiLevelType w:val="hybridMultilevel"/>
     <w:tmpl w:val="08F05D06"/>
@@ -7650,7 +6417,7 @@
       </w:rPr>
     </w:lvl>
   </w:abstractNum>
-  <w:abstractNum w:abstractNumId="24" w15:restartNumberingAfterBreak="0">
+  <w:abstractNum w:abstractNumId="25" w15:restartNumberingAfterBreak="0">
     <w:nsid w:val="723B1AAD"/>
     <w:multiLevelType w:val="hybridMultilevel"/>
     <w:tmpl w:val="2D3A7014"/>
@@ -7763,7 +6530,7 @@
       </w:rPr>
     </w:lvl>
   </w:abstractNum>
-  <w:abstractNum w:abstractNumId="25" w15:restartNumberingAfterBreak="0">
+  <w:abstractNum w:abstractNumId="26" w15:restartNumberingAfterBreak="0">
     <w:nsid w:val="78897045"/>
     <w:multiLevelType w:val="hybridMultilevel"/>
     <w:tmpl w:val="D17CFC8C"/>
@@ -7876,7 +6643,7 @@
       </w:rPr>
     </w:lvl>
   </w:abstractNum>
-  <w:abstractNum w:abstractNumId="26" w15:restartNumberingAfterBreak="0">
+  <w:abstractNum w:abstractNumId="27" w15:restartNumberingAfterBreak="0">
     <w:nsid w:val="7D1C7EDE"/>
     <w:multiLevelType w:val="multilevel"/>
     <w:tmpl w:val="0410001F"/>
@@ -7962,7 +6729,7 @@
       </w:pPr>
     </w:lvl>
   </w:abstractNum>
-  <w:abstractNum w:abstractNumId="27" w15:restartNumberingAfterBreak="0">
+  <w:abstractNum w:abstractNumId="28" w15:restartNumberingAfterBreak="0">
     <w:nsid w:val="7D394134"/>
     <w:multiLevelType w:val="multilevel"/>
     <w:tmpl w:val="0410001F"/>
@@ -8049,88 +6816,91 @@
     </w:lvl>
   </w:abstractNum>
   <w:num w:numId="1">
-    <w:abstractNumId w:val="17"/>
+    <w:abstractNumId w:val="18"/>
   </w:num>
   <w:num w:numId="2">
-    <w:abstractNumId w:val="12"/>
+    <w:abstractNumId w:val="13"/>
   </w:num>
   <w:num w:numId="3">
     <w:abstractNumId w:val="2"/>
   </w:num>
   <w:num w:numId="4">
-    <w:abstractNumId w:val="26"/>
+    <w:abstractNumId w:val="27"/>
   </w:num>
   <w:num w:numId="5">
-    <w:abstractNumId w:val="27"/>
+    <w:abstractNumId w:val="28"/>
   </w:num>
   <w:num w:numId="6">
-    <w:abstractNumId w:val="19"/>
+    <w:abstractNumId w:val="20"/>
   </w:num>
   <w:num w:numId="7">
     <w:abstractNumId w:val="5"/>
   </w:num>
   <w:num w:numId="8">
-    <w:abstractNumId w:val="8"/>
+    <w:abstractNumId w:val="9"/>
   </w:num>
   <w:num w:numId="9">
     <w:abstractNumId w:val="3"/>
   </w:num>
   <w:num w:numId="10">
-    <w:abstractNumId w:val="14"/>
+    <w:abstractNumId w:val="15"/>
   </w:num>
   <w:num w:numId="11">
     <w:abstractNumId w:val="6"/>
   </w:num>
   <w:num w:numId="12">
-    <w:abstractNumId w:val="22"/>
+    <w:abstractNumId w:val="23"/>
   </w:num>
   <w:num w:numId="13">
-    <w:abstractNumId w:val="13"/>
+    <w:abstractNumId w:val="14"/>
   </w:num>
   <w:num w:numId="14">
-    <w:abstractNumId w:val="18"/>
+    <w:abstractNumId w:val="19"/>
   </w:num>
   <w:num w:numId="15">
     <w:abstractNumId w:val="0"/>
   </w:num>
   <w:num w:numId="16">
-    <w:abstractNumId w:val="9"/>
+    <w:abstractNumId w:val="10"/>
   </w:num>
   <w:num w:numId="17">
-    <w:abstractNumId w:val="7"/>
+    <w:abstractNumId w:val="8"/>
   </w:num>
   <w:num w:numId="18">
-    <w:abstractNumId w:val="10"/>
+    <w:abstractNumId w:val="11"/>
   </w:num>
   <w:num w:numId="19">
     <w:abstractNumId w:val="1"/>
   </w:num>
   <w:num w:numId="20">
-    <w:abstractNumId w:val="24"/>
+    <w:abstractNumId w:val="25"/>
   </w:num>
   <w:num w:numId="21">
-    <w:abstractNumId w:val="15"/>
+    <w:abstractNumId w:val="16"/>
   </w:num>
   <w:num w:numId="22">
-    <w:abstractNumId w:val="21"/>
+    <w:abstractNumId w:val="22"/>
   </w:num>
   <w:num w:numId="23">
-    <w:abstractNumId w:val="11"/>
+    <w:abstractNumId w:val="12"/>
   </w:num>
   <w:num w:numId="24">
-    <w:abstractNumId w:val="25"/>
+    <w:abstractNumId w:val="26"/>
   </w:num>
   <w:num w:numId="25">
-    <w:abstractNumId w:val="16"/>
+    <w:abstractNumId w:val="17"/>
   </w:num>
   <w:num w:numId="26">
-    <w:abstractNumId w:val="23"/>
+    <w:abstractNumId w:val="24"/>
   </w:num>
   <w:num w:numId="27">
     <w:abstractNumId w:val="4"/>
   </w:num>
   <w:num w:numId="28">
-    <w:abstractNumId w:val="20"/>
+    <w:abstractNumId w:val="21"/>
+  </w:num>
+  <w:num w:numId="29">
+    <w:abstractNumId w:val="7"/>
   </w:num>
 </w:numbering>
 </file>

--- a/Homework 3/HW3 Ivancich Stefano 1227846.docx
+++ b/Homework 3/HW3 Ivancich Stefano 1227846.docx
@@ -172,17 +172,8 @@
           <w:sz w:val="24"/>
           <w:szCs w:val="24"/>
         </w:rPr>
-        <w:t xml:space="preserve">we </w:t>
-      </w:r>
-      <w:proofErr w:type="gramStart"/>
-      <w:r>
-        <w:rPr>
-          <w:sz w:val="24"/>
-          <w:szCs w:val="24"/>
-        </w:rPr>
-        <w:t>have to</w:t>
-      </w:r>
-      <w:proofErr w:type="gramEnd"/>
+        <w:t>we have to</w:t>
+      </w:r>
       <w:r>
         <w:rPr>
           <w:sz w:val="24"/>
@@ -530,9 +521,9 @@
           <w:noProof/>
         </w:rPr>
         <w:drawing>
-          <wp:inline distT="0" distB="0" distL="0" distR="0" wp14:anchorId="0872022A" wp14:editId="56D932CB">
-            <wp:extent cx="3551889" cy="2381785"/>
-            <wp:effectExtent l="0" t="0" r="0" b="0"/>
+          <wp:inline distT="0" distB="0" distL="0" distR="0" wp14:anchorId="0872022A" wp14:editId="5647045F">
+            <wp:extent cx="3208328" cy="2151403"/>
+            <wp:effectExtent l="0" t="0" r="0" b="1270"/>
             <wp:docPr id="2" name="Immagine 2"/>
             <wp:cNvGraphicFramePr>
               <a:graphicFrameLocks xmlns:a="http://schemas.openxmlformats.org/drawingml/2006/main" noChangeAspect="1"/>
@@ -553,7 +544,7 @@
                   <pic:spPr>
                     <a:xfrm>
                       <a:off x="0" y="0"/>
-                      <a:ext cx="3561432" cy="2388184"/>
+                      <a:ext cx="3225187" cy="2162708"/>
                     </a:xfrm>
                     <a:prstGeom prst="rect">
                       <a:avLst/>
@@ -857,23 +848,7 @@
           <w:sz w:val="24"/>
           <w:szCs w:val="24"/>
         </w:rPr>
-        <w:t xml:space="preserve">Pole Velocity </w:t>
-      </w:r>
-      <w:proofErr w:type="gramStart"/>
-      <w:r>
-        <w:rPr>
-          <w:sz w:val="24"/>
-          <w:szCs w:val="24"/>
-        </w:rPr>
-        <w:t>At</w:t>
-      </w:r>
-      <w:proofErr w:type="gramEnd"/>
-      <w:r>
-        <w:rPr>
-          <w:sz w:val="24"/>
-          <w:szCs w:val="24"/>
-        </w:rPr>
-        <w:t xml:space="preserve"> Tip</w:t>
+        <w:t>Pole Velocity At Tip</w:t>
       </w:r>
       <w:r>
         <w:rPr>
@@ -974,21 +949,12 @@
         </w:rPr>
         <w:t xml:space="preserve">: </w:t>
       </w:r>
-      <w:proofErr w:type="gramStart"/>
-      <w:r>
-        <w:rPr>
-          <w:sz w:val="24"/>
-          <w:szCs w:val="24"/>
-        </w:rPr>
-        <w:t>Push cart</w:t>
-      </w:r>
-      <w:proofErr w:type="gramEnd"/>
-      <w:r>
-        <w:rPr>
-          <w:sz w:val="24"/>
-          <w:szCs w:val="24"/>
-        </w:rPr>
-        <w:t xml:space="preserve"> to the left</w:t>
+      <w:r>
+        <w:rPr>
+          <w:sz w:val="24"/>
+          <w:szCs w:val="24"/>
+        </w:rPr>
+        <w:t>Push cart to the left</w:t>
       </w:r>
     </w:p>
     <w:p>
@@ -1018,38 +984,28 @@
         </w:rPr>
         <w:t xml:space="preserve">: </w:t>
       </w:r>
-      <w:proofErr w:type="gramStart"/>
-      <w:r>
-        <w:rPr>
-          <w:sz w:val="24"/>
-          <w:szCs w:val="24"/>
-        </w:rPr>
-        <w:t>Push cart</w:t>
-      </w:r>
-      <w:proofErr w:type="gramEnd"/>
-      <w:r>
-        <w:rPr>
-          <w:sz w:val="24"/>
-          <w:szCs w:val="24"/>
-        </w:rPr>
-        <w:t xml:space="preserve"> to the right</w:t>
-      </w:r>
-    </w:p>
-    <w:p>
-      <w:pPr>
-        <w:pStyle w:val="Nessunaspaziatura"/>
-        <w:jc w:val="both"/>
-        <w:rPr>
-          <w:sz w:val="24"/>
-          <w:szCs w:val="24"/>
-        </w:rPr>
-      </w:pPr>
-      <w:r>
-        <w:rPr>
-          <w:sz w:val="24"/>
-          <w:szCs w:val="24"/>
-        </w:rPr>
-        <w:lastRenderedPageBreak/>
+      <w:r>
+        <w:rPr>
+          <w:sz w:val="24"/>
+          <w:szCs w:val="24"/>
+        </w:rPr>
+        <w:t>Push cart to the right</w:t>
+      </w:r>
+    </w:p>
+    <w:p>
+      <w:pPr>
+        <w:pStyle w:val="Nessunaspaziatura"/>
+        <w:jc w:val="both"/>
+        <w:rPr>
+          <w:sz w:val="24"/>
+          <w:szCs w:val="24"/>
+        </w:rPr>
+      </w:pPr>
+      <w:r>
+        <w:rPr>
+          <w:sz w:val="24"/>
+          <w:szCs w:val="24"/>
+        </w:rPr>
         <w:t>Note: The amount the velocity is reduced or increased is not fixed as it depends on the angle the pole is pointing. This is because the center of gravity of the pole increases the amount of energy needed to move the cart underneath it</w:t>
       </w:r>
       <w:r>
@@ -1059,16 +1015,6 @@
         </w:rPr>
         <w:t>.</w:t>
       </w:r>
-    </w:p>
-    <w:p>
-      <w:pPr>
-        <w:pStyle w:val="Nessunaspaziatura"/>
-        <w:jc w:val="both"/>
-        <w:rPr>
-          <w:sz w:val="24"/>
-          <w:szCs w:val="24"/>
-        </w:rPr>
-      </w:pPr>
     </w:p>
     <w:p>
       <w:pPr>
@@ -1086,6 +1032,7 @@
           <w:sz w:val="24"/>
           <w:szCs w:val="24"/>
         </w:rPr>
+        <w:lastRenderedPageBreak/>
         <w:t>Reward</w:t>
       </w:r>
       <w:r>
@@ -1126,57 +1073,21 @@
           <w:sz w:val="24"/>
           <w:szCs w:val="24"/>
         </w:rPr>
-        <w:t>…..</w:t>
-      </w:r>
-      <w:r>
-        <w:rPr>
-          <w:sz w:val="24"/>
-          <w:szCs w:val="24"/>
-        </w:rPr>
-        <w:t xml:space="preserve"> we </w:t>
-      </w:r>
-      <w:proofErr w:type="gramStart"/>
-      <w:r>
-        <w:rPr>
-          <w:sz w:val="24"/>
-          <w:szCs w:val="24"/>
-        </w:rPr>
-        <w:t>added</w:t>
-      </w:r>
-      <w:proofErr w:type="gramEnd"/>
-    </w:p>
-    <w:p>
-      <w:pPr>
-        <w:pStyle w:val="Nessunaspaziatura"/>
-        <w:shd w:val="clear" w:color="auto" w:fill="FF0000"/>
-        <w:jc w:val="both"/>
-        <w:rPr>
-          <w:sz w:val="24"/>
-          <w:szCs w:val="24"/>
-        </w:rPr>
-      </w:pPr>
-      <w:r>
-        <w:rPr>
-          <w:sz w:val="24"/>
-          <w:szCs w:val="24"/>
-        </w:rPr>
-        <w:t># We apply a (linear) penalty when the cart is far from center</w:t>
-      </w:r>
-    </w:p>
-    <w:p>
-      <w:pPr>
-        <w:pStyle w:val="Nessunaspaziatura"/>
-        <w:shd w:val="clear" w:color="auto" w:fill="FF0000"/>
-        <w:jc w:val="both"/>
-        <w:rPr>
-          <w:sz w:val="24"/>
-          <w:szCs w:val="24"/>
-        </w:rPr>
-      </w:pPr>
-      <w:r>
-        <w:rPr>
-          <w:sz w:val="24"/>
-          <w:szCs w:val="24"/>
+        <w:t>BUT since the cart start going outside the screen, we modified the reward by applying a linear penalty when the cart is far from the center.</w:t>
+      </w:r>
+    </w:p>
+    <w:p>
+      <w:pPr>
+        <w:pStyle w:val="Nessunaspaziatura"/>
+        <w:ind w:left="708"/>
+        <w:jc w:val="both"/>
+        <w:rPr>
+          <w:rFonts w:ascii="Courier New" w:hAnsi="Courier New" w:cs="Courier New"/>
+        </w:rPr>
+      </w:pPr>
+      <w:r>
+        <w:rPr>
+          <w:rFonts w:ascii="Courier New" w:hAnsi="Courier New" w:cs="Courier New"/>
         </w:rPr>
         <w:t>pos_weight = 1</w:t>
       </w:r>
@@ -1184,17 +1095,15 @@
     <w:p>
       <w:pPr>
         <w:pStyle w:val="Nessunaspaziatura"/>
-        <w:shd w:val="clear" w:color="auto" w:fill="FF0000"/>
-        <w:jc w:val="both"/>
-        <w:rPr>
-          <w:sz w:val="24"/>
-          <w:szCs w:val="24"/>
-        </w:rPr>
-      </w:pPr>
-      <w:r>
-        <w:rPr>
-          <w:sz w:val="24"/>
-          <w:szCs w:val="24"/>
+        <w:ind w:left="708"/>
+        <w:jc w:val="both"/>
+        <w:rPr>
+          <w:rFonts w:ascii="Courier New" w:hAnsi="Courier New" w:cs="Courier New"/>
+        </w:rPr>
+      </w:pPr>
+      <w:r>
+        <w:rPr>
+          <w:rFonts w:ascii="Courier New" w:hAnsi="Courier New" w:cs="Courier New"/>
         </w:rPr>
         <w:t>reward = reward - pos_weight * np.abs(state[0])</w:t>
       </w:r>
@@ -1380,7 +1289,6 @@
         </w:rPr>
         <w:t xml:space="preserve">Episode length is greater than </w:t>
       </w:r>
-      <w:proofErr w:type="gramStart"/>
       <w:r>
         <w:rPr>
           <w:sz w:val="24"/>
@@ -1388,27 +1296,6 @@
         </w:rPr>
         <w:t>500</w:t>
       </w:r>
-      <w:proofErr w:type="gramEnd"/>
-    </w:p>
-    <w:p>
-      <w:pPr>
-        <w:pStyle w:val="Nessunaspaziatura"/>
-        <w:jc w:val="both"/>
-        <w:rPr>
-          <w:sz w:val="24"/>
-          <w:szCs w:val="24"/>
-        </w:rPr>
-      </w:pPr>
-    </w:p>
-    <w:p>
-      <w:pPr>
-        <w:pStyle w:val="Nessunaspaziatura"/>
-        <w:jc w:val="both"/>
-        <w:rPr>
-          <w:sz w:val="24"/>
-          <w:szCs w:val="24"/>
-        </w:rPr>
-      </w:pPr>
     </w:p>
     <w:p>
       <w:pPr>
@@ -1470,88 +1357,350 @@
           <w:sz w:val="24"/>
           <w:szCs w:val="24"/>
         </w:rPr>
-        <w:t>…..</w:t>
-      </w:r>
-    </w:p>
-    <w:p>
-      <w:pPr>
-        <w:pStyle w:val="Nessunaspaziatura"/>
-        <w:jc w:val="both"/>
-        <w:rPr>
-          <w:sz w:val="24"/>
-          <w:szCs w:val="24"/>
-        </w:rPr>
-      </w:pPr>
-    </w:p>
-    <w:p>
-      <w:pPr>
-        <w:pStyle w:val="Nessunaspaziatura"/>
-        <w:jc w:val="both"/>
-        <w:rPr>
-          <w:sz w:val="24"/>
-          <w:szCs w:val="24"/>
-        </w:rPr>
-      </w:pPr>
-      <w:r>
-        <w:rPr>
-          <w:sz w:val="24"/>
-          <w:szCs w:val="24"/>
-        </w:rPr>
-        <w:t xml:space="preserve">To overcome the exploration-exploitation dilemma, we will be using the epsilon-greedy approach to slowly decrease the randomization factor overtime. This will ensure that our agent will have a wide variety of state-action training samples and in the later part of the training, it will allow the agent to follow </w:t>
-      </w:r>
-      <w:proofErr w:type="gramStart"/>
-      <w:r>
-        <w:rPr>
-          <w:sz w:val="24"/>
-          <w:szCs w:val="24"/>
-        </w:rPr>
-        <w:t>it’s</w:t>
-      </w:r>
-      <w:proofErr w:type="gramEnd"/>
-      <w:r>
-        <w:rPr>
-          <w:sz w:val="24"/>
-          <w:szCs w:val="24"/>
-        </w:rPr>
-        <w:t xml:space="preserve"> own “trained strategy” as opposed to random actions.</w:t>
-      </w:r>
-    </w:p>
-    <w:p>
-      <w:pPr>
-        <w:pStyle w:val="Nessunaspaziatura"/>
-        <w:jc w:val="both"/>
-        <w:rPr>
-          <w:sz w:val="24"/>
-          <w:szCs w:val="24"/>
-        </w:rPr>
-      </w:pPr>
-    </w:p>
-    <w:p>
-      <w:pPr>
-        <w:pStyle w:val="Nessunaspaziatura"/>
-        <w:jc w:val="both"/>
-        <w:rPr>
-          <w:sz w:val="24"/>
-          <w:szCs w:val="24"/>
-        </w:rPr>
-      </w:pPr>
-      <w:r>
-        <w:rPr>
-          <w:sz w:val="24"/>
-          <w:szCs w:val="24"/>
-        </w:rPr>
-        <w:t>Technically, in the code, we will be using a temperature term to smooth the probability of actions, and epsilon to decide between whether to take a random action or the predicted action output from the policy.</w:t>
-      </w:r>
-    </w:p>
-    <w:p>
-      <w:pPr>
-        <w:pStyle w:val="Nessunaspaziatura"/>
-        <w:jc w:val="both"/>
-        <w:rPr>
-          <w:sz w:val="24"/>
-          <w:szCs w:val="24"/>
-        </w:rPr>
-      </w:pPr>
+        <w:t xml:space="preserve">As we saw in class the architecture used to make the agent learn is composed of a </w:t>
+      </w:r>
+      <w:r>
+        <w:rPr>
+          <w:sz w:val="24"/>
+          <w:szCs w:val="24"/>
+        </w:rPr>
+        <w:t xml:space="preserve">policy network </w:t>
+      </w:r>
+      <w:r>
+        <w:rPr>
+          <w:sz w:val="24"/>
+          <w:szCs w:val="24"/>
+        </w:rPr>
+        <w:t xml:space="preserve">that </w:t>
+      </w:r>
+      <w:r>
+        <w:rPr>
+          <w:sz w:val="24"/>
+          <w:szCs w:val="24"/>
+        </w:rPr>
+        <w:t>takes a state as input and provides the Q-value for each of the possible actions.</w:t>
+      </w:r>
+    </w:p>
+    <w:p>
+      <w:pPr>
+        <w:pStyle w:val="Nessunaspaziatura"/>
+        <w:jc w:val="both"/>
+        <w:rPr>
+          <w:sz w:val="24"/>
+          <w:szCs w:val="24"/>
+        </w:rPr>
+      </w:pPr>
+      <w:r>
+        <w:rPr>
+          <w:sz w:val="24"/>
+          <w:szCs w:val="24"/>
+        </w:rPr>
+        <w:t>Then we choose the action according to a Softmax distribution (with temperature) of the Q-values.</w:t>
+      </w:r>
+    </w:p>
+    <w:p>
+      <w:pPr>
+        <w:pStyle w:val="Nessunaspaziatura"/>
+        <w:jc w:val="both"/>
+        <w:rPr>
+          <w:sz w:val="24"/>
+          <w:szCs w:val="24"/>
+        </w:rPr>
+      </w:pPr>
+      <w:r>
+        <w:rPr>
+          <w:sz w:val="24"/>
+          <w:szCs w:val="24"/>
+        </w:rPr>
+        <w:t>If the temperature is 0, just select the best action using the eps-greedy policy with epsilon = 0</w:t>
+      </w:r>
+      <w:r>
+        <w:rPr>
+          <w:sz w:val="24"/>
+          <w:szCs w:val="24"/>
+        </w:rPr>
+        <w:t>.</w:t>
+      </w:r>
+    </w:p>
+    <w:p>
+      <w:pPr>
+        <w:pStyle w:val="Nessunaspaziatura"/>
+        <w:jc w:val="both"/>
+        <w:rPr>
+          <w:sz w:val="24"/>
+          <w:szCs w:val="24"/>
+        </w:rPr>
+      </w:pPr>
+      <w:r>
+        <w:rPr>
+          <w:sz w:val="24"/>
+          <w:szCs w:val="24"/>
+        </w:rPr>
+        <w:t>A replay memory (a queue) will store</w:t>
+      </w:r>
+      <w:r>
+        <w:rPr>
+          <w:sz w:val="24"/>
+          <w:szCs w:val="24"/>
+        </w:rPr>
+        <w:t xml:space="preserve"> the state, action, next state and the reward of the current episode.</w:t>
+      </w:r>
+    </w:p>
+    <w:p>
+      <w:pPr>
+        <w:pStyle w:val="Nessunaspaziatura"/>
+        <w:jc w:val="both"/>
+        <w:rPr>
+          <w:sz w:val="24"/>
+          <w:szCs w:val="24"/>
+        </w:rPr>
+      </w:pPr>
+      <w:r>
+        <w:rPr>
+          <w:sz w:val="24"/>
+          <w:szCs w:val="24"/>
+        </w:rPr>
+        <w:t>Update the target network every target_net_update_steps episodes</w:t>
+      </w:r>
+      <w:r>
+        <w:rPr>
+          <w:sz w:val="24"/>
+          <w:szCs w:val="24"/>
+        </w:rPr>
+        <w:t xml:space="preserve"> by </w:t>
+      </w:r>
+      <w:r>
+        <w:rPr>
+          <w:sz w:val="24"/>
+          <w:szCs w:val="24"/>
+        </w:rPr>
+        <w:t>cop</w:t>
+      </w:r>
+      <w:r>
+        <w:rPr>
+          <w:sz w:val="24"/>
+          <w:szCs w:val="24"/>
+        </w:rPr>
+        <w:t>ing</w:t>
+      </w:r>
+      <w:r>
+        <w:rPr>
+          <w:sz w:val="24"/>
+          <w:szCs w:val="24"/>
+        </w:rPr>
+        <w:t xml:space="preserve"> the weights of the policy network to the target network</w:t>
+      </w:r>
+      <w:r>
+        <w:rPr>
+          <w:sz w:val="24"/>
+          <w:szCs w:val="24"/>
+        </w:rPr>
+        <w:t>.</w:t>
+      </w:r>
+    </w:p>
+    <w:p>
+      <w:pPr>
+        <w:pStyle w:val="Nessunaspaziatura"/>
+        <w:jc w:val="center"/>
+        <w:rPr>
+          <w:sz w:val="24"/>
+          <w:szCs w:val="24"/>
+        </w:rPr>
+      </w:pPr>
+      <w:r>
+        <w:rPr>
+          <w:noProof/>
+        </w:rPr>
+        <w:drawing>
+          <wp:inline distT="0" distB="0" distL="0" distR="0" wp14:anchorId="47EA8477" wp14:editId="41EDBBE4">
+            <wp:extent cx="4529715" cy="2318436"/>
+            <wp:effectExtent l="0" t="0" r="4445" b="5715"/>
+            <wp:docPr id="11" name="Immagine 11"/>
+            <wp:cNvGraphicFramePr>
+              <a:graphicFrameLocks xmlns:a="http://schemas.openxmlformats.org/drawingml/2006/main" noChangeAspect="1"/>
+            </wp:cNvGraphicFramePr>
+            <a:graphic xmlns:a="http://schemas.openxmlformats.org/drawingml/2006/main">
+              <a:graphicData uri="http://schemas.openxmlformats.org/drawingml/2006/picture">
+                <pic:pic xmlns:pic="http://schemas.openxmlformats.org/drawingml/2006/picture">
+                  <pic:nvPicPr>
+                    <pic:cNvPr id="1" name=""/>
+                    <pic:cNvPicPr/>
+                  </pic:nvPicPr>
+                  <pic:blipFill>
+                    <a:blip r:embed="rId9"/>
+                    <a:stretch>
+                      <a:fillRect/>
+                    </a:stretch>
+                  </pic:blipFill>
+                  <pic:spPr>
+                    <a:xfrm>
+                      <a:off x="0" y="0"/>
+                      <a:ext cx="4533613" cy="2320431"/>
+                    </a:xfrm>
+                    <a:prstGeom prst="rect">
+                      <a:avLst/>
+                    </a:prstGeom>
+                  </pic:spPr>
+                </pic:pic>
+              </a:graphicData>
+            </a:graphic>
+          </wp:inline>
+        </w:drawing>
+      </w:r>
+    </w:p>
+    <w:p>
+      <w:pPr>
+        <w:pStyle w:val="Nessunaspaziatura"/>
+        <w:jc w:val="both"/>
+        <w:rPr>
+          <w:sz w:val="24"/>
+          <w:szCs w:val="24"/>
+        </w:rPr>
+      </w:pPr>
+    </w:p>
+    <w:p>
+      <w:pPr>
+        <w:pStyle w:val="Nessunaspaziatura"/>
+        <w:shd w:val="clear" w:color="auto" w:fill="FF0000"/>
+        <w:jc w:val="both"/>
+        <w:rPr>
+          <w:sz w:val="24"/>
+          <w:szCs w:val="24"/>
+        </w:rPr>
+      </w:pPr>
+      <w:r>
+        <w:rPr>
+          <w:sz w:val="24"/>
+          <w:szCs w:val="24"/>
+        </w:rPr>
+        <w:t>self.linear = nn.Sequential(</w:t>
+      </w:r>
+    </w:p>
+    <w:p>
+      <w:pPr>
+        <w:pStyle w:val="Nessunaspaziatura"/>
+        <w:shd w:val="clear" w:color="auto" w:fill="FF0000"/>
+        <w:jc w:val="both"/>
+        <w:rPr>
+          <w:sz w:val="24"/>
+          <w:szCs w:val="24"/>
+        </w:rPr>
+      </w:pPr>
+      <w:r>
+        <w:rPr>
+          <w:sz w:val="24"/>
+          <w:szCs w:val="24"/>
+        </w:rPr>
+        <w:t xml:space="preserve">                nn.Linear(state_space_dim, 128),</w:t>
+      </w:r>
+    </w:p>
+    <w:p>
+      <w:pPr>
+        <w:pStyle w:val="Nessunaspaziatura"/>
+        <w:shd w:val="clear" w:color="auto" w:fill="FF0000"/>
+        <w:jc w:val="both"/>
+        <w:rPr>
+          <w:sz w:val="24"/>
+          <w:szCs w:val="24"/>
+        </w:rPr>
+      </w:pPr>
+      <w:r>
+        <w:rPr>
+          <w:sz w:val="24"/>
+          <w:szCs w:val="24"/>
+        </w:rPr>
+        <w:t xml:space="preserve">                nn.Tanh(),</w:t>
+      </w:r>
+    </w:p>
+    <w:p>
+      <w:pPr>
+        <w:pStyle w:val="Nessunaspaziatura"/>
+        <w:shd w:val="clear" w:color="auto" w:fill="FF0000"/>
+        <w:jc w:val="both"/>
+        <w:rPr>
+          <w:sz w:val="24"/>
+          <w:szCs w:val="24"/>
+        </w:rPr>
+      </w:pPr>
+      <w:r>
+        <w:rPr>
+          <w:sz w:val="24"/>
+          <w:szCs w:val="24"/>
+        </w:rPr>
+        <w:t xml:space="preserve">                nn.Linear(128, 128),</w:t>
+      </w:r>
+    </w:p>
+    <w:p>
+      <w:pPr>
+        <w:pStyle w:val="Nessunaspaziatura"/>
+        <w:shd w:val="clear" w:color="auto" w:fill="FF0000"/>
+        <w:jc w:val="both"/>
+        <w:rPr>
+          <w:sz w:val="24"/>
+          <w:szCs w:val="24"/>
+        </w:rPr>
+      </w:pPr>
+      <w:r>
+        <w:rPr>
+          <w:sz w:val="24"/>
+          <w:szCs w:val="24"/>
+        </w:rPr>
+        <w:t xml:space="preserve">                nn.Tanh(),</w:t>
+      </w:r>
+    </w:p>
+    <w:p>
+      <w:pPr>
+        <w:pStyle w:val="Nessunaspaziatura"/>
+        <w:shd w:val="clear" w:color="auto" w:fill="FF0000"/>
+        <w:jc w:val="both"/>
+        <w:rPr>
+          <w:sz w:val="24"/>
+          <w:szCs w:val="24"/>
+        </w:rPr>
+      </w:pPr>
+      <w:r>
+        <w:rPr>
+          <w:sz w:val="24"/>
+          <w:szCs w:val="24"/>
+        </w:rPr>
+        <w:t xml:space="preserve">                nn.Linear(128, action_space_dim)</w:t>
+      </w:r>
+    </w:p>
+    <w:p>
+      <w:pPr>
+        <w:pStyle w:val="Nessunaspaziatura"/>
+        <w:shd w:val="clear" w:color="auto" w:fill="FF0000"/>
+        <w:jc w:val="both"/>
+        <w:rPr>
+          <w:sz w:val="24"/>
+          <w:szCs w:val="24"/>
+        </w:rPr>
+      </w:pPr>
+      <w:r>
+        <w:rPr>
+          <w:sz w:val="24"/>
+          <w:szCs w:val="24"/>
+        </w:rPr>
+        <w:t xml:space="preserve">                )</w:t>
+      </w:r>
+    </w:p>
+    <w:p>
+      <w:pPr>
+        <w:pStyle w:val="Nessunaspaziatura"/>
+        <w:shd w:val="clear" w:color="auto" w:fill="FF0000"/>
+        <w:jc w:val="both"/>
+        <w:rPr>
+          <w:sz w:val="24"/>
+          <w:szCs w:val="24"/>
+        </w:rPr>
+      </w:pPr>
+      <w:r>
+        <w:rPr>
+          <w:sz w:val="24"/>
+          <w:szCs w:val="24"/>
+        </w:rPr>
+        <w:t>net = DQN(state_space_dim=4, action_space_dim=2)</w:t>
+      </w:r>
     </w:p>
     <w:p>
       <w:pPr>
@@ -1602,18 +1751,27 @@
       </w:pPr>
       <w:r>
         <w:rPr>
-          <w:sz w:val="24"/>
-          <w:szCs w:val="24"/>
-        </w:rPr>
-        <w:t xml:space="preserve">gamma = </w:t>
-      </w:r>
-      <w:r>
-        <w:rPr>
           <w:b/>
           <w:bCs/>
           <w:sz w:val="24"/>
           <w:szCs w:val="24"/>
         </w:rPr>
+        <w:t>gamma</w:t>
+      </w:r>
+      <w:r>
+        <w:rPr>
+          <w:sz w:val="24"/>
+          <w:szCs w:val="24"/>
+        </w:rPr>
+        <w:t xml:space="preserve"> = </w:t>
+      </w:r>
+      <w:r>
+        <w:rPr>
+          <w:b/>
+          <w:bCs/>
+          <w:sz w:val="24"/>
+          <w:szCs w:val="24"/>
+        </w:rPr>
         <w:t>0.98</w:t>
       </w:r>
       <w:r>
@@ -1621,23 +1779,14 @@
           <w:sz w:val="24"/>
           <w:szCs w:val="24"/>
         </w:rPr>
-        <w:t xml:space="preserve">   # gamma parameter for the </w:t>
-      </w:r>
-      <w:proofErr w:type="gramStart"/>
-      <w:r>
-        <w:rPr>
-          <w:sz w:val="24"/>
-          <w:szCs w:val="24"/>
-        </w:rPr>
-        <w:t>long term</w:t>
-      </w:r>
-      <w:proofErr w:type="gramEnd"/>
-      <w:r>
-        <w:rPr>
-          <w:sz w:val="24"/>
-          <w:szCs w:val="24"/>
-        </w:rPr>
-        <w:t xml:space="preserve"> reward</w:t>
+        <w:t xml:space="preserve">, </w:t>
+      </w:r>
+      <w:r>
+        <w:rPr>
+          <w:sz w:val="24"/>
+          <w:szCs w:val="24"/>
+        </w:rPr>
+        <w:t>parameter for the long term reward</w:t>
       </w:r>
     </w:p>
     <w:p>
@@ -1655,10 +1804,20 @@
       </w:pPr>
       <w:r>
         <w:rPr>
-          <w:sz w:val="24"/>
-          <w:szCs w:val="24"/>
-        </w:rPr>
-        <w:t>replay_memory_capacity = 10000   # Replay memory capacity</w:t>
+          <w:b/>
+          <w:bCs/>
+          <w:sz w:val="24"/>
+          <w:szCs w:val="24"/>
+        </w:rPr>
+        <w:lastRenderedPageBreak/>
+        <w:t>replay_memory_capacity</w:t>
+      </w:r>
+      <w:r>
+        <w:rPr>
+          <w:sz w:val="24"/>
+          <w:szCs w:val="24"/>
+        </w:rPr>
+        <w:t xml:space="preserve"> = 10000  </w:t>
       </w:r>
     </w:p>
     <w:p>
@@ -1676,10 +1835,33 @@
       </w:pPr>
       <w:r>
         <w:rPr>
-          <w:sz w:val="24"/>
-          <w:szCs w:val="24"/>
-        </w:rPr>
-        <w:t>lr = 1e-2   # Optimizer learning rate</w:t>
+          <w:b/>
+          <w:bCs/>
+          <w:sz w:val="24"/>
+          <w:szCs w:val="24"/>
+        </w:rPr>
+        <w:t xml:space="preserve">lr </w:t>
+      </w:r>
+      <w:r>
+        <w:rPr>
+          <w:sz w:val="24"/>
+          <w:szCs w:val="24"/>
+        </w:rPr>
+        <w:t>= 1e-2</w:t>
+      </w:r>
+      <w:r>
+        <w:rPr>
+          <w:sz w:val="24"/>
+          <w:szCs w:val="24"/>
+        </w:rPr>
+        <w:t>,</w:t>
+      </w:r>
+      <w:r>
+        <w:rPr>
+          <w:sz w:val="24"/>
+          <w:szCs w:val="24"/>
+        </w:rPr>
+        <w:t xml:space="preserve"> Optimizer learning rate</w:t>
       </w:r>
     </w:p>
     <w:p>
@@ -1697,10 +1879,19 @@
       </w:pPr>
       <w:r>
         <w:rPr>
-          <w:sz w:val="24"/>
-          <w:szCs w:val="24"/>
-        </w:rPr>
-        <w:t>target_net_update_steps = 10   # Number of episodes to wait before updating the target network</w:t>
+          <w:b/>
+          <w:bCs/>
+          <w:sz w:val="24"/>
+          <w:szCs w:val="24"/>
+        </w:rPr>
+        <w:t>target_net_update_steps</w:t>
+      </w:r>
+      <w:r>
+        <w:rPr>
+          <w:sz w:val="24"/>
+          <w:szCs w:val="24"/>
+        </w:rPr>
+        <w:t xml:space="preserve"> = 10   # Number of episodes to wait before updating the target network</w:t>
       </w:r>
     </w:p>
     <w:p>
@@ -1718,10 +1909,33 @@
       </w:pPr>
       <w:r>
         <w:rPr>
-          <w:sz w:val="24"/>
-          <w:szCs w:val="24"/>
-        </w:rPr>
-        <w:t>batch_size = 128   # Number of samples to take from the replay memory for each update</w:t>
+          <w:b/>
+          <w:bCs/>
+          <w:sz w:val="24"/>
+          <w:szCs w:val="24"/>
+        </w:rPr>
+        <w:t>batch_size</w:t>
+      </w:r>
+      <w:r>
+        <w:rPr>
+          <w:sz w:val="24"/>
+          <w:szCs w:val="24"/>
+        </w:rPr>
+        <w:t xml:space="preserve"> = 128</w:t>
+      </w:r>
+      <w:r>
+        <w:rPr>
+          <w:sz w:val="24"/>
+          <w:szCs w:val="24"/>
+        </w:rPr>
+        <w:t>,</w:t>
+      </w:r>
+      <w:r>
+        <w:rPr>
+          <w:sz w:val="24"/>
+          <w:szCs w:val="24"/>
+        </w:rPr>
+        <w:t xml:space="preserve"> Number of samples to take from the replay memory for each update</w:t>
       </w:r>
     </w:p>
     <w:p>
@@ -1739,26 +1953,33 @@
       </w:pPr>
       <w:r>
         <w:rPr>
-          <w:sz w:val="24"/>
-          <w:szCs w:val="24"/>
-        </w:rPr>
-        <w:t xml:space="preserve">bad_state_penalty = 0   # Penalty to the reward when we are in a bad state (in this case when the pole </w:t>
-      </w:r>
-      <w:proofErr w:type="gramStart"/>
-      <w:r>
-        <w:rPr>
-          <w:sz w:val="24"/>
-          <w:szCs w:val="24"/>
-        </w:rPr>
-        <w:t>falls down</w:t>
-      </w:r>
-      <w:proofErr w:type="gramEnd"/>
-      <w:r>
-        <w:rPr>
-          <w:sz w:val="24"/>
-          <w:szCs w:val="24"/>
-        </w:rPr>
-        <w:t xml:space="preserve">) </w:t>
+          <w:b/>
+          <w:bCs/>
+          <w:sz w:val="24"/>
+          <w:szCs w:val="24"/>
+        </w:rPr>
+        <w:t>bad_state_penalty</w:t>
+      </w:r>
+      <w:r>
+        <w:rPr>
+          <w:sz w:val="24"/>
+          <w:szCs w:val="24"/>
+        </w:rPr>
+        <w:t xml:space="preserve"> = 0 </w:t>
+      </w:r>
+      <w:r>
+        <w:rPr>
+          <w:sz w:val="24"/>
+          <w:szCs w:val="24"/>
+        </w:rPr>
+        <w:t>,</w:t>
+      </w:r>
+      <w:r>
+        <w:rPr>
+          <w:sz w:val="24"/>
+          <w:szCs w:val="24"/>
+        </w:rPr>
+        <w:t xml:space="preserve"> Penalty to the reward when we are in a bad state (in this case when the pole falls down) </w:t>
       </w:r>
     </w:p>
     <w:p>
@@ -1776,10 +1997,33 @@
       </w:pPr>
       <w:r>
         <w:rPr>
-          <w:sz w:val="24"/>
-          <w:szCs w:val="24"/>
-        </w:rPr>
-        <w:t>min_samples_for_training = 1000   # Minimum samples in the replay memory to enable the training</w:t>
+          <w:b/>
+          <w:bCs/>
+          <w:sz w:val="24"/>
+          <w:szCs w:val="24"/>
+        </w:rPr>
+        <w:t>min_samples_for_training</w:t>
+      </w:r>
+      <w:r>
+        <w:rPr>
+          <w:sz w:val="24"/>
+          <w:szCs w:val="24"/>
+        </w:rPr>
+        <w:t xml:space="preserve"> = 1000</w:t>
+      </w:r>
+      <w:r>
+        <w:rPr>
+          <w:sz w:val="24"/>
+          <w:szCs w:val="24"/>
+        </w:rPr>
+        <w:t>,</w:t>
+      </w:r>
+      <w:r>
+        <w:rPr>
+          <w:sz w:val="24"/>
+          <w:szCs w:val="24"/>
+        </w:rPr>
+        <w:t xml:space="preserve"> Minimum samples in the replay memory to enable the training</w:t>
       </w:r>
     </w:p>
     <w:p>
@@ -1797,10 +2041,19 @@
       </w:pPr>
       <w:r>
         <w:rPr>
-          <w:sz w:val="24"/>
-          <w:szCs w:val="24"/>
-        </w:rPr>
-        <w:t>Exploration Profile:</w:t>
+          <w:b/>
+          <w:bCs/>
+          <w:sz w:val="24"/>
+          <w:szCs w:val="24"/>
+        </w:rPr>
+        <w:t>Exploration Profile</w:t>
+      </w:r>
+      <w:r>
+        <w:rPr>
+          <w:sz w:val="24"/>
+          <w:szCs w:val="24"/>
+        </w:rPr>
+        <w:t>:</w:t>
       </w:r>
     </w:p>
     <w:p>
@@ -1818,10 +2071,19 @@
       </w:pPr>
       <w:r>
         <w:rPr>
-          <w:sz w:val="24"/>
-          <w:szCs w:val="24"/>
-        </w:rPr>
-        <w:t xml:space="preserve">initial_value = </w:t>
+          <w:b/>
+          <w:bCs/>
+          <w:sz w:val="24"/>
+          <w:szCs w:val="24"/>
+        </w:rPr>
+        <w:t>initial_value</w:t>
+      </w:r>
+      <w:r>
+        <w:rPr>
+          <w:sz w:val="24"/>
+          <w:szCs w:val="24"/>
+        </w:rPr>
+        <w:t xml:space="preserve"> = </w:t>
       </w:r>
       <w:r>
         <w:rPr>
@@ -1848,18 +2110,27 @@
       </w:pPr>
       <w:r>
         <w:rPr>
-          <w:sz w:val="24"/>
-          <w:szCs w:val="24"/>
-        </w:rPr>
-        <w:t xml:space="preserve">exp_decay = np.exp(-np.log(initial_value) / num_iterations * </w:t>
-      </w:r>
-      <w:r>
-        <w:rPr>
           <w:b/>
           <w:bCs/>
           <w:sz w:val="24"/>
           <w:szCs w:val="24"/>
         </w:rPr>
+        <w:t>exp_decay</w:t>
+      </w:r>
+      <w:r>
+        <w:rPr>
+          <w:sz w:val="24"/>
+          <w:szCs w:val="24"/>
+        </w:rPr>
+        <w:t xml:space="preserve"> = np.exp(-np.log(initial_value) / num_iterations * </w:t>
+      </w:r>
+      <w:r>
+        <w:rPr>
+          <w:b/>
+          <w:bCs/>
+          <w:sz w:val="24"/>
+          <w:szCs w:val="24"/>
+        </w:rPr>
         <w:t>10</w:t>
       </w:r>
       <w:r>
@@ -1880,7 +2151,6 @@
         </w:rPr>
       </w:pPr>
       <w:r>
-        <w:lastRenderedPageBreak/>
         <w:t xml:space="preserve"> </w:t>
       </w:r>
       <w:r>
@@ -1905,7 +2175,7 @@
                     </pic:cNvPicPr>
                   </pic:nvPicPr>
                   <pic:blipFill>
-                    <a:blip r:embed="rId9" cstate="print">
+                    <a:blip r:embed="rId10" cstate="print">
                       <a:extLst>
                         <a:ext uri="{28A0092B-C50C-407E-A947-70E740481C1C}">
                           <a14:useLocalDpi xmlns:a14="http://schemas.microsoft.com/office/drawing/2010/main" val="0"/>
@@ -1961,7 +2231,14 @@
           <w:sz w:val="24"/>
           <w:szCs w:val="24"/>
         </w:rPr>
-        <w:t>Reach the perfect score (</w:t>
+        <w:t>This configuration can r</w:t>
+      </w:r>
+      <w:r>
+        <w:rPr>
+          <w:sz w:val="24"/>
+          <w:szCs w:val="24"/>
+        </w:rPr>
+        <w:t>each the perfect score (</w:t>
       </w:r>
       <w:r>
         <w:rPr>
@@ -1997,370 +2274,22 @@
           <w:sz w:val="24"/>
           <w:szCs w:val="24"/>
         </w:rPr>
-        <w:t xml:space="preserve"> episode, instead of 800.</w:t>
-      </w:r>
-    </w:p>
-    <w:p>
-      <w:pPr>
-        <w:pStyle w:val="Nessunaspaziatura"/>
-        <w:jc w:val="both"/>
-        <w:rPr>
-          <w:sz w:val="24"/>
-          <w:szCs w:val="24"/>
-        </w:rPr>
-      </w:pPr>
-    </w:p>
-    <w:p>
-      <w:pPr>
-        <w:pStyle w:val="Nessunaspaziatura"/>
-        <w:jc w:val="both"/>
-        <w:rPr>
-          <w:sz w:val="24"/>
-          <w:szCs w:val="24"/>
-        </w:rPr>
-      </w:pPr>
-    </w:p>
-    <w:p>
-      <w:pPr>
-        <w:pStyle w:val="Nessunaspaziatura"/>
-        <w:jc w:val="both"/>
-        <w:rPr>
-          <w:sz w:val="24"/>
-          <w:szCs w:val="24"/>
-        </w:rPr>
-      </w:pPr>
-    </w:p>
-    <w:p>
-      <w:pPr>
-        <w:pStyle w:val="Nessunaspaziatura"/>
-        <w:jc w:val="both"/>
-        <w:rPr>
-          <w:sz w:val="24"/>
-          <w:szCs w:val="24"/>
-        </w:rPr>
-      </w:pPr>
-    </w:p>
-    <w:p>
-      <w:pPr>
-        <w:pStyle w:val="Nessunaspaziatura"/>
-        <w:jc w:val="both"/>
-        <w:rPr>
-          <w:sz w:val="24"/>
-          <w:szCs w:val="24"/>
-        </w:rPr>
-      </w:pPr>
-    </w:p>
-    <w:p>
-      <w:pPr>
-        <w:pStyle w:val="Nessunaspaziatura"/>
-        <w:jc w:val="both"/>
-        <w:rPr>
-          <w:sz w:val="24"/>
-          <w:szCs w:val="24"/>
-        </w:rPr>
-      </w:pPr>
-    </w:p>
-    <w:p>
-      <w:pPr>
-        <w:pStyle w:val="Nessunaspaziatura"/>
-        <w:jc w:val="both"/>
-        <w:rPr>
-          <w:sz w:val="24"/>
-          <w:szCs w:val="24"/>
-        </w:rPr>
-      </w:pPr>
-    </w:p>
-    <w:p>
-      <w:pPr>
-        <w:pStyle w:val="Nessunaspaziatura"/>
-        <w:jc w:val="both"/>
-        <w:rPr>
-          <w:sz w:val="24"/>
-          <w:szCs w:val="24"/>
-        </w:rPr>
-      </w:pPr>
-    </w:p>
-    <w:p>
-      <w:pPr>
-        <w:rPr>
-          <w:sz w:val="24"/>
-          <w:szCs w:val="24"/>
-        </w:rPr>
-      </w:pPr>
-      <w:r>
-        <w:rPr>
-          <w:sz w:val="24"/>
-          <w:szCs w:val="24"/>
-        </w:rPr>
-        <w:br w:type="page"/>
-      </w:r>
-    </w:p>
-    <w:p>
-      <w:pPr>
-        <w:pStyle w:val="Nessunaspaziatura"/>
-        <w:numPr>
-          <w:ilvl w:val="0"/>
-          <w:numId w:val="10"/>
-        </w:numPr>
-        <w:jc w:val="both"/>
-        <w:outlineLvl w:val="0"/>
-        <w:rPr>
-          <w:b/>
-          <w:bCs/>
-          <w:sz w:val="32"/>
-          <w:szCs w:val="32"/>
-        </w:rPr>
-      </w:pPr>
-      <w:r>
-        <w:rPr>
-          <w:b/>
-          <w:bCs/>
-          <w:sz w:val="32"/>
-          <w:szCs w:val="32"/>
-        </w:rPr>
-        <w:lastRenderedPageBreak/>
-        <w:t>Control</w:t>
-      </w:r>
-      <w:r>
-        <w:rPr>
-          <w:b/>
-          <w:bCs/>
-          <w:sz w:val="32"/>
-          <w:szCs w:val="32"/>
-        </w:rPr>
-        <w:t xml:space="preserve"> CartPole using</w:t>
-      </w:r>
-      <w:r>
-        <w:rPr>
-          <w:b/>
-          <w:bCs/>
-          <w:sz w:val="32"/>
-          <w:szCs w:val="32"/>
-        </w:rPr>
-        <w:t xml:space="preserve"> the</w:t>
-      </w:r>
-      <w:r>
-        <w:rPr>
-          <w:b/>
-          <w:bCs/>
-          <w:sz w:val="32"/>
-          <w:szCs w:val="32"/>
-        </w:rPr>
-        <w:t xml:space="preserve"> screen </w:t>
-      </w:r>
-      <w:proofErr w:type="gramStart"/>
-      <w:r>
-        <w:rPr>
-          <w:b/>
-          <w:bCs/>
-          <w:sz w:val="32"/>
-          <w:szCs w:val="32"/>
-        </w:rPr>
-        <w:t>pixels</w:t>
-      </w:r>
-      <w:proofErr w:type="gramEnd"/>
-    </w:p>
-    <w:p>
-      <w:pPr>
-        <w:pStyle w:val="Nessunaspaziatura"/>
-        <w:jc w:val="both"/>
-        <w:rPr>
-          <w:sz w:val="24"/>
-          <w:szCs w:val="24"/>
-        </w:rPr>
-      </w:pPr>
-      <w:r>
-        <w:rPr>
-          <w:sz w:val="24"/>
-          <w:szCs w:val="24"/>
-        </w:rPr>
-        <w:t>…..</w:t>
-      </w:r>
-    </w:p>
-    <w:p>
-      <w:pPr>
-        <w:pStyle w:val="Nessunaspaziatura"/>
-        <w:jc w:val="both"/>
-        <w:rPr>
-          <w:sz w:val="24"/>
-          <w:szCs w:val="24"/>
-        </w:rPr>
-      </w:pPr>
-      <w:r>
-        <w:rPr>
-          <w:sz w:val="24"/>
-          <w:szCs w:val="24"/>
-        </w:rPr>
-        <w:t xml:space="preserve">To get the state in the previous approach we used: </w:t>
-      </w:r>
-      <w:r>
-        <w:rPr>
-          <w:rFonts w:ascii="Courier New" w:hAnsi="Courier New" w:cs="Courier New"/>
-        </w:rPr>
-        <w:t>next_state, reward, done, info = env.step(action)</w:t>
-      </w:r>
-      <w:r>
-        <w:rPr>
-          <w:sz w:val="24"/>
-          <w:szCs w:val="24"/>
-        </w:rPr>
-        <w:t xml:space="preserve"> but now we will ignore the </w:t>
-      </w:r>
-      <w:r>
-        <w:rPr>
-          <w:rFonts w:ascii="Courier New" w:hAnsi="Courier New" w:cs="Courier New"/>
-        </w:rPr>
-        <w:t>next_state</w:t>
-      </w:r>
-      <w:r>
-        <w:rPr>
-          <w:sz w:val="24"/>
-          <w:szCs w:val="24"/>
-        </w:rPr>
-        <w:t xml:space="preserve"> variable and use as state the 800x600x3 tensor returned by  </w:t>
-      </w:r>
-      <w:r>
-        <w:rPr>
-          <w:rFonts w:ascii="Courier New" w:hAnsi="Courier New" w:cs="Courier New"/>
-        </w:rPr>
-        <w:t>env.render(mode='rgb_array')</w:t>
-      </w:r>
-    </w:p>
-    <w:p>
-      <w:pPr>
-        <w:pStyle w:val="Nessunaspaziatura"/>
-        <w:jc w:val="both"/>
-        <w:rPr>
-          <w:sz w:val="24"/>
-          <w:szCs w:val="24"/>
-        </w:rPr>
-      </w:pPr>
-      <w:r>
-        <w:rPr>
-          <w:sz w:val="24"/>
-          <w:szCs w:val="24"/>
-        </w:rPr>
-        <w:t>…</w:t>
-      </w:r>
-    </w:p>
-    <w:p>
-      <w:pPr>
-        <w:pStyle w:val="Nessunaspaziatura"/>
-        <w:jc w:val="both"/>
-        <w:rPr>
-          <w:sz w:val="24"/>
-          <w:szCs w:val="24"/>
-        </w:rPr>
-      </w:pPr>
-    </w:p>
-    <w:p>
-      <w:pPr>
-        <w:pStyle w:val="Nessunaspaziatura"/>
-        <w:jc w:val="both"/>
-        <w:rPr>
-          <w:sz w:val="24"/>
-          <w:szCs w:val="24"/>
-        </w:rPr>
-      </w:pPr>
-    </w:p>
-    <w:p>
-      <w:pPr>
-        <w:pStyle w:val="Nessunaspaziatura"/>
-        <w:jc w:val="both"/>
-        <w:rPr>
-          <w:sz w:val="24"/>
-          <w:szCs w:val="24"/>
-        </w:rPr>
-      </w:pPr>
-      <w:r>
-        <w:rPr>
-          <w:sz w:val="24"/>
-          <w:szCs w:val="24"/>
-        </w:rPr>
-        <w:t>We</w:t>
-      </w:r>
-      <w:r>
-        <w:rPr>
-          <w:sz w:val="24"/>
-          <w:szCs w:val="24"/>
-        </w:rPr>
-        <w:t xml:space="preserve"> just took the </w:t>
-      </w:r>
-      <w:r>
-        <w:rPr>
-          <w:sz w:val="24"/>
-          <w:szCs w:val="24"/>
-        </w:rPr>
-        <w:t>third</w:t>
-      </w:r>
-      <w:r>
-        <w:rPr>
-          <w:sz w:val="24"/>
-          <w:szCs w:val="24"/>
-        </w:rPr>
-        <w:t xml:space="preserve"> channel of the RGB image, because the colors does not matter, then we</w:t>
-      </w:r>
-      <w:r>
-        <w:rPr>
-          <w:sz w:val="24"/>
-          <w:szCs w:val="24"/>
-        </w:rPr>
-        <w:t xml:space="preserve"> cut</w:t>
-      </w:r>
-      <w:r>
-        <w:rPr>
-          <w:sz w:val="24"/>
-          <w:szCs w:val="24"/>
-        </w:rPr>
-        <w:t xml:space="preserve"> it</w:t>
-      </w:r>
-      <w:r>
-        <w:rPr>
-          <w:sz w:val="24"/>
-          <w:szCs w:val="24"/>
-        </w:rPr>
-        <w:t xml:space="preserve"> </w:t>
-      </w:r>
-      <w:r>
-        <w:rPr>
-          <w:sz w:val="24"/>
-          <w:szCs w:val="24"/>
-        </w:rPr>
-        <w:t xml:space="preserve">to make because there are parts of the screen that does not matter like all pixels after 325 are always </w:t>
-      </w:r>
-      <w:proofErr w:type="gramStart"/>
-      <w:r>
-        <w:rPr>
-          <w:sz w:val="24"/>
-          <w:szCs w:val="24"/>
-        </w:rPr>
-        <w:t>white,…</w:t>
-      </w:r>
-      <w:proofErr w:type="gramEnd"/>
-      <w:r>
-        <w:rPr>
-          <w:sz w:val="24"/>
-          <w:szCs w:val="24"/>
-        </w:rPr>
-        <w:t xml:space="preserve"> to make it compact, </w:t>
-      </w:r>
-      <w:r>
-        <w:rPr>
-          <w:sz w:val="24"/>
-          <w:szCs w:val="24"/>
-        </w:rPr>
-        <w:t>… rescale 4 time smaller</w:t>
-      </w:r>
-    </w:p>
-    <w:p>
-      <w:pPr>
-        <w:pStyle w:val="Nessunaspaziatura"/>
-        <w:jc w:val="both"/>
-        <w:rPr>
-          <w:sz w:val="24"/>
-          <w:szCs w:val="24"/>
-        </w:rPr>
-      </w:pPr>
+        <w:t xml:space="preserve"> episode, instead of 800</w:t>
+      </w:r>
+      <w:r>
+        <w:rPr>
+          <w:sz w:val="24"/>
+          <w:szCs w:val="24"/>
+        </w:rPr>
+        <w:t xml:space="preserve"> of the original</w:t>
+      </w:r>
+      <w:r>
+        <w:rPr>
+          <w:sz w:val="24"/>
+          <w:szCs w:val="24"/>
+        </w:rPr>
+        <w:t>.</w:t>
+      </w:r>
     </w:p>
     <w:p>
       <w:pPr>
@@ -2376,10 +2305,10 @@
           <w:noProof/>
         </w:rPr>
         <w:drawing>
-          <wp:inline distT="0" distB="0" distL="0" distR="0" wp14:anchorId="54020F03" wp14:editId="2CCDF1F8">
-            <wp:extent cx="3085665" cy="2124791"/>
-            <wp:effectExtent l="0" t="0" r="635" b="0"/>
-            <wp:docPr id="4" name="Immagine 4"/>
+          <wp:inline distT="0" distB="0" distL="0" distR="0" wp14:anchorId="4D6C7029" wp14:editId="659AF1C0">
+            <wp:extent cx="6120130" cy="4059555"/>
+            <wp:effectExtent l="0" t="0" r="0" b="0"/>
+            <wp:docPr id="8" name="Immagine 8"/>
             <wp:cNvGraphicFramePr>
               <a:graphicFrameLocks xmlns:a="http://schemas.openxmlformats.org/drawingml/2006/main" noChangeAspect="1"/>
             </wp:cNvGraphicFramePr>
@@ -2387,60 +2316,7 @@
               <a:graphicData uri="http://schemas.openxmlformats.org/drawingml/2006/picture">
                 <pic:pic xmlns:pic="http://schemas.openxmlformats.org/drawingml/2006/picture">
                   <pic:nvPicPr>
-                    <pic:cNvPr id="0" name="Picture 3"/>
-                    <pic:cNvPicPr>
-                      <a:picLocks noChangeAspect="1" noChangeArrowheads="1"/>
-                    </pic:cNvPicPr>
-                  </pic:nvPicPr>
-                  <pic:blipFill>
-                    <a:blip r:embed="rId10">
-                      <a:extLst>
-                        <a:ext uri="{28A0092B-C50C-407E-A947-70E740481C1C}">
-                          <a14:useLocalDpi xmlns:a14="http://schemas.microsoft.com/office/drawing/2010/main" val="0"/>
-                        </a:ext>
-                      </a:extLst>
-                    </a:blip>
-                    <a:srcRect/>
-                    <a:stretch>
-                      <a:fillRect/>
-                    </a:stretch>
-                  </pic:blipFill>
-                  <pic:spPr bwMode="auto">
-                    <a:xfrm>
-                      <a:off x="0" y="0"/>
-                      <a:ext cx="3101435" cy="2135650"/>
-                    </a:xfrm>
-                    <a:prstGeom prst="rect">
-                      <a:avLst/>
-                    </a:prstGeom>
-                    <a:noFill/>
-                    <a:ln>
-                      <a:noFill/>
-                    </a:ln>
-                  </pic:spPr>
-                </pic:pic>
-              </a:graphicData>
-            </a:graphic>
-          </wp:inline>
-        </w:drawing>
-      </w:r>
-      <w:r>
-        <w:rPr>
-          <w:noProof/>
-        </w:rPr>
-        <w:drawing>
-          <wp:inline distT="0" distB="0" distL="0" distR="0" wp14:anchorId="02F23229" wp14:editId="40C5AAE4">
-            <wp:extent cx="2938765" cy="1418836"/>
-            <wp:effectExtent l="0" t="0" r="0" b="0"/>
-            <wp:docPr id="7" name="Immagine 7"/>
-            <wp:cNvGraphicFramePr>
-              <a:graphicFrameLocks xmlns:a="http://schemas.openxmlformats.org/drawingml/2006/main" noChangeAspect="1"/>
-            </wp:cNvGraphicFramePr>
-            <a:graphic xmlns:a="http://schemas.openxmlformats.org/drawingml/2006/main">
-              <a:graphicData uri="http://schemas.openxmlformats.org/drawingml/2006/picture">
-                <pic:pic xmlns:pic="http://schemas.openxmlformats.org/drawingml/2006/picture">
-                  <pic:nvPicPr>
-                    <pic:cNvPr id="0" name="Picture 7"/>
+                    <pic:cNvPr id="0" name="Picture 5"/>
                     <pic:cNvPicPr>
                       <a:picLocks noChangeAspect="1" noChangeArrowheads="1"/>
                     </pic:cNvPicPr>
@@ -2461,7 +2337,7 @@
                   <pic:spPr bwMode="auto">
                     <a:xfrm>
                       <a:off x="0" y="0"/>
-                      <a:ext cx="2981670" cy="1439551"/>
+                      <a:ext cx="6120130" cy="4059555"/>
                     </a:xfrm>
                     <a:prstGeom prst="rect">
                       <a:avLst/>
@@ -2480,17 +2356,396 @@
     </w:p>
     <w:p>
       <w:pPr>
-        <w:rPr>
-          <w:sz w:val="24"/>
-          <w:szCs w:val="24"/>
-        </w:rPr>
-      </w:pPr>
-      <w:r>
-        <w:rPr>
-          <w:sz w:val="24"/>
-          <w:szCs w:val="24"/>
-        </w:rPr>
-        <w:t>(17</w:t>
+        <w:pStyle w:val="Nessunaspaziatura"/>
+        <w:jc w:val="both"/>
+        <w:rPr>
+          <w:sz w:val="24"/>
+          <w:szCs w:val="24"/>
+        </w:rPr>
+      </w:pPr>
+    </w:p>
+    <w:p>
+      <w:pPr>
+        <w:pStyle w:val="Nessunaspaziatura"/>
+        <w:jc w:val="both"/>
+        <w:rPr>
+          <w:sz w:val="24"/>
+          <w:szCs w:val="24"/>
+        </w:rPr>
+      </w:pPr>
+    </w:p>
+    <w:p>
+      <w:pPr>
+        <w:pStyle w:val="Nessunaspaziatura"/>
+        <w:jc w:val="both"/>
+        <w:rPr>
+          <w:sz w:val="24"/>
+          <w:szCs w:val="24"/>
+        </w:rPr>
+      </w:pPr>
+    </w:p>
+    <w:p>
+      <w:pPr>
+        <w:pStyle w:val="Nessunaspaziatura"/>
+        <w:jc w:val="both"/>
+        <w:rPr>
+          <w:sz w:val="24"/>
+          <w:szCs w:val="24"/>
+        </w:rPr>
+      </w:pPr>
+    </w:p>
+    <w:p>
+      <w:pPr>
+        <w:pStyle w:val="Nessunaspaziatura"/>
+        <w:jc w:val="both"/>
+        <w:rPr>
+          <w:sz w:val="24"/>
+          <w:szCs w:val="24"/>
+        </w:rPr>
+      </w:pPr>
+    </w:p>
+    <w:p>
+      <w:pPr>
+        <w:pStyle w:val="Nessunaspaziatura"/>
+        <w:jc w:val="both"/>
+        <w:rPr>
+          <w:sz w:val="24"/>
+          <w:szCs w:val="24"/>
+        </w:rPr>
+      </w:pPr>
+    </w:p>
+    <w:p>
+      <w:pPr>
+        <w:pStyle w:val="Nessunaspaziatura"/>
+        <w:jc w:val="both"/>
+        <w:rPr>
+          <w:sz w:val="24"/>
+          <w:szCs w:val="24"/>
+        </w:rPr>
+      </w:pPr>
+    </w:p>
+    <w:p>
+      <w:pPr>
+        <w:rPr>
+          <w:sz w:val="24"/>
+          <w:szCs w:val="24"/>
+        </w:rPr>
+      </w:pPr>
+      <w:r>
+        <w:rPr>
+          <w:sz w:val="24"/>
+          <w:szCs w:val="24"/>
+        </w:rPr>
+        <w:br w:type="page"/>
+      </w:r>
+    </w:p>
+    <w:p>
+      <w:pPr>
+        <w:pStyle w:val="Nessunaspaziatura"/>
+        <w:numPr>
+          <w:ilvl w:val="0"/>
+          <w:numId w:val="10"/>
+        </w:numPr>
+        <w:jc w:val="both"/>
+        <w:outlineLvl w:val="0"/>
+        <w:rPr>
+          <w:b/>
+          <w:bCs/>
+          <w:sz w:val="32"/>
+          <w:szCs w:val="32"/>
+        </w:rPr>
+      </w:pPr>
+      <w:r>
+        <w:rPr>
+          <w:b/>
+          <w:bCs/>
+          <w:sz w:val="32"/>
+          <w:szCs w:val="32"/>
+        </w:rPr>
+        <w:lastRenderedPageBreak/>
+        <w:t>Control</w:t>
+      </w:r>
+      <w:r>
+        <w:rPr>
+          <w:b/>
+          <w:bCs/>
+          <w:sz w:val="32"/>
+          <w:szCs w:val="32"/>
+        </w:rPr>
+        <w:t xml:space="preserve"> CartPole using</w:t>
+      </w:r>
+      <w:r>
+        <w:rPr>
+          <w:b/>
+          <w:bCs/>
+          <w:sz w:val="32"/>
+          <w:szCs w:val="32"/>
+        </w:rPr>
+        <w:t xml:space="preserve"> the</w:t>
+      </w:r>
+      <w:r>
+        <w:rPr>
+          <w:b/>
+          <w:bCs/>
+          <w:sz w:val="32"/>
+          <w:szCs w:val="32"/>
+        </w:rPr>
+        <w:t xml:space="preserve"> screen pixels</w:t>
+      </w:r>
+    </w:p>
+    <w:p>
+      <w:pPr>
+        <w:pStyle w:val="Nessunaspaziatura"/>
+        <w:jc w:val="both"/>
+        <w:rPr>
+          <w:sz w:val="24"/>
+          <w:szCs w:val="24"/>
+        </w:rPr>
+      </w:pPr>
+      <w:r>
+        <w:rPr>
+          <w:sz w:val="24"/>
+          <w:szCs w:val="24"/>
+        </w:rPr>
+        <w:t xml:space="preserve">To get the state in the previous approach we used: </w:t>
+      </w:r>
+      <w:r>
+        <w:rPr>
+          <w:rFonts w:ascii="Courier New" w:hAnsi="Courier New" w:cs="Courier New"/>
+        </w:rPr>
+        <w:t>next_state, reward, done, info = env.step(action)</w:t>
+      </w:r>
+      <w:r>
+        <w:rPr>
+          <w:sz w:val="24"/>
+          <w:szCs w:val="24"/>
+        </w:rPr>
+        <w:t xml:space="preserve"> but now we will ignore the </w:t>
+      </w:r>
+      <w:r>
+        <w:rPr>
+          <w:rFonts w:ascii="Courier New" w:hAnsi="Courier New" w:cs="Courier New"/>
+        </w:rPr>
+        <w:t>next_state</w:t>
+      </w:r>
+      <w:r>
+        <w:rPr>
+          <w:sz w:val="24"/>
+          <w:szCs w:val="24"/>
+        </w:rPr>
+        <w:t xml:space="preserve"> variable and use as state the 800x600x3 tensor returned by  </w:t>
+      </w:r>
+      <w:r>
+        <w:rPr>
+          <w:rFonts w:ascii="Courier New" w:hAnsi="Courier New" w:cs="Courier New"/>
+        </w:rPr>
+        <w:t>env.render(mode='rgb_array')</w:t>
+      </w:r>
+    </w:p>
+    <w:p>
+      <w:pPr>
+        <w:pStyle w:val="Nessunaspaziatura"/>
+        <w:jc w:val="both"/>
+        <w:rPr>
+          <w:sz w:val="24"/>
+          <w:szCs w:val="24"/>
+        </w:rPr>
+      </w:pPr>
+      <w:r>
+        <w:rPr>
+          <w:sz w:val="24"/>
+          <w:szCs w:val="24"/>
+        </w:rPr>
+        <w:t xml:space="preserve">Since this image is quite </w:t>
+      </w:r>
+      <w:r>
+        <w:rPr>
+          <w:sz w:val="24"/>
+          <w:szCs w:val="24"/>
+        </w:rPr>
+        <w:t>big,</w:t>
+      </w:r>
+      <w:r>
+        <w:rPr>
+          <w:sz w:val="24"/>
+          <w:szCs w:val="24"/>
+        </w:rPr>
+        <w:t xml:space="preserve"> w</w:t>
+      </w:r>
+      <w:r>
+        <w:rPr>
+          <w:sz w:val="24"/>
+          <w:szCs w:val="24"/>
+        </w:rPr>
+        <w:t>e</w:t>
+      </w:r>
+      <w:r>
+        <w:rPr>
+          <w:sz w:val="24"/>
+          <w:szCs w:val="24"/>
+        </w:rPr>
+        <w:t xml:space="preserve"> just took the </w:t>
+      </w:r>
+      <w:r>
+        <w:rPr>
+          <w:sz w:val="24"/>
+          <w:szCs w:val="24"/>
+        </w:rPr>
+        <w:t>third</w:t>
+      </w:r>
+      <w:r>
+        <w:rPr>
+          <w:sz w:val="24"/>
+          <w:szCs w:val="24"/>
+        </w:rPr>
+        <w:t xml:space="preserve"> RGB</w:t>
+      </w:r>
+      <w:r>
+        <w:rPr>
+          <w:sz w:val="24"/>
+          <w:szCs w:val="24"/>
+        </w:rPr>
+        <w:t xml:space="preserve"> channel, because the colors </w:t>
+      </w:r>
+      <w:r>
+        <w:rPr>
+          <w:sz w:val="24"/>
+          <w:szCs w:val="24"/>
+        </w:rPr>
+        <w:t>do</w:t>
+      </w:r>
+      <w:r>
+        <w:rPr>
+          <w:sz w:val="24"/>
+          <w:szCs w:val="24"/>
+        </w:rPr>
+        <w:t xml:space="preserve"> not matter, then we</w:t>
+      </w:r>
+      <w:r>
+        <w:rPr>
+          <w:sz w:val="24"/>
+          <w:szCs w:val="24"/>
+        </w:rPr>
+        <w:t xml:space="preserve"> cut</w:t>
+      </w:r>
+      <w:r>
+        <w:rPr>
+          <w:sz w:val="24"/>
+          <w:szCs w:val="24"/>
+        </w:rPr>
+        <w:t xml:space="preserve"> it</w:t>
+      </w:r>
+      <w:r>
+        <w:rPr>
+          <w:sz w:val="24"/>
+          <w:szCs w:val="24"/>
+        </w:rPr>
+        <w:t xml:space="preserve"> </w:t>
+      </w:r>
+      <w:r>
+        <w:rPr>
+          <w:sz w:val="24"/>
+          <w:szCs w:val="24"/>
+        </w:rPr>
+        <w:t xml:space="preserve">to make because there are parts of the screen that does not matter like all pixels </w:t>
+      </w:r>
+      <w:r>
+        <w:rPr>
+          <w:sz w:val="24"/>
+          <w:szCs w:val="24"/>
+        </w:rPr>
+        <w:t xml:space="preserve">above or below the cart are </w:t>
+      </w:r>
+      <w:r>
+        <w:rPr>
+          <w:sz w:val="24"/>
+          <w:szCs w:val="24"/>
+        </w:rPr>
+        <w:t>always white</w:t>
+      </w:r>
+      <w:r>
+        <w:rPr>
+          <w:sz w:val="24"/>
+          <w:szCs w:val="24"/>
+        </w:rPr>
+        <w:t>, and</w:t>
+      </w:r>
+      <w:r>
+        <w:rPr>
+          <w:sz w:val="24"/>
+          <w:szCs w:val="24"/>
+        </w:rPr>
+        <w:t xml:space="preserve"> finally</w:t>
+      </w:r>
+      <w:r>
+        <w:rPr>
+          <w:sz w:val="24"/>
+          <w:szCs w:val="24"/>
+        </w:rPr>
+        <w:t xml:space="preserve"> we</w:t>
+      </w:r>
+      <w:r>
+        <w:rPr>
+          <w:sz w:val="24"/>
+          <w:szCs w:val="24"/>
+        </w:rPr>
+        <w:t xml:space="preserve"> make it </w:t>
+      </w:r>
+      <w:r>
+        <w:rPr>
+          <w:sz w:val="24"/>
+          <w:szCs w:val="24"/>
+        </w:rPr>
+        <w:t xml:space="preserve">more </w:t>
+      </w:r>
+      <w:r>
+        <w:rPr>
+          <w:sz w:val="24"/>
+          <w:szCs w:val="24"/>
+        </w:rPr>
+        <w:t>compact</w:t>
+      </w:r>
+      <w:r>
+        <w:rPr>
+          <w:sz w:val="24"/>
+          <w:szCs w:val="24"/>
+        </w:rPr>
+        <w:t xml:space="preserve"> </w:t>
+      </w:r>
+      <w:r>
+        <w:rPr>
+          <w:sz w:val="24"/>
+          <w:szCs w:val="24"/>
+        </w:rPr>
+        <w:t xml:space="preserve">by </w:t>
+      </w:r>
+      <w:r>
+        <w:rPr>
+          <w:sz w:val="24"/>
+          <w:szCs w:val="24"/>
+        </w:rPr>
+        <w:t>rescal</w:t>
+      </w:r>
+      <w:r>
+        <w:rPr>
+          <w:sz w:val="24"/>
+          <w:szCs w:val="24"/>
+        </w:rPr>
+        <w:t>ing</w:t>
+      </w:r>
+      <w:r>
+        <w:rPr>
+          <w:sz w:val="24"/>
+          <w:szCs w:val="24"/>
+        </w:rPr>
+        <w:t xml:space="preserve"> it</w:t>
+      </w:r>
+      <w:r>
+        <w:rPr>
+          <w:sz w:val="24"/>
+          <w:szCs w:val="24"/>
+        </w:rPr>
+        <w:t xml:space="preserve"> </w:t>
       </w:r>
       <w:r>
         <w:rPr>
@@ -2504,11 +2759,34 @@
           <w:sz w:val="24"/>
           <w:szCs w:val="24"/>
         </w:rPr>
-        <w:t>, 400)</w:t>
-      </w:r>
-    </w:p>
-    <w:p>
-      <w:pPr>
+        <w:t xml:space="preserve"> time</w:t>
+      </w:r>
+      <w:r>
+        <w:rPr>
+          <w:sz w:val="24"/>
+          <w:szCs w:val="24"/>
+        </w:rPr>
+        <w:t>s</w:t>
+      </w:r>
+      <w:r>
+        <w:rPr>
+          <w:sz w:val="24"/>
+          <w:szCs w:val="24"/>
+        </w:rPr>
+        <w:t>, obtaining</w:t>
+      </w:r>
+      <w:r>
+        <w:rPr>
+          <w:sz w:val="24"/>
+          <w:szCs w:val="24"/>
+        </w:rPr>
+        <w:t xml:space="preserve"> a final image size of 1x85x200.</w:t>
+      </w:r>
+    </w:p>
+    <w:p>
+      <w:pPr>
+        <w:pStyle w:val="Nessunaspaziatura"/>
+        <w:jc w:val="center"/>
         <w:rPr>
           <w:sz w:val="24"/>
           <w:szCs w:val="24"/>
@@ -2519,10 +2797,10 @@
           <w:noProof/>
         </w:rPr>
         <w:drawing>
-          <wp:inline distT="0" distB="0" distL="0" distR="0" wp14:anchorId="750176BC" wp14:editId="0975DB3B">
-            <wp:extent cx="4672330" cy="2246630"/>
+          <wp:inline distT="0" distB="0" distL="0" distR="0" wp14:anchorId="43A51856" wp14:editId="258BEE6E">
+            <wp:extent cx="3208328" cy="1535271"/>
             <wp:effectExtent l="0" t="0" r="0" b="0"/>
-            <wp:docPr id="9" name="Immagine 9"/>
+            <wp:docPr id="3" name="Immagine 3"/>
             <wp:cNvGraphicFramePr>
               <a:graphicFrameLocks xmlns:a="http://schemas.openxmlformats.org/drawingml/2006/main" noChangeAspect="1"/>
             </wp:cNvGraphicFramePr>
@@ -2530,7 +2808,7 @@
               <a:graphicData uri="http://schemas.openxmlformats.org/drawingml/2006/picture">
                 <pic:pic xmlns:pic="http://schemas.openxmlformats.org/drawingml/2006/picture">
                   <pic:nvPicPr>
-                    <pic:cNvPr id="0" name="Picture 9"/>
+                    <pic:cNvPr id="0" name="Picture 1"/>
                     <pic:cNvPicPr>
                       <a:picLocks noChangeAspect="1" noChangeArrowheads="1"/>
                     </pic:cNvPicPr>
@@ -2551,7 +2829,7 @@
                   <pic:spPr bwMode="auto">
                     <a:xfrm>
                       <a:off x="0" y="0"/>
-                      <a:ext cx="4672330" cy="2246630"/>
+                      <a:ext cx="3266422" cy="1563071"/>
                     </a:xfrm>
                     <a:prstGeom prst="rect">
                       <a:avLst/>
@@ -2570,29 +2848,59 @@
     </w:p>
     <w:p>
       <w:pPr>
-        <w:rPr>
-          <w:sz w:val="24"/>
-          <w:szCs w:val="24"/>
-        </w:rPr>
-      </w:pPr>
-      <w:r>
-        <w:rPr>
-          <w:sz w:val="24"/>
-          <w:szCs w:val="24"/>
-        </w:rPr>
-        <w:t>(43,100)</w:t>
-      </w:r>
-    </w:p>
-    <w:p>
-      <w:pPr>
-        <w:rPr>
-          <w:sz w:val="24"/>
-          <w:szCs w:val="24"/>
-        </w:rPr>
-      </w:pPr>
-    </w:p>
-    <w:p>
-      <w:pPr>
+        <w:pStyle w:val="Nessunaspaziatura"/>
+        <w:jc w:val="both"/>
+        <w:rPr>
+          <w:sz w:val="24"/>
+          <w:szCs w:val="24"/>
+        </w:rPr>
+      </w:pPr>
+      <w:r>
+        <w:rPr>
+          <w:sz w:val="24"/>
+          <w:szCs w:val="24"/>
+        </w:rPr>
+        <w:t>Has</w:t>
+      </w:r>
+    </w:p>
+    <w:p>
+      <w:pPr>
+        <w:pStyle w:val="Nessunaspaziatura"/>
+        <w:jc w:val="both"/>
+        <w:rPr>
+          <w:sz w:val="24"/>
+          <w:szCs w:val="24"/>
+        </w:rPr>
+      </w:pPr>
+      <w:r>
+        <w:rPr>
+          <w:sz w:val="24"/>
+          <w:szCs w:val="24"/>
+        </w:rPr>
+        <w:t>Unfortunately the learning speed is very slow, and we coulnd</w:t>
+      </w:r>
+    </w:p>
+    <w:p>
+      <w:pPr>
+        <w:pStyle w:val="Nessunaspaziatura"/>
+        <w:jc w:val="both"/>
+        <w:rPr>
+          <w:sz w:val="24"/>
+          <w:szCs w:val="24"/>
+        </w:rPr>
+      </w:pPr>
+      <w:r>
+        <w:rPr>
+          <w:sz w:val="24"/>
+          <w:szCs w:val="24"/>
+        </w:rPr>
+        <w:t>The average test score is around 25.</w:t>
+      </w:r>
+    </w:p>
+    <w:p>
+      <w:pPr>
+        <w:pStyle w:val="Nessunaspaziatura"/>
+        <w:jc w:val="both"/>
         <w:rPr>
           <w:sz w:val="24"/>
           <w:szCs w:val="24"/>
@@ -2602,12 +2910,11 @@
         <w:rPr>
           <w:noProof/>
         </w:rPr>
-        <w:lastRenderedPageBreak/>
         <w:drawing>
-          <wp:inline distT="0" distB="0" distL="0" distR="0" wp14:anchorId="474C2426" wp14:editId="2A41E429">
-            <wp:extent cx="4672330" cy="2246630"/>
+          <wp:inline distT="0" distB="0" distL="0" distR="0" wp14:anchorId="1A55B807" wp14:editId="1343840D">
+            <wp:extent cx="4200194" cy="2632203"/>
             <wp:effectExtent l="0" t="0" r="0" b="0"/>
-            <wp:docPr id="10" name="Immagine 10"/>
+            <wp:docPr id="6" name="Immagine 6"/>
             <wp:cNvGraphicFramePr>
               <a:graphicFrameLocks xmlns:a="http://schemas.openxmlformats.org/drawingml/2006/main" noChangeAspect="1"/>
             </wp:cNvGraphicFramePr>
@@ -2615,13 +2922,112 @@
               <a:graphicData uri="http://schemas.openxmlformats.org/drawingml/2006/picture">
                 <pic:pic xmlns:pic="http://schemas.openxmlformats.org/drawingml/2006/picture">
                   <pic:nvPicPr>
-                    <pic:cNvPr id="0" name="Picture 11"/>
+                    <pic:cNvPr id="1" name=""/>
+                    <pic:cNvPicPr/>
+                  </pic:nvPicPr>
+                  <pic:blipFill>
+                    <a:blip r:embed="rId13"/>
+                    <a:stretch>
+                      <a:fillRect/>
+                    </a:stretch>
+                  </pic:blipFill>
+                  <pic:spPr>
+                    <a:xfrm>
+                      <a:off x="0" y="0"/>
+                      <a:ext cx="4210375" cy="2638583"/>
+                    </a:xfrm>
+                    <a:prstGeom prst="rect">
+                      <a:avLst/>
+                    </a:prstGeom>
+                  </pic:spPr>
+                </pic:pic>
+              </a:graphicData>
+            </a:graphic>
+          </wp:inline>
+        </w:drawing>
+      </w:r>
+    </w:p>
+    <w:p>
+      <w:pPr>
+        <w:pStyle w:val="Nessunaspaziatura"/>
+        <w:jc w:val="both"/>
+        <w:rPr>
+          <w:sz w:val="24"/>
+          <w:szCs w:val="24"/>
+        </w:rPr>
+      </w:pPr>
+    </w:p>
+    <w:p>
+      <w:pPr>
+        <w:pStyle w:val="Nessunaspaziatura"/>
+        <w:jc w:val="both"/>
+        <w:rPr>
+          <w:sz w:val="24"/>
+          <w:szCs w:val="24"/>
+        </w:rPr>
+      </w:pPr>
+      <w:r>
+        <w:rPr>
+          <w:sz w:val="24"/>
+          <w:szCs w:val="24"/>
+        </w:rPr>
+        <w:t xml:space="preserve">With the CNN we obtained slightly better </w:t>
+      </w:r>
+      <w:r>
+        <w:rPr>
+          <w:sz w:val="24"/>
+          <w:szCs w:val="24"/>
+        </w:rPr>
+        <w:t>results,</w:t>
+      </w:r>
+      <w:r>
+        <w:rPr>
+          <w:sz w:val="24"/>
+          <w:szCs w:val="24"/>
+        </w:rPr>
+        <w:t xml:space="preserve"> but we are still not able to win the game</w:t>
+      </w:r>
+      <w:r>
+        <w:rPr>
+          <w:sz w:val="24"/>
+          <w:szCs w:val="24"/>
+        </w:rPr>
+        <w:t>, the average test score is around 102.</w:t>
+      </w:r>
+    </w:p>
+    <w:p>
+      <w:pPr>
+        <w:pStyle w:val="Nessunaspaziatura"/>
+        <w:jc w:val="both"/>
+        <w:rPr>
+          <w:sz w:val="24"/>
+          <w:szCs w:val="24"/>
+        </w:rPr>
+      </w:pPr>
+      <w:r>
+        <w:rPr>
+          <w:noProof/>
+        </w:rPr>
+        <w:lastRenderedPageBreak/>
+        <w:drawing>
+          <wp:inline distT="0" distB="0" distL="0" distR="0" wp14:anchorId="61B30D3F" wp14:editId="6BC3C7DA">
+            <wp:extent cx="4032874" cy="2677982"/>
+            <wp:effectExtent l="0" t="0" r="6350" b="8255"/>
+            <wp:docPr id="5" name="Immagine 5"/>
+            <wp:cNvGraphicFramePr>
+              <a:graphicFrameLocks xmlns:a="http://schemas.openxmlformats.org/drawingml/2006/main" noChangeAspect="1"/>
+            </wp:cNvGraphicFramePr>
+            <a:graphic xmlns:a="http://schemas.openxmlformats.org/drawingml/2006/main">
+              <a:graphicData uri="http://schemas.openxmlformats.org/drawingml/2006/picture">
+                <pic:pic xmlns:pic="http://schemas.openxmlformats.org/drawingml/2006/picture">
+                  <pic:nvPicPr>
+                    <pic:cNvPr id="0" name="Picture 3"/>
                     <pic:cNvPicPr>
                       <a:picLocks noChangeAspect="1" noChangeArrowheads="1"/>
                     </pic:cNvPicPr>
                   </pic:nvPicPr>
                   <pic:blipFill>
-                    <a:blip r:embed="rId13">
+                    <a:blip r:embed="rId14">
                       <a:extLst>
                         <a:ext uri="{28A0092B-C50C-407E-A947-70E740481C1C}">
                           <a14:useLocalDpi xmlns:a14="http://schemas.microsoft.com/office/drawing/2010/main" val="0"/>
@@ -2636,7 +3042,7 @@
                   <pic:spPr bwMode="auto">
                     <a:xfrm>
                       <a:off x="0" y="0"/>
-                      <a:ext cx="4672330" cy="2246630"/>
+                      <a:ext cx="4043761" cy="2685211"/>
                     </a:xfrm>
                     <a:prstGeom prst="rect">
                       <a:avLst/>
@@ -2655,6 +3061,154 @@
     </w:p>
     <w:p>
       <w:pPr>
+        <w:pStyle w:val="Nessunaspaziatura"/>
+        <w:jc w:val="both"/>
+        <w:rPr>
+          <w:sz w:val="24"/>
+          <w:szCs w:val="24"/>
+        </w:rPr>
+      </w:pPr>
+    </w:p>
+    <w:p>
+      <w:pPr>
+        <w:pStyle w:val="Nessunaspaziatura"/>
+        <w:jc w:val="both"/>
+        <w:rPr>
+          <w:sz w:val="24"/>
+          <w:szCs w:val="24"/>
+        </w:rPr>
+      </w:pPr>
+      <w:r>
+        <w:rPr>
+          <w:sz w:val="24"/>
+          <w:szCs w:val="24"/>
+        </w:rPr>
+        <w:t>Further improvements:</w:t>
+      </w:r>
+    </w:p>
+    <w:p>
+      <w:pPr>
+        <w:pStyle w:val="Nessunaspaziatura"/>
+        <w:jc w:val="both"/>
+        <w:rPr>
+          <w:sz w:val="24"/>
+          <w:szCs w:val="24"/>
+        </w:rPr>
+      </w:pPr>
+      <w:r>
+        <w:rPr>
+          <w:sz w:val="24"/>
+          <w:szCs w:val="24"/>
+        </w:rPr>
+        <w:t xml:space="preserve">We also </w:t>
+      </w:r>
+      <w:r>
+        <w:rPr>
+          <w:sz w:val="24"/>
+          <w:szCs w:val="24"/>
+        </w:rPr>
+        <w:t>tried</w:t>
+      </w:r>
+      <w:r>
+        <w:rPr>
+          <w:sz w:val="24"/>
+          <w:szCs w:val="24"/>
+        </w:rPr>
+        <w:t xml:space="preserve"> to</w:t>
+      </w:r>
+      <w:r>
+        <w:rPr>
+          <w:sz w:val="24"/>
+          <w:szCs w:val="24"/>
+        </w:rPr>
+        <w:t xml:space="preserve"> explore the following</w:t>
+      </w:r>
+      <w:r>
+        <w:rPr>
+          <w:sz w:val="24"/>
+          <w:szCs w:val="24"/>
+        </w:rPr>
+        <w:t xml:space="preserve"> … but since the computing time </w:t>
+      </w:r>
+      <w:r>
+        <w:rPr>
+          <w:sz w:val="24"/>
+          <w:szCs w:val="24"/>
+        </w:rPr>
+        <w:t xml:space="preserve">required </w:t>
+      </w:r>
+      <w:r>
+        <w:rPr>
+          <w:sz w:val="24"/>
+          <w:szCs w:val="24"/>
+        </w:rPr>
+        <w:t>was quite high</w:t>
+      </w:r>
+      <w:r>
+        <w:rPr>
+          <w:sz w:val="24"/>
+          <w:szCs w:val="24"/>
+        </w:rPr>
+        <w:t xml:space="preserve"> and the weak computational power given to us,</w:t>
+      </w:r>
+      <w:r>
+        <w:rPr>
+          <w:sz w:val="24"/>
+          <w:szCs w:val="24"/>
+        </w:rPr>
+        <w:t xml:space="preserve"> we didn’t pursue a formal analysis</w:t>
+      </w:r>
+      <w:r>
+        <w:rPr>
+          <w:sz w:val="24"/>
+          <w:szCs w:val="24"/>
+        </w:rPr>
+        <w:t xml:space="preserve"> (requires 30 sec for each episode)</w:t>
+      </w:r>
+      <w:r>
+        <w:rPr>
+          <w:sz w:val="24"/>
+          <w:szCs w:val="24"/>
+        </w:rPr>
+        <w:t>, so we don’t report them here.</w:t>
+      </w:r>
+    </w:p>
+    <w:p>
+      <w:pPr>
+        <w:pStyle w:val="Nessunaspaziatura"/>
+        <w:jc w:val="both"/>
+        <w:rPr>
+          <w:sz w:val="24"/>
+          <w:szCs w:val="24"/>
+        </w:rPr>
+      </w:pPr>
+    </w:p>
+    <w:p>
+      <w:pPr>
+        <w:rPr>
+          <w:sz w:val="24"/>
+          <w:szCs w:val="24"/>
+        </w:rPr>
+      </w:pPr>
+    </w:p>
+    <w:p>
+      <w:pPr>
+        <w:rPr>
+          <w:sz w:val="24"/>
+          <w:szCs w:val="24"/>
+        </w:rPr>
+      </w:pPr>
+    </w:p>
+    <w:p>
+      <w:pPr>
+        <w:rPr>
+          <w:sz w:val="24"/>
+          <w:szCs w:val="24"/>
+        </w:rPr>
+      </w:pPr>
+    </w:p>
+    <w:p>
+      <w:pPr>
         <w:rPr>
           <w:sz w:val="24"/>
           <w:szCs w:val="24"/>
@@ -2815,21 +3369,12 @@
         </w:rPr>
         <w:t xml:space="preserve">push </w:t>
       </w:r>
-      <w:proofErr w:type="gramStart"/>
-      <w:r>
-        <w:rPr>
-          <w:sz w:val="24"/>
-          <w:szCs w:val="24"/>
-        </w:rPr>
-        <w:t>right</w:t>
-      </w:r>
-      <w:proofErr w:type="gramEnd"/>
-      <w:r>
-        <w:rPr>
-          <w:sz w:val="24"/>
-          <w:szCs w:val="24"/>
-        </w:rPr>
-        <w:t xml:space="preserve"> or do nothing. </w:t>
+      <w:r>
+        <w:rPr>
+          <w:sz w:val="24"/>
+          <w:szCs w:val="24"/>
+        </w:rPr>
+        <w:t xml:space="preserve">right or do nothing. </w:t>
       </w:r>
       <w:r>
         <w:rPr>
@@ -2910,7 +3455,7 @@
                     <pic:cNvPicPr/>
                   </pic:nvPicPr>
                   <pic:blipFill rotWithShape="1">
-                    <a:blip r:embed="rId14"/>
+                    <a:blip r:embed="rId15"/>
                     <a:srcRect l="928"/>
                     <a:stretch/>
                   </pic:blipFill>
@@ -3169,17 +3714,8 @@
           <w:sz w:val="24"/>
           <w:szCs w:val="24"/>
         </w:rPr>
-        <w:t xml:space="preserve">push </w:t>
-      </w:r>
-      <w:proofErr w:type="gramStart"/>
-      <w:r>
-        <w:rPr>
-          <w:sz w:val="24"/>
-          <w:szCs w:val="24"/>
-        </w:rPr>
-        <w:t>left</w:t>
-      </w:r>
-      <w:proofErr w:type="gramEnd"/>
+        <w:t>push left</w:t>
+      </w:r>
     </w:p>
     <w:p>
       <w:pPr>
@@ -3248,17 +3784,8 @@
           <w:sz w:val="24"/>
           <w:szCs w:val="24"/>
         </w:rPr>
-        <w:t xml:space="preserve">push </w:t>
-      </w:r>
-      <w:proofErr w:type="gramStart"/>
-      <w:r>
-        <w:rPr>
-          <w:sz w:val="24"/>
-          <w:szCs w:val="24"/>
-        </w:rPr>
-        <w:t>right</w:t>
-      </w:r>
-      <w:proofErr w:type="gramEnd"/>
+        <w:t>push right</w:t>
+      </w:r>
     </w:p>
     <w:p>
       <w:pPr>
@@ -3420,48 +3947,24 @@
         <w:rPr>
           <w:rFonts w:ascii="Courier New" w:hAnsi="Courier New" w:cs="Courier New"/>
         </w:rPr>
-        <w:t>reward=</w:t>
-      </w:r>
-      <w:proofErr w:type="gramStart"/>
-      <w:r>
-        <w:rPr>
-          <w:rFonts w:ascii="Courier New" w:hAnsi="Courier New" w:cs="Courier New"/>
-        </w:rPr>
-        <w:t>reward-2</w:t>
-      </w:r>
-      <w:proofErr w:type="gramEnd"/>
-    </w:p>
-    <w:p>
-      <w:pPr>
-        <w:pStyle w:val="Nessunaspaziatura"/>
-        <w:jc w:val="both"/>
-        <w:rPr>
-          <w:sz w:val="24"/>
-          <w:szCs w:val="24"/>
-        </w:rPr>
-      </w:pPr>
-      <w:r>
-        <w:rPr>
-          <w:sz w:val="24"/>
-          <w:szCs w:val="24"/>
-        </w:rPr>
-        <w:t xml:space="preserve">Basically, if the Car is pushing left and the velocity is negative (direction to the left) or the car is pushing </w:t>
-      </w:r>
-      <w:proofErr w:type="gramStart"/>
-      <w:r>
-        <w:rPr>
-          <w:sz w:val="24"/>
-          <w:szCs w:val="24"/>
-        </w:rPr>
-        <w:t>right</w:t>
-      </w:r>
-      <w:proofErr w:type="gramEnd"/>
-      <w:r>
-        <w:rPr>
-          <w:sz w:val="24"/>
-          <w:szCs w:val="24"/>
-        </w:rPr>
-        <w:t xml:space="preserve"> and the velocity is positive (direction to the right) we give a positive reward. Because we want that the car </w:t>
+        <w:t>reward=reward-2</w:t>
+      </w:r>
+    </w:p>
+    <w:p>
+      <w:pPr>
+        <w:pStyle w:val="Nessunaspaziatura"/>
+        <w:jc w:val="both"/>
+        <w:rPr>
+          <w:sz w:val="24"/>
+          <w:szCs w:val="24"/>
+        </w:rPr>
+      </w:pPr>
+      <w:r>
+        <w:rPr>
+          <w:sz w:val="24"/>
+          <w:szCs w:val="24"/>
+        </w:rPr>
+        <w:t xml:space="preserve">Basically, if the Car is pushing left and the velocity is negative (direction to the left) or the car is pushing right and the velocity is positive (direction to the right) we give a positive reward. Because we want that the car </w:t>
       </w:r>
       <w:r>
         <w:rPr>
@@ -3475,23 +3978,7 @@
           <w:sz w:val="24"/>
           <w:szCs w:val="24"/>
         </w:rPr>
-        <w:t xml:space="preserve"> away as much possible from the center (we </w:t>
-      </w:r>
-      <w:proofErr w:type="gramStart"/>
-      <w:r>
-        <w:rPr>
-          <w:sz w:val="24"/>
-          <w:szCs w:val="24"/>
-        </w:rPr>
-        <w:t>don’t</w:t>
-      </w:r>
-      <w:proofErr w:type="gramEnd"/>
-      <w:r>
-        <w:rPr>
-          <w:sz w:val="24"/>
-          <w:szCs w:val="24"/>
-        </w:rPr>
-        <w:t xml:space="preserve"> want that the car </w:t>
+        <w:t xml:space="preserve"> away as much possible from the center (we don’t want that the car </w:t>
       </w:r>
       <w:r>
         <w:rPr>
@@ -3640,23 +4127,7 @@
           <w:sz w:val="24"/>
           <w:szCs w:val="24"/>
         </w:rPr>
-        <w:t xml:space="preserve">The training procedure is </w:t>
-      </w:r>
-      <w:proofErr w:type="gramStart"/>
-      <w:r>
-        <w:rPr>
-          <w:sz w:val="24"/>
-          <w:szCs w:val="24"/>
-        </w:rPr>
-        <w:t>exactly the same</w:t>
-      </w:r>
-      <w:proofErr w:type="gramEnd"/>
-      <w:r>
-        <w:rPr>
-          <w:sz w:val="24"/>
-          <w:szCs w:val="24"/>
-        </w:rPr>
-        <w:t xml:space="preserve"> used in the </w:t>
+        <w:t xml:space="preserve">The training procedure is exactly the same used in the </w:t>
       </w:r>
       <w:r>
         <w:rPr>
@@ -3713,8 +4184,8 @@
       </w:pPr>
     </w:p>
     <w:sectPr>
-      <w:headerReference w:type="default" r:id="rId15"/>
-      <w:footerReference w:type="default" r:id="rId16"/>
+      <w:headerReference w:type="default" r:id="rId16"/>
+      <w:footerReference w:type="default" r:id="rId17"/>
       <w:pgSz w:w="11906" w:h="16838"/>
       <w:pgMar w:top="1417" w:right="1134" w:bottom="1134" w:left="1134" w:header="708" w:footer="708" w:gutter="0"/>
       <w:cols w:space="708"/>

--- a/Homework 3/HW3 Ivancich Stefano 1227846.docx
+++ b/Homework 3/HW3 Ivancich Stefano 1227846.docx
@@ -172,8 +172,17 @@
           <w:sz w:val="24"/>
           <w:szCs w:val="24"/>
         </w:rPr>
-        <w:t>we have to</w:t>
-      </w:r>
+        <w:t xml:space="preserve">we </w:t>
+      </w:r>
+      <w:proofErr w:type="gramStart"/>
+      <w:r>
+        <w:rPr>
+          <w:sz w:val="24"/>
+          <w:szCs w:val="24"/>
+        </w:rPr>
+        <w:t>have to</w:t>
+      </w:r>
+      <w:proofErr w:type="gramEnd"/>
       <w:r>
         <w:rPr>
           <w:sz w:val="24"/>
@@ -252,7 +261,21 @@
           <w:sz w:val="24"/>
           <w:szCs w:val="24"/>
         </w:rPr>
-        <w:t>extensions to the code that you have seen in the Lab</w:t>
+        <w:t xml:space="preserve">extensions to the code that </w:t>
+      </w:r>
+      <w:r>
+        <w:rPr>
+          <w:sz w:val="24"/>
+          <w:szCs w:val="24"/>
+        </w:rPr>
+        <w:t>we</w:t>
+      </w:r>
+      <w:r>
+        <w:rPr>
+          <w:sz w:val="24"/>
+          <w:szCs w:val="24"/>
+        </w:rPr>
+        <w:t xml:space="preserve"> have seen in the Lab</w:t>
       </w:r>
       <w:r>
         <w:rPr>
@@ -848,7 +871,23 @@
           <w:sz w:val="24"/>
           <w:szCs w:val="24"/>
         </w:rPr>
-        <w:t>Pole Velocity At Tip</w:t>
+        <w:t xml:space="preserve">Pole Velocity </w:t>
+      </w:r>
+      <w:proofErr w:type="gramStart"/>
+      <w:r>
+        <w:rPr>
+          <w:sz w:val="24"/>
+          <w:szCs w:val="24"/>
+        </w:rPr>
+        <w:t>At</w:t>
+      </w:r>
+      <w:proofErr w:type="gramEnd"/>
+      <w:r>
+        <w:rPr>
+          <w:sz w:val="24"/>
+          <w:szCs w:val="24"/>
+        </w:rPr>
+        <w:t xml:space="preserve"> Tip</w:t>
       </w:r>
       <w:r>
         <w:rPr>
@@ -949,12 +988,21 @@
         </w:rPr>
         <w:t xml:space="preserve">: </w:t>
       </w:r>
-      <w:r>
-        <w:rPr>
-          <w:sz w:val="24"/>
-          <w:szCs w:val="24"/>
-        </w:rPr>
-        <w:t>Push cart to the left</w:t>
+      <w:proofErr w:type="gramStart"/>
+      <w:r>
+        <w:rPr>
+          <w:sz w:val="24"/>
+          <w:szCs w:val="24"/>
+        </w:rPr>
+        <w:t>Push cart</w:t>
+      </w:r>
+      <w:proofErr w:type="gramEnd"/>
+      <w:r>
+        <w:rPr>
+          <w:sz w:val="24"/>
+          <w:szCs w:val="24"/>
+        </w:rPr>
+        <w:t xml:space="preserve"> to the left</w:t>
       </w:r>
     </w:p>
     <w:p>
@@ -984,12 +1032,21 @@
         </w:rPr>
         <w:t xml:space="preserve">: </w:t>
       </w:r>
-      <w:r>
-        <w:rPr>
-          <w:sz w:val="24"/>
-          <w:szCs w:val="24"/>
-        </w:rPr>
-        <w:t>Push cart to the right</w:t>
+      <w:proofErr w:type="gramStart"/>
+      <w:r>
+        <w:rPr>
+          <w:sz w:val="24"/>
+          <w:szCs w:val="24"/>
+        </w:rPr>
+        <w:t>Push cart</w:t>
+      </w:r>
+      <w:proofErr w:type="gramEnd"/>
+      <w:r>
+        <w:rPr>
+          <w:sz w:val="24"/>
+          <w:szCs w:val="24"/>
+        </w:rPr>
+        <w:t xml:space="preserve"> to the right</w:t>
       </w:r>
     </w:p>
     <w:p>
@@ -1085,11 +1142,19 @@
           <w:rFonts w:ascii="Courier New" w:hAnsi="Courier New" w:cs="Courier New"/>
         </w:rPr>
       </w:pPr>
+      <w:proofErr w:type="spellStart"/>
       <w:r>
         <w:rPr>
           <w:rFonts w:ascii="Courier New" w:hAnsi="Courier New" w:cs="Courier New"/>
         </w:rPr>
-        <w:t>pos_weight = 1</w:t>
+        <w:t>pos_weight</w:t>
+      </w:r>
+      <w:proofErr w:type="spellEnd"/>
+      <w:r>
+        <w:rPr>
+          <w:rFonts w:ascii="Courier New" w:hAnsi="Courier New" w:cs="Courier New"/>
+        </w:rPr>
+        <w:t xml:space="preserve"> = 1</w:t>
       </w:r>
     </w:p>
     <w:p>
@@ -1105,7 +1170,35 @@
         <w:rPr>
           <w:rFonts w:ascii="Courier New" w:hAnsi="Courier New" w:cs="Courier New"/>
         </w:rPr>
-        <w:t>reward = reward - pos_weight * np.abs(state[0])</w:t>
+        <w:t xml:space="preserve">reward = reward - </w:t>
+      </w:r>
+      <w:proofErr w:type="spellStart"/>
+      <w:r>
+        <w:rPr>
+          <w:rFonts w:ascii="Courier New" w:hAnsi="Courier New" w:cs="Courier New"/>
+        </w:rPr>
+        <w:t>pos_weight</w:t>
+      </w:r>
+      <w:proofErr w:type="spellEnd"/>
+      <w:r>
+        <w:rPr>
+          <w:rFonts w:ascii="Courier New" w:hAnsi="Courier New" w:cs="Courier New"/>
+        </w:rPr>
+        <w:t xml:space="preserve"> * </w:t>
+      </w:r>
+      <w:proofErr w:type="spellStart"/>
+      <w:r>
+        <w:rPr>
+          <w:rFonts w:ascii="Courier New" w:hAnsi="Courier New" w:cs="Courier New"/>
+        </w:rPr>
+        <w:t>np.abs</w:t>
+      </w:r>
+      <w:proofErr w:type="spellEnd"/>
+      <w:r>
+        <w:rPr>
+          <w:rFonts w:ascii="Courier New" w:hAnsi="Courier New" w:cs="Courier New"/>
+        </w:rPr>
+        <w:t>(state[0])</w:t>
       </w:r>
     </w:p>
     <w:p>
@@ -1289,6 +1382,7 @@
         </w:rPr>
         <w:t xml:space="preserve">Episode length is greater than </w:t>
       </w:r>
+      <w:proofErr w:type="gramStart"/>
       <w:r>
         <w:rPr>
           <w:sz w:val="24"/>
@@ -1296,6 +1390,7 @@
         </w:rPr>
         <w:t>500</w:t>
       </w:r>
+      <w:proofErr w:type="gramEnd"/>
     </w:p>
     <w:p>
       <w:pPr>
@@ -1357,7 +1452,49 @@
           <w:sz w:val="24"/>
           <w:szCs w:val="24"/>
         </w:rPr>
-        <w:t xml:space="preserve">As we saw in class the architecture used to make the agent learn is composed of a </w:t>
+        <w:t>As we saw in class</w:t>
+      </w:r>
+      <w:r>
+        <w:rPr>
+          <w:sz w:val="24"/>
+          <w:szCs w:val="24"/>
+        </w:rPr>
+        <w:t xml:space="preserve">, </w:t>
+      </w:r>
+      <w:r>
+        <w:rPr>
+          <w:sz w:val="24"/>
+          <w:szCs w:val="24"/>
+        </w:rPr>
+        <w:t>since using the bellman equation is too expensive</w:t>
+      </w:r>
+      <w:r>
+        <w:rPr>
+          <w:sz w:val="24"/>
+          <w:szCs w:val="24"/>
+        </w:rPr>
+        <w:t>,</w:t>
+      </w:r>
+      <w:r>
+        <w:rPr>
+          <w:sz w:val="24"/>
+          <w:szCs w:val="24"/>
+        </w:rPr>
+        <w:t xml:space="preserve"> the architecture </w:t>
+      </w:r>
+      <w:r>
+        <w:rPr>
+          <w:sz w:val="24"/>
+          <w:szCs w:val="24"/>
+        </w:rPr>
+        <w:t xml:space="preserve">we </w:t>
+      </w:r>
+      <w:r>
+        <w:rPr>
+          <w:sz w:val="24"/>
+          <w:szCs w:val="24"/>
+        </w:rPr>
+        <w:t xml:space="preserve">use to make the agent learn is composed of a </w:t>
       </w:r>
       <w:r>
         <w:rPr>
@@ -1378,7 +1515,21 @@
           <w:sz w:val="24"/>
           <w:szCs w:val="24"/>
         </w:rPr>
-        <w:t>takes a state as input and provides the Q-value for each of the possible actions.</w:t>
+        <w:t xml:space="preserve">takes a state as input and provides the Q-value for each of the possible </w:t>
+      </w:r>
+      <w:r>
+        <w:rPr>
+          <w:sz w:val="24"/>
+          <w:szCs w:val="24"/>
+        </w:rPr>
+        <w:t>actions.</w:t>
+      </w:r>
+      <w:r>
+        <w:rPr>
+          <w:sz w:val="24"/>
+          <w:szCs w:val="24"/>
+        </w:rPr>
+        <w:t xml:space="preserve"> </w:t>
       </w:r>
     </w:p>
     <w:p>
@@ -1412,7 +1563,21 @@
           <w:sz w:val="24"/>
           <w:szCs w:val="24"/>
         </w:rPr>
-        <w:t>If the temperature is 0, just select the best action using the eps-greedy policy with epsilon = 0</w:t>
+        <w:t>If the temperature is 0,</w:t>
+      </w:r>
+      <w:r>
+        <w:rPr>
+          <w:sz w:val="24"/>
+          <w:szCs w:val="24"/>
+        </w:rPr>
+        <w:t xml:space="preserve"> we</w:t>
+      </w:r>
+      <w:r>
+        <w:rPr>
+          <w:sz w:val="24"/>
+          <w:szCs w:val="24"/>
+        </w:rPr>
+        <w:t xml:space="preserve"> just select the best action using the eps-greedy policy with epsilon = 0</w:t>
       </w:r>
       <w:r>
         <w:rPr>
@@ -1443,24 +1608,55 @@
           <w:sz w:val="24"/>
           <w:szCs w:val="24"/>
         </w:rPr>
-        <w:t xml:space="preserve"> the state, action, next state and the reward of the current episode.</w:t>
-      </w:r>
-    </w:p>
-    <w:p>
-      <w:pPr>
-        <w:pStyle w:val="Nessunaspaziatura"/>
-        <w:jc w:val="both"/>
-        <w:rPr>
-          <w:sz w:val="24"/>
-          <w:szCs w:val="24"/>
-        </w:rPr>
-      </w:pPr>
-      <w:r>
-        <w:rPr>
-          <w:sz w:val="24"/>
-          <w:szCs w:val="24"/>
-        </w:rPr>
-        <w:t>Update the target network every target_net_update_steps episodes</w:t>
+        <w:t xml:space="preserve"> the state, action, next </w:t>
+      </w:r>
+      <w:proofErr w:type="gramStart"/>
+      <w:r>
+        <w:rPr>
+          <w:sz w:val="24"/>
+          <w:szCs w:val="24"/>
+        </w:rPr>
+        <w:t>state</w:t>
+      </w:r>
+      <w:proofErr w:type="gramEnd"/>
+      <w:r>
+        <w:rPr>
+          <w:sz w:val="24"/>
+          <w:szCs w:val="24"/>
+        </w:rPr>
+        <w:t xml:space="preserve"> and the reward of the current episode.</w:t>
+      </w:r>
+    </w:p>
+    <w:p>
+      <w:pPr>
+        <w:pStyle w:val="Nessunaspaziatura"/>
+        <w:jc w:val="both"/>
+        <w:rPr>
+          <w:sz w:val="24"/>
+          <w:szCs w:val="24"/>
+        </w:rPr>
+      </w:pPr>
+      <w:r>
+        <w:rPr>
+          <w:sz w:val="24"/>
+          <w:szCs w:val="24"/>
+        </w:rPr>
+        <w:t xml:space="preserve">Update the target network every </w:t>
+      </w:r>
+      <w:proofErr w:type="spellStart"/>
+      <w:r>
+        <w:rPr>
+          <w:rFonts w:ascii="Courier New" w:hAnsi="Courier New" w:cs="Courier New"/>
+        </w:rPr>
+        <w:t>target_net_update_steps</w:t>
+      </w:r>
+      <w:proofErr w:type="spellEnd"/>
+      <w:r>
+        <w:rPr>
+          <w:sz w:val="24"/>
+          <w:szCs w:val="24"/>
+        </w:rPr>
+        <w:t xml:space="preserve"> episodes</w:t>
       </w:r>
       <w:r>
         <w:rPr>
@@ -1474,6 +1670,41 @@
           <w:sz w:val="24"/>
           <w:szCs w:val="24"/>
         </w:rPr>
+        <w:t>training on the</w:t>
+      </w:r>
+      <w:r>
+        <w:rPr>
+          <w:sz w:val="24"/>
+          <w:szCs w:val="24"/>
+        </w:rPr>
+        <w:t xml:space="preserve"> </w:t>
+      </w:r>
+      <w:r>
+        <w:rPr>
+          <w:sz w:val="24"/>
+          <w:szCs w:val="24"/>
+        </w:rPr>
+        <w:t>examples</w:t>
+      </w:r>
+      <w:r>
+        <w:rPr>
+          <w:sz w:val="24"/>
+          <w:szCs w:val="24"/>
+        </w:rPr>
+        <w:t xml:space="preserve"> that are in the</w:t>
+      </w:r>
+      <w:r>
+        <w:rPr>
+          <w:sz w:val="24"/>
+          <w:szCs w:val="24"/>
+        </w:rPr>
+        <w:t xml:space="preserve"> reply memory and then </w:t>
+      </w:r>
+      <w:r>
+        <w:rPr>
+          <w:sz w:val="24"/>
+          <w:szCs w:val="24"/>
+        </w:rPr>
         <w:t>cop</w:t>
       </w:r>
       <w:r>
@@ -1512,9 +1743,9 @@
           <w:noProof/>
         </w:rPr>
         <w:drawing>
-          <wp:inline distT="0" distB="0" distL="0" distR="0" wp14:anchorId="47EA8477" wp14:editId="41EDBBE4">
-            <wp:extent cx="4529715" cy="2318436"/>
-            <wp:effectExtent l="0" t="0" r="4445" b="5715"/>
+          <wp:inline distT="0" distB="0" distL="0" distR="0" wp14:anchorId="47EA8477" wp14:editId="02DEDA0F">
+            <wp:extent cx="5710722" cy="2922909"/>
+            <wp:effectExtent l="0" t="0" r="4445" b="0"/>
             <wp:docPr id="11" name="Immagine 11"/>
             <wp:cNvGraphicFramePr>
               <a:graphicFrameLocks xmlns:a="http://schemas.openxmlformats.org/drawingml/2006/main" noChangeAspect="1"/>
@@ -1535,7 +1766,7 @@
                   <pic:spPr>
                     <a:xfrm>
                       <a:off x="0" y="0"/>
-                      <a:ext cx="4533613" cy="2320431"/>
+                      <a:ext cx="5757255" cy="2946726"/>
                     </a:xfrm>
                     <a:prstGeom prst="rect">
                       <a:avLst/>
@@ -1557,176 +1788,291 @@
           <w:szCs w:val="24"/>
         </w:rPr>
       </w:pPr>
-    </w:p>
-    <w:p>
-      <w:pPr>
-        <w:pStyle w:val="Nessunaspaziatura"/>
-        <w:shd w:val="clear" w:color="auto" w:fill="FF0000"/>
-        <w:jc w:val="both"/>
-        <w:rPr>
-          <w:sz w:val="24"/>
-          <w:szCs w:val="24"/>
-        </w:rPr>
-      </w:pPr>
-      <w:r>
-        <w:rPr>
-          <w:sz w:val="24"/>
-          <w:szCs w:val="24"/>
-        </w:rPr>
-        <w:t>self.linear = nn.Sequential(</w:t>
-      </w:r>
-    </w:p>
-    <w:p>
-      <w:pPr>
-        <w:pStyle w:val="Nessunaspaziatura"/>
-        <w:shd w:val="clear" w:color="auto" w:fill="FF0000"/>
-        <w:jc w:val="both"/>
-        <w:rPr>
-          <w:sz w:val="24"/>
-          <w:szCs w:val="24"/>
-        </w:rPr>
-      </w:pPr>
-      <w:r>
-        <w:rPr>
-          <w:sz w:val="24"/>
-          <w:szCs w:val="24"/>
-        </w:rPr>
-        <w:t xml:space="preserve">                nn.Linear(state_space_dim, 128),</w:t>
-      </w:r>
-    </w:p>
-    <w:p>
-      <w:pPr>
-        <w:pStyle w:val="Nessunaspaziatura"/>
-        <w:shd w:val="clear" w:color="auto" w:fill="FF0000"/>
-        <w:jc w:val="both"/>
-        <w:rPr>
-          <w:sz w:val="24"/>
-          <w:szCs w:val="24"/>
-        </w:rPr>
-      </w:pPr>
-      <w:r>
-        <w:rPr>
-          <w:sz w:val="24"/>
-          <w:szCs w:val="24"/>
-        </w:rPr>
-        <w:t xml:space="preserve">                nn.Tanh(),</w:t>
-      </w:r>
-    </w:p>
-    <w:p>
-      <w:pPr>
-        <w:pStyle w:val="Nessunaspaziatura"/>
-        <w:shd w:val="clear" w:color="auto" w:fill="FF0000"/>
-        <w:jc w:val="both"/>
-        <w:rPr>
-          <w:sz w:val="24"/>
-          <w:szCs w:val="24"/>
-        </w:rPr>
-      </w:pPr>
-      <w:r>
-        <w:rPr>
-          <w:sz w:val="24"/>
-          <w:szCs w:val="24"/>
-        </w:rPr>
-        <w:t xml:space="preserve">                nn.Linear(128, 128),</w:t>
-      </w:r>
-    </w:p>
-    <w:p>
-      <w:pPr>
-        <w:pStyle w:val="Nessunaspaziatura"/>
-        <w:shd w:val="clear" w:color="auto" w:fill="FF0000"/>
-        <w:jc w:val="both"/>
-        <w:rPr>
-          <w:sz w:val="24"/>
-          <w:szCs w:val="24"/>
-        </w:rPr>
-      </w:pPr>
-      <w:r>
-        <w:rPr>
-          <w:sz w:val="24"/>
-          <w:szCs w:val="24"/>
-        </w:rPr>
-        <w:t xml:space="preserve">                nn.Tanh(),</w:t>
-      </w:r>
-    </w:p>
-    <w:p>
-      <w:pPr>
-        <w:pStyle w:val="Nessunaspaziatura"/>
-        <w:shd w:val="clear" w:color="auto" w:fill="FF0000"/>
-        <w:jc w:val="both"/>
-        <w:rPr>
-          <w:sz w:val="24"/>
-          <w:szCs w:val="24"/>
-        </w:rPr>
-      </w:pPr>
-      <w:r>
-        <w:rPr>
-          <w:sz w:val="24"/>
-          <w:szCs w:val="24"/>
-        </w:rPr>
-        <w:t xml:space="preserve">                nn.Linear(128, action_space_dim)</w:t>
-      </w:r>
-    </w:p>
-    <w:p>
-      <w:pPr>
-        <w:pStyle w:val="Nessunaspaziatura"/>
-        <w:shd w:val="clear" w:color="auto" w:fill="FF0000"/>
-        <w:jc w:val="both"/>
-        <w:rPr>
-          <w:sz w:val="24"/>
-          <w:szCs w:val="24"/>
-        </w:rPr>
-      </w:pPr>
-      <w:r>
-        <w:rPr>
-          <w:sz w:val="24"/>
-          <w:szCs w:val="24"/>
-        </w:rPr>
-        <w:t xml:space="preserve">                )</w:t>
-      </w:r>
-    </w:p>
-    <w:p>
-      <w:pPr>
-        <w:pStyle w:val="Nessunaspaziatura"/>
-        <w:shd w:val="clear" w:color="auto" w:fill="FF0000"/>
-        <w:jc w:val="both"/>
-        <w:rPr>
-          <w:sz w:val="24"/>
-          <w:szCs w:val="24"/>
-        </w:rPr>
-      </w:pPr>
-      <w:r>
-        <w:rPr>
-          <w:sz w:val="24"/>
-          <w:szCs w:val="24"/>
-        </w:rPr>
-        <w:t>net = DQN(state_space_dim=4, action_space_dim=2)</w:t>
-      </w:r>
-    </w:p>
-    <w:p>
-      <w:pPr>
-        <w:pStyle w:val="Nessunaspaziatura"/>
-        <w:jc w:val="both"/>
-        <w:rPr>
-          <w:sz w:val="24"/>
-          <w:szCs w:val="24"/>
-        </w:rPr>
-      </w:pPr>
-    </w:p>
-    <w:p>
-      <w:pPr>
-        <w:pStyle w:val="Nessunaspaziatura"/>
-        <w:jc w:val="both"/>
-        <w:rPr>
-          <w:sz w:val="24"/>
-          <w:szCs w:val="24"/>
-        </w:rPr>
-      </w:pPr>
-      <w:r>
-        <w:rPr>
-          <w:sz w:val="24"/>
-          <w:szCs w:val="24"/>
-        </w:rPr>
-        <w:t>The best hyperparameters turned out to be</w:t>
+      <w:r>
+        <w:rPr>
+          <w:sz w:val="24"/>
+          <w:szCs w:val="24"/>
+        </w:rPr>
+        <w:t>Th</w:t>
+      </w:r>
+      <w:r>
+        <w:rPr>
+          <w:sz w:val="24"/>
+          <w:szCs w:val="24"/>
+        </w:rPr>
+        <w:t xml:space="preserve">e </w:t>
+      </w:r>
+      <w:r>
+        <w:rPr>
+          <w:b/>
+          <w:bCs/>
+          <w:sz w:val="24"/>
+          <w:szCs w:val="24"/>
+        </w:rPr>
+        <w:t>network</w:t>
+      </w:r>
+      <w:r>
+        <w:rPr>
+          <w:sz w:val="24"/>
+          <w:szCs w:val="24"/>
+        </w:rPr>
+        <w:t xml:space="preserve"> </w:t>
+      </w:r>
+      <w:r>
+        <w:rPr>
+          <w:sz w:val="24"/>
+          <w:szCs w:val="24"/>
+        </w:rPr>
+        <w:t>u</w:t>
+      </w:r>
+      <w:r>
+        <w:rPr>
+          <w:sz w:val="24"/>
+          <w:szCs w:val="24"/>
+        </w:rPr>
+        <w:t>sed is the following:</w:t>
+      </w:r>
+    </w:p>
+    <w:p>
+      <w:pPr>
+        <w:pStyle w:val="Nessunaspaziatura"/>
+        <w:numPr>
+          <w:ilvl w:val="0"/>
+          <w:numId w:val="30"/>
+        </w:numPr>
+        <w:jc w:val="both"/>
+        <w:rPr>
+          <w:sz w:val="24"/>
+          <w:szCs w:val="24"/>
+        </w:rPr>
+      </w:pPr>
+      <w:r>
+        <w:rPr>
+          <w:b/>
+          <w:bCs/>
+          <w:sz w:val="24"/>
+          <w:szCs w:val="24"/>
+        </w:rPr>
+        <w:t>Input</w:t>
+      </w:r>
+      <w:r>
+        <w:rPr>
+          <w:sz w:val="24"/>
+          <w:szCs w:val="24"/>
+        </w:rPr>
+        <w:t xml:space="preserve">: </w:t>
+      </w:r>
+      <w:r>
+        <w:rPr>
+          <w:sz w:val="24"/>
+          <w:szCs w:val="24"/>
+        </w:rPr>
+        <w:t>4 (</w:t>
+      </w:r>
+      <w:r>
+        <w:rPr>
+          <w:sz w:val="24"/>
+          <w:szCs w:val="24"/>
+        </w:rPr>
+        <w:t xml:space="preserve">state </w:t>
+      </w:r>
+      <w:r>
+        <w:rPr>
+          <w:sz w:val="24"/>
+          <w:szCs w:val="24"/>
+        </w:rPr>
+        <w:t>space dimension: Cart position, Cart velocity, Pole angle, Pole velocity)</w:t>
+      </w:r>
+    </w:p>
+    <w:p>
+      <w:pPr>
+        <w:pStyle w:val="Nessunaspaziatura"/>
+        <w:numPr>
+          <w:ilvl w:val="0"/>
+          <w:numId w:val="30"/>
+        </w:numPr>
+        <w:jc w:val="both"/>
+        <w:rPr>
+          <w:sz w:val="24"/>
+          <w:szCs w:val="24"/>
+        </w:rPr>
+      </w:pPr>
+      <w:r>
+        <w:rPr>
+          <w:b/>
+          <w:bCs/>
+          <w:sz w:val="24"/>
+          <w:szCs w:val="24"/>
+        </w:rPr>
+        <w:t>FC1 number of neurons:</w:t>
+      </w:r>
+      <w:r>
+        <w:rPr>
+          <w:sz w:val="24"/>
+          <w:szCs w:val="24"/>
+        </w:rPr>
+        <w:t xml:space="preserve"> 128</w:t>
+      </w:r>
+    </w:p>
+    <w:p>
+      <w:pPr>
+        <w:pStyle w:val="Nessunaspaziatura"/>
+        <w:numPr>
+          <w:ilvl w:val="0"/>
+          <w:numId w:val="30"/>
+        </w:numPr>
+        <w:jc w:val="both"/>
+        <w:rPr>
+          <w:sz w:val="24"/>
+          <w:szCs w:val="24"/>
+        </w:rPr>
+      </w:pPr>
+      <w:r>
+        <w:rPr>
+          <w:b/>
+          <w:bCs/>
+          <w:sz w:val="24"/>
+          <w:szCs w:val="24"/>
+        </w:rPr>
+        <w:t>FC</w:t>
+      </w:r>
+      <w:r>
+        <w:rPr>
+          <w:b/>
+          <w:bCs/>
+          <w:sz w:val="24"/>
+          <w:szCs w:val="24"/>
+        </w:rPr>
+        <w:t xml:space="preserve">2 </w:t>
+      </w:r>
+      <w:r>
+        <w:rPr>
+          <w:b/>
+          <w:bCs/>
+          <w:sz w:val="24"/>
+          <w:szCs w:val="24"/>
+        </w:rPr>
+        <w:t>number of neurons</w:t>
+      </w:r>
+      <w:r>
+        <w:rPr>
+          <w:b/>
+          <w:bCs/>
+          <w:sz w:val="24"/>
+          <w:szCs w:val="24"/>
+        </w:rPr>
+        <w:t>:</w:t>
+      </w:r>
+      <w:r>
+        <w:rPr>
+          <w:sz w:val="24"/>
+          <w:szCs w:val="24"/>
+        </w:rPr>
+        <w:t xml:space="preserve"> 128</w:t>
+      </w:r>
+    </w:p>
+    <w:p>
+      <w:pPr>
+        <w:pStyle w:val="Nessunaspaziatura"/>
+        <w:numPr>
+          <w:ilvl w:val="0"/>
+          <w:numId w:val="30"/>
+        </w:numPr>
+        <w:jc w:val="both"/>
+        <w:rPr>
+          <w:sz w:val="24"/>
+          <w:szCs w:val="24"/>
+        </w:rPr>
+      </w:pPr>
+      <w:r>
+        <w:rPr>
+          <w:b/>
+          <w:bCs/>
+          <w:sz w:val="24"/>
+          <w:szCs w:val="24"/>
+        </w:rPr>
+        <w:t>Output layer:</w:t>
+      </w:r>
+      <w:r>
+        <w:rPr>
+          <w:sz w:val="24"/>
+          <w:szCs w:val="24"/>
+        </w:rPr>
+        <w:t xml:space="preserve"> 2 (action space dimension: push left or push right)</w:t>
+      </w:r>
+    </w:p>
+    <w:p>
+      <w:pPr>
+        <w:pStyle w:val="Nessunaspaziatura"/>
+        <w:numPr>
+          <w:ilvl w:val="0"/>
+          <w:numId w:val="30"/>
+        </w:numPr>
+        <w:jc w:val="both"/>
+        <w:rPr>
+          <w:sz w:val="24"/>
+          <w:szCs w:val="24"/>
+        </w:rPr>
+      </w:pPr>
+      <w:r>
+        <w:rPr>
+          <w:b/>
+          <w:bCs/>
+          <w:sz w:val="24"/>
+          <w:szCs w:val="24"/>
+        </w:rPr>
+        <w:t>Activations:</w:t>
+      </w:r>
+      <w:r>
+        <w:rPr>
+          <w:sz w:val="24"/>
+          <w:szCs w:val="24"/>
+        </w:rPr>
+        <w:t xml:space="preserve"> tanh </w:t>
+      </w:r>
+    </w:p>
+    <w:p>
+      <w:pPr>
+        <w:pStyle w:val="Nessunaspaziatura"/>
+        <w:jc w:val="both"/>
+        <w:rPr>
+          <w:sz w:val="24"/>
+          <w:szCs w:val="24"/>
+        </w:rPr>
+      </w:pPr>
+    </w:p>
+    <w:p>
+      <w:pPr>
+        <w:pStyle w:val="Nessunaspaziatura"/>
+        <w:jc w:val="both"/>
+        <w:rPr>
+          <w:sz w:val="24"/>
+          <w:szCs w:val="24"/>
+        </w:rPr>
+      </w:pPr>
+      <w:r>
+        <w:rPr>
+          <w:sz w:val="24"/>
+          <w:szCs w:val="24"/>
+        </w:rPr>
+        <w:lastRenderedPageBreak/>
+        <w:t xml:space="preserve">The </w:t>
+      </w:r>
+      <w:r>
+        <w:rPr>
+          <w:b/>
+          <w:bCs/>
+          <w:sz w:val="24"/>
+          <w:szCs w:val="24"/>
+        </w:rPr>
+        <w:t>best hyperparameters</w:t>
+      </w:r>
+      <w:r>
+        <w:rPr>
+          <w:sz w:val="24"/>
+          <w:szCs w:val="24"/>
+        </w:rPr>
+        <w:t xml:space="preserve"> turned out to be</w:t>
       </w:r>
       <w:r>
         <w:rPr>
@@ -1767,8 +2113,6 @@
       </w:r>
       <w:r>
         <w:rPr>
-          <w:b/>
-          <w:bCs/>
           <w:sz w:val="24"/>
           <w:szCs w:val="24"/>
         </w:rPr>
@@ -1786,7 +2130,21 @@
           <w:sz w:val="24"/>
           <w:szCs w:val="24"/>
         </w:rPr>
-        <w:t>parameter for the long term reward</w:t>
+        <w:t xml:space="preserve">parameter for the </w:t>
+      </w:r>
+      <w:r>
+        <w:rPr>
+          <w:sz w:val="24"/>
+          <w:szCs w:val="24"/>
+        </w:rPr>
+        <w:t>long-term</w:t>
+      </w:r>
+      <w:r>
+        <w:rPr>
+          <w:sz w:val="24"/>
+          <w:szCs w:val="24"/>
+        </w:rPr>
+        <w:t xml:space="preserve"> reward</w:t>
       </w:r>
     </w:p>
     <w:p>
@@ -1802,16 +2160,17 @@
           <w:szCs w:val="24"/>
         </w:rPr>
       </w:pPr>
-      <w:r>
-        <w:rPr>
-          <w:b/>
-          <w:bCs/>
-          <w:sz w:val="24"/>
-          <w:szCs w:val="24"/>
-        </w:rPr>
-        <w:lastRenderedPageBreak/>
+      <w:proofErr w:type="spellStart"/>
+      <w:r>
+        <w:rPr>
+          <w:b/>
+          <w:bCs/>
+          <w:sz w:val="24"/>
+          <w:szCs w:val="24"/>
+        </w:rPr>
         <w:t>replay_memory_capacity</w:t>
       </w:r>
+      <w:proofErr w:type="spellEnd"/>
       <w:r>
         <w:rPr>
           <w:sz w:val="24"/>
@@ -1833,14 +2192,25 @@
           <w:szCs w:val="24"/>
         </w:rPr>
       </w:pPr>
-      <w:r>
-        <w:rPr>
-          <w:b/>
-          <w:bCs/>
-          <w:sz w:val="24"/>
-          <w:szCs w:val="24"/>
-        </w:rPr>
-        <w:t xml:space="preserve">lr </w:t>
+      <w:proofErr w:type="spellStart"/>
+      <w:r>
+        <w:rPr>
+          <w:b/>
+          <w:bCs/>
+          <w:sz w:val="24"/>
+          <w:szCs w:val="24"/>
+        </w:rPr>
+        <w:t>lr</w:t>
+      </w:r>
+      <w:proofErr w:type="spellEnd"/>
+      <w:r>
+        <w:rPr>
+          <w:b/>
+          <w:bCs/>
+          <w:sz w:val="24"/>
+          <w:szCs w:val="24"/>
+        </w:rPr>
+        <w:t xml:space="preserve"> </w:t>
       </w:r>
       <w:r>
         <w:rPr>
@@ -1877,6 +2247,7 @@
           <w:szCs w:val="24"/>
         </w:rPr>
       </w:pPr>
+      <w:proofErr w:type="spellStart"/>
       <w:r>
         <w:rPr>
           <w:b/>
@@ -1886,6 +2257,7 @@
         </w:rPr>
         <w:t>target_net_update_steps</w:t>
       </w:r>
+      <w:proofErr w:type="spellEnd"/>
       <w:r>
         <w:rPr>
           <w:sz w:val="24"/>
@@ -1907,6 +2279,7 @@
           <w:szCs w:val="24"/>
         </w:rPr>
       </w:pPr>
+      <w:proofErr w:type="spellStart"/>
       <w:r>
         <w:rPr>
           <w:b/>
@@ -1916,6 +2289,7 @@
         </w:rPr>
         <w:t>batch_size</w:t>
       </w:r>
+      <w:proofErr w:type="spellEnd"/>
       <w:r>
         <w:rPr>
           <w:sz w:val="24"/>
@@ -1951,6 +2325,7 @@
           <w:szCs w:val="24"/>
         </w:rPr>
       </w:pPr>
+      <w:proofErr w:type="spellStart"/>
       <w:r>
         <w:rPr>
           <w:b/>
@@ -1960,6 +2335,7 @@
         </w:rPr>
         <w:t>bad_state_penalty</w:t>
       </w:r>
+      <w:proofErr w:type="spellEnd"/>
       <w:r>
         <w:rPr>
           <w:sz w:val="24"/>
@@ -1979,7 +2355,23 @@
           <w:sz w:val="24"/>
           <w:szCs w:val="24"/>
         </w:rPr>
-        <w:t xml:space="preserve"> Penalty to the reward when we are in a bad state (in this case when the pole falls down) </w:t>
+        <w:t xml:space="preserve"> Penalty to the reward when we are in a bad state (in this case when the pole </w:t>
+      </w:r>
+      <w:proofErr w:type="gramStart"/>
+      <w:r>
+        <w:rPr>
+          <w:sz w:val="24"/>
+          <w:szCs w:val="24"/>
+        </w:rPr>
+        <w:t>falls down</w:t>
+      </w:r>
+      <w:proofErr w:type="gramEnd"/>
+      <w:r>
+        <w:rPr>
+          <w:sz w:val="24"/>
+          <w:szCs w:val="24"/>
+        </w:rPr>
+        <w:t xml:space="preserve">) </w:t>
       </w:r>
     </w:p>
     <w:p>
@@ -1995,6 +2387,7 @@
           <w:szCs w:val="24"/>
         </w:rPr>
       </w:pPr>
+      <w:proofErr w:type="spellStart"/>
       <w:r>
         <w:rPr>
           <w:b/>
@@ -2004,6 +2397,7 @@
         </w:rPr>
         <w:t>min_samples_for_training</w:t>
       </w:r>
+      <w:proofErr w:type="spellEnd"/>
       <w:r>
         <w:rPr>
           <w:sz w:val="24"/>
@@ -2069,6 +2463,7 @@
           <w:szCs w:val="24"/>
         </w:rPr>
       </w:pPr>
+      <w:proofErr w:type="spellStart"/>
       <w:r>
         <w:rPr>
           <w:b/>
@@ -2078,6 +2473,7 @@
         </w:rPr>
         <w:t>initial_value</w:t>
       </w:r>
+      <w:proofErr w:type="spellEnd"/>
       <w:r>
         <w:rPr>
           <w:sz w:val="24"/>
@@ -2087,8 +2483,6 @@
       </w:r>
       <w:r>
         <w:rPr>
-          <w:b/>
-          <w:bCs/>
           <w:sz w:val="24"/>
           <w:szCs w:val="24"/>
         </w:rPr>
@@ -2108,6 +2502,7 @@
           <w:szCs w:val="24"/>
         </w:rPr>
       </w:pPr>
+      <w:proofErr w:type="spellStart"/>
       <w:r>
         <w:rPr>
           <w:b/>
@@ -2117,12 +2512,61 @@
         </w:rPr>
         <w:t>exp_decay</w:t>
       </w:r>
-      <w:r>
-        <w:rPr>
-          <w:sz w:val="24"/>
-          <w:szCs w:val="24"/>
-        </w:rPr>
-        <w:t xml:space="preserve"> = np.exp(-np.log(initial_value) / num_iterations * </w:t>
+      <w:proofErr w:type="spellEnd"/>
+      <w:r>
+        <w:rPr>
+          <w:sz w:val="24"/>
+          <w:szCs w:val="24"/>
+        </w:rPr>
+        <w:t xml:space="preserve"> = </w:t>
+      </w:r>
+      <w:proofErr w:type="spellStart"/>
+      <w:r>
+        <w:rPr>
+          <w:sz w:val="24"/>
+          <w:szCs w:val="24"/>
+        </w:rPr>
+        <w:t>np.exp</w:t>
+      </w:r>
+      <w:proofErr w:type="spellEnd"/>
+      <w:r>
+        <w:rPr>
+          <w:sz w:val="24"/>
+          <w:szCs w:val="24"/>
+        </w:rPr>
+        <w:t>(-np.log(</w:t>
+      </w:r>
+      <w:proofErr w:type="spellStart"/>
+      <w:r>
+        <w:rPr>
+          <w:sz w:val="24"/>
+          <w:szCs w:val="24"/>
+        </w:rPr>
+        <w:t>initial_value</w:t>
+      </w:r>
+      <w:proofErr w:type="spellEnd"/>
+      <w:r>
+        <w:rPr>
+          <w:sz w:val="24"/>
+          <w:szCs w:val="24"/>
+        </w:rPr>
+        <w:t xml:space="preserve">) / </w:t>
+      </w:r>
+      <w:proofErr w:type="spellStart"/>
+      <w:r>
+        <w:rPr>
+          <w:sz w:val="24"/>
+          <w:szCs w:val="24"/>
+        </w:rPr>
+        <w:t>num_iterations</w:t>
+      </w:r>
+      <w:proofErr w:type="spellEnd"/>
+      <w:r>
+        <w:rPr>
+          <w:sz w:val="24"/>
+          <w:szCs w:val="24"/>
+        </w:rPr>
+        <w:t xml:space="preserve"> * </w:t>
       </w:r>
       <w:r>
         <w:rPr>
@@ -2144,23 +2588,20 @@
     <w:p>
       <w:pPr>
         <w:pStyle w:val="Nessunaspaziatura"/>
-        <w:jc w:val="both"/>
-        <w:rPr>
-          <w:sz w:val="24"/>
-          <w:szCs w:val="24"/>
-        </w:rPr>
-      </w:pPr>
-      <w:r>
-        <w:t xml:space="preserve"> </w:t>
-      </w:r>
+        <w:jc w:val="center"/>
+        <w:rPr>
+          <w:sz w:val="24"/>
+          <w:szCs w:val="24"/>
+        </w:rPr>
+      </w:pPr>
       <w:r>
         <w:rPr>
           <w:noProof/>
         </w:rPr>
         <w:drawing>
-          <wp:inline distT="0" distB="0" distL="0" distR="0" wp14:anchorId="00BDF789" wp14:editId="3B0E9F51">
-            <wp:extent cx="2420781" cy="1634617"/>
-            <wp:effectExtent l="0" t="0" r="0" b="3810"/>
+          <wp:inline distT="0" distB="0" distL="0" distR="0" wp14:anchorId="00BDF789" wp14:editId="4A2843F4">
+            <wp:extent cx="4179949" cy="2822484"/>
+            <wp:effectExtent l="0" t="0" r="0" b="0"/>
             <wp:docPr id="12" name="Immagine 12"/>
             <wp:cNvGraphicFramePr>
               <a:graphicFrameLocks xmlns:a="http://schemas.openxmlformats.org/drawingml/2006/main" noChangeAspect="1"/>
@@ -2190,7 +2631,7 @@
                   <pic:spPr bwMode="auto">
                     <a:xfrm>
                       <a:off x="0" y="0"/>
-                      <a:ext cx="2432576" cy="1642582"/>
+                      <a:ext cx="4267688" cy="2881729"/>
                     </a:xfrm>
                     <a:prstGeom prst="rect">
                       <a:avLst/>
@@ -2216,16 +2657,6 @@
           <w:szCs w:val="24"/>
         </w:rPr>
       </w:pPr>
-    </w:p>
-    <w:p>
-      <w:pPr>
-        <w:pStyle w:val="Nessunaspaziatura"/>
-        <w:jc w:val="both"/>
-        <w:rPr>
-          <w:sz w:val="24"/>
-          <w:szCs w:val="24"/>
-        </w:rPr>
-      </w:pPr>
       <w:r>
         <w:rPr>
           <w:sz w:val="24"/>
@@ -2259,10 +2690,21 @@
           <w:sz w:val="24"/>
           <w:szCs w:val="24"/>
         </w:rPr>
-        <w:t xml:space="preserve"> 590</w:t>
-      </w:r>
-      <w:r>
-        <w:rPr>
+        <w:t xml:space="preserve"> </w:t>
+      </w:r>
+      <w:r>
+        <w:rPr>
+          <w:b/>
+          <w:bCs/>
+          <w:sz w:val="24"/>
+          <w:szCs w:val="24"/>
+        </w:rPr>
+        <w:t>590</w:t>
+      </w:r>
+      <w:r>
+        <w:rPr>
+          <w:b/>
+          <w:bCs/>
           <w:sz w:val="24"/>
           <w:szCs w:val="24"/>
           <w:vertAlign w:val="superscript"/>
@@ -2288,13 +2730,20 @@
           <w:sz w:val="24"/>
           <w:szCs w:val="24"/>
         </w:rPr>
+        <w:t xml:space="preserve"> seen in class</w:t>
+      </w:r>
+      <w:r>
+        <w:rPr>
+          <w:sz w:val="24"/>
+          <w:szCs w:val="24"/>
+        </w:rPr>
         <w:t>.</w:t>
       </w:r>
     </w:p>
     <w:p>
       <w:pPr>
         <w:pStyle w:val="Nessunaspaziatura"/>
-        <w:jc w:val="both"/>
+        <w:jc w:val="center"/>
         <w:rPr>
           <w:sz w:val="24"/>
           <w:szCs w:val="24"/>
@@ -2305,9 +2754,9 @@
           <w:noProof/>
         </w:rPr>
         <w:drawing>
-          <wp:inline distT="0" distB="0" distL="0" distR="0" wp14:anchorId="4D6C7029" wp14:editId="659AF1C0">
-            <wp:extent cx="6120130" cy="4059555"/>
-            <wp:effectExtent l="0" t="0" r="0" b="0"/>
+          <wp:inline distT="0" distB="0" distL="0" distR="0" wp14:anchorId="4D6C7029" wp14:editId="412611D0">
+            <wp:extent cx="4549969" cy="3018049"/>
+            <wp:effectExtent l="0" t="0" r="3175" b="0"/>
             <wp:docPr id="8" name="Immagine 8"/>
             <wp:cNvGraphicFramePr>
               <a:graphicFrameLocks xmlns:a="http://schemas.openxmlformats.org/drawingml/2006/main" noChangeAspect="1"/>
@@ -2337,7 +2786,7 @@
                   <pic:spPr bwMode="auto">
                     <a:xfrm>
                       <a:off x="0" y="0"/>
-                      <a:ext cx="6120130" cy="4059555"/>
+                      <a:ext cx="4596005" cy="3048585"/>
                     </a:xfrm>
                     <a:prstGeom prst="rect">
                       <a:avLst/>
@@ -2357,91 +2806,6 @@
     <w:p>
       <w:pPr>
         <w:pStyle w:val="Nessunaspaziatura"/>
-        <w:jc w:val="both"/>
-        <w:rPr>
-          <w:sz w:val="24"/>
-          <w:szCs w:val="24"/>
-        </w:rPr>
-      </w:pPr>
-    </w:p>
-    <w:p>
-      <w:pPr>
-        <w:pStyle w:val="Nessunaspaziatura"/>
-        <w:jc w:val="both"/>
-        <w:rPr>
-          <w:sz w:val="24"/>
-          <w:szCs w:val="24"/>
-        </w:rPr>
-      </w:pPr>
-    </w:p>
-    <w:p>
-      <w:pPr>
-        <w:pStyle w:val="Nessunaspaziatura"/>
-        <w:jc w:val="both"/>
-        <w:rPr>
-          <w:sz w:val="24"/>
-          <w:szCs w:val="24"/>
-        </w:rPr>
-      </w:pPr>
-    </w:p>
-    <w:p>
-      <w:pPr>
-        <w:pStyle w:val="Nessunaspaziatura"/>
-        <w:jc w:val="both"/>
-        <w:rPr>
-          <w:sz w:val="24"/>
-          <w:szCs w:val="24"/>
-        </w:rPr>
-      </w:pPr>
-    </w:p>
-    <w:p>
-      <w:pPr>
-        <w:pStyle w:val="Nessunaspaziatura"/>
-        <w:jc w:val="both"/>
-        <w:rPr>
-          <w:sz w:val="24"/>
-          <w:szCs w:val="24"/>
-        </w:rPr>
-      </w:pPr>
-    </w:p>
-    <w:p>
-      <w:pPr>
-        <w:pStyle w:val="Nessunaspaziatura"/>
-        <w:jc w:val="both"/>
-        <w:rPr>
-          <w:sz w:val="24"/>
-          <w:szCs w:val="24"/>
-        </w:rPr>
-      </w:pPr>
-    </w:p>
-    <w:p>
-      <w:pPr>
-        <w:pStyle w:val="Nessunaspaziatura"/>
-        <w:jc w:val="both"/>
-        <w:rPr>
-          <w:sz w:val="24"/>
-          <w:szCs w:val="24"/>
-        </w:rPr>
-      </w:pPr>
-    </w:p>
-    <w:p>
-      <w:pPr>
-        <w:rPr>
-          <w:sz w:val="24"/>
-          <w:szCs w:val="24"/>
-        </w:rPr>
-      </w:pPr>
-      <w:r>
-        <w:rPr>
-          <w:sz w:val="24"/>
-          <w:szCs w:val="24"/>
-        </w:rPr>
-        <w:br w:type="page"/>
-      </w:r>
-    </w:p>
-    <w:p>
-      <w:pPr>
-        <w:pStyle w:val="Nessunaspaziatura"/>
         <w:numPr>
           <w:ilvl w:val="0"/>
           <w:numId w:val="10"/>
@@ -2472,8 +2836,9 @@
           <w:sz w:val="32"/>
           <w:szCs w:val="32"/>
         </w:rPr>
-        <w:t xml:space="preserve"> CartPole using</w:t>
-      </w:r>
+        <w:t xml:space="preserve"> </w:t>
+      </w:r>
+      <w:proofErr w:type="spellStart"/>
       <w:r>
         <w:rPr>
           <w:b/>
@@ -2481,8 +2846,9 @@
           <w:sz w:val="32"/>
           <w:szCs w:val="32"/>
         </w:rPr>
-        <w:t xml:space="preserve"> the</w:t>
-      </w:r>
+        <w:t>CartPole</w:t>
+      </w:r>
+      <w:proofErr w:type="spellEnd"/>
       <w:r>
         <w:rPr>
           <w:b/>
@@ -2490,8 +2856,37 @@
           <w:sz w:val="32"/>
           <w:szCs w:val="32"/>
         </w:rPr>
-        <w:t xml:space="preserve"> screen pixels</w:t>
-      </w:r>
+        <w:t xml:space="preserve"> using</w:t>
+      </w:r>
+      <w:r>
+        <w:rPr>
+          <w:b/>
+          <w:bCs/>
+          <w:sz w:val="32"/>
+          <w:szCs w:val="32"/>
+        </w:rPr>
+        <w:t xml:space="preserve"> the</w:t>
+      </w:r>
+      <w:r>
+        <w:rPr>
+          <w:b/>
+          <w:bCs/>
+          <w:sz w:val="32"/>
+          <w:szCs w:val="32"/>
+        </w:rPr>
+        <w:t xml:space="preserve"> screen </w:t>
+      </w:r>
+      <w:proofErr w:type="gramStart"/>
+      <w:r>
+        <w:rPr>
+          <w:b/>
+          <w:bCs/>
+          <w:sz w:val="32"/>
+          <w:szCs w:val="32"/>
+        </w:rPr>
+        <w:t>pixels</w:t>
+      </w:r>
+      <w:proofErr w:type="gramEnd"/>
     </w:p>
     <w:p>
       <w:pPr>
@@ -2509,11 +2904,33 @@
         </w:rPr>
         <w:t xml:space="preserve">To get the state in the previous approach we used: </w:t>
       </w:r>
+      <w:proofErr w:type="spellStart"/>
       <w:r>
         <w:rPr>
           <w:rFonts w:ascii="Courier New" w:hAnsi="Courier New" w:cs="Courier New"/>
         </w:rPr>
-        <w:t>next_state, reward, done, info = env.step(action)</w:t>
+        <w:t>next_state</w:t>
+      </w:r>
+      <w:proofErr w:type="spellEnd"/>
+      <w:r>
+        <w:rPr>
+          <w:rFonts w:ascii="Courier New" w:hAnsi="Courier New" w:cs="Courier New"/>
+        </w:rPr>
+        <w:t xml:space="preserve">, reward, done, info = </w:t>
+      </w:r>
+      <w:proofErr w:type="spellStart"/>
+      <w:r>
+        <w:rPr>
+          <w:rFonts w:ascii="Courier New" w:hAnsi="Courier New" w:cs="Courier New"/>
+        </w:rPr>
+        <w:t>env.step</w:t>
+      </w:r>
+      <w:proofErr w:type="spellEnd"/>
+      <w:r>
+        <w:rPr>
+          <w:rFonts w:ascii="Courier New" w:hAnsi="Courier New" w:cs="Courier New"/>
+        </w:rPr>
+        <w:t>(action)</w:t>
       </w:r>
       <w:r>
         <w:rPr>
@@ -2522,12 +2939,14 @@
         </w:rPr>
         <w:t xml:space="preserve"> but now we will ignore the </w:t>
       </w:r>
+      <w:proofErr w:type="spellStart"/>
       <w:r>
         <w:rPr>
           <w:rFonts w:ascii="Courier New" w:hAnsi="Courier New" w:cs="Courier New"/>
         </w:rPr>
         <w:t>next_state</w:t>
       </w:r>
+      <w:proofErr w:type="spellEnd"/>
       <w:r>
         <w:rPr>
           <w:sz w:val="24"/>
@@ -2535,11 +2954,33 @@
         </w:rPr>
         <w:t xml:space="preserve"> variable and use as state the 800x600x3 tensor returned by  </w:t>
       </w:r>
+      <w:proofErr w:type="spellStart"/>
       <w:r>
         <w:rPr>
           <w:rFonts w:ascii="Courier New" w:hAnsi="Courier New" w:cs="Courier New"/>
         </w:rPr>
-        <w:t>env.render(mode='rgb_array')</w:t>
+        <w:t>env.render</w:t>
+      </w:r>
+      <w:proofErr w:type="spellEnd"/>
+      <w:r>
+        <w:rPr>
+          <w:rFonts w:ascii="Courier New" w:hAnsi="Courier New" w:cs="Courier New"/>
+        </w:rPr>
+        <w:t>(mode='</w:t>
+      </w:r>
+      <w:proofErr w:type="spellStart"/>
+      <w:r>
+        <w:rPr>
+          <w:rFonts w:ascii="Courier New" w:hAnsi="Courier New" w:cs="Courier New"/>
+        </w:rPr>
+        <w:t>rgb_array</w:t>
+      </w:r>
+      <w:proofErr w:type="spellEnd"/>
+      <w:r>
+        <w:rPr>
+          <w:rFonts w:ascii="Courier New" w:hAnsi="Courier New" w:cs="Courier New"/>
+        </w:rPr>
+        <w:t>')</w:t>
       </w:r>
     </w:p>
     <w:p>
@@ -2647,7 +3088,7 @@
           <w:sz w:val="24"/>
           <w:szCs w:val="24"/>
         </w:rPr>
-        <w:t xml:space="preserve">to make because there are parts of the screen that does not matter like all pixels </w:t>
+        <w:t xml:space="preserve">because there are parts of the screen that does not matter like all pixels </w:t>
       </w:r>
       <w:r>
         <w:rPr>
@@ -2780,7 +3221,20 @@
           <w:sz w:val="24"/>
           <w:szCs w:val="24"/>
         </w:rPr>
-        <w:t xml:space="preserve"> a final image size of 1x85x200.</w:t>
+        <w:t xml:space="preserve"> a final image size of </w:t>
+      </w:r>
+      <w:r>
+        <w:rPr>
+          <w:rFonts w:ascii="Courier New" w:hAnsi="Courier New" w:cs="Courier New"/>
+        </w:rPr>
+        <w:t>1x85x200</w:t>
+      </w:r>
+      <w:r>
+        <w:rPr>
+          <w:sz w:val="24"/>
+          <w:szCs w:val="24"/>
+        </w:rPr>
+        <w:t>.</w:t>
       </w:r>
     </w:p>
     <w:p>
@@ -2860,118 +3314,619 @@
           <w:sz w:val="24"/>
           <w:szCs w:val="24"/>
         </w:rPr>
-        <w:t>Has</w:t>
-      </w:r>
-    </w:p>
-    <w:p>
-      <w:pPr>
-        <w:pStyle w:val="Nessunaspaziatura"/>
-        <w:jc w:val="both"/>
-        <w:rPr>
-          <w:sz w:val="24"/>
-          <w:szCs w:val="24"/>
-        </w:rPr>
-      </w:pPr>
-      <w:r>
-        <w:rPr>
-          <w:sz w:val="24"/>
-          <w:szCs w:val="24"/>
-        </w:rPr>
-        <w:t>Unfortunately the learning speed is very slow, and we coulnd</w:t>
-      </w:r>
-    </w:p>
-    <w:p>
-      <w:pPr>
-        <w:pStyle w:val="Nessunaspaziatura"/>
-        <w:jc w:val="both"/>
-        <w:rPr>
-          <w:sz w:val="24"/>
-          <w:szCs w:val="24"/>
-        </w:rPr>
-      </w:pPr>
-      <w:r>
-        <w:rPr>
-          <w:sz w:val="24"/>
-          <w:szCs w:val="24"/>
-        </w:rPr>
-        <w:t>The average test score is around 25.</w:t>
-      </w:r>
-    </w:p>
-    <w:p>
-      <w:pPr>
-        <w:pStyle w:val="Nessunaspaziatura"/>
-        <w:jc w:val="both"/>
-        <w:rPr>
-          <w:sz w:val="24"/>
-          <w:szCs w:val="24"/>
-        </w:rPr>
-      </w:pPr>
-      <w:r>
-        <w:rPr>
-          <w:noProof/>
-        </w:rPr>
-        <w:drawing>
-          <wp:inline distT="0" distB="0" distL="0" distR="0" wp14:anchorId="1A55B807" wp14:editId="1343840D">
-            <wp:extent cx="4200194" cy="2632203"/>
-            <wp:effectExtent l="0" t="0" r="0" b="0"/>
-            <wp:docPr id="6" name="Immagine 6"/>
-            <wp:cNvGraphicFramePr>
-              <a:graphicFrameLocks xmlns:a="http://schemas.openxmlformats.org/drawingml/2006/main" noChangeAspect="1"/>
-            </wp:cNvGraphicFramePr>
-            <a:graphic xmlns:a="http://schemas.openxmlformats.org/drawingml/2006/main">
-              <a:graphicData uri="http://schemas.openxmlformats.org/drawingml/2006/picture">
-                <pic:pic xmlns:pic="http://schemas.openxmlformats.org/drawingml/2006/picture">
-                  <pic:nvPicPr>
-                    <pic:cNvPr id="1" name=""/>
-                    <pic:cNvPicPr/>
-                  </pic:nvPicPr>
-                  <pic:blipFill>
-                    <a:blip r:embed="rId13"/>
-                    <a:stretch>
-                      <a:fillRect/>
-                    </a:stretch>
-                  </pic:blipFill>
-                  <pic:spPr>
-                    <a:xfrm>
-                      <a:off x="0" y="0"/>
-                      <a:ext cx="4210375" cy="2638583"/>
-                    </a:xfrm>
-                    <a:prstGeom prst="rect">
-                      <a:avLst/>
-                    </a:prstGeom>
-                  </pic:spPr>
-                </pic:pic>
-              </a:graphicData>
-            </a:graphic>
-          </wp:inline>
-        </w:drawing>
-      </w:r>
-    </w:p>
-    <w:p>
-      <w:pPr>
-        <w:pStyle w:val="Nessunaspaziatura"/>
-        <w:jc w:val="both"/>
-        <w:rPr>
-          <w:sz w:val="24"/>
-          <w:szCs w:val="24"/>
-        </w:rPr>
-      </w:pPr>
-    </w:p>
-    <w:p>
-      <w:pPr>
-        <w:pStyle w:val="Nessunaspaziatura"/>
-        <w:jc w:val="both"/>
-        <w:rPr>
-          <w:sz w:val="24"/>
-          <w:szCs w:val="24"/>
-        </w:rPr>
-      </w:pPr>
-      <w:r>
-        <w:rPr>
-          <w:sz w:val="24"/>
-          <w:szCs w:val="24"/>
-        </w:rPr>
-        <w:t xml:space="preserve">With the CNN we obtained slightly better </w:t>
+        <w:t xml:space="preserve">We tried 2 types of networks: a </w:t>
+      </w:r>
+      <w:r>
+        <w:rPr>
+          <w:sz w:val="24"/>
+          <w:szCs w:val="24"/>
+        </w:rPr>
+        <w:t>f</w:t>
+      </w:r>
+      <w:r>
+        <w:rPr>
+          <w:sz w:val="24"/>
+          <w:szCs w:val="24"/>
+        </w:rPr>
+        <w:t xml:space="preserve">ully Connected </w:t>
+      </w:r>
+      <w:r>
+        <w:rPr>
+          <w:sz w:val="24"/>
+          <w:szCs w:val="24"/>
+        </w:rPr>
+        <w:t xml:space="preserve">(the same used in the previous point) </w:t>
+      </w:r>
+      <w:r>
+        <w:rPr>
+          <w:sz w:val="24"/>
+          <w:szCs w:val="24"/>
+        </w:rPr>
+        <w:t>and a Convolutional network.</w:t>
+      </w:r>
+    </w:p>
+    <w:p>
+      <w:pPr>
+        <w:pStyle w:val="Nessunaspaziatura"/>
+        <w:jc w:val="both"/>
+        <w:rPr>
+          <w:sz w:val="24"/>
+          <w:szCs w:val="24"/>
+        </w:rPr>
+      </w:pPr>
+      <w:r>
+        <w:rPr>
+          <w:sz w:val="24"/>
+          <w:szCs w:val="24"/>
+        </w:rPr>
+        <w:t xml:space="preserve">The </w:t>
+      </w:r>
+      <w:r>
+        <w:rPr>
+          <w:b/>
+          <w:bCs/>
+          <w:sz w:val="24"/>
+          <w:szCs w:val="24"/>
+        </w:rPr>
+        <w:t>convolutional network</w:t>
+      </w:r>
+      <w:r>
+        <w:rPr>
+          <w:sz w:val="24"/>
+          <w:szCs w:val="24"/>
+        </w:rPr>
+        <w:t xml:space="preserve"> architecture is composed as following:</w:t>
+      </w:r>
+    </w:p>
+    <w:p>
+      <w:pPr>
+        <w:pStyle w:val="Nessunaspaziatura"/>
+        <w:numPr>
+          <w:ilvl w:val="0"/>
+          <w:numId w:val="31"/>
+        </w:numPr>
+        <w:jc w:val="both"/>
+        <w:rPr>
+          <w:sz w:val="24"/>
+          <w:szCs w:val="24"/>
+        </w:rPr>
+      </w:pPr>
+      <w:r>
+        <w:rPr>
+          <w:b/>
+          <w:bCs/>
+          <w:sz w:val="24"/>
+          <w:szCs w:val="24"/>
+        </w:rPr>
+        <w:t>Input dimension:</w:t>
+      </w:r>
+      <w:r>
+        <w:rPr>
+          <w:sz w:val="24"/>
+          <w:szCs w:val="24"/>
+        </w:rPr>
+        <w:t xml:space="preserve"> 1x85x200</w:t>
+      </w:r>
+    </w:p>
+    <w:p>
+      <w:pPr>
+        <w:pStyle w:val="Nessunaspaziatura"/>
+        <w:numPr>
+          <w:ilvl w:val="0"/>
+          <w:numId w:val="31"/>
+        </w:numPr>
+        <w:jc w:val="both"/>
+        <w:rPr>
+          <w:sz w:val="24"/>
+          <w:szCs w:val="24"/>
+        </w:rPr>
+      </w:pPr>
+      <w:r>
+        <w:rPr>
+          <w:b/>
+          <w:bCs/>
+          <w:sz w:val="24"/>
+          <w:szCs w:val="24"/>
+        </w:rPr>
+        <w:t>Conv1</w:t>
+      </w:r>
+      <w:r>
+        <w:rPr>
+          <w:sz w:val="24"/>
+          <w:szCs w:val="24"/>
+        </w:rPr>
+        <w:t xml:space="preserve">: 64 filters 4x4, stride 2, padding 0, </w:t>
+      </w:r>
+      <w:proofErr w:type="spellStart"/>
+      <w:proofErr w:type="gramStart"/>
+      <w:r>
+        <w:rPr>
+          <w:sz w:val="24"/>
+          <w:szCs w:val="24"/>
+        </w:rPr>
+        <w:t>ReLu</w:t>
+      </w:r>
+      <w:proofErr w:type="spellEnd"/>
+      <w:proofErr w:type="gramEnd"/>
+    </w:p>
+    <w:p>
+      <w:pPr>
+        <w:pStyle w:val="Nessunaspaziatura"/>
+        <w:numPr>
+          <w:ilvl w:val="0"/>
+          <w:numId w:val="31"/>
+        </w:numPr>
+        <w:jc w:val="both"/>
+        <w:rPr>
+          <w:sz w:val="24"/>
+          <w:szCs w:val="24"/>
+        </w:rPr>
+      </w:pPr>
+      <w:r>
+        <w:rPr>
+          <w:b/>
+          <w:bCs/>
+          <w:sz w:val="24"/>
+          <w:szCs w:val="24"/>
+        </w:rPr>
+        <w:t>Conv2</w:t>
+      </w:r>
+      <w:r>
+        <w:rPr>
+          <w:sz w:val="24"/>
+          <w:szCs w:val="24"/>
+        </w:rPr>
+        <w:t xml:space="preserve">: </w:t>
+      </w:r>
+      <w:r>
+        <w:rPr>
+          <w:sz w:val="24"/>
+          <w:szCs w:val="24"/>
+        </w:rPr>
+        <w:t xml:space="preserve">64 filters 4x4, stride 2, padding 0, </w:t>
+      </w:r>
+      <w:proofErr w:type="spellStart"/>
+      <w:proofErr w:type="gramStart"/>
+      <w:r>
+        <w:rPr>
+          <w:sz w:val="24"/>
+          <w:szCs w:val="24"/>
+        </w:rPr>
+        <w:t>ReLu</w:t>
+      </w:r>
+      <w:proofErr w:type="spellEnd"/>
+      <w:proofErr w:type="gramEnd"/>
+    </w:p>
+    <w:p>
+      <w:pPr>
+        <w:pStyle w:val="Nessunaspaziatura"/>
+        <w:numPr>
+          <w:ilvl w:val="0"/>
+          <w:numId w:val="31"/>
+        </w:numPr>
+        <w:jc w:val="both"/>
+        <w:rPr>
+          <w:sz w:val="24"/>
+          <w:szCs w:val="24"/>
+        </w:rPr>
+      </w:pPr>
+      <w:r>
+        <w:rPr>
+          <w:b/>
+          <w:bCs/>
+          <w:sz w:val="24"/>
+          <w:szCs w:val="24"/>
+        </w:rPr>
+        <w:t>Conv3</w:t>
+      </w:r>
+      <w:r>
+        <w:rPr>
+          <w:sz w:val="24"/>
+          <w:szCs w:val="24"/>
+        </w:rPr>
+        <w:t>: 32</w:t>
+      </w:r>
+      <w:r>
+        <w:rPr>
+          <w:sz w:val="24"/>
+          <w:szCs w:val="24"/>
+        </w:rPr>
+        <w:t xml:space="preserve"> filters </w:t>
+      </w:r>
+      <w:r>
+        <w:rPr>
+          <w:sz w:val="24"/>
+          <w:szCs w:val="24"/>
+        </w:rPr>
+        <w:t>3x3</w:t>
+      </w:r>
+      <w:r>
+        <w:rPr>
+          <w:sz w:val="24"/>
+          <w:szCs w:val="24"/>
+        </w:rPr>
+        <w:t xml:space="preserve">, stride </w:t>
+      </w:r>
+      <w:r>
+        <w:rPr>
+          <w:sz w:val="24"/>
+          <w:szCs w:val="24"/>
+        </w:rPr>
+        <w:t>1</w:t>
+      </w:r>
+      <w:r>
+        <w:rPr>
+          <w:sz w:val="24"/>
+          <w:szCs w:val="24"/>
+        </w:rPr>
+        <w:t xml:space="preserve">, padding 0, </w:t>
+      </w:r>
+      <w:proofErr w:type="spellStart"/>
+      <w:proofErr w:type="gramStart"/>
+      <w:r>
+        <w:rPr>
+          <w:sz w:val="24"/>
+          <w:szCs w:val="24"/>
+        </w:rPr>
+        <w:t>ReLu</w:t>
+      </w:r>
+      <w:proofErr w:type="spellEnd"/>
+      <w:proofErr w:type="gramEnd"/>
+    </w:p>
+    <w:p>
+      <w:pPr>
+        <w:pStyle w:val="Nessunaspaziatura"/>
+        <w:numPr>
+          <w:ilvl w:val="0"/>
+          <w:numId w:val="31"/>
+        </w:numPr>
+        <w:jc w:val="both"/>
+        <w:rPr>
+          <w:sz w:val="24"/>
+          <w:szCs w:val="24"/>
+        </w:rPr>
+      </w:pPr>
+      <w:r>
+        <w:rPr>
+          <w:b/>
+          <w:bCs/>
+          <w:sz w:val="24"/>
+          <w:szCs w:val="24"/>
+        </w:rPr>
+        <w:t>Flatten</w:t>
+      </w:r>
+      <w:r>
+        <w:rPr>
+          <w:sz w:val="24"/>
+          <w:szCs w:val="24"/>
+        </w:rPr>
+        <w:t xml:space="preserve">: </w:t>
+      </w:r>
+      <w:r>
+        <w:rPr>
+          <w:sz w:val="24"/>
+          <w:szCs w:val="24"/>
+        </w:rPr>
+        <w:t>25024</w:t>
+      </w:r>
+    </w:p>
+    <w:p>
+      <w:pPr>
+        <w:pStyle w:val="Nessunaspaziatura"/>
+        <w:numPr>
+          <w:ilvl w:val="0"/>
+          <w:numId w:val="31"/>
+        </w:numPr>
+        <w:jc w:val="both"/>
+        <w:rPr>
+          <w:sz w:val="24"/>
+          <w:szCs w:val="24"/>
+        </w:rPr>
+      </w:pPr>
+      <w:r>
+        <w:rPr>
+          <w:b/>
+          <w:bCs/>
+          <w:sz w:val="24"/>
+          <w:szCs w:val="24"/>
+        </w:rPr>
+        <w:t>FC1 number of neurons:</w:t>
+      </w:r>
+      <w:r>
+        <w:rPr>
+          <w:sz w:val="24"/>
+          <w:szCs w:val="24"/>
+        </w:rPr>
+        <w:t xml:space="preserve"> 128</w:t>
+      </w:r>
+      <w:r>
+        <w:rPr>
+          <w:sz w:val="24"/>
+          <w:szCs w:val="24"/>
+        </w:rPr>
+        <w:t>, tanh</w:t>
+      </w:r>
+    </w:p>
+    <w:p>
+      <w:pPr>
+        <w:pStyle w:val="Nessunaspaziatura"/>
+        <w:numPr>
+          <w:ilvl w:val="0"/>
+          <w:numId w:val="31"/>
+        </w:numPr>
+        <w:jc w:val="both"/>
+        <w:rPr>
+          <w:sz w:val="24"/>
+          <w:szCs w:val="24"/>
+        </w:rPr>
+      </w:pPr>
+      <w:r>
+        <w:rPr>
+          <w:b/>
+          <w:bCs/>
+          <w:sz w:val="24"/>
+          <w:szCs w:val="24"/>
+        </w:rPr>
+        <w:t>FC2 number of neurons:</w:t>
+      </w:r>
+      <w:r>
+        <w:rPr>
+          <w:sz w:val="24"/>
+          <w:szCs w:val="24"/>
+        </w:rPr>
+        <w:t xml:space="preserve"> 128</w:t>
+      </w:r>
+      <w:r>
+        <w:rPr>
+          <w:sz w:val="24"/>
+          <w:szCs w:val="24"/>
+        </w:rPr>
+        <w:t>, tanh</w:t>
+      </w:r>
+    </w:p>
+    <w:p>
+      <w:pPr>
+        <w:pStyle w:val="Nessunaspaziatura"/>
+        <w:numPr>
+          <w:ilvl w:val="0"/>
+          <w:numId w:val="31"/>
+        </w:numPr>
+        <w:jc w:val="both"/>
+        <w:rPr>
+          <w:sz w:val="24"/>
+          <w:szCs w:val="24"/>
+        </w:rPr>
+      </w:pPr>
+      <w:r>
+        <w:rPr>
+          <w:b/>
+          <w:bCs/>
+          <w:sz w:val="24"/>
+          <w:szCs w:val="24"/>
+        </w:rPr>
+        <w:t>Output layer:</w:t>
+      </w:r>
+      <w:r>
+        <w:rPr>
+          <w:sz w:val="24"/>
+          <w:szCs w:val="24"/>
+        </w:rPr>
+        <w:t xml:space="preserve"> 2 (action space dimension: push left or push right)</w:t>
+      </w:r>
+    </w:p>
+    <w:p>
+      <w:pPr>
+        <w:pStyle w:val="Nessunaspaziatura"/>
+        <w:jc w:val="both"/>
+        <w:rPr>
+          <w:sz w:val="24"/>
+          <w:szCs w:val="24"/>
+        </w:rPr>
+      </w:pPr>
+    </w:p>
+    <w:p>
+      <w:pPr>
+        <w:pStyle w:val="Nessunaspaziatura"/>
+        <w:jc w:val="both"/>
+        <w:rPr>
+          <w:sz w:val="24"/>
+          <w:szCs w:val="24"/>
+        </w:rPr>
+      </w:pPr>
+      <w:r>
+        <w:rPr>
+          <w:sz w:val="24"/>
+          <w:szCs w:val="24"/>
+        </w:rPr>
+        <w:t>Unfortunately,</w:t>
+      </w:r>
+      <w:r>
+        <w:rPr>
+          <w:sz w:val="24"/>
+          <w:szCs w:val="24"/>
+        </w:rPr>
+        <w:t xml:space="preserve"> the learning speed</w:t>
+      </w:r>
+      <w:r>
+        <w:rPr>
+          <w:sz w:val="24"/>
+          <w:szCs w:val="24"/>
+        </w:rPr>
+        <w:t xml:space="preserve"> for this task</w:t>
+      </w:r>
+      <w:r>
+        <w:rPr>
+          <w:sz w:val="24"/>
+          <w:szCs w:val="24"/>
+        </w:rPr>
+        <w:t xml:space="preserve"> is very slow</w:t>
+      </w:r>
+      <w:r>
+        <w:rPr>
+          <w:sz w:val="24"/>
+          <w:szCs w:val="24"/>
+        </w:rPr>
+        <w:t xml:space="preserve"> also with a small network</w:t>
+      </w:r>
+      <w:r>
+        <w:rPr>
+          <w:sz w:val="24"/>
+          <w:szCs w:val="24"/>
+        </w:rPr>
+        <w:t xml:space="preserve">, </w:t>
+      </w:r>
+      <w:r>
+        <w:rPr>
+          <w:sz w:val="24"/>
+          <w:szCs w:val="24"/>
+        </w:rPr>
+        <w:t>so</w:t>
+      </w:r>
+      <w:r>
+        <w:rPr>
+          <w:sz w:val="24"/>
+          <w:szCs w:val="24"/>
+        </w:rPr>
+        <w:t xml:space="preserve"> we </w:t>
+      </w:r>
+      <w:proofErr w:type="gramStart"/>
+      <w:r>
+        <w:rPr>
+          <w:sz w:val="24"/>
+          <w:szCs w:val="24"/>
+        </w:rPr>
+        <w:t>couldn’t</w:t>
+      </w:r>
+      <w:proofErr w:type="gramEnd"/>
+      <w:r>
+        <w:rPr>
+          <w:sz w:val="24"/>
+          <w:szCs w:val="24"/>
+        </w:rPr>
+        <w:t xml:space="preserve"> explore too much the hyperparameters and configurations.</w:t>
+      </w:r>
+    </w:p>
+    <w:p>
+      <w:pPr>
+        <w:pStyle w:val="Nessunaspaziatura"/>
+        <w:jc w:val="both"/>
+        <w:rPr>
+          <w:sz w:val="24"/>
+          <w:szCs w:val="24"/>
+        </w:rPr>
+      </w:pPr>
+      <w:r>
+        <w:rPr>
+          <w:sz w:val="24"/>
+          <w:szCs w:val="24"/>
+        </w:rPr>
+        <w:t xml:space="preserve">For the </w:t>
+      </w:r>
+      <w:r>
+        <w:rPr>
+          <w:b/>
+          <w:bCs/>
+          <w:sz w:val="24"/>
+          <w:szCs w:val="24"/>
+        </w:rPr>
+        <w:t>Fully connected</w:t>
+      </w:r>
+      <w:r>
+        <w:rPr>
+          <w:sz w:val="24"/>
+          <w:szCs w:val="24"/>
+        </w:rPr>
+        <w:t xml:space="preserve"> network t</w:t>
+      </w:r>
+      <w:r>
+        <w:rPr>
+          <w:sz w:val="24"/>
+          <w:szCs w:val="24"/>
+        </w:rPr>
+        <w:t xml:space="preserve">he average </w:t>
+      </w:r>
+      <w:r>
+        <w:rPr>
+          <w:b/>
+          <w:bCs/>
+          <w:sz w:val="24"/>
+          <w:szCs w:val="24"/>
+        </w:rPr>
+        <w:t>test score</w:t>
+      </w:r>
+      <w:r>
+        <w:rPr>
+          <w:sz w:val="24"/>
+          <w:szCs w:val="24"/>
+        </w:rPr>
+        <w:t xml:space="preserve"> is around </w:t>
+      </w:r>
+      <w:r>
+        <w:rPr>
+          <w:b/>
+          <w:bCs/>
+          <w:sz w:val="24"/>
+          <w:szCs w:val="24"/>
+        </w:rPr>
+        <w:t>2</w:t>
+      </w:r>
+      <w:r>
+        <w:rPr>
+          <w:b/>
+          <w:bCs/>
+          <w:sz w:val="24"/>
+          <w:szCs w:val="24"/>
+        </w:rPr>
+        <w:t>0</w:t>
+      </w:r>
+      <w:r>
+        <w:rPr>
+          <w:sz w:val="24"/>
+          <w:szCs w:val="24"/>
+        </w:rPr>
+        <w:t>.</w:t>
+      </w:r>
+    </w:p>
+    <w:p>
+      <w:pPr>
+        <w:pStyle w:val="Nessunaspaziatura"/>
+        <w:jc w:val="both"/>
+        <w:rPr>
+          <w:sz w:val="24"/>
+          <w:szCs w:val="24"/>
+        </w:rPr>
+      </w:pPr>
+      <w:r>
+        <w:rPr>
+          <w:sz w:val="24"/>
+          <w:szCs w:val="24"/>
+        </w:rPr>
+        <w:t xml:space="preserve">With the </w:t>
+      </w:r>
+      <w:r>
+        <w:rPr>
+          <w:b/>
+          <w:bCs/>
+          <w:sz w:val="24"/>
+          <w:szCs w:val="24"/>
+        </w:rPr>
+        <w:t>C</w:t>
+      </w:r>
+      <w:r>
+        <w:rPr>
+          <w:b/>
+          <w:bCs/>
+          <w:sz w:val="24"/>
+          <w:szCs w:val="24"/>
+        </w:rPr>
+        <w:t>onvolutional Network</w:t>
+      </w:r>
+      <w:r>
+        <w:rPr>
+          <w:sz w:val="24"/>
+          <w:szCs w:val="24"/>
+        </w:rPr>
+        <w:t xml:space="preserve"> we obtained slightly better </w:t>
       </w:r>
       <w:r>
         <w:rPr>
@@ -2992,229 +3947,243 @@
           <w:sz w:val="24"/>
           <w:szCs w:val="24"/>
         </w:rPr>
-        <w:t>, the average test score is around 102.</w:t>
-      </w:r>
-    </w:p>
-    <w:p>
-      <w:pPr>
-        <w:pStyle w:val="Nessunaspaziatura"/>
-        <w:jc w:val="both"/>
-        <w:rPr>
-          <w:sz w:val="24"/>
-          <w:szCs w:val="24"/>
-        </w:rPr>
-      </w:pPr>
-      <w:r>
-        <w:rPr>
-          <w:noProof/>
-        </w:rPr>
-        <w:lastRenderedPageBreak/>
-        <w:drawing>
-          <wp:inline distT="0" distB="0" distL="0" distR="0" wp14:anchorId="61B30D3F" wp14:editId="6BC3C7DA">
-            <wp:extent cx="4032874" cy="2677982"/>
-            <wp:effectExtent l="0" t="0" r="6350" b="8255"/>
-            <wp:docPr id="5" name="Immagine 5"/>
-            <wp:cNvGraphicFramePr>
-              <a:graphicFrameLocks xmlns:a="http://schemas.openxmlformats.org/drawingml/2006/main" noChangeAspect="1"/>
-            </wp:cNvGraphicFramePr>
-            <a:graphic xmlns:a="http://schemas.openxmlformats.org/drawingml/2006/main">
-              <a:graphicData uri="http://schemas.openxmlformats.org/drawingml/2006/picture">
-                <pic:pic xmlns:pic="http://schemas.openxmlformats.org/drawingml/2006/picture">
-                  <pic:nvPicPr>
-                    <pic:cNvPr id="0" name="Picture 3"/>
-                    <pic:cNvPicPr>
-                      <a:picLocks noChangeAspect="1" noChangeArrowheads="1"/>
-                    </pic:cNvPicPr>
-                  </pic:nvPicPr>
-                  <pic:blipFill>
-                    <a:blip r:embed="rId14">
-                      <a:extLst>
-                        <a:ext uri="{28A0092B-C50C-407E-A947-70E740481C1C}">
-                          <a14:useLocalDpi xmlns:a14="http://schemas.microsoft.com/office/drawing/2010/main" val="0"/>
-                        </a:ext>
-                      </a:extLst>
-                    </a:blip>
-                    <a:srcRect/>
-                    <a:stretch>
-                      <a:fillRect/>
-                    </a:stretch>
-                  </pic:blipFill>
-                  <pic:spPr bwMode="auto">
-                    <a:xfrm>
-                      <a:off x="0" y="0"/>
-                      <a:ext cx="4043761" cy="2685211"/>
-                    </a:xfrm>
-                    <a:prstGeom prst="rect">
-                      <a:avLst/>
-                    </a:prstGeom>
-                    <a:noFill/>
-                    <a:ln>
-                      <a:noFill/>
-                    </a:ln>
-                  </pic:spPr>
-                </pic:pic>
-              </a:graphicData>
-            </a:graphic>
-          </wp:inline>
-        </w:drawing>
-      </w:r>
-    </w:p>
-    <w:p>
-      <w:pPr>
-        <w:pStyle w:val="Nessunaspaziatura"/>
-        <w:jc w:val="both"/>
-        <w:rPr>
-          <w:sz w:val="24"/>
-          <w:szCs w:val="24"/>
-        </w:rPr>
-      </w:pPr>
-    </w:p>
-    <w:p>
-      <w:pPr>
-        <w:pStyle w:val="Nessunaspaziatura"/>
-        <w:jc w:val="both"/>
-        <w:rPr>
-          <w:sz w:val="24"/>
-          <w:szCs w:val="24"/>
-        </w:rPr>
-      </w:pPr>
-      <w:r>
-        <w:rPr>
-          <w:sz w:val="24"/>
-          <w:szCs w:val="24"/>
-        </w:rPr>
-        <w:t>Further improvements:</w:t>
-      </w:r>
-    </w:p>
-    <w:p>
-      <w:pPr>
-        <w:pStyle w:val="Nessunaspaziatura"/>
-        <w:jc w:val="both"/>
-        <w:rPr>
-          <w:sz w:val="24"/>
-          <w:szCs w:val="24"/>
-        </w:rPr>
-      </w:pPr>
-      <w:r>
-        <w:rPr>
-          <w:sz w:val="24"/>
-          <w:szCs w:val="24"/>
-        </w:rPr>
-        <w:t xml:space="preserve">We also </w:t>
-      </w:r>
-      <w:r>
-        <w:rPr>
-          <w:sz w:val="24"/>
-          <w:szCs w:val="24"/>
-        </w:rPr>
-        <w:t>tried</w:t>
-      </w:r>
-      <w:r>
-        <w:rPr>
-          <w:sz w:val="24"/>
-          <w:szCs w:val="24"/>
-        </w:rPr>
-        <w:t xml:space="preserve"> to</w:t>
-      </w:r>
-      <w:r>
-        <w:rPr>
-          <w:sz w:val="24"/>
-          <w:szCs w:val="24"/>
-        </w:rPr>
-        <w:t xml:space="preserve"> explore the following</w:t>
-      </w:r>
-      <w:r>
-        <w:rPr>
-          <w:sz w:val="24"/>
-          <w:szCs w:val="24"/>
-        </w:rPr>
-        <w:t xml:space="preserve"> … but since the computing time </w:t>
-      </w:r>
-      <w:r>
-        <w:rPr>
-          <w:sz w:val="24"/>
-          <w:szCs w:val="24"/>
-        </w:rPr>
-        <w:t xml:space="preserve">required </w:t>
-      </w:r>
-      <w:r>
-        <w:rPr>
-          <w:sz w:val="24"/>
-          <w:szCs w:val="24"/>
-        </w:rPr>
-        <w:t>was quite high</w:t>
-      </w:r>
-      <w:r>
-        <w:rPr>
-          <w:sz w:val="24"/>
-          <w:szCs w:val="24"/>
-        </w:rPr>
-        <w:t xml:space="preserve"> and the weak computational power given to us,</w:t>
-      </w:r>
-      <w:r>
-        <w:rPr>
-          <w:sz w:val="24"/>
-          <w:szCs w:val="24"/>
-        </w:rPr>
-        <w:t xml:space="preserve"> we didn’t pursue a formal analysis</w:t>
-      </w:r>
-      <w:r>
-        <w:rPr>
-          <w:sz w:val="24"/>
-          <w:szCs w:val="24"/>
-        </w:rPr>
-        <w:t xml:space="preserve"> (requires 30 sec for each episode)</w:t>
-      </w:r>
-      <w:r>
-        <w:rPr>
-          <w:sz w:val="24"/>
-          <w:szCs w:val="24"/>
-        </w:rPr>
-        <w:t>, so we don’t report them here.</w:t>
-      </w:r>
-    </w:p>
-    <w:p>
-      <w:pPr>
-        <w:pStyle w:val="Nessunaspaziatura"/>
-        <w:jc w:val="both"/>
-        <w:rPr>
-          <w:sz w:val="24"/>
-          <w:szCs w:val="24"/>
-        </w:rPr>
-      </w:pPr>
-    </w:p>
-    <w:p>
-      <w:pPr>
-        <w:rPr>
-          <w:sz w:val="24"/>
-          <w:szCs w:val="24"/>
-        </w:rPr>
-      </w:pPr>
-    </w:p>
-    <w:p>
-      <w:pPr>
-        <w:rPr>
-          <w:sz w:val="24"/>
-          <w:szCs w:val="24"/>
-        </w:rPr>
-      </w:pPr>
-    </w:p>
-    <w:p>
-      <w:pPr>
-        <w:rPr>
-          <w:sz w:val="24"/>
-          <w:szCs w:val="24"/>
-        </w:rPr>
-      </w:pPr>
-    </w:p>
-    <w:p>
-      <w:pPr>
-        <w:rPr>
-          <w:sz w:val="24"/>
-          <w:szCs w:val="24"/>
-        </w:rPr>
-      </w:pPr>
-    </w:p>
+        <w:t xml:space="preserve">, the average </w:t>
+      </w:r>
+      <w:r>
+        <w:rPr>
+          <w:b/>
+          <w:bCs/>
+          <w:sz w:val="24"/>
+          <w:szCs w:val="24"/>
+        </w:rPr>
+        <w:t>test score</w:t>
+      </w:r>
+      <w:r>
+        <w:rPr>
+          <w:sz w:val="24"/>
+          <w:szCs w:val="24"/>
+        </w:rPr>
+        <w:t xml:space="preserve"> is around </w:t>
+      </w:r>
+      <w:r>
+        <w:rPr>
+          <w:b/>
+          <w:bCs/>
+          <w:sz w:val="24"/>
+          <w:szCs w:val="24"/>
+        </w:rPr>
+        <w:t>102</w:t>
+      </w:r>
+      <w:r>
+        <w:rPr>
+          <w:sz w:val="24"/>
+          <w:szCs w:val="24"/>
+        </w:rPr>
+        <w:t>.</w:t>
+      </w:r>
+    </w:p>
+    <w:p>
+      <w:pPr>
+        <w:pStyle w:val="Nessunaspaziatura"/>
+        <w:jc w:val="both"/>
+        <w:rPr>
+          <w:sz w:val="24"/>
+          <w:szCs w:val="24"/>
+        </w:rPr>
+      </w:pPr>
+      <w:r>
+        <w:rPr>
+          <w:sz w:val="24"/>
+          <w:szCs w:val="24"/>
+        </w:rPr>
+        <w:t>The following are the training scores:</w:t>
+      </w:r>
+    </w:p>
+    <w:tbl>
+      <w:tblPr>
+        <w:tblStyle w:val="Grigliatabella"/>
+        <w:tblW w:w="0" w:type="auto"/>
+        <w:tblBorders>
+          <w:top w:val="none" w:sz="0" w:space="0" w:color="auto"/>
+          <w:left w:val="none" w:sz="0" w:space="0" w:color="auto"/>
+          <w:bottom w:val="none" w:sz="0" w:space="0" w:color="auto"/>
+          <w:right w:val="none" w:sz="0" w:space="0" w:color="auto"/>
+          <w:insideH w:val="none" w:sz="0" w:space="0" w:color="auto"/>
+          <w:insideV w:val="none" w:sz="0" w:space="0" w:color="auto"/>
+        </w:tblBorders>
+        <w:tblLook w:val="04A0" w:firstRow="1" w:lastRow="0" w:firstColumn="1" w:lastColumn="0" w:noHBand="0" w:noVBand="1"/>
+      </w:tblPr>
+      <w:tblGrid>
+        <w:gridCol w:w="4841"/>
+        <w:gridCol w:w="4797"/>
+      </w:tblGrid>
+      <w:tr>
+        <w:tc>
+          <w:tcPr>
+            <w:tcW w:w="4814" w:type="dxa"/>
+          </w:tcPr>
+          <w:p>
+            <w:pPr>
+              <w:pStyle w:val="Nessunaspaziatura"/>
+              <w:jc w:val="both"/>
+              <w:rPr>
+                <w:sz w:val="24"/>
+                <w:szCs w:val="24"/>
+              </w:rPr>
+            </w:pPr>
+            <w:r>
+              <w:rPr>
+                <w:noProof/>
+              </w:rPr>
+              <w:drawing>
+                <wp:inline distT="0" distB="0" distL="0" distR="0" wp14:anchorId="21E3115B" wp14:editId="2E1160C0">
+                  <wp:extent cx="3039118" cy="2003223"/>
+                  <wp:effectExtent l="0" t="0" r="0" b="0"/>
+                  <wp:docPr id="6" name="Immagine 6"/>
+                  <wp:cNvGraphicFramePr>
+                    <a:graphicFrameLocks xmlns:a="http://schemas.openxmlformats.org/drawingml/2006/main" noChangeAspect="1"/>
+                  </wp:cNvGraphicFramePr>
+                  <a:graphic xmlns:a="http://schemas.openxmlformats.org/drawingml/2006/main">
+                    <a:graphicData uri="http://schemas.openxmlformats.org/drawingml/2006/picture">
+                      <pic:pic xmlns:pic="http://schemas.openxmlformats.org/drawingml/2006/picture">
+                        <pic:nvPicPr>
+                          <pic:cNvPr id="1" name=""/>
+                          <pic:cNvPicPr/>
+                        </pic:nvPicPr>
+                        <pic:blipFill rotWithShape="1">
+                          <a:blip r:embed="rId13"/>
+                          <a:srcRect r="4925"/>
+                          <a:stretch/>
+                        </pic:blipFill>
+                        <pic:spPr bwMode="auto">
+                          <a:xfrm>
+                            <a:off x="0" y="0"/>
+                            <a:ext cx="3077197" cy="2028322"/>
+                          </a:xfrm>
+                          <a:prstGeom prst="rect">
+                            <a:avLst/>
+                          </a:prstGeom>
+                          <a:ln>
+                            <a:noFill/>
+                          </a:ln>
+                          <a:extLst>
+                            <a:ext uri="{53640926-AAD7-44D8-BBD7-CCE9431645EC}">
+                              <a14:shadowObscured xmlns:a14="http://schemas.microsoft.com/office/drawing/2010/main"/>
+                            </a:ext>
+                          </a:extLst>
+                        </pic:spPr>
+                      </pic:pic>
+                    </a:graphicData>
+                  </a:graphic>
+                </wp:inline>
+              </w:drawing>
+            </w:r>
+          </w:p>
+          <w:p>
+            <w:pPr>
+              <w:pStyle w:val="Nessunaspaziatura"/>
+              <w:jc w:val="center"/>
+              <w:rPr>
+                <w:sz w:val="24"/>
+                <w:szCs w:val="24"/>
+              </w:rPr>
+            </w:pPr>
+            <w:r>
+              <w:rPr>
+                <w:sz w:val="24"/>
+                <w:szCs w:val="24"/>
+              </w:rPr>
+              <w:t>Fully connected</w:t>
+            </w:r>
+          </w:p>
+        </w:tc>
+        <w:tc>
+          <w:tcPr>
+            <w:tcW w:w="4814" w:type="dxa"/>
+          </w:tcPr>
+          <w:p>
+            <w:pPr>
+              <w:pStyle w:val="Nessunaspaziatura"/>
+              <w:jc w:val="both"/>
+              <w:rPr>
+                <w:sz w:val="24"/>
+                <w:szCs w:val="24"/>
+              </w:rPr>
+            </w:pPr>
+            <w:r>
+              <w:rPr>
+                <w:noProof/>
+              </w:rPr>
+              <w:drawing>
+                <wp:inline distT="0" distB="0" distL="0" distR="0" wp14:anchorId="79ABE95B" wp14:editId="7E9714CF">
+                  <wp:extent cx="3001822" cy="1993324"/>
+                  <wp:effectExtent l="0" t="0" r="8255" b="6985"/>
+                  <wp:docPr id="5" name="Immagine 5"/>
+                  <wp:cNvGraphicFramePr>
+                    <a:graphicFrameLocks xmlns:a="http://schemas.openxmlformats.org/drawingml/2006/main" noChangeAspect="1"/>
+                  </wp:cNvGraphicFramePr>
+                  <a:graphic xmlns:a="http://schemas.openxmlformats.org/drawingml/2006/main">
+                    <a:graphicData uri="http://schemas.openxmlformats.org/drawingml/2006/picture">
+                      <pic:pic xmlns:pic="http://schemas.openxmlformats.org/drawingml/2006/picture">
+                        <pic:nvPicPr>
+                          <pic:cNvPr id="0" name="Picture 3"/>
+                          <pic:cNvPicPr>
+                            <a:picLocks noChangeAspect="1" noChangeArrowheads="1"/>
+                          </pic:cNvPicPr>
+                        </pic:nvPicPr>
+                        <pic:blipFill>
+                          <a:blip r:embed="rId14">
+                            <a:extLst>
+                              <a:ext uri="{28A0092B-C50C-407E-A947-70E740481C1C}">
+                                <a14:useLocalDpi xmlns:a14="http://schemas.microsoft.com/office/drawing/2010/main" val="0"/>
+                              </a:ext>
+                            </a:extLst>
+                          </a:blip>
+                          <a:srcRect/>
+                          <a:stretch>
+                            <a:fillRect/>
+                          </a:stretch>
+                        </pic:blipFill>
+                        <pic:spPr bwMode="auto">
+                          <a:xfrm>
+                            <a:off x="0" y="0"/>
+                            <a:ext cx="3068398" cy="2037533"/>
+                          </a:xfrm>
+                          <a:prstGeom prst="rect">
+                            <a:avLst/>
+                          </a:prstGeom>
+                          <a:noFill/>
+                          <a:ln>
+                            <a:noFill/>
+                          </a:ln>
+                        </pic:spPr>
+                      </pic:pic>
+                    </a:graphicData>
+                  </a:graphic>
+                </wp:inline>
+              </w:drawing>
+            </w:r>
+          </w:p>
+          <w:p>
+            <w:pPr>
+              <w:pStyle w:val="Nessunaspaziatura"/>
+              <w:jc w:val="center"/>
+              <w:rPr>
+                <w:sz w:val="24"/>
+                <w:szCs w:val="24"/>
+              </w:rPr>
+            </w:pPr>
+            <w:r>
+              <w:rPr>
+                <w:sz w:val="24"/>
+                <w:szCs w:val="24"/>
+              </w:rPr>
+              <w:t>Convolutional</w:t>
+            </w:r>
+          </w:p>
+        </w:tc>
+      </w:tr>
+    </w:tbl>
     <w:p>
       <w:pPr>
         <w:rPr>
@@ -3369,12 +4338,21 @@
         </w:rPr>
         <w:t xml:space="preserve">push </w:t>
       </w:r>
-      <w:r>
-        <w:rPr>
-          <w:sz w:val="24"/>
-          <w:szCs w:val="24"/>
-        </w:rPr>
-        <w:t xml:space="preserve">right or do nothing. </w:t>
+      <w:proofErr w:type="gramStart"/>
+      <w:r>
+        <w:rPr>
+          <w:sz w:val="24"/>
+          <w:szCs w:val="24"/>
+        </w:rPr>
+        <w:t>right</w:t>
+      </w:r>
+      <w:proofErr w:type="gramEnd"/>
+      <w:r>
+        <w:rPr>
+          <w:sz w:val="24"/>
+          <w:szCs w:val="24"/>
+        </w:rPr>
+        <w:t xml:space="preserve"> or do nothing. </w:t>
       </w:r>
       <w:r>
         <w:rPr>
@@ -3714,8 +4692,17 @@
           <w:sz w:val="24"/>
           <w:szCs w:val="24"/>
         </w:rPr>
-        <w:t>push left</w:t>
-      </w:r>
+        <w:t xml:space="preserve">push </w:t>
+      </w:r>
+      <w:proofErr w:type="gramStart"/>
+      <w:r>
+        <w:rPr>
+          <w:sz w:val="24"/>
+          <w:szCs w:val="24"/>
+        </w:rPr>
+        <w:t>left</w:t>
+      </w:r>
+      <w:proofErr w:type="gramEnd"/>
     </w:p>
     <w:p>
       <w:pPr>
@@ -3784,8 +4771,17 @@
           <w:sz w:val="24"/>
           <w:szCs w:val="24"/>
         </w:rPr>
-        <w:t>push right</w:t>
-      </w:r>
+        <w:t xml:space="preserve">push </w:t>
+      </w:r>
+      <w:proofErr w:type="gramStart"/>
+      <w:r>
+        <w:rPr>
+          <w:sz w:val="24"/>
+          <w:szCs w:val="24"/>
+        </w:rPr>
+        <w:t>right</w:t>
+      </w:r>
+      <w:proofErr w:type="gramEnd"/>
     </w:p>
     <w:p>
       <w:pPr>
@@ -3883,11 +4879,19 @@
           <w:rFonts w:ascii="Courier New" w:hAnsi="Courier New" w:cs="Courier New"/>
         </w:rPr>
       </w:pPr>
+      <w:proofErr w:type="spellStart"/>
       <w:r>
         <w:rPr>
           <w:rFonts w:ascii="Courier New" w:hAnsi="Courier New" w:cs="Courier New"/>
         </w:rPr>
-        <w:t>pos_weight = 6</w:t>
+        <w:t>pos_weight</w:t>
+      </w:r>
+      <w:proofErr w:type="spellEnd"/>
+      <w:r>
+        <w:rPr>
+          <w:rFonts w:ascii="Courier New" w:hAnsi="Courier New" w:cs="Courier New"/>
+        </w:rPr>
+        <w:t xml:space="preserve"> = 6</w:t>
       </w:r>
     </w:p>
     <w:p>
@@ -3919,7 +4923,35 @@
         <w:rPr>
           <w:rFonts w:ascii="Courier New" w:hAnsi="Courier New" w:cs="Courier New"/>
         </w:rPr>
-        <w:t xml:space="preserve">      reward= reward + pos_weight * np.abs(state[0]+0.5)</w:t>
+        <w:t xml:space="preserve">      reward= reward + </w:t>
+      </w:r>
+      <w:proofErr w:type="spellStart"/>
+      <w:r>
+        <w:rPr>
+          <w:rFonts w:ascii="Courier New" w:hAnsi="Courier New" w:cs="Courier New"/>
+        </w:rPr>
+        <w:t>pos_weight</w:t>
+      </w:r>
+      <w:proofErr w:type="spellEnd"/>
+      <w:r>
+        <w:rPr>
+          <w:rFonts w:ascii="Courier New" w:hAnsi="Courier New" w:cs="Courier New"/>
+        </w:rPr>
+        <w:t xml:space="preserve"> * </w:t>
+      </w:r>
+      <w:proofErr w:type="spellStart"/>
+      <w:r>
+        <w:rPr>
+          <w:rFonts w:ascii="Courier New" w:hAnsi="Courier New" w:cs="Courier New"/>
+        </w:rPr>
+        <w:t>np.abs</w:t>
+      </w:r>
+      <w:proofErr w:type="spellEnd"/>
+      <w:r>
+        <w:rPr>
+          <w:rFonts w:ascii="Courier New" w:hAnsi="Courier New" w:cs="Courier New"/>
+        </w:rPr>
+        <w:t>(state[0]+0.5)</w:t>
       </w:r>
     </w:p>
     <w:p>
@@ -3947,24 +4979,48 @@
         <w:rPr>
           <w:rFonts w:ascii="Courier New" w:hAnsi="Courier New" w:cs="Courier New"/>
         </w:rPr>
-        <w:t>reward=reward-2</w:t>
-      </w:r>
-    </w:p>
-    <w:p>
-      <w:pPr>
-        <w:pStyle w:val="Nessunaspaziatura"/>
-        <w:jc w:val="both"/>
-        <w:rPr>
-          <w:sz w:val="24"/>
-          <w:szCs w:val="24"/>
-        </w:rPr>
-      </w:pPr>
-      <w:r>
-        <w:rPr>
-          <w:sz w:val="24"/>
-          <w:szCs w:val="24"/>
-        </w:rPr>
-        <w:t xml:space="preserve">Basically, if the Car is pushing left and the velocity is negative (direction to the left) or the car is pushing right and the velocity is positive (direction to the right) we give a positive reward. Because we want that the car </w:t>
+        <w:t>reward=</w:t>
+      </w:r>
+      <w:proofErr w:type="gramStart"/>
+      <w:r>
+        <w:rPr>
+          <w:rFonts w:ascii="Courier New" w:hAnsi="Courier New" w:cs="Courier New"/>
+        </w:rPr>
+        <w:t>reward-2</w:t>
+      </w:r>
+      <w:proofErr w:type="gramEnd"/>
+    </w:p>
+    <w:p>
+      <w:pPr>
+        <w:pStyle w:val="Nessunaspaziatura"/>
+        <w:jc w:val="both"/>
+        <w:rPr>
+          <w:sz w:val="24"/>
+          <w:szCs w:val="24"/>
+        </w:rPr>
+      </w:pPr>
+      <w:r>
+        <w:rPr>
+          <w:sz w:val="24"/>
+          <w:szCs w:val="24"/>
+        </w:rPr>
+        <w:t xml:space="preserve">Basically, if the Car is pushing left and the velocity is negative (direction to the left) or the car is pushing </w:t>
+      </w:r>
+      <w:proofErr w:type="gramStart"/>
+      <w:r>
+        <w:rPr>
+          <w:sz w:val="24"/>
+          <w:szCs w:val="24"/>
+        </w:rPr>
+        <w:t>right</w:t>
+      </w:r>
+      <w:proofErr w:type="gramEnd"/>
+      <w:r>
+        <w:rPr>
+          <w:sz w:val="24"/>
+          <w:szCs w:val="24"/>
+        </w:rPr>
+        <w:t xml:space="preserve"> and the velocity is positive (direction to the right) we give a positive reward. Because we want that the car </w:t>
       </w:r>
       <w:r>
         <w:rPr>
@@ -3978,7 +5034,23 @@
           <w:sz w:val="24"/>
           <w:szCs w:val="24"/>
         </w:rPr>
-        <w:t xml:space="preserve"> away as much possible from the center (we don’t want that the car </w:t>
+        <w:t xml:space="preserve"> away as much possible from the center (we </w:t>
+      </w:r>
+      <w:proofErr w:type="gramStart"/>
+      <w:r>
+        <w:rPr>
+          <w:sz w:val="24"/>
+          <w:szCs w:val="24"/>
+        </w:rPr>
+        <w:t>don’t</w:t>
+      </w:r>
+      <w:proofErr w:type="gramEnd"/>
+      <w:r>
+        <w:rPr>
+          <w:sz w:val="24"/>
+          <w:szCs w:val="24"/>
+        </w:rPr>
+        <w:t xml:space="preserve"> want that the car </w:t>
       </w:r>
       <w:r>
         <w:rPr>
@@ -4127,7 +5199,51 @@
           <w:sz w:val="24"/>
           <w:szCs w:val="24"/>
         </w:rPr>
-        <w:t xml:space="preserve">The training procedure is exactly the same used in the </w:t>
+        <w:t>The</w:t>
+      </w:r>
+      <w:r>
+        <w:rPr>
+          <w:sz w:val="24"/>
+          <w:szCs w:val="24"/>
+        </w:rPr>
+        <w:t xml:space="preserve"> network and</w:t>
+      </w:r>
+      <w:r>
+        <w:rPr>
+          <w:sz w:val="24"/>
+          <w:szCs w:val="24"/>
+        </w:rPr>
+        <w:t xml:space="preserve"> training procedure</w:t>
+      </w:r>
+      <w:r>
+        <w:rPr>
+          <w:sz w:val="24"/>
+          <w:szCs w:val="24"/>
+        </w:rPr>
+        <w:t xml:space="preserve"> are</w:t>
+      </w:r>
+      <w:r>
+        <w:rPr>
+          <w:sz w:val="24"/>
+          <w:szCs w:val="24"/>
+        </w:rPr>
+        <w:t xml:space="preserve"> </w:t>
+      </w:r>
+      <w:proofErr w:type="gramStart"/>
+      <w:r>
+        <w:rPr>
+          <w:sz w:val="24"/>
+          <w:szCs w:val="24"/>
+        </w:rPr>
+        <w:t>exactly the same</w:t>
+      </w:r>
+      <w:proofErr w:type="gramEnd"/>
+      <w:r>
+        <w:rPr>
+          <w:sz w:val="24"/>
+          <w:szCs w:val="24"/>
+        </w:rPr>
+        <w:t xml:space="preserve"> used in the </w:t>
       </w:r>
       <w:r>
         <w:rPr>
@@ -4172,20 +5288,97 @@
           <w:szCs w:val="24"/>
         </w:rPr>
       </w:pPr>
-    </w:p>
-    <w:p>
-      <w:pPr>
-        <w:pStyle w:val="Nessunaspaziatura"/>
-        <w:jc w:val="both"/>
-        <w:rPr>
-          <w:sz w:val="24"/>
-          <w:szCs w:val="24"/>
-        </w:rPr>
-      </w:pPr>
+      <w:r>
+        <w:rPr>
+          <w:sz w:val="24"/>
+          <w:szCs w:val="24"/>
+        </w:rPr>
+        <w:t xml:space="preserve">We used the same hyperparameters of the first point of the homework for the training, and the agent can reach perfect score after about </w:t>
+      </w:r>
+      <w:r>
+        <w:rPr>
+          <w:b/>
+          <w:bCs/>
+          <w:sz w:val="24"/>
+          <w:szCs w:val="24"/>
+        </w:rPr>
+        <w:t>140</w:t>
+      </w:r>
+      <w:r>
+        <w:rPr>
+          <w:sz w:val="24"/>
+          <w:szCs w:val="24"/>
+        </w:rPr>
+        <w:t xml:space="preserve"> episodes.</w:t>
+      </w:r>
+    </w:p>
+    <w:p>
+      <w:pPr>
+        <w:pStyle w:val="Nessunaspaziatura"/>
+        <w:jc w:val="both"/>
+        <w:rPr>
+          <w:sz w:val="24"/>
+          <w:szCs w:val="24"/>
+        </w:rPr>
+      </w:pPr>
+      <w:r>
+        <w:rPr>
+          <w:noProof/>
+        </w:rPr>
+        <w:lastRenderedPageBreak/>
+        <w:drawing>
+          <wp:inline distT="0" distB="0" distL="0" distR="0" wp14:anchorId="35F8700F" wp14:editId="5610F0F9">
+            <wp:extent cx="6120130" cy="3999230"/>
+            <wp:effectExtent l="0" t="0" r="0" b="0"/>
+            <wp:docPr id="4" name="Immagine 4"/>
+            <wp:cNvGraphicFramePr>
+              <a:graphicFrameLocks xmlns:a="http://schemas.openxmlformats.org/drawingml/2006/main" noChangeAspect="1"/>
+            </wp:cNvGraphicFramePr>
+            <a:graphic xmlns:a="http://schemas.openxmlformats.org/drawingml/2006/main">
+              <a:graphicData uri="http://schemas.openxmlformats.org/drawingml/2006/picture">
+                <pic:pic xmlns:pic="http://schemas.openxmlformats.org/drawingml/2006/picture">
+                  <pic:nvPicPr>
+                    <pic:cNvPr id="0" name="Picture 1"/>
+                    <pic:cNvPicPr>
+                      <a:picLocks noChangeAspect="1" noChangeArrowheads="1"/>
+                    </pic:cNvPicPr>
+                  </pic:nvPicPr>
+                  <pic:blipFill>
+                    <a:blip r:embed="rId16">
+                      <a:extLst>
+                        <a:ext uri="{28A0092B-C50C-407E-A947-70E740481C1C}">
+                          <a14:useLocalDpi xmlns:a14="http://schemas.microsoft.com/office/drawing/2010/main" val="0"/>
+                        </a:ext>
+                      </a:extLst>
+                    </a:blip>
+                    <a:srcRect/>
+                    <a:stretch>
+                      <a:fillRect/>
+                    </a:stretch>
+                  </pic:blipFill>
+                  <pic:spPr bwMode="auto">
+                    <a:xfrm>
+                      <a:off x="0" y="0"/>
+                      <a:ext cx="6120130" cy="3999230"/>
+                    </a:xfrm>
+                    <a:prstGeom prst="rect">
+                      <a:avLst/>
+                    </a:prstGeom>
+                    <a:noFill/>
+                    <a:ln>
+                      <a:noFill/>
+                    </a:ln>
+                  </pic:spPr>
+                </pic:pic>
+              </a:graphicData>
+            </a:graphic>
+          </wp:inline>
+        </w:drawing>
+      </w:r>
     </w:p>
     <w:sectPr>
-      <w:headerReference w:type="default" r:id="rId16"/>
-      <w:footerReference w:type="default" r:id="rId17"/>
+      <w:headerReference w:type="default" r:id="rId17"/>
+      <w:footerReference w:type="default" r:id="rId18"/>
       <w:pgSz w:w="11906" w:h="16838"/>
       <w:pgMar w:top="1417" w:right="1134" w:bottom="1134" w:left="1134" w:header="708" w:footer="708" w:gutter="0"/>
       <w:cols w:space="708"/>
@@ -5980,6 +7173,119 @@
     </w:lvl>
   </w:abstractNum>
   <w:abstractNum w:abstractNumId="16" w15:restartNumberingAfterBreak="0">
+    <w:nsid w:val="490F1AEF"/>
+    <w:multiLevelType w:val="hybridMultilevel"/>
+    <w:tmpl w:val="EC181B2A"/>
+    <w:lvl w:ilvl="0" w:tplc="04100001">
+      <w:start w:val="1"/>
+      <w:numFmt w:val="bullet"/>
+      <w:lvlText w:val=""/>
+      <w:lvlJc w:val="left"/>
+      <w:pPr>
+        <w:ind w:left="720" w:hanging="360"/>
+      </w:pPr>
+      <w:rPr>
+        <w:rFonts w:ascii="Symbol" w:hAnsi="Symbol" w:hint="default"/>
+      </w:rPr>
+    </w:lvl>
+    <w:lvl w:ilvl="1" w:tplc="04100003" w:tentative="1">
+      <w:start w:val="1"/>
+      <w:numFmt w:val="bullet"/>
+      <w:lvlText w:val="o"/>
+      <w:lvlJc w:val="left"/>
+      <w:pPr>
+        <w:ind w:left="1440" w:hanging="360"/>
+      </w:pPr>
+      <w:rPr>
+        <w:rFonts w:ascii="Courier New" w:hAnsi="Courier New" w:cs="Courier New" w:hint="default"/>
+      </w:rPr>
+    </w:lvl>
+    <w:lvl w:ilvl="2" w:tplc="04100005" w:tentative="1">
+      <w:start w:val="1"/>
+      <w:numFmt w:val="bullet"/>
+      <w:lvlText w:val=""/>
+      <w:lvlJc w:val="left"/>
+      <w:pPr>
+        <w:ind w:left="2160" w:hanging="360"/>
+      </w:pPr>
+      <w:rPr>
+        <w:rFonts w:ascii="Wingdings" w:hAnsi="Wingdings" w:hint="default"/>
+      </w:rPr>
+    </w:lvl>
+    <w:lvl w:ilvl="3" w:tplc="04100001" w:tentative="1">
+      <w:start w:val="1"/>
+      <w:numFmt w:val="bullet"/>
+      <w:lvlText w:val=""/>
+      <w:lvlJc w:val="left"/>
+      <w:pPr>
+        <w:ind w:left="2880" w:hanging="360"/>
+      </w:pPr>
+      <w:rPr>
+        <w:rFonts w:ascii="Symbol" w:hAnsi="Symbol" w:hint="default"/>
+      </w:rPr>
+    </w:lvl>
+    <w:lvl w:ilvl="4" w:tplc="04100003" w:tentative="1">
+      <w:start w:val="1"/>
+      <w:numFmt w:val="bullet"/>
+      <w:lvlText w:val="o"/>
+      <w:lvlJc w:val="left"/>
+      <w:pPr>
+        <w:ind w:left="3600" w:hanging="360"/>
+      </w:pPr>
+      <w:rPr>
+        <w:rFonts w:ascii="Courier New" w:hAnsi="Courier New" w:cs="Courier New" w:hint="default"/>
+      </w:rPr>
+    </w:lvl>
+    <w:lvl w:ilvl="5" w:tplc="04100005" w:tentative="1">
+      <w:start w:val="1"/>
+      <w:numFmt w:val="bullet"/>
+      <w:lvlText w:val=""/>
+      <w:lvlJc w:val="left"/>
+      <w:pPr>
+        <w:ind w:left="4320" w:hanging="360"/>
+      </w:pPr>
+      <w:rPr>
+        <w:rFonts w:ascii="Wingdings" w:hAnsi="Wingdings" w:hint="default"/>
+      </w:rPr>
+    </w:lvl>
+    <w:lvl w:ilvl="6" w:tplc="04100001" w:tentative="1">
+      <w:start w:val="1"/>
+      <w:numFmt w:val="bullet"/>
+      <w:lvlText w:val=""/>
+      <w:lvlJc w:val="left"/>
+      <w:pPr>
+        <w:ind w:left="5040" w:hanging="360"/>
+      </w:pPr>
+      <w:rPr>
+        <w:rFonts w:ascii="Symbol" w:hAnsi="Symbol" w:hint="default"/>
+      </w:rPr>
+    </w:lvl>
+    <w:lvl w:ilvl="7" w:tplc="04100003" w:tentative="1">
+      <w:start w:val="1"/>
+      <w:numFmt w:val="bullet"/>
+      <w:lvlText w:val="o"/>
+      <w:lvlJc w:val="left"/>
+      <w:pPr>
+        <w:ind w:left="5760" w:hanging="360"/>
+      </w:pPr>
+      <w:rPr>
+        <w:rFonts w:ascii="Courier New" w:hAnsi="Courier New" w:cs="Courier New" w:hint="default"/>
+      </w:rPr>
+    </w:lvl>
+    <w:lvl w:ilvl="8" w:tplc="04100005" w:tentative="1">
+      <w:start w:val="1"/>
+      <w:numFmt w:val="bullet"/>
+      <w:lvlText w:val=""/>
+      <w:lvlJc w:val="left"/>
+      <w:pPr>
+        <w:ind w:left="6480" w:hanging="360"/>
+      </w:pPr>
+      <w:rPr>
+        <w:rFonts w:ascii="Wingdings" w:hAnsi="Wingdings" w:hint="default"/>
+      </w:rPr>
+    </w:lvl>
+  </w:abstractNum>
+  <w:abstractNum w:abstractNumId="17" w15:restartNumberingAfterBreak="0">
     <w:nsid w:val="4F9D7C9D"/>
     <w:multiLevelType w:val="multilevel"/>
     <w:tmpl w:val="0410001F"/>
@@ -6065,7 +7371,7 @@
       </w:pPr>
     </w:lvl>
   </w:abstractNum>
-  <w:abstractNum w:abstractNumId="17" w15:restartNumberingAfterBreak="0">
+  <w:abstractNum w:abstractNumId="18" w15:restartNumberingAfterBreak="0">
     <w:nsid w:val="52541BCB"/>
     <w:multiLevelType w:val="hybridMultilevel"/>
     <w:tmpl w:val="D4AC8518"/>
@@ -6178,7 +7484,7 @@
       </w:rPr>
     </w:lvl>
   </w:abstractNum>
-  <w:abstractNum w:abstractNumId="18" w15:restartNumberingAfterBreak="0">
+  <w:abstractNum w:abstractNumId="19" w15:restartNumberingAfterBreak="0">
     <w:nsid w:val="53F0737A"/>
     <w:multiLevelType w:val="multilevel"/>
     <w:tmpl w:val="0410001F"/>
@@ -6264,7 +7570,7 @@
       </w:pPr>
     </w:lvl>
   </w:abstractNum>
-  <w:abstractNum w:abstractNumId="19" w15:restartNumberingAfterBreak="0">
+  <w:abstractNum w:abstractNumId="20" w15:restartNumberingAfterBreak="0">
     <w:nsid w:val="5593310C"/>
     <w:multiLevelType w:val="multilevel"/>
     <w:tmpl w:val="0410001F"/>
@@ -6350,7 +7656,7 @@
       </w:pPr>
     </w:lvl>
   </w:abstractNum>
-  <w:abstractNum w:abstractNumId="20" w15:restartNumberingAfterBreak="0">
+  <w:abstractNum w:abstractNumId="21" w15:restartNumberingAfterBreak="0">
     <w:nsid w:val="57813167"/>
     <w:multiLevelType w:val="hybridMultilevel"/>
     <w:tmpl w:val="E57C67D8"/>
@@ -6463,7 +7769,7 @@
       </w:rPr>
     </w:lvl>
   </w:abstractNum>
-  <w:abstractNum w:abstractNumId="21" w15:restartNumberingAfterBreak="0">
+  <w:abstractNum w:abstractNumId="22" w15:restartNumberingAfterBreak="0">
     <w:nsid w:val="5A471754"/>
     <w:multiLevelType w:val="hybridMultilevel"/>
     <w:tmpl w:val="68F046BC"/>
@@ -6576,7 +7882,7 @@
       </w:rPr>
     </w:lvl>
   </w:abstractNum>
-  <w:abstractNum w:abstractNumId="22" w15:restartNumberingAfterBreak="0">
+  <w:abstractNum w:abstractNumId="23" w15:restartNumberingAfterBreak="0">
     <w:nsid w:val="65BC2016"/>
     <w:multiLevelType w:val="multilevel"/>
     <w:tmpl w:val="0410001F"/>
@@ -6662,7 +7968,7 @@
       </w:pPr>
     </w:lvl>
   </w:abstractNum>
-  <w:abstractNum w:abstractNumId="23" w15:restartNumberingAfterBreak="0">
+  <w:abstractNum w:abstractNumId="24" w15:restartNumberingAfterBreak="0">
     <w:nsid w:val="665338A7"/>
     <w:multiLevelType w:val="hybridMultilevel"/>
     <w:tmpl w:val="3E44183E"/>
@@ -6775,7 +8081,7 @@
       </w:rPr>
     </w:lvl>
   </w:abstractNum>
-  <w:abstractNum w:abstractNumId="24" w15:restartNumberingAfterBreak="0">
+  <w:abstractNum w:abstractNumId="25" w15:restartNumberingAfterBreak="0">
     <w:nsid w:val="6D9B2FF5"/>
     <w:multiLevelType w:val="hybridMultilevel"/>
     <w:tmpl w:val="08F05D06"/>
@@ -6888,7 +8194,7 @@
       </w:rPr>
     </w:lvl>
   </w:abstractNum>
-  <w:abstractNum w:abstractNumId="25" w15:restartNumberingAfterBreak="0">
+  <w:abstractNum w:abstractNumId="26" w15:restartNumberingAfterBreak="0">
     <w:nsid w:val="723B1AAD"/>
     <w:multiLevelType w:val="hybridMultilevel"/>
     <w:tmpl w:val="2D3A7014"/>
@@ -7001,7 +8307,7 @@
       </w:rPr>
     </w:lvl>
   </w:abstractNum>
-  <w:abstractNum w:abstractNumId="26" w15:restartNumberingAfterBreak="0">
+  <w:abstractNum w:abstractNumId="27" w15:restartNumberingAfterBreak="0">
     <w:nsid w:val="78897045"/>
     <w:multiLevelType w:val="hybridMultilevel"/>
     <w:tmpl w:val="D17CFC8C"/>
@@ -7114,7 +8420,120 @@
       </w:rPr>
     </w:lvl>
   </w:abstractNum>
-  <w:abstractNum w:abstractNumId="27" w15:restartNumberingAfterBreak="0">
+  <w:abstractNum w:abstractNumId="28" w15:restartNumberingAfterBreak="0">
+    <w:nsid w:val="7B745ADA"/>
+    <w:multiLevelType w:val="hybridMultilevel"/>
+    <w:tmpl w:val="4960568E"/>
+    <w:lvl w:ilvl="0" w:tplc="04100001">
+      <w:start w:val="1"/>
+      <w:numFmt w:val="bullet"/>
+      <w:lvlText w:val=""/>
+      <w:lvlJc w:val="left"/>
+      <w:pPr>
+        <w:ind w:left="720" w:hanging="360"/>
+      </w:pPr>
+      <w:rPr>
+        <w:rFonts w:ascii="Symbol" w:hAnsi="Symbol" w:hint="default"/>
+      </w:rPr>
+    </w:lvl>
+    <w:lvl w:ilvl="1" w:tplc="04100003" w:tentative="1">
+      <w:start w:val="1"/>
+      <w:numFmt w:val="bullet"/>
+      <w:lvlText w:val="o"/>
+      <w:lvlJc w:val="left"/>
+      <w:pPr>
+        <w:ind w:left="1440" w:hanging="360"/>
+      </w:pPr>
+      <w:rPr>
+        <w:rFonts w:ascii="Courier New" w:hAnsi="Courier New" w:cs="Courier New" w:hint="default"/>
+      </w:rPr>
+    </w:lvl>
+    <w:lvl w:ilvl="2" w:tplc="04100005" w:tentative="1">
+      <w:start w:val="1"/>
+      <w:numFmt w:val="bullet"/>
+      <w:lvlText w:val=""/>
+      <w:lvlJc w:val="left"/>
+      <w:pPr>
+        <w:ind w:left="2160" w:hanging="360"/>
+      </w:pPr>
+      <w:rPr>
+        <w:rFonts w:ascii="Wingdings" w:hAnsi="Wingdings" w:hint="default"/>
+      </w:rPr>
+    </w:lvl>
+    <w:lvl w:ilvl="3" w:tplc="04100001" w:tentative="1">
+      <w:start w:val="1"/>
+      <w:numFmt w:val="bullet"/>
+      <w:lvlText w:val=""/>
+      <w:lvlJc w:val="left"/>
+      <w:pPr>
+        <w:ind w:left="2880" w:hanging="360"/>
+      </w:pPr>
+      <w:rPr>
+        <w:rFonts w:ascii="Symbol" w:hAnsi="Symbol" w:hint="default"/>
+      </w:rPr>
+    </w:lvl>
+    <w:lvl w:ilvl="4" w:tplc="04100003" w:tentative="1">
+      <w:start w:val="1"/>
+      <w:numFmt w:val="bullet"/>
+      <w:lvlText w:val="o"/>
+      <w:lvlJc w:val="left"/>
+      <w:pPr>
+        <w:ind w:left="3600" w:hanging="360"/>
+      </w:pPr>
+      <w:rPr>
+        <w:rFonts w:ascii="Courier New" w:hAnsi="Courier New" w:cs="Courier New" w:hint="default"/>
+      </w:rPr>
+    </w:lvl>
+    <w:lvl w:ilvl="5" w:tplc="04100005" w:tentative="1">
+      <w:start w:val="1"/>
+      <w:numFmt w:val="bullet"/>
+      <w:lvlText w:val=""/>
+      <w:lvlJc w:val="left"/>
+      <w:pPr>
+        <w:ind w:left="4320" w:hanging="360"/>
+      </w:pPr>
+      <w:rPr>
+        <w:rFonts w:ascii="Wingdings" w:hAnsi="Wingdings" w:hint="default"/>
+      </w:rPr>
+    </w:lvl>
+    <w:lvl w:ilvl="6" w:tplc="04100001" w:tentative="1">
+      <w:start w:val="1"/>
+      <w:numFmt w:val="bullet"/>
+      <w:lvlText w:val=""/>
+      <w:lvlJc w:val="left"/>
+      <w:pPr>
+        <w:ind w:left="5040" w:hanging="360"/>
+      </w:pPr>
+      <w:rPr>
+        <w:rFonts w:ascii="Symbol" w:hAnsi="Symbol" w:hint="default"/>
+      </w:rPr>
+    </w:lvl>
+    <w:lvl w:ilvl="7" w:tplc="04100003" w:tentative="1">
+      <w:start w:val="1"/>
+      <w:numFmt w:val="bullet"/>
+      <w:lvlText w:val="o"/>
+      <w:lvlJc w:val="left"/>
+      <w:pPr>
+        <w:ind w:left="5760" w:hanging="360"/>
+      </w:pPr>
+      <w:rPr>
+        <w:rFonts w:ascii="Courier New" w:hAnsi="Courier New" w:cs="Courier New" w:hint="default"/>
+      </w:rPr>
+    </w:lvl>
+    <w:lvl w:ilvl="8" w:tplc="04100005" w:tentative="1">
+      <w:start w:val="1"/>
+      <w:numFmt w:val="bullet"/>
+      <w:lvlText w:val=""/>
+      <w:lvlJc w:val="left"/>
+      <w:pPr>
+        <w:ind w:left="6480" w:hanging="360"/>
+      </w:pPr>
+      <w:rPr>
+        <w:rFonts w:ascii="Wingdings" w:hAnsi="Wingdings" w:hint="default"/>
+      </w:rPr>
+    </w:lvl>
+  </w:abstractNum>
+  <w:abstractNum w:abstractNumId="29" w15:restartNumberingAfterBreak="0">
     <w:nsid w:val="7D1C7EDE"/>
     <w:multiLevelType w:val="multilevel"/>
     <w:tmpl w:val="0410001F"/>
@@ -7200,7 +8619,7 @@
       </w:pPr>
     </w:lvl>
   </w:abstractNum>
-  <w:abstractNum w:abstractNumId="28" w15:restartNumberingAfterBreak="0">
+  <w:abstractNum w:abstractNumId="30" w15:restartNumberingAfterBreak="0">
     <w:nsid w:val="7D394134"/>
     <w:multiLevelType w:val="multilevel"/>
     <w:tmpl w:val="0410001F"/>
@@ -7287,7 +8706,7 @@
     </w:lvl>
   </w:abstractNum>
   <w:num w:numId="1">
-    <w:abstractNumId w:val="18"/>
+    <w:abstractNumId w:val="19"/>
   </w:num>
   <w:num w:numId="2">
     <w:abstractNumId w:val="13"/>
@@ -7296,13 +8715,13 @@
     <w:abstractNumId w:val="2"/>
   </w:num>
   <w:num w:numId="4">
-    <w:abstractNumId w:val="27"/>
+    <w:abstractNumId w:val="29"/>
   </w:num>
   <w:num w:numId="5">
-    <w:abstractNumId w:val="28"/>
+    <w:abstractNumId w:val="30"/>
   </w:num>
   <w:num w:numId="6">
-    <w:abstractNumId w:val="20"/>
+    <w:abstractNumId w:val="21"/>
   </w:num>
   <w:num w:numId="7">
     <w:abstractNumId w:val="5"/>
@@ -7320,13 +8739,13 @@
     <w:abstractNumId w:val="6"/>
   </w:num>
   <w:num w:numId="12">
-    <w:abstractNumId w:val="23"/>
+    <w:abstractNumId w:val="24"/>
   </w:num>
   <w:num w:numId="13">
     <w:abstractNumId w:val="14"/>
   </w:num>
   <w:num w:numId="14">
-    <w:abstractNumId w:val="19"/>
+    <w:abstractNumId w:val="20"/>
   </w:num>
   <w:num w:numId="15">
     <w:abstractNumId w:val="0"/>
@@ -7344,34 +8763,40 @@
     <w:abstractNumId w:val="1"/>
   </w:num>
   <w:num w:numId="20">
-    <w:abstractNumId w:val="25"/>
+    <w:abstractNumId w:val="26"/>
   </w:num>
   <w:num w:numId="21">
-    <w:abstractNumId w:val="16"/>
+    <w:abstractNumId w:val="17"/>
   </w:num>
   <w:num w:numId="22">
-    <w:abstractNumId w:val="22"/>
+    <w:abstractNumId w:val="23"/>
   </w:num>
   <w:num w:numId="23">
     <w:abstractNumId w:val="12"/>
   </w:num>
   <w:num w:numId="24">
-    <w:abstractNumId w:val="26"/>
+    <w:abstractNumId w:val="27"/>
   </w:num>
   <w:num w:numId="25">
-    <w:abstractNumId w:val="17"/>
+    <w:abstractNumId w:val="18"/>
   </w:num>
   <w:num w:numId="26">
-    <w:abstractNumId w:val="24"/>
+    <w:abstractNumId w:val="25"/>
   </w:num>
   <w:num w:numId="27">
     <w:abstractNumId w:val="4"/>
   </w:num>
   <w:num w:numId="28">
-    <w:abstractNumId w:val="21"/>
+    <w:abstractNumId w:val="22"/>
   </w:num>
   <w:num w:numId="29">
     <w:abstractNumId w:val="7"/>
+  </w:num>
+  <w:num w:numId="30">
+    <w:abstractNumId w:val="16"/>
+  </w:num>
+  <w:num w:numId="31">
+    <w:abstractNumId w:val="28"/>
   </w:num>
 </w:numbering>
 </file>
